--- a/Extending Devide.docx
+++ b/Extending Devide.docx
@@ -50,17 +50,7 @@
           <w:szCs w:val="26"/>
           <w:lang w:val="en-US"/>
         </w:rPr>
-        <w:t>Final Assignment for</w:t>
-      </w:r>
-      <w:r>
-        <w:rPr>
-          <w:iCs/>
-          <w:color w:val="666666"/>
-          <w:sz w:val="26"/>
-          <w:szCs w:val="26"/>
-          <w:lang w:val="en-US"/>
-        </w:rPr>
-        <w:t xml:space="preserve"> the TU Delft course</w:t>
+        <w:t>Final Assignment for the TU Delft course</w:t>
       </w:r>
       <w:r>
         <w:rPr>
@@ -252,9 +242,13 @@
           <w:szCs w:val="18"/>
           <w:lang w:val="en-US"/>
         </w:rPr>
-        <w:t xml:space="preserve"> </w:t>
-      </w:r>
-      <w:r>
+        <w:t xml:space="preserve"> to the text, initially capitalized. The abstract is to be in 9-point, single-spaced type. The abstract may be up to 3 inches (7.62 cm) long.</w:t>
+      </w:r>
+    </w:p>
+    <w:p>
+      <w:pPr>
+        <w:ind w:left="567" w:right="567"/>
+        <w:jc w:val="both"/>
         <w:rPr>
           <w:rFonts w:cs="Times-Italic"/>
           <w:i/>
@@ -263,8 +257,7 @@
           <w:szCs w:val="18"/>
           <w:lang w:val="en-US"/>
         </w:rPr>
-        <w:t>to the text, initially capitalized. The abstract is to be in 9-point, single-spaced type. The abstract may be</w:t>
-      </w:r>
+      </w:pPr>
       <w:r>
         <w:rPr>
           <w:rFonts w:cs="Times-Italic"/>
@@ -274,65 +267,7 @@
           <w:szCs w:val="18"/>
           <w:lang w:val="en-US"/>
         </w:rPr>
-        <w:t xml:space="preserve"> </w:t>
-      </w:r>
-      <w:r>
-        <w:rPr>
-          <w:rFonts w:cs="Times-Italic"/>
-          <w:i/>
-          <w:iCs/>
-          <w:sz w:val="18"/>
-          <w:szCs w:val="18"/>
-          <w:lang w:val="en-US"/>
-        </w:rPr>
-        <w:t>up to 3 inches (7.62 cm) long.</w:t>
-      </w:r>
-    </w:p>
-    <w:p>
-      <w:pPr>
-        <w:ind w:left="567" w:right="567"/>
-        <w:jc w:val="both"/>
-        <w:rPr>
-          <w:rFonts w:cs="Times-Italic"/>
-          <w:i/>
-          <w:iCs/>
-          <w:sz w:val="18"/>
-          <w:szCs w:val="18"/>
-          <w:lang w:val="en-US"/>
-        </w:rPr>
-      </w:pPr>
-      <w:r>
-        <w:rPr>
-          <w:rFonts w:cs="Times-Italic"/>
-          <w:i/>
-          <w:iCs/>
-          <w:sz w:val="18"/>
-          <w:szCs w:val="18"/>
-          <w:lang w:val="en-US"/>
-        </w:rPr>
-        <w:t>Leave one blank line after the abstract, then add the subject categories according to the ACM Classification Index</w:t>
-      </w:r>
-      <w:r>
-        <w:rPr>
-          <w:rFonts w:cs="Times-Italic"/>
-          <w:i/>
-          <w:iCs/>
-          <w:sz w:val="18"/>
-          <w:szCs w:val="18"/>
-          <w:lang w:val="en-US"/>
-        </w:rPr>
-        <w:t xml:space="preserve"> </w:t>
-      </w:r>
-      <w:r>
-        <w:rPr>
-          <w:rFonts w:cs="Times-Italic"/>
-          <w:i/>
-          <w:iCs/>
-          <w:sz w:val="18"/>
-          <w:szCs w:val="18"/>
-          <w:lang w:val="en-US"/>
-        </w:rPr>
-        <w:t xml:space="preserve">(see </w:t>
+        <w:t xml:space="preserve">Leave one blank line after the abstract, then add the subject categories according to the ACM Classification Index (see </w:t>
       </w:r>
       <w:hyperlink r:id="rId7" w:history="1">
         <w:r>
@@ -681,8 +616,6 @@
           <w:lang w:val="en-US"/>
         </w:rPr>
       </w:pPr>
-      <w:bookmarkStart w:id="2" w:name="_GoBack"/>
-      <w:bookmarkEnd w:id="2"/>
       <w:r>
         <w:rPr>
           <w:sz w:val="18"/>
@@ -708,7 +641,7 @@
           <w:lang w:val="en-US"/>
         </w:rPr>
       </w:pPr>
-      <w:commentRangeStart w:id="3"/>
+      <w:commentRangeStart w:id="2"/>
       <w:r>
         <w:rPr>
           <w:b/>
@@ -718,14 +651,14 @@
         </w:rPr>
         <w:t>Proposed method</w:t>
       </w:r>
-      <w:commentRangeEnd w:id="3"/>
+      <w:commentRangeEnd w:id="2"/>
       <w:r>
         <w:rPr>
           <w:rStyle w:val="Verwijzingopmerking"/>
           <w:sz w:val="18"/>
           <w:szCs w:val="18"/>
         </w:rPr>
-        <w:commentReference w:id="3"/>
+        <w:commentReference w:id="2"/>
       </w:r>
     </w:p>
     <w:p>
@@ -743,7 +676,40 @@
           <w:szCs w:val="18"/>
           <w:lang w:val="en-US"/>
         </w:rPr>
-        <w:t>The purpose is to create a DeViDe module that can create a view like Figure 1. The exact specifications are listed next.</w:t>
+        <w:t xml:space="preserve">The purpose is to create a DeViDe module that can create a view like Figure 1. </w:t>
+      </w:r>
+      <w:r>
+        <w:rPr>
+          <w:sz w:val="18"/>
+          <w:szCs w:val="18"/>
+          <w:lang w:val="en-US"/>
+        </w:rPr>
+        <w:t>The module will contain of a frame with three two-dimensional views</w:t>
+      </w:r>
+      <w:r>
+        <w:rPr>
+          <w:sz w:val="18"/>
+          <w:szCs w:val="18"/>
+          <w:lang w:val="en-US"/>
+        </w:rPr>
+        <w:t xml:space="preserve"> displaying the CT or MRI slices, and a three-dimensional view, displaying a contour generated by these slices. The user can </w:t>
+      </w:r>
+      <w:r>
+        <w:rPr>
+          <w:sz w:val="18"/>
+          <w:szCs w:val="18"/>
+          <w:lang w:val="en-US"/>
+        </w:rPr>
+        <w:lastRenderedPageBreak/>
+        <w:t xml:space="preserve">manipulate the views using controls from a dedicated control panel. </w:t>
+      </w:r>
+      <w:r>
+        <w:rPr>
+          <w:sz w:val="18"/>
+          <w:szCs w:val="18"/>
+          <w:lang w:val="en-US"/>
+        </w:rPr>
+        <w:t>The exact specifications are listed next.</w:t>
       </w:r>
     </w:p>
     <w:p>
@@ -764,7 +730,6 @@
           <w:szCs w:val="18"/>
           <w:lang w:eastAsia="nl-NL"/>
         </w:rPr>
-        <w:lastRenderedPageBreak/>
         <w:drawing>
           <wp:inline distT="0" distB="0" distL="0" distR="0" wp14:anchorId="476F5CFB" wp14:editId="7934C231">
             <wp:extent cx="2655570" cy="1494311"/>
@@ -1066,16 +1031,8 @@
           <w:szCs w:val="18"/>
           <w:lang w:val="en-US" w:eastAsia="nl-NL"/>
         </w:rPr>
-        <w:t xml:space="preserve">By clicking on a region in one of the 2D views, that entire region should be selected and highlighted all 4 views (2D and 3D). This region will be determined by </w:t>
-      </w:r>
-      <w:r>
-        <w:rPr>
-          <w:sz w:val="18"/>
-          <w:szCs w:val="18"/>
-          <w:lang w:val="en-US" w:eastAsia="nl-NL"/>
-        </w:rPr>
         <w:lastRenderedPageBreak/>
-        <w:t>a region-growing algorithm, and the selected settings in the sidebar.</w:t>
+        <w:t>By clicking on a region in one of the 2D views, that entire region should be selected and highlighted all 4 views (2D and 3D). This region will be determined by a region-growing algorithm, and the selected settings in the sidebar.</w:t>
       </w:r>
     </w:p>
     <w:p>
@@ -1529,6 +1486,7 @@
           <w:lang w:val="en-US"/>
         </w:rPr>
       </w:pPr>
+      <w:commentRangeStart w:id="3"/>
       <w:commentRangeStart w:id="4"/>
       <w:r>
         <w:rPr>
@@ -1539,14 +1497,307 @@
         </w:rPr>
         <w:t>Results</w:t>
       </w:r>
+      <w:commentRangeEnd w:id="3"/>
+      <w:r>
+        <w:rPr>
+          <w:rStyle w:val="Verwijzingopmerking"/>
+          <w:sz w:val="18"/>
+          <w:szCs w:val="18"/>
+        </w:rPr>
+        <w:commentReference w:id="3"/>
+      </w:r>
       <w:commentRangeEnd w:id="4"/>
       <w:r>
         <w:rPr>
           <w:rStyle w:val="Verwijzingopmerking"/>
-          <w:sz w:val="18"/>
-          <w:szCs w:val="18"/>
         </w:rPr>
         <w:commentReference w:id="4"/>
+      </w:r>
+    </w:p>
+    <w:p>
+      <w:pPr>
+        <w:spacing w:before="180" w:after="0"/>
+        <w:jc w:val="both"/>
+        <w:rPr>
+          <w:sz w:val="18"/>
+          <w:szCs w:val="18"/>
+          <w:lang w:val="en-US"/>
+        </w:rPr>
+      </w:pPr>
+      <w:r>
+        <w:rPr>
+          <w:sz w:val="18"/>
+          <w:szCs w:val="18"/>
+          <w:lang w:val="en-US"/>
+        </w:rPr>
+        <w:t xml:space="preserve">The result of this project is quite alike the original plan. Some </w:t>
+      </w:r>
+      <w:r>
+        <w:rPr>
+          <w:sz w:val="18"/>
+          <w:szCs w:val="18"/>
+          <w:lang w:val="en-US"/>
+        </w:rPr>
+        <w:t>of the ideas were left out due to new findings, those will be described later in this section. For now, we will start at the beginning.</w:t>
+      </w:r>
+    </w:p>
+    <w:p>
+      <w:pPr>
+        <w:spacing w:before="180" w:after="0"/>
+        <w:jc w:val="both"/>
+        <w:rPr>
+          <w:sz w:val="18"/>
+          <w:szCs w:val="18"/>
+          <w:lang w:val="en-US"/>
+        </w:rPr>
+      </w:pPr>
+      <w:r>
+        <w:rPr>
+          <w:sz w:val="18"/>
+          <w:szCs w:val="18"/>
+          <w:lang w:val="en-US"/>
+        </w:rPr>
+        <w:t xml:space="preserve">When starting up </w:t>
+      </w:r>
+      <w:proofErr w:type="spellStart"/>
+      <w:r>
+        <w:rPr>
+          <w:sz w:val="18"/>
+          <w:szCs w:val="18"/>
+          <w:lang w:val="en-US"/>
+        </w:rPr>
+        <w:t>DeVIDE</w:t>
+      </w:r>
+      <w:proofErr w:type="spellEnd"/>
+      <w:r>
+        <w:rPr>
+          <w:sz w:val="18"/>
+          <w:szCs w:val="18"/>
+          <w:lang w:val="en-US"/>
+        </w:rPr>
+        <w:t xml:space="preserve"> with the new module included. (using %</w:t>
+      </w:r>
+      <w:proofErr w:type="spellStart"/>
+      <w:r>
+        <w:rPr>
+          <w:sz w:val="18"/>
+          <w:szCs w:val="18"/>
+          <w:lang w:val="en-US"/>
+        </w:rPr>
+        <w:t>PATH_TO_DeVIDE</w:t>
+      </w:r>
+      <w:proofErr w:type="spellEnd"/>
+      <w:r>
+        <w:rPr>
+          <w:sz w:val="18"/>
+          <w:szCs w:val="18"/>
+          <w:lang w:val="en-US"/>
+        </w:rPr>
+        <w:t xml:space="preserve">-RE%/dre.cmd </w:t>
+      </w:r>
+      <w:proofErr w:type="spellStart"/>
+      <w:r>
+        <w:rPr>
+          <w:sz w:val="18"/>
+          <w:szCs w:val="18"/>
+          <w:lang w:val="en-US"/>
+        </w:rPr>
+        <w:t>devide</w:t>
+      </w:r>
+      <w:proofErr w:type="spellEnd"/>
+      <w:r>
+        <w:rPr>
+          <w:sz w:val="18"/>
+          <w:szCs w:val="18"/>
+          <w:lang w:val="en-US"/>
+        </w:rPr>
+        <w:t xml:space="preserve"> –extra-module-paths %PATH_TO_MODULE%), you will be able to locate the </w:t>
+      </w:r>
+      <w:r>
+        <w:rPr>
+          <w:i/>
+          <w:iCs/>
+          <w:sz w:val="18"/>
+          <w:szCs w:val="18"/>
+          <w:lang w:val="en-US" w:eastAsia="nl-NL"/>
+        </w:rPr>
+        <w:t>multiDirectiona</w:t>
+      </w:r>
+      <w:r>
+        <w:rPr>
+          <w:i/>
+          <w:iCs/>
+          <w:sz w:val="18"/>
+          <w:szCs w:val="18"/>
+          <w:lang w:val="en-US" w:eastAsia="nl-NL"/>
+        </w:rPr>
+        <w:t>lSlicedViewSegmentation3dVieWeR</w:t>
+      </w:r>
+      <w:r>
+        <w:rPr>
+          <w:iCs/>
+          <w:sz w:val="18"/>
+          <w:szCs w:val="18"/>
+          <w:lang w:val="en-US" w:eastAsia="nl-NL"/>
+        </w:rPr>
+        <w:t xml:space="preserve"> in the module list. Load one into your network, and you will see the frame like in figure 2.</w:t>
+      </w:r>
+    </w:p>
+    <w:p>
+      <w:pPr>
+        <w:spacing w:before="180" w:after="0"/>
+        <w:rPr>
+          <w:b/>
+          <w:sz w:val="18"/>
+          <w:szCs w:val="18"/>
+          <w:lang w:val="en-US"/>
+        </w:rPr>
+      </w:pPr>
+      <w:r>
+        <w:rPr>
+          <w:noProof/>
+          <w:lang w:eastAsia="nl-NL"/>
+        </w:rPr>
+        <w:drawing>
+          <wp:inline distT="0" distB="0" distL="0" distR="0" wp14:anchorId="26225A64" wp14:editId="35AFE1FD">
+            <wp:extent cx="2651760" cy="2324100"/>
+            <wp:effectExtent l="0" t="0" r="0" b="0"/>
+            <wp:docPr id="4" name="Afbeelding 4" descr="C:\Users\Gebruiker\AppData\Local\Microsoft\Windows\INetCache\Content.Word\Screenshot 2014-06-22 19.39.12.png"/>
+            <wp:cNvGraphicFramePr>
+              <a:graphicFrameLocks xmlns:a="http://schemas.openxmlformats.org/drawingml/2006/main" noChangeAspect="1"/>
+            </wp:cNvGraphicFramePr>
+            <a:graphic xmlns:a="http://schemas.openxmlformats.org/drawingml/2006/main">
+              <a:graphicData uri="http://schemas.openxmlformats.org/drawingml/2006/picture">
+                <pic:pic xmlns:pic="http://schemas.openxmlformats.org/drawingml/2006/picture">
+                  <pic:nvPicPr>
+                    <pic:cNvPr id="0" name="Picture 3" descr="C:\Users\Gebruiker\AppData\Local\Microsoft\Windows\INetCache\Content.Word\Screenshot 2014-06-22 19.39.12.png"/>
+                    <pic:cNvPicPr>
+                      <a:picLocks noChangeAspect="1" noChangeArrowheads="1"/>
+                    </pic:cNvPicPr>
+                  </pic:nvPicPr>
+                  <pic:blipFill>
+                    <a:blip r:embed="rId13" cstate="print">
+                      <a:extLst>
+                        <a:ext uri="{28A0092B-C50C-407E-A947-70E740481C1C}">
+                          <a14:useLocalDpi xmlns:a14="http://schemas.microsoft.com/office/drawing/2010/main" val="0"/>
+                        </a:ext>
+                      </a:extLst>
+                    </a:blip>
+                    <a:srcRect/>
+                    <a:stretch>
+                      <a:fillRect/>
+                    </a:stretch>
+                  </pic:blipFill>
+                  <pic:spPr bwMode="auto">
+                    <a:xfrm>
+                      <a:off x="0" y="0"/>
+                      <a:ext cx="2651760" cy="2324100"/>
+                    </a:xfrm>
+                    <a:prstGeom prst="rect">
+                      <a:avLst/>
+                    </a:prstGeom>
+                    <a:noFill/>
+                    <a:ln>
+                      <a:noFill/>
+                    </a:ln>
+                  </pic:spPr>
+                </pic:pic>
+              </a:graphicData>
+            </a:graphic>
+          </wp:inline>
+        </w:drawing>
+      </w:r>
+    </w:p>
+    <w:p>
+      <w:pPr>
+        <w:ind w:left="284" w:right="354"/>
+        <w:rPr>
+          <w:i/>
+          <w:sz w:val="18"/>
+          <w:szCs w:val="18"/>
+          <w:lang w:val="en-US"/>
+        </w:rPr>
+      </w:pPr>
+      <w:r>
+        <w:rPr>
+          <w:b/>
+          <w:sz w:val="18"/>
+          <w:szCs w:val="18"/>
+          <w:lang w:val="en-US"/>
+        </w:rPr>
+        <w:t>Figure 2</w:t>
+      </w:r>
+      <w:r>
+        <w:rPr>
+          <w:b/>
+          <w:sz w:val="18"/>
+          <w:szCs w:val="18"/>
+          <w:lang w:val="en-US"/>
+        </w:rPr>
+        <w:t>:</w:t>
+      </w:r>
+      <w:r>
+        <w:rPr>
+          <w:i/>
+          <w:sz w:val="18"/>
+          <w:szCs w:val="18"/>
+          <w:lang w:val="en-US"/>
+        </w:rPr>
+        <w:t xml:space="preserve"> </w:t>
+      </w:r>
+      <w:r>
+        <w:rPr>
+          <w:i/>
+          <w:sz w:val="18"/>
+          <w:szCs w:val="18"/>
+          <w:lang w:val="en-US"/>
+        </w:rPr>
+        <w:t>The default multiDirectionalSlicedViewSegmatation3dVieWeR view</w:t>
+      </w:r>
+      <w:r>
+        <w:rPr>
+          <w:i/>
+          <w:sz w:val="18"/>
+          <w:szCs w:val="18"/>
+          <w:lang w:val="en-US"/>
+        </w:rPr>
+        <w:t>.</w:t>
+      </w:r>
+    </w:p>
+    <w:p>
+      <w:pPr>
+        <w:spacing w:before="180" w:after="0"/>
+        <w:rPr>
+          <w:sz w:val="18"/>
+          <w:szCs w:val="18"/>
+          <w:lang w:val="en-US"/>
+        </w:rPr>
+      </w:pPr>
+      <w:r>
+        <w:rPr>
+          <w:sz w:val="18"/>
+          <w:szCs w:val="18"/>
+          <w:lang w:val="en-US"/>
+        </w:rPr>
+        <w:t xml:space="preserve">At this point, you can choose either to load up a </w:t>
+      </w:r>
+      <w:proofErr w:type="spellStart"/>
+      <w:r>
+        <w:rPr>
+          <w:sz w:val="18"/>
+          <w:szCs w:val="18"/>
+          <w:lang w:val="en-US"/>
+        </w:rPr>
+        <w:t>vtiRDR</w:t>
+      </w:r>
+      <w:proofErr w:type="spellEnd"/>
+      <w:r>
+        <w:rPr>
+          <w:sz w:val="18"/>
+          <w:szCs w:val="18"/>
+          <w:lang w:val="en-US"/>
+        </w:rPr>
+        <w:t xml:space="preserve"> in your network as well, and then execute the network, or you can directly choose a file from your file system.</w:t>
       </w:r>
     </w:p>
     <w:p>
@@ -1567,6 +1818,7 @@
           <w:szCs w:val="18"/>
           <w:lang w:eastAsia="nl-NL"/>
         </w:rPr>
+        <w:lastRenderedPageBreak/>
         <w:drawing>
           <wp:inline distT="0" distB="0" distL="0" distR="0" wp14:anchorId="7859799B" wp14:editId="4C8E1C93">
             <wp:extent cx="2655570" cy="1466037"/>
@@ -1585,7 +1837,7 @@
                     </pic:cNvPicPr>
                   </pic:nvPicPr>
                   <pic:blipFill>
-                    <a:blip r:embed="rId13" cstate="print">
+                    <a:blip r:embed="rId14" cstate="print">
                       <a:extLst>
                         <a:ext uri="{28A0092B-C50C-407E-A947-70E740481C1C}">
                           <a14:useLocalDpi xmlns:a14="http://schemas.microsoft.com/office/drawing/2010/main" val="0"/>
@@ -1654,7 +1906,7 @@
                     </pic:cNvPicPr>
                   </pic:nvPicPr>
                   <pic:blipFill>
-                    <a:blip r:embed="rId14" cstate="print">
+                    <a:blip r:embed="rId15" cstate="print">
                       <a:extLst>
                         <a:ext uri="{28A0092B-C50C-407E-A947-70E740481C1C}">
                           <a14:useLocalDpi xmlns:a14="http://schemas.microsoft.com/office/drawing/2010/main" val="0"/>
@@ -1685,6 +1937,8 @@
           </wp:inline>
         </w:drawing>
       </w:r>
+      <w:bookmarkStart w:id="5" w:name="_GoBack"/>
+      <w:bookmarkEnd w:id="5"/>
     </w:p>
     <w:p>
       <w:pPr>
@@ -1702,7 +1956,7 @@
           <w:lang w:val="en-US"/>
         </w:rPr>
       </w:pPr>
-      <w:commentRangeStart w:id="5"/>
+      <w:commentRangeStart w:id="6"/>
       <w:r>
         <w:rPr>
           <w:b/>
@@ -1712,14 +1966,14 @@
         </w:rPr>
         <w:t>Conclusion</w:t>
       </w:r>
-      <w:commentRangeEnd w:id="5"/>
+      <w:commentRangeEnd w:id="6"/>
       <w:r>
         <w:rPr>
           <w:rStyle w:val="Verwijzingopmerking"/>
           <w:sz w:val="18"/>
           <w:szCs w:val="18"/>
         </w:rPr>
-        <w:commentReference w:id="5"/>
+        <w:commentReference w:id="6"/>
       </w:r>
     </w:p>
     <w:p>
@@ -1757,7 +2011,7 @@
           <w:lang w:val="en-US"/>
         </w:rPr>
       </w:pPr>
-      <w:commentRangeStart w:id="6"/>
+      <w:commentRangeStart w:id="7"/>
       <w:r>
         <w:rPr>
           <w:b/>
@@ -1767,31 +2021,48 @@
         </w:rPr>
         <w:t>Future work</w:t>
       </w:r>
-      <w:commentRangeEnd w:id="6"/>
+      <w:commentRangeEnd w:id="7"/>
       <w:r>
         <w:rPr>
           <w:rStyle w:val="Verwijzingopmerking"/>
           <w:sz w:val="18"/>
           <w:szCs w:val="18"/>
         </w:rPr>
-        <w:commentReference w:id="6"/>
-      </w:r>
-    </w:p>
-    <w:p>
-      <w:pPr>
-        <w:rPr>
-          <w:sz w:val="18"/>
-          <w:szCs w:val="18"/>
-          <w:lang w:val="en-US"/>
-        </w:rPr>
-      </w:pPr>
-      <w:r>
-        <w:rPr>
-          <w:sz w:val="18"/>
-          <w:szCs w:val="18"/>
-          <w:lang w:val="en-US"/>
-        </w:rPr>
-        <w:t xml:space="preserve">- each </w:t>
+        <w:commentReference w:id="7"/>
+      </w:r>
+    </w:p>
+    <w:p>
+      <w:pPr>
+        <w:rPr>
+          <w:sz w:val="18"/>
+          <w:szCs w:val="18"/>
+          <w:lang w:val="en-US"/>
+        </w:rPr>
+      </w:pPr>
+      <w:r>
+        <w:rPr>
+          <w:sz w:val="18"/>
+          <w:szCs w:val="18"/>
+          <w:lang w:val="en-US"/>
+        </w:rPr>
+        <w:t xml:space="preserve">This module has some improvements that can be made, but were left out. One of those improvements is to make it possible to select a different color for each seed point, this would greatly improve the segmentation options, and the visibility of the results. </w:t>
+      </w:r>
+    </w:p>
+    <w:p>
+      <w:pPr>
+        <w:rPr>
+          <w:sz w:val="18"/>
+          <w:szCs w:val="18"/>
+          <w:lang w:val="en-US"/>
+        </w:rPr>
+      </w:pPr>
+      <w:r>
+        <w:rPr>
+          <w:sz w:val="18"/>
+          <w:szCs w:val="18"/>
+          <w:lang w:val="en-US"/>
+        </w:rPr>
+        <w:t xml:space="preserve">For further improvements the colored indicators from the original specifications could be added. It might be difficult to create them as an overlay in the </w:t>
       </w:r>
       <w:proofErr w:type="spellStart"/>
       <w:r>
@@ -1800,7 +2071,7 @@
           <w:szCs w:val="18"/>
           <w:lang w:val="en-US"/>
         </w:rPr>
-        <w:t>seedpoint</w:t>
+        <w:t>vtk</w:t>
       </w:r>
       <w:proofErr w:type="spellEnd"/>
       <w:r>
@@ -1809,33 +2080,7 @@
           <w:szCs w:val="18"/>
           <w:lang w:val="en-US"/>
         </w:rPr>
-        <w:t xml:space="preserve"> </w:t>
-      </w:r>
-      <w:r>
-        <w:rPr>
-          <w:sz w:val="18"/>
-          <w:szCs w:val="18"/>
-          <w:lang w:val="en-US"/>
-        </w:rPr>
-        <w:t xml:space="preserve">a </w:t>
-      </w:r>
-      <w:proofErr w:type="spellStart"/>
-      <w:r>
-        <w:rPr>
-          <w:sz w:val="18"/>
-          <w:szCs w:val="18"/>
-          <w:lang w:val="en-US"/>
-        </w:rPr>
-        <w:t>seperate</w:t>
-      </w:r>
-      <w:proofErr w:type="spellEnd"/>
-      <w:r>
-        <w:rPr>
-          <w:sz w:val="18"/>
-          <w:szCs w:val="18"/>
-          <w:lang w:val="en-US"/>
-        </w:rPr>
-        <w:t xml:space="preserve"> color</w:t>
+        <w:t xml:space="preserve"> framework, but it would be nice to see how the other views are zoomed, compared to a specific 2d view.</w:t>
       </w:r>
     </w:p>
     <w:p>
@@ -1921,7 +2166,7 @@
       </w:r>
     </w:p>
   </w:comment>
-  <w:comment w:id="3" w:author="Jan-Willem van Velzen" w:date="2014-06-22T16:21:00Z" w:initials="JvV">
+  <w:comment w:id="2" w:author="Jan-Willem van Velzen" w:date="2014-06-22T16:21:00Z" w:initials="JvV">
     <w:p>
       <w:pPr>
         <w:spacing w:after="0"/>
@@ -1971,7 +2216,7 @@
       </w:r>
     </w:p>
   </w:comment>
-  <w:comment w:id="4" w:author="Jan-Willem van Velzen" w:date="2014-06-22T16:23:00Z" w:initials="JvV">
+  <w:comment w:id="3" w:author="Jan-Willem van Velzen" w:date="2014-06-22T16:23:00Z" w:initials="JvV">
     <w:p>
       <w:pPr>
         <w:spacing w:after="0"/>
@@ -1999,13 +2244,10 @@
       </w:r>
     </w:p>
   </w:comment>
-  <w:comment w:id="5" w:author="Jan-Willem van Velzen" w:date="2014-06-22T16:24:00Z" w:initials="JvV">
-    <w:p>
-      <w:pPr>
-        <w:spacing w:after="0"/>
-        <w:rPr>
-          <w:lang w:val="en-US"/>
-        </w:rPr>
+  <w:comment w:id="4" w:author="Ralf Nieuwenhuizen" w:date="2014-06-22T20:14:00Z" w:initials="RN">
+    <w:p>
+      <w:pPr>
+        <w:pStyle w:val="Tekstopmerking"/>
       </w:pPr>
       <w:r>
         <w:rPr>
@@ -2014,46 +2256,65 @@
         <w:annotationRef/>
       </w:r>
       <w:r>
-        <w:rPr>
-          <w:lang w:val="en-US"/>
-        </w:rPr>
-        <w:t xml:space="preserve">Given what you presented did you achieve your original goals (answered your </w:t>
-      </w:r>
-      <w:r>
-        <w:rPr>
-          <w:lang w:val="en-US"/>
-        </w:rPr>
-        <w:t xml:space="preserve"> </w:t>
-      </w:r>
-      <w:r>
-        <w:rPr>
-          <w:lang w:val="en-US"/>
-        </w:rPr>
-        <w:t>question)?</w:t>
-      </w:r>
-    </w:p>
-    <w:p>
-      <w:pPr>
-        <w:spacing w:after="0"/>
-        <w:rPr>
-          <w:lang w:val="en-US"/>
-        </w:rPr>
-      </w:pPr>
-      <w:r>
-        <w:rPr>
-          <w:lang w:val="en-US"/>
-        </w:rPr>
-        <w:t>You should not add new information about your ap</w:t>
-      </w:r>
-      <w:r>
-        <w:rPr>
-          <w:lang w:val="en-US"/>
-        </w:rPr>
-        <w:t xml:space="preserve">proach here but just conclude. </w:t>
+        <w:t>Ik stel voor om hier de workflow uit te leggen en te vertellen hoe alles intern op dat moment werkt</w:t>
       </w:r>
     </w:p>
   </w:comment>
   <w:comment w:id="6" w:author="Jan-Willem van Velzen" w:date="2014-06-22T16:24:00Z" w:initials="JvV">
+    <w:p>
+      <w:pPr>
+        <w:spacing w:after="0"/>
+        <w:rPr>
+          <w:lang w:val="en-US"/>
+        </w:rPr>
+      </w:pPr>
+      <w:r>
+        <w:rPr>
+          <w:rStyle w:val="Verwijzingopmerking"/>
+        </w:rPr>
+        <w:annotationRef/>
+      </w:r>
+      <w:r>
+        <w:rPr>
+          <w:lang w:val="en-US"/>
+        </w:rPr>
+        <w:t xml:space="preserve">Given what you presented did you achieve your original goals (answered your </w:t>
+      </w:r>
+      <w:r>
+        <w:rPr>
+          <w:lang w:val="en-US"/>
+        </w:rPr>
+        <w:t xml:space="preserve"> </w:t>
+      </w:r>
+      <w:r>
+        <w:rPr>
+          <w:lang w:val="en-US"/>
+        </w:rPr>
+        <w:t>question)?</w:t>
+      </w:r>
+    </w:p>
+    <w:p>
+      <w:pPr>
+        <w:spacing w:after="0"/>
+        <w:rPr>
+          <w:lang w:val="en-US"/>
+        </w:rPr>
+      </w:pPr>
+      <w:r>
+        <w:rPr>
+          <w:lang w:val="en-US"/>
+        </w:rPr>
+        <w:t>You should not add new information about your ap</w:t>
+      </w:r>
+      <w:r>
+        <w:rPr>
+          <w:lang w:val="en-US"/>
+        </w:rPr>
+        <w:t xml:space="preserve">proach here but just conclude. </w:t>
+      </w:r>
+    </w:p>
+  </w:comment>
+  <w:comment w:id="7" w:author="Jan-Willem van Velzen" w:date="2014-06-22T16:24:00Z" w:initials="JvV">
     <w:p>
       <w:pPr>
         <w:spacing w:after="0"/>
@@ -2084,6 +2345,7 @@
   <w15:commentEx w15:paraId="2C626AB4" w15:done="0"/>
   <w15:commentEx w15:paraId="1493371F" w15:done="0"/>
   <w15:commentEx w15:paraId="11241D9D" w15:done="0"/>
+  <w15:commentEx w15:paraId="6E903EA6" w15:paraIdParent="11241D9D" w15:done="0"/>
   <w15:commentEx w15:paraId="25F47B2D" w15:done="0"/>
   <w15:commentEx w15:paraId="451A7747" w15:done="0"/>
 </w15:commentsEx>
@@ -2702,6 +2964,9 @@
 <w15:people xmlns:wpc="http://schemas.microsoft.com/office/word/2010/wordprocessingCanvas" xmlns:mc="http://schemas.openxmlformats.org/markup-compatibility/2006" xmlns:o="urn:schemas-microsoft-com:office:office" xmlns:r="http://schemas.openxmlformats.org/officeDocument/2006/relationships" xmlns:m="http://schemas.openxmlformats.org/officeDocument/2006/math" xmlns:v="urn:schemas-microsoft-com:vml" xmlns:wp14="http://schemas.microsoft.com/office/word/2010/wordprocessingDrawing" xmlns:wp="http://schemas.openxmlformats.org/drawingml/2006/wordprocessingDrawing" xmlns:w10="urn:schemas-microsoft-com:office:word" xmlns:w="http://schemas.openxmlformats.org/wordprocessingml/2006/main" xmlns:w14="http://schemas.microsoft.com/office/word/2010/wordml" xmlns:w15="http://schemas.microsoft.com/office/word/2012/wordml" xmlns:wpg="http://schemas.microsoft.com/office/word/2010/wordprocessingGroup" xmlns:wpi="http://schemas.microsoft.com/office/word/2010/wordprocessingInk" xmlns:wne="http://schemas.microsoft.com/office/word/2006/wordml" xmlns:wps="http://schemas.microsoft.com/office/word/2010/wordprocessingShape" mc:Ignorable="w14 w15 wp14">
   <w15:person w15:author="Jan-Willem van Velzen">
     <w15:presenceInfo w15:providerId="Windows Live" w15:userId="1b4ed0d3cfdf6610"/>
+  </w15:person>
+  <w15:person w15:author="Ralf Nieuwenhuizen">
+    <w15:presenceInfo w15:providerId="Windows Live" w15:userId="2daa3aaf2bf70ea5"/>
   </w15:person>
 </w15:people>
 </file>

--- a/Extending Devide.docx
+++ b/Extending Devide.docx
@@ -14,19 +14,7 @@
         <w:rPr>
           <w:lang w:val="en-US"/>
         </w:rPr>
-        <w:t xml:space="preserve">Extending DeViDe </w:t>
-      </w:r>
-      <w:r>
-        <w:rPr>
-          <w:lang w:val="en-US"/>
-        </w:rPr>
-        <w:t>–</w:t>
-      </w:r>
-      <w:r>
-        <w:rPr>
-          <w:lang w:val="en-US"/>
-        </w:rPr>
-        <w:t xml:space="preserve"> Fourfold</w:t>
+        <w:t>Extending DeViDe – Fourfold</w:t>
       </w:r>
     </w:p>
     <w:p>
@@ -77,33 +65,33 @@
           <w:bottom w:val="single" w:sz="6" w:space="1" w:color="auto"/>
         </w:pBdr>
         <w:jc w:val="center"/>
-      </w:pPr>
-      <w:r>
+        <w:rPr>
+          <w:lang w:val="en-US"/>
+        </w:rPr>
+      </w:pPr>
+      <w:r>
+        <w:rPr>
+          <w:lang w:val="en-US"/>
+        </w:rPr>
         <w:t>J.B. van Velzen</w:t>
       </w:r>
       <w:r>
         <w:rPr>
           <w:vertAlign w:val="superscript"/>
+          <w:lang w:val="en-US"/>
         </w:rPr>
         <w:t>1</w:t>
       </w:r>
       <w:r>
-        <w:t xml:space="preserve"> </w:t>
-      </w:r>
-      <w:proofErr w:type="spellStart"/>
-      <w:r>
-        <w:t>and</w:t>
-      </w:r>
-      <w:proofErr w:type="spellEnd"/>
-      <w:r>
-        <w:t xml:space="preserve"> R. </w:t>
-      </w:r>
-      <w:r>
-        <w:t>Nieuwenhuizen</w:t>
+        <w:rPr>
+          <w:lang w:val="en-US"/>
+        </w:rPr>
+        <w:t xml:space="preserve"> and R. Nieuwenhuizen</w:t>
       </w:r>
       <w:r>
         <w:rPr>
           <w:vertAlign w:val="superscript"/>
+          <w:lang w:val="en-US"/>
         </w:rPr>
         <w:t>1</w:t>
       </w:r>
@@ -167,6 +155,7 @@
           <w:iCs/>
           <w:sz w:val="18"/>
           <w:szCs w:val="18"/>
+          <w:highlight w:val="yellow"/>
           <w:lang w:val="en-US"/>
         </w:rPr>
       </w:pPr>
@@ -195,6 +184,7 @@
           <w:iCs/>
           <w:sz w:val="18"/>
           <w:szCs w:val="18"/>
+          <w:highlight w:val="yellow"/>
           <w:lang w:val="en-US"/>
         </w:rPr>
         <w:t>The ABSTRACT is to be in fully-justified italicized text, between two horizontal lines, in one-column format, below</w:t>
@@ -205,6 +195,7 @@
           <w:i/>
           <w:sz w:val="18"/>
           <w:szCs w:val="18"/>
+          <w:highlight w:val="yellow"/>
           <w:lang w:val="en-US"/>
         </w:rPr>
         <w:t xml:space="preserve"> </w:t>
@@ -216,12 +207,16 @@
           <w:iCs/>
           <w:sz w:val="18"/>
           <w:szCs w:val="18"/>
-          <w:lang w:val="en-US"/>
-        </w:rPr>
-        <w:t xml:space="preserve">the author and affiliation information. Use the word “Abstract” as the title, in 9-point Times, boldface type, </w:t>
-      </w:r>
-      <w:proofErr w:type="spellStart"/>
-      <w:r>
+          <w:highlight w:val="yellow"/>
+          <w:lang w:val="en-US"/>
+        </w:rPr>
+        <w:t>the author and affiliation information. Use the word “Abstract” as the title, in 9-point Times, boldface type, leftaligned to the text, initially capitalized. The abstract is to be in 9-point, single-spaced type. The abstract may be up to 3 inches (7.62 cm) long.</w:t>
+      </w:r>
+    </w:p>
+    <w:p>
+      <w:pPr>
+        <w:ind w:left="567" w:right="567"/>
+        <w:jc w:val="both"/>
         <w:rPr>
           <w:rFonts w:cs="Times-Italic"/>
           <w:i/>
@@ -230,9 +225,7 @@
           <w:szCs w:val="18"/>
           <w:lang w:val="en-US"/>
         </w:rPr>
-        <w:t>leftaligned</w:t>
-      </w:r>
-      <w:proofErr w:type="spellEnd"/>
+      </w:pPr>
       <w:r>
         <w:rPr>
           <w:rFonts w:cs="Times-Italic"/>
@@ -240,36 +233,12 @@
           <w:iCs/>
           <w:sz w:val="18"/>
           <w:szCs w:val="18"/>
-          <w:lang w:val="en-US"/>
-        </w:rPr>
-        <w:t xml:space="preserve"> to the text, initially capitalized. The abstract is to be in 9-point, single-spaced type. The abstract may be up to 3 inches (7.62 cm) long.</w:t>
-      </w:r>
-    </w:p>
-    <w:p>
-      <w:pPr>
-        <w:ind w:left="567" w:right="567"/>
-        <w:jc w:val="both"/>
-        <w:rPr>
-          <w:rFonts w:cs="Times-Italic"/>
-          <w:i/>
-          <w:iCs/>
-          <w:sz w:val="18"/>
-          <w:szCs w:val="18"/>
-          <w:lang w:val="en-US"/>
-        </w:rPr>
-      </w:pPr>
-      <w:r>
-        <w:rPr>
-          <w:rFonts w:cs="Times-Italic"/>
-          <w:i/>
-          <w:iCs/>
-          <w:sz w:val="18"/>
-          <w:szCs w:val="18"/>
+          <w:highlight w:val="yellow"/>
           <w:lang w:val="en-US"/>
         </w:rPr>
         <w:t xml:space="preserve">Leave one blank line after the abstract, then add the subject categories according to the ACM Classification Index (see </w:t>
       </w:r>
-      <w:hyperlink r:id="rId7" w:history="1">
+      <w:hyperlink r:id="rId8" w:history="1">
         <w:r>
           <w:rPr>
             <w:rStyle w:val="Hyperlink"/>
@@ -278,6 +247,7 @@
             <w:iCs/>
             <w:sz w:val="18"/>
             <w:szCs w:val="18"/>
+            <w:highlight w:val="yellow"/>
             <w:lang w:val="en-US"/>
           </w:rPr>
           <w:t>http://www.acm.org/class/1998/</w:t>
@@ -290,6 +260,7 @@
           <w:iCs/>
           <w:sz w:val="18"/>
           <w:szCs w:val="18"/>
+          <w:highlight w:val="yellow"/>
           <w:lang w:val="en-US"/>
         </w:rPr>
         <w:t>).</w:t>
@@ -378,6 +349,7 @@
         <w:pBdr>
           <w:bottom w:val="single" w:sz="6" w:space="1" w:color="auto"/>
         </w:pBdr>
+        <w:spacing w:after="80"/>
         <w:rPr>
           <w:lang w:val="en-US"/>
         </w:rPr>
@@ -396,11 +368,13 @@
       <w:pPr>
         <w:spacing w:after="0"/>
         <w:rPr>
+          <w:sz w:val="18"/>
+          <w:szCs w:val="18"/>
           <w:lang w:val="en-US"/>
         </w:rPr>
         <w:sectPr>
-          <w:headerReference w:type="default" r:id="rId8"/>
-          <w:footerReference w:type="default" r:id="rId9"/>
+          <w:headerReference w:type="default" r:id="rId9"/>
+          <w:footerReference w:type="default" r:id="rId10"/>
           <w:pgSz w:w="11906" w:h="16838"/>
           <w:pgMar w:top="1417" w:right="1417" w:bottom="1417" w:left="1417" w:header="708" w:footer="708" w:gutter="0"/>
           <w:cols w:space="708"/>
@@ -441,6 +415,7 @@
           <w:rStyle w:val="Verwijzingopmerking"/>
           <w:sz w:val="18"/>
           <w:szCs w:val="18"/>
+          <w:lang w:val="en-US"/>
         </w:rPr>
         <w:commentReference w:id="0"/>
       </w:r>
@@ -460,7 +435,127 @@
           <w:szCs w:val="18"/>
           <w:lang w:val="en-US" w:eastAsia="nl-NL"/>
         </w:rPr>
-        <w:t>At the beginning of the course, we were introduced to DeViDe, or the Delft Visualization and Image processing Development Environment. This software package is also used during the practical assignments, where we got an actual taste of what was possible with DeViDe. Because of the experiences we had in the practical exercises, we decided to use DeViDe for the final project.</w:t>
+        <w:t>At the beginning of the cours</w:t>
+      </w:r>
+      <w:r>
+        <w:rPr>
+          <w:sz w:val="18"/>
+          <w:szCs w:val="18"/>
+          <w:lang w:val="en-US"/>
+        </w:rPr>
+        <w:t>e</w:t>
+      </w:r>
+      <w:r>
+        <w:rPr>
+          <w:sz w:val="18"/>
+          <w:szCs w:val="18"/>
+          <w:lang w:val="en-US"/>
+        </w:rPr>
+        <w:t xml:space="preserve"> IN4307 Medical Visualization</w:t>
+      </w:r>
+      <w:r>
+        <w:rPr>
+          <w:sz w:val="18"/>
+          <w:szCs w:val="18"/>
+          <w:lang w:val="en-US"/>
+        </w:rPr>
+        <w:t xml:space="preserve"> </w:t>
+      </w:r>
+      <w:r>
+        <w:rPr>
+          <w:sz w:val="18"/>
+          <w:szCs w:val="18"/>
+          <w:lang w:val="en-US"/>
+        </w:rPr>
+        <w:t>at the TU Delft</w:t>
+      </w:r>
+      <w:r>
+        <w:rPr>
+          <w:sz w:val="18"/>
+          <w:szCs w:val="18"/>
+          <w:lang w:val="en-US" w:eastAsia="nl-NL"/>
+        </w:rPr>
+        <w:t xml:space="preserve">, </w:t>
+      </w:r>
+      <w:r>
+        <w:rPr>
+          <w:sz w:val="18"/>
+          <w:szCs w:val="18"/>
+          <w:lang w:val="en-US" w:eastAsia="nl-NL"/>
+        </w:rPr>
+        <w:t>we were introduced to DeViDe</w:t>
+      </w:r>
+      <w:r>
+        <w:rPr>
+          <w:sz w:val="18"/>
+          <w:szCs w:val="18"/>
+          <w:lang w:val="en-US" w:eastAsia="nl-NL"/>
+        </w:rPr>
+        <w:t xml:space="preserve"> </w:t>
+      </w:r>
+      <w:r>
+        <w:rPr>
+          <w:sz w:val="18"/>
+          <w:szCs w:val="18"/>
+          <w:lang w:val="en-US" w:eastAsia="nl-NL"/>
+        </w:rPr>
+        <w:t>(</w:t>
+      </w:r>
+      <w:r>
+        <w:rPr>
+          <w:sz w:val="18"/>
+          <w:szCs w:val="18"/>
+          <w:lang w:val="en-US" w:eastAsia="nl-NL"/>
+        </w:rPr>
+        <w:t>the Delft Visualization and Image processing Development Environment</w:t>
+      </w:r>
+      <w:r>
+        <w:rPr>
+          <w:sz w:val="18"/>
+          <w:szCs w:val="18"/>
+          <w:lang w:val="en-US" w:eastAsia="nl-NL"/>
+        </w:rPr>
+        <w:t>)</w:t>
+      </w:r>
+      <w:r>
+        <w:rPr>
+          <w:sz w:val="18"/>
+          <w:szCs w:val="18"/>
+          <w:lang w:val="en-US" w:eastAsia="nl-NL"/>
+        </w:rPr>
+        <w:t xml:space="preserve">. This software package </w:t>
+      </w:r>
+      <w:r>
+        <w:rPr>
+          <w:sz w:val="18"/>
+          <w:szCs w:val="18"/>
+          <w:lang w:val="en-US" w:eastAsia="nl-NL"/>
+        </w:rPr>
+        <w:t>was</w:t>
+      </w:r>
+      <w:r>
+        <w:rPr>
+          <w:sz w:val="18"/>
+          <w:szCs w:val="18"/>
+          <w:lang w:val="en-US" w:eastAsia="nl-NL"/>
+        </w:rPr>
+        <w:t xml:space="preserve"> also used during the practical assignments</w:t>
+      </w:r>
+      <w:r>
+        <w:rPr>
+          <w:sz w:val="18"/>
+          <w:szCs w:val="18"/>
+          <w:lang w:val="en-US" w:eastAsia="nl-NL"/>
+        </w:rPr>
+        <w:t xml:space="preserve"> of this course</w:t>
+      </w:r>
+      <w:r>
+        <w:rPr>
+          <w:sz w:val="18"/>
+          <w:szCs w:val="18"/>
+          <w:lang w:val="en-US" w:eastAsia="nl-NL"/>
+        </w:rPr>
+        <w:t>, where we got an actual taste of what was possible with DeViDe. Because of the experiences we had in the practical exercises, we decided to use DeViDe for the final project.</w:t>
       </w:r>
     </w:p>
     <w:p>
@@ -496,6 +591,30 @@
           <w:lang w:val="en-US" w:eastAsia="nl-NL"/>
         </w:rPr>
         <w:t xml:space="preserve"> result from a DICOM dataset could use some improvement.</w:t>
+      </w:r>
+      <w:r>
+        <w:rPr>
+          <w:sz w:val="18"/>
+          <w:szCs w:val="18"/>
+          <w:lang w:val="en-US" w:eastAsia="nl-NL"/>
+        </w:rPr>
+        <w:t xml:space="preserve"> We therefor decided to create a intuitive approach of making selections in 3D DICOM data, and representing this in a </w:t>
+      </w:r>
+      <w:r>
+        <w:rPr>
+          <w:sz w:val="18"/>
+          <w:szCs w:val="18"/>
+          <w:lang w:val="en-US" w:eastAsia="nl-NL"/>
+        </w:rPr>
+        <w:t>user friendly</w:t>
+      </w:r>
+      <w:r>
+        <w:rPr>
+          <w:sz w:val="18"/>
+          <w:szCs w:val="18"/>
+          <w:lang w:val="en-US" w:eastAsia="nl-NL"/>
+        </w:rPr>
+        <w:t xml:space="preserve"> way.</w:t>
       </w:r>
     </w:p>
     <w:p>
@@ -530,6 +649,7 @@
           <w:rStyle w:val="Verwijzingopmerking"/>
           <w:sz w:val="18"/>
           <w:szCs w:val="18"/>
+          <w:lang w:val="en-US"/>
         </w:rPr>
         <w:commentReference w:id="1"/>
       </w:r>
@@ -549,7 +669,39 @@
           <w:szCs w:val="18"/>
           <w:lang w:val="en-US" w:eastAsia="nl-NL"/>
         </w:rPr>
-        <w:t xml:space="preserve">In DeViDe, off course there were some comparable viewers. Examples are the </w:t>
+        <w:t xml:space="preserve">In DeViDe, </w:t>
+      </w:r>
+      <w:r>
+        <w:rPr>
+          <w:sz w:val="18"/>
+          <w:szCs w:val="18"/>
+          <w:lang w:val="en-US" w:eastAsia="nl-NL"/>
+        </w:rPr>
+        <w:t>of course</w:t>
+      </w:r>
+      <w:r>
+        <w:rPr>
+          <w:sz w:val="18"/>
+          <w:szCs w:val="18"/>
+          <w:lang w:val="en-US" w:eastAsia="nl-NL"/>
+        </w:rPr>
+        <w:t xml:space="preserve"> there were some comparable viewers. </w:t>
+      </w:r>
+      <w:r>
+        <w:rPr>
+          <w:sz w:val="18"/>
+          <w:szCs w:val="18"/>
+          <w:lang w:val="en-US" w:eastAsia="nl-NL"/>
+        </w:rPr>
+        <w:t>One example is</w:t>
+      </w:r>
+      <w:r>
+        <w:rPr>
+          <w:sz w:val="18"/>
+          <w:szCs w:val="18"/>
+          <w:lang w:val="en-US" w:eastAsia="nl-NL"/>
+        </w:rPr>
+        <w:t xml:space="preserve"> the </w:t>
       </w:r>
       <w:r>
         <w:rPr>
@@ -567,43 +719,7 @@
           <w:szCs w:val="18"/>
           <w:lang w:val="en-US" w:eastAsia="nl-NL"/>
         </w:rPr>
-        <w:t xml:space="preserve"> we used a lot in the practical. Other viewers that we were pointed to by the assistants -for which we thank you- are the </w:t>
-      </w:r>
-      <w:proofErr w:type="spellStart"/>
-      <w:r>
-        <w:rPr>
-          <w:sz w:val="18"/>
-          <w:szCs w:val="18"/>
-          <w:lang w:val="en-US" w:eastAsia="nl-NL"/>
-        </w:rPr>
-        <w:t>EmphysemaViewer</w:t>
-      </w:r>
-      <w:proofErr w:type="spellEnd"/>
-      <w:r>
-        <w:rPr>
-          <w:sz w:val="18"/>
-          <w:szCs w:val="18"/>
-          <w:lang w:val="en-US" w:eastAsia="nl-NL"/>
-        </w:rPr>
-        <w:t xml:space="preserve"> and the </w:t>
-      </w:r>
-      <w:proofErr w:type="spellStart"/>
-      <w:r>
-        <w:rPr>
-          <w:sz w:val="18"/>
-          <w:szCs w:val="18"/>
-          <w:lang w:val="en-US" w:eastAsia="nl-NL"/>
-        </w:rPr>
-        <w:t>SkeletonAUIViewer</w:t>
-      </w:r>
-      <w:proofErr w:type="spellEnd"/>
-      <w:r>
-        <w:rPr>
-          <w:sz w:val="18"/>
-          <w:szCs w:val="18"/>
-          <w:lang w:val="en-US" w:eastAsia="nl-NL"/>
-        </w:rPr>
-        <w:t>. These provided a nice skeleton for us to start with.</w:t>
+        <w:t xml:space="preserve"> we used a lot in the practical. Other viewers that we were pointed to by the assistants -for which we thank you- are the EmphysemaViewer and the SkeletonAUIViewer. These provided a nice skeleton for us to start with.</w:t>
       </w:r>
     </w:p>
     <w:p>
@@ -622,7 +738,114 @@
           <w:szCs w:val="18"/>
           <w:lang w:val="en-US" w:eastAsia="nl-NL"/>
         </w:rPr>
-        <w:t>Furthermore, we looked at other software that displays data the way we would like. This inspired us to implementing some of the features described in the next paragraph.</w:t>
+        <w:t xml:space="preserve">Furthermore, we looked at other software that displays data </w:t>
+      </w:r>
+      <w:r>
+        <w:rPr>
+          <w:sz w:val="18"/>
+          <w:szCs w:val="18"/>
+          <w:lang w:val="en-US" w:eastAsia="nl-NL"/>
+        </w:rPr>
+        <w:t>in the same way we envisioned our final result would.</w:t>
+      </w:r>
+      <w:r>
+        <w:rPr>
+          <w:sz w:val="18"/>
+          <w:szCs w:val="18"/>
+          <w:lang w:val="en-US" w:eastAsia="nl-NL"/>
+        </w:rPr>
+        <w:t xml:space="preserve"> </w:t>
+      </w:r>
+      <w:r>
+        <w:rPr>
+          <w:sz w:val="18"/>
+          <w:szCs w:val="18"/>
+          <w:lang w:val="en-US" w:eastAsia="nl-NL"/>
+        </w:rPr>
+        <w:t>Two of those being MITK</w:t>
+      </w:r>
+      <w:r>
+        <w:rPr>
+          <w:rStyle w:val="Voetnootmarkering"/>
+          <w:sz w:val="18"/>
+          <w:szCs w:val="18"/>
+          <w:lang w:val="en-US" w:eastAsia="nl-NL"/>
+        </w:rPr>
+        <w:footnoteReference w:id="1"/>
+      </w:r>
+      <w:r>
+        <w:rPr>
+          <w:sz w:val="18"/>
+          <w:szCs w:val="18"/>
+          <w:lang w:val="en-US" w:eastAsia="nl-NL"/>
+        </w:rPr>
+        <w:t xml:space="preserve"> and Slicer</w:t>
+      </w:r>
+      <w:r>
+        <w:rPr>
+          <w:rStyle w:val="Voetnootmarkering"/>
+          <w:sz w:val="18"/>
+          <w:szCs w:val="18"/>
+          <w:lang w:val="en-US" w:eastAsia="nl-NL"/>
+        </w:rPr>
+        <w:footnoteReference w:id="2"/>
+      </w:r>
+      <w:r>
+        <w:rPr>
+          <w:sz w:val="18"/>
+          <w:szCs w:val="18"/>
+          <w:lang w:val="en-US" w:eastAsia="nl-NL"/>
+        </w:rPr>
+        <w:t xml:space="preserve">. </w:t>
+      </w:r>
+      <w:r>
+        <w:rPr>
+          <w:sz w:val="18"/>
+          <w:szCs w:val="18"/>
+          <w:lang w:val="en-US" w:eastAsia="nl-NL"/>
+        </w:rPr>
+        <w:t>Th</w:t>
+      </w:r>
+      <w:r>
+        <w:rPr>
+          <w:sz w:val="18"/>
+          <w:szCs w:val="18"/>
+          <w:lang w:val="en-US" w:eastAsia="nl-NL"/>
+        </w:rPr>
+        <w:t xml:space="preserve">ese </w:t>
+      </w:r>
+      <w:r>
+        <w:rPr>
+          <w:sz w:val="18"/>
+          <w:szCs w:val="18"/>
+          <w:lang w:val="en-US" w:eastAsia="nl-NL"/>
+        </w:rPr>
+        <w:t xml:space="preserve">inspired us to implementing some of the features </w:t>
+      </w:r>
+      <w:r>
+        <w:rPr>
+          <w:sz w:val="18"/>
+          <w:szCs w:val="18"/>
+          <w:lang w:val="en-US" w:eastAsia="nl-NL"/>
+        </w:rPr>
+        <w:lastRenderedPageBreak/>
+        <w:t>described in the next paragraph</w:t>
+      </w:r>
+      <w:r>
+        <w:rPr>
+          <w:sz w:val="18"/>
+          <w:szCs w:val="18"/>
+          <w:lang w:val="en-US" w:eastAsia="nl-NL"/>
+        </w:rPr>
+        <w:t>, on top of the features we already put in our project proposal</w:t>
+      </w:r>
+      <w:r>
+        <w:rPr>
+          <w:sz w:val="18"/>
+          <w:szCs w:val="18"/>
+          <w:lang w:val="en-US" w:eastAsia="nl-NL"/>
+        </w:rPr>
+        <w:t>.</w:t>
       </w:r>
     </w:p>
     <w:p>
@@ -657,6 +880,7 @@
           <w:rStyle w:val="Verwijzingopmerking"/>
           <w:sz w:val="18"/>
           <w:szCs w:val="18"/>
+          <w:lang w:val="en-US"/>
         </w:rPr>
         <w:commentReference w:id="2"/>
       </w:r>
@@ -676,59 +900,236 @@
           <w:szCs w:val="18"/>
           <w:lang w:val="en-US"/>
         </w:rPr>
-        <w:t xml:space="preserve">The purpose is to create a DeViDe module that can create a view like Figure 1. </w:t>
-      </w:r>
-      <w:r>
-        <w:rPr>
-          <w:sz w:val="18"/>
-          <w:szCs w:val="18"/>
-          <w:lang w:val="en-US"/>
-        </w:rPr>
-        <w:t>The module will contain of a frame with three two-dimensional views</w:t>
-      </w:r>
-      <w:r>
-        <w:rPr>
-          <w:sz w:val="18"/>
-          <w:szCs w:val="18"/>
-          <w:lang w:val="en-US"/>
-        </w:rPr>
-        <w:t xml:space="preserve"> displaying the CT or MRI slices, and a three-dimensional view, displaying a contour generated by these slices. The user can </w:t>
-      </w:r>
-      <w:r>
-        <w:rPr>
-          <w:sz w:val="18"/>
-          <w:szCs w:val="18"/>
-          <w:lang w:val="en-US"/>
-        </w:rPr>
-        <w:lastRenderedPageBreak/>
-        <w:t xml:space="preserve">manipulate the views using controls from a dedicated control panel. </w:t>
-      </w:r>
-      <w:r>
-        <w:rPr>
-          <w:sz w:val="18"/>
-          <w:szCs w:val="18"/>
-          <w:lang w:val="en-US"/>
-        </w:rPr>
-        <w:t>The exact specifications are listed next.</w:t>
-      </w:r>
-    </w:p>
-    <w:p>
-      <w:pPr>
-        <w:spacing w:after="0"/>
-        <w:rPr>
-          <w:sz w:val="18"/>
-          <w:szCs w:val="18"/>
-          <w:lang w:val="en-US"/>
-        </w:rPr>
-      </w:pPr>
-      <w:r>
-        <w:rPr>
-          <w:rFonts w:ascii="Arial" w:hAnsi="Arial" w:cs="Arial"/>
+        <w:t>The purpose is to create a DeViD</w:t>
+      </w:r>
+      <w:r>
+        <w:rPr>
+          <w:sz w:val="18"/>
+          <w:szCs w:val="18"/>
+          <w:lang w:val="en-US"/>
+        </w:rPr>
+        <w:t xml:space="preserve">e module that can create a Graphical User Interface as roughly </w:t>
+      </w:r>
+      <w:r>
+        <w:rPr>
+          <w:sz w:val="18"/>
+          <w:szCs w:val="18"/>
+          <w:lang w:val="en-US"/>
+        </w:rPr>
+        <w:t>designed</w:t>
+      </w:r>
+      <w:r>
+        <w:rPr>
+          <w:sz w:val="18"/>
+          <w:szCs w:val="18"/>
+          <w:lang w:val="en-US"/>
+        </w:rPr>
+        <w:t xml:space="preserve"> in</w:t>
+      </w:r>
+      <w:r>
+        <w:rPr>
+          <w:sz w:val="18"/>
+          <w:szCs w:val="18"/>
+          <w:lang w:val="en-US"/>
+        </w:rPr>
+        <w:t xml:space="preserve"> Figure 1. </w:t>
+      </w:r>
+      <w:r>
+        <w:rPr>
+          <w:sz w:val="18"/>
+          <w:szCs w:val="18"/>
+          <w:lang w:val="en-US"/>
+        </w:rPr>
+        <w:t>Th</w:t>
+      </w:r>
+      <w:r>
+        <w:rPr>
+          <w:sz w:val="18"/>
+          <w:szCs w:val="18"/>
+          <w:lang w:val="en-US"/>
+        </w:rPr>
+        <w:t>is</w:t>
+      </w:r>
+      <w:r>
+        <w:rPr>
+          <w:sz w:val="18"/>
+          <w:szCs w:val="18"/>
+          <w:lang w:val="en-US"/>
+        </w:rPr>
+        <w:t xml:space="preserve"> module will contain of a frame with three two-dimensional views</w:t>
+      </w:r>
+      <w:r>
+        <w:rPr>
+          <w:sz w:val="18"/>
+          <w:szCs w:val="18"/>
+          <w:lang w:val="en-US"/>
+        </w:rPr>
+        <w:t xml:space="preserve"> displaying the CT or MRI slices</w:t>
+      </w:r>
+      <w:r>
+        <w:rPr>
+          <w:sz w:val="18"/>
+          <w:szCs w:val="18"/>
+          <w:lang w:val="en-US"/>
+        </w:rPr>
+        <w:t xml:space="preserve"> of the DICOM data, each from a different si</w:t>
+      </w:r>
+      <w:r>
+        <w:rPr>
+          <w:sz w:val="18"/>
+          <w:szCs w:val="18"/>
+          <w:lang w:val="en-US"/>
+        </w:rPr>
+        <w:t>d</w:t>
+      </w:r>
+      <w:r>
+        <w:rPr>
+          <w:sz w:val="18"/>
+          <w:szCs w:val="18"/>
+          <w:lang w:val="en-US"/>
+        </w:rPr>
+        <w:t>e (Top/Transverse, Side/Sagittal and Front/Coronal)</w:t>
+      </w:r>
+      <w:r>
+        <w:rPr>
+          <w:sz w:val="18"/>
+          <w:szCs w:val="18"/>
+          <w:lang w:val="en-US"/>
+        </w:rPr>
+        <w:t>. The fourth view will be tree-dimensional</w:t>
+      </w:r>
+      <w:r>
+        <w:rPr>
+          <w:sz w:val="18"/>
+          <w:szCs w:val="18"/>
+          <w:lang w:val="en-US"/>
+        </w:rPr>
+        <w:t xml:space="preserve">, displaying a </w:t>
+      </w:r>
+      <w:r>
+        <w:rPr>
+          <w:sz w:val="18"/>
+          <w:szCs w:val="18"/>
+          <w:lang w:val="en-US"/>
+        </w:rPr>
+        <w:t xml:space="preserve">3d object </w:t>
+      </w:r>
+      <w:r>
+        <w:rPr>
+          <w:sz w:val="18"/>
+          <w:szCs w:val="18"/>
+          <w:lang w:val="en-US"/>
+        </w:rPr>
+        <w:t>contour of the DICOM data</w:t>
+      </w:r>
+      <w:r>
+        <w:rPr>
+          <w:sz w:val="18"/>
+          <w:szCs w:val="18"/>
+          <w:lang w:val="en-US"/>
+        </w:rPr>
+        <w:t>.</w:t>
+      </w:r>
+      <w:r>
+        <w:rPr>
+          <w:sz w:val="18"/>
+          <w:szCs w:val="18"/>
+          <w:lang w:val="en-US"/>
+        </w:rPr>
+        <w:t xml:space="preserve"> On the right of these four views is a control panel </w:t>
+      </w:r>
+      <w:r>
+        <w:rPr>
+          <w:sz w:val="18"/>
+          <w:szCs w:val="18"/>
+          <w:lang w:val="en-US"/>
+        </w:rPr>
+        <w:t>with which the user has some freedom in creating</w:t>
+      </w:r>
+      <w:r>
+        <w:rPr>
+          <w:sz w:val="18"/>
+          <w:szCs w:val="18"/>
+          <w:lang w:val="en-US"/>
+        </w:rPr>
+        <w:t>/extracting</w:t>
+      </w:r>
+      <w:r>
+        <w:rPr>
+          <w:sz w:val="18"/>
+          <w:szCs w:val="18"/>
+          <w:lang w:val="en-US"/>
+        </w:rPr>
+        <w:t xml:space="preserve"> a selection </w:t>
+      </w:r>
+      <w:r>
+        <w:rPr>
+          <w:sz w:val="18"/>
+          <w:szCs w:val="18"/>
+          <w:lang w:val="en-US"/>
+        </w:rPr>
+        <w:t xml:space="preserve">from the </w:t>
+      </w:r>
+      <w:r>
+        <w:rPr>
+          <w:sz w:val="18"/>
+          <w:szCs w:val="18"/>
+          <w:lang w:val="en-US"/>
+        </w:rPr>
+        <w:t>start points</w:t>
+      </w:r>
+      <w:r>
+        <w:rPr>
+          <w:sz w:val="18"/>
+          <w:szCs w:val="18"/>
+          <w:lang w:val="en-US"/>
+        </w:rPr>
+        <w:t xml:space="preserve"> that are selected in the 3 two-</w:t>
+      </w:r>
+      <w:r>
+        <w:rPr>
+          <w:sz w:val="18"/>
+          <w:szCs w:val="18"/>
+          <w:lang w:val="en-US"/>
+        </w:rPr>
+        <w:t>dimensional</w:t>
+      </w:r>
+      <w:r>
+        <w:rPr>
+          <w:sz w:val="18"/>
+          <w:szCs w:val="18"/>
+          <w:lang w:val="en-US"/>
+        </w:rPr>
+        <w:t xml:space="preserve"> views. </w:t>
+      </w:r>
+      <w:r>
+        <w:rPr>
+          <w:sz w:val="18"/>
+          <w:szCs w:val="18"/>
+          <w:lang w:val="en-US"/>
+        </w:rPr>
+        <w:t xml:space="preserve">These are, for example, selection thresholds and the way the unselected part of the data will be presented. </w:t>
+      </w:r>
+      <w:r>
+        <w:rPr>
+          <w:sz w:val="18"/>
+          <w:szCs w:val="18"/>
+          <w:lang w:val="en-US"/>
+        </w:rPr>
+        <w:t>The exact specifications are listed after.</w:t>
+      </w:r>
+    </w:p>
+    <w:p>
+      <w:pPr>
+        <w:pStyle w:val="Geenafstand"/>
+        <w:rPr>
+          <w:lang w:val="en-US"/>
+        </w:rPr>
+      </w:pPr>
+      <w:r>
+        <w:rPr>
           <w:noProof/>
-          <w:color w:val="000000"/>
-          <w:sz w:val="18"/>
-          <w:szCs w:val="18"/>
-          <w:lang w:eastAsia="nl-NL"/>
+          <w:lang w:val="en-US" w:eastAsia="nl-NL"/>
         </w:rPr>
         <w:drawing>
           <wp:inline distT="0" distB="0" distL="0" distR="0" wp14:anchorId="476F5CFB" wp14:editId="7934C231">
@@ -748,7 +1149,7 @@
                     </pic:cNvPicPr>
                   </pic:nvPicPr>
                   <pic:blipFill>
-                    <a:blip r:embed="rId12" cstate="print">
+                    <a:blip r:embed="rId13" cstate="print">
                       <a:extLst>
                         <a:ext uri="{28A0092B-C50C-407E-A947-70E740481C1C}">
                           <a14:useLocalDpi xmlns:a14="http://schemas.microsoft.com/office/drawing/2010/main" val="0"/>
@@ -782,7 +1183,7 @@
     </w:p>
     <w:p>
       <w:pPr>
-        <w:ind w:left="284" w:right="354"/>
+        <w:ind w:right="71"/>
         <w:jc w:val="both"/>
         <w:rPr>
           <w:i/>
@@ -808,6 +1209,26 @@
           <w:lang w:val="en-US"/>
         </w:rPr>
         <w:t xml:space="preserve"> A rough design for the desired user interface and functionality.</w:t>
+      </w:r>
+    </w:p>
+    <w:p>
+      <w:pPr>
+        <w:ind w:right="71" w:firstLine="284"/>
+        <w:jc w:val="both"/>
+        <w:rPr>
+          <w:sz w:val="18"/>
+          <w:szCs w:val="18"/>
+          <w:lang w:val="en-US"/>
+        </w:rPr>
+      </w:pPr>
+      <w:r>
+        <w:rPr>
+          <w:sz w:val="18"/>
+          <w:szCs w:val="18"/>
+          <w:lang w:val="en-US"/>
+        </w:rPr>
+        <w:lastRenderedPageBreak/>
+        <w:t>NOTE that these specifications do not 100% correspond with the original rough design, since some features are added after, and some were left out in the final product.</w:t>
       </w:r>
     </w:p>
     <w:p>
@@ -833,7 +1254,16 @@
           <w:szCs w:val="18"/>
           <w:lang w:val="en-US"/>
         </w:rPr>
-        <w:t>Specifications</w:t>
+        <w:t>Interface s</w:t>
+      </w:r>
+      <w:r>
+        <w:rPr>
+          <w:b/>
+          <w:sz w:val="18"/>
+          <w:szCs w:val="18"/>
+          <w:lang w:val="en-US"/>
+        </w:rPr>
+        <w:t>pecifications</w:t>
       </w:r>
     </w:p>
     <w:p>
@@ -841,7 +1271,7 @@
         <w:pStyle w:val="Lijstalinea"/>
         <w:numPr>
           <w:ilvl w:val="0"/>
-          <w:numId w:val="4"/>
+          <w:numId w:val="7"/>
         </w:numPr>
         <w:ind w:left="284" w:hanging="284"/>
         <w:jc w:val="both"/>
@@ -883,7 +1313,7 @@
         <w:pStyle w:val="Lijstalinea"/>
         <w:numPr>
           <w:ilvl w:val="0"/>
-          <w:numId w:val="4"/>
+          <w:numId w:val="7"/>
         </w:numPr>
         <w:ind w:left="284" w:hanging="284"/>
         <w:jc w:val="both"/>
@@ -899,7 +1329,39 @@
           <w:szCs w:val="18"/>
           <w:lang w:val="en-US" w:eastAsia="nl-NL"/>
         </w:rPr>
-        <w:t>The module should load a frame with 4 views (transverse/axial, sagittal, coronal, and 3D) and a sidebar for the user to influence the segmentation settings.</w:t>
+        <w:t xml:space="preserve">The module should load a frame with 4 views and a </w:t>
+      </w:r>
+      <w:r>
+        <w:rPr>
+          <w:sz w:val="18"/>
+          <w:szCs w:val="18"/>
+          <w:lang w:val="en-US" w:eastAsia="nl-NL"/>
+        </w:rPr>
+        <w:t>control panel on the right side</w:t>
+      </w:r>
+      <w:r>
+        <w:rPr>
+          <w:sz w:val="18"/>
+          <w:szCs w:val="18"/>
+          <w:lang w:val="en-US" w:eastAsia="nl-NL"/>
+        </w:rPr>
+        <w:t xml:space="preserve"> for the user to influence the </w:t>
+      </w:r>
+      <w:r>
+        <w:rPr>
+          <w:sz w:val="18"/>
+          <w:szCs w:val="18"/>
+          <w:lang w:val="en-US" w:eastAsia="nl-NL"/>
+        </w:rPr>
+        <w:t>selection</w:t>
+      </w:r>
+      <w:r>
+        <w:rPr>
+          <w:sz w:val="18"/>
+          <w:szCs w:val="18"/>
+          <w:lang w:val="en-US" w:eastAsia="nl-NL"/>
+        </w:rPr>
+        <w:t xml:space="preserve"> settings.</w:t>
       </w:r>
     </w:p>
     <w:p>
@@ -907,7 +1369,7 @@
         <w:pStyle w:val="Lijstalinea"/>
         <w:numPr>
           <w:ilvl w:val="0"/>
-          <w:numId w:val="4"/>
+          <w:numId w:val="7"/>
         </w:numPr>
         <w:ind w:left="284" w:hanging="284"/>
         <w:jc w:val="both"/>
@@ -917,41 +1379,221 @@
           <w:lang w:val="en-US" w:eastAsia="nl-NL"/>
         </w:rPr>
       </w:pPr>
-      <w:proofErr w:type="spellStart"/>
-      <w:r>
-        <w:rPr>
-          <w:sz w:val="18"/>
-          <w:szCs w:val="18"/>
-          <w:lang w:val="en-US" w:eastAsia="nl-NL"/>
-        </w:rPr>
-        <w:t>VTKImageData</w:t>
-      </w:r>
-      <w:proofErr w:type="spellEnd"/>
-      <w:r>
-        <w:rPr>
-          <w:sz w:val="18"/>
-          <w:szCs w:val="18"/>
-          <w:lang w:val="en-US" w:eastAsia="nl-NL"/>
-        </w:rPr>
-        <w:t xml:space="preserve"> can be loaded into the module through </w:t>
-      </w:r>
-      <w:proofErr w:type="spellStart"/>
-      <w:r>
-        <w:rPr>
-          <w:sz w:val="18"/>
-          <w:szCs w:val="18"/>
-          <w:lang w:val="en-US" w:eastAsia="nl-NL"/>
-        </w:rPr>
-        <w:t>DeViDe’s</w:t>
-      </w:r>
-      <w:proofErr w:type="spellEnd"/>
-      <w:r>
-        <w:rPr>
-          <w:sz w:val="18"/>
-          <w:szCs w:val="18"/>
-          <w:lang w:val="en-US" w:eastAsia="nl-NL"/>
-        </w:rPr>
-        <w:t xml:space="preserve"> network and its contents will be displayed in the previously mentioned views.</w:t>
+      <w:r>
+        <w:rPr>
+          <w:sz w:val="18"/>
+          <w:szCs w:val="18"/>
+          <w:lang w:val="en-US" w:eastAsia="nl-NL"/>
+        </w:rPr>
+        <w:t xml:space="preserve">The three darker view are </w:t>
+      </w:r>
+      <w:r>
+        <w:rPr>
+          <w:sz w:val="18"/>
+          <w:szCs w:val="18"/>
+          <w:lang w:val="en-US" w:eastAsia="nl-NL"/>
+        </w:rPr>
+        <w:t>2D</w:t>
+      </w:r>
+      <w:r>
+        <w:rPr>
+          <w:sz w:val="18"/>
+          <w:szCs w:val="18"/>
+          <w:lang w:val="en-US" w:eastAsia="nl-NL"/>
+        </w:rPr>
+        <w:t xml:space="preserve"> views that display a slice of the DICOM data, each from a different side (transverse/axial, sagittal and </w:t>
+      </w:r>
+      <w:r>
+        <w:rPr>
+          <w:sz w:val="18"/>
+          <w:szCs w:val="18"/>
+          <w:lang w:val="en-US" w:eastAsia="nl-NL"/>
+        </w:rPr>
+        <w:t>coronal)</w:t>
+      </w:r>
+    </w:p>
+    <w:p>
+      <w:pPr>
+        <w:pStyle w:val="Lijstalinea"/>
+        <w:numPr>
+          <w:ilvl w:val="1"/>
+          <w:numId w:val="7"/>
+        </w:numPr>
+        <w:ind w:left="567" w:hanging="283"/>
+        <w:jc w:val="both"/>
+        <w:rPr>
+          <w:sz w:val="18"/>
+          <w:szCs w:val="18"/>
+          <w:lang w:val="en-US" w:eastAsia="nl-NL"/>
+        </w:rPr>
+      </w:pPr>
+      <w:r>
+        <w:rPr>
+          <w:sz w:val="18"/>
+          <w:szCs w:val="18"/>
+          <w:lang w:val="en-US" w:eastAsia="nl-NL"/>
+        </w:rPr>
+        <w:t xml:space="preserve">The content of each of these views can be </w:t>
+      </w:r>
+      <w:r>
+        <w:rPr>
+          <w:sz w:val="18"/>
+          <w:szCs w:val="18"/>
+          <w:lang w:val="en-US" w:eastAsia="nl-NL"/>
+        </w:rPr>
+        <w:t>moved</w:t>
+      </w:r>
+      <w:r>
+        <w:rPr>
+          <w:sz w:val="18"/>
+          <w:szCs w:val="18"/>
+          <w:lang w:val="en-US" w:eastAsia="nl-NL"/>
+        </w:rPr>
+        <w:t xml:space="preserve"> by clicking and holding </w:t>
+      </w:r>
+      <w:r>
+        <w:rPr>
+          <w:sz w:val="18"/>
+          <w:szCs w:val="18"/>
+          <w:lang w:val="en-US" w:eastAsia="nl-NL"/>
+        </w:rPr>
+        <w:t>a certain</w:t>
+      </w:r>
+      <w:r>
+        <w:rPr>
+          <w:sz w:val="18"/>
+          <w:szCs w:val="18"/>
+          <w:lang w:val="en-US" w:eastAsia="nl-NL"/>
+        </w:rPr>
+        <w:t xml:space="preserve"> mouse button outside the slice data and then dragging the mouse.</w:t>
+      </w:r>
+    </w:p>
+    <w:p>
+      <w:pPr>
+        <w:pStyle w:val="Lijstalinea"/>
+        <w:numPr>
+          <w:ilvl w:val="2"/>
+          <w:numId w:val="7"/>
+        </w:numPr>
+        <w:ind w:left="851" w:hanging="284"/>
+        <w:jc w:val="both"/>
+        <w:rPr>
+          <w:sz w:val="18"/>
+          <w:szCs w:val="18"/>
+          <w:lang w:val="en-US" w:eastAsia="nl-NL"/>
+        </w:rPr>
+      </w:pPr>
+      <w:r>
+        <w:rPr>
+          <w:sz w:val="18"/>
+          <w:szCs w:val="18"/>
+          <w:lang w:val="en-US" w:eastAsia="nl-NL"/>
+        </w:rPr>
+        <w:t>Rotating: Left mouse button</w:t>
+      </w:r>
+    </w:p>
+    <w:p>
+      <w:pPr>
+        <w:pStyle w:val="Lijstalinea"/>
+        <w:numPr>
+          <w:ilvl w:val="2"/>
+          <w:numId w:val="7"/>
+        </w:numPr>
+        <w:ind w:left="851" w:hanging="284"/>
+        <w:jc w:val="both"/>
+        <w:rPr>
+          <w:sz w:val="18"/>
+          <w:szCs w:val="18"/>
+          <w:lang w:val="en-US" w:eastAsia="nl-NL"/>
+        </w:rPr>
+      </w:pPr>
+      <w:r>
+        <w:rPr>
+          <w:sz w:val="18"/>
+          <w:szCs w:val="18"/>
+          <w:lang w:val="en-US" w:eastAsia="nl-NL"/>
+        </w:rPr>
+        <w:t>Translating: Middle mouse button</w:t>
+      </w:r>
+    </w:p>
+    <w:p>
+      <w:pPr>
+        <w:pStyle w:val="Lijstalinea"/>
+        <w:numPr>
+          <w:ilvl w:val="2"/>
+          <w:numId w:val="7"/>
+        </w:numPr>
+        <w:ind w:left="851" w:hanging="284"/>
+        <w:jc w:val="both"/>
+        <w:rPr>
+          <w:sz w:val="18"/>
+          <w:szCs w:val="18"/>
+          <w:lang w:val="en-US" w:eastAsia="nl-NL"/>
+        </w:rPr>
+      </w:pPr>
+      <w:r>
+        <w:rPr>
+          <w:sz w:val="18"/>
+          <w:szCs w:val="18"/>
+          <w:lang w:val="en-US" w:eastAsia="nl-NL"/>
+        </w:rPr>
+        <w:t>Scaling: Right mouse button</w:t>
+      </w:r>
+    </w:p>
+    <w:p>
+      <w:pPr>
+        <w:pStyle w:val="Lijstalinea"/>
+        <w:numPr>
+          <w:ilvl w:val="1"/>
+          <w:numId w:val="7"/>
+        </w:numPr>
+        <w:ind w:left="567" w:hanging="283"/>
+        <w:jc w:val="both"/>
+        <w:rPr>
+          <w:sz w:val="18"/>
+          <w:szCs w:val="18"/>
+          <w:lang w:val="en-US" w:eastAsia="nl-NL"/>
+        </w:rPr>
+      </w:pPr>
+      <w:r>
+        <w:rPr>
+          <w:sz w:val="18"/>
+          <w:szCs w:val="18"/>
+          <w:lang w:val="en-US" w:eastAsia="nl-NL"/>
+        </w:rPr>
+        <w:t xml:space="preserve">Sliders on </w:t>
+      </w:r>
+      <w:r>
+        <w:rPr>
+          <w:sz w:val="18"/>
+          <w:szCs w:val="18"/>
+          <w:lang w:val="en-US" w:eastAsia="nl-NL"/>
+        </w:rPr>
+        <w:t xml:space="preserve">the right of </w:t>
+      </w:r>
+      <w:r>
+        <w:rPr>
+          <w:sz w:val="18"/>
+          <w:szCs w:val="18"/>
+          <w:lang w:val="en-US" w:eastAsia="nl-NL"/>
+        </w:rPr>
+        <w:t>all three 2D views can be used to navigate through the</w:t>
+      </w:r>
+      <w:r>
+        <w:rPr>
+          <w:sz w:val="18"/>
+          <w:szCs w:val="18"/>
+          <w:lang w:val="en-US" w:eastAsia="nl-NL"/>
+        </w:rPr>
+        <w:t xml:space="preserve"> individual</w:t>
+      </w:r>
+      <w:r>
+        <w:rPr>
+          <w:sz w:val="18"/>
+          <w:szCs w:val="18"/>
+          <w:lang w:val="en-US" w:eastAsia="nl-NL"/>
+        </w:rPr>
+        <w:t xml:space="preserve"> slices in the data. </w:t>
       </w:r>
     </w:p>
     <w:p>
@@ -959,31 +1601,143 @@
         <w:pStyle w:val="Lijstalinea"/>
         <w:numPr>
           <w:ilvl w:val="0"/>
-          <w:numId w:val="4"/>
+          <w:numId w:val="7"/>
         </w:numPr>
         <w:ind w:left="284" w:hanging="284"/>
         <w:jc w:val="both"/>
         <w:rPr>
           <w:sz w:val="18"/>
           <w:szCs w:val="18"/>
-          <w:lang w:eastAsia="nl-NL"/>
-        </w:rPr>
-      </w:pPr>
-      <w:r>
-        <w:rPr>
-          <w:sz w:val="18"/>
-          <w:szCs w:val="18"/>
-          <w:lang w:val="en-US" w:eastAsia="nl-NL"/>
-        </w:rPr>
-        <w:t xml:space="preserve">In all views, colored lines will show you the location of the other views relative to the current. </w:t>
-      </w:r>
-      <w:r>
-        <w:rPr>
-          <w:sz w:val="18"/>
-          <w:szCs w:val="18"/>
-          <w:lang w:eastAsia="nl-NL"/>
-        </w:rPr>
-        <w:t>(X in red, Y in green, Z in blue)</w:t>
+          <w:lang w:val="en-US" w:eastAsia="nl-NL"/>
+        </w:rPr>
+      </w:pPr>
+      <w:r>
+        <w:rPr>
+          <w:sz w:val="18"/>
+          <w:szCs w:val="18"/>
+          <w:lang w:val="en-US" w:eastAsia="nl-NL"/>
+        </w:rPr>
+        <w:t>The fourth, lighter, view displays in 3D the unselected data in a transparent way, and the selected part in a</w:t>
+      </w:r>
+      <w:r>
+        <w:rPr>
+          <w:sz w:val="18"/>
+          <w:szCs w:val="18"/>
+          <w:lang w:val="en-US" w:eastAsia="nl-NL"/>
+        </w:rPr>
+        <w:t>n</w:t>
+      </w:r>
+      <w:r>
+        <w:rPr>
+          <w:sz w:val="18"/>
+          <w:szCs w:val="18"/>
+          <w:lang w:val="en-US" w:eastAsia="nl-NL"/>
+        </w:rPr>
+        <w:t xml:space="preserve"> opaque color.</w:t>
+      </w:r>
+    </w:p>
+    <w:p>
+      <w:pPr>
+        <w:pStyle w:val="Lijstalinea"/>
+        <w:numPr>
+          <w:ilvl w:val="1"/>
+          <w:numId w:val="7"/>
+        </w:numPr>
+        <w:ind w:left="567" w:hanging="283"/>
+        <w:jc w:val="both"/>
+        <w:rPr>
+          <w:sz w:val="18"/>
+          <w:szCs w:val="18"/>
+          <w:lang w:val="en-US" w:eastAsia="nl-NL"/>
+        </w:rPr>
+      </w:pPr>
+      <w:r>
+        <w:rPr>
+          <w:sz w:val="18"/>
+          <w:szCs w:val="18"/>
+          <w:lang w:val="en-US" w:eastAsia="nl-NL"/>
+        </w:rPr>
+        <w:t xml:space="preserve">The content of the 3D view can be moved </w:t>
+      </w:r>
+      <w:r>
+        <w:rPr>
+          <w:sz w:val="18"/>
+          <w:szCs w:val="18"/>
+          <w:lang w:val="en-US" w:eastAsia="nl-NL"/>
+        </w:rPr>
+        <w:t>by clicking and holding a certain mouse button and then dragging the mouse.</w:t>
+      </w:r>
+    </w:p>
+    <w:p>
+      <w:pPr>
+        <w:pStyle w:val="Lijstalinea"/>
+        <w:numPr>
+          <w:ilvl w:val="2"/>
+          <w:numId w:val="7"/>
+        </w:numPr>
+        <w:ind w:left="851" w:hanging="284"/>
+        <w:jc w:val="both"/>
+        <w:rPr>
+          <w:sz w:val="18"/>
+          <w:szCs w:val="18"/>
+          <w:lang w:val="en-US" w:eastAsia="nl-NL"/>
+        </w:rPr>
+      </w:pPr>
+      <w:r>
+        <w:rPr>
+          <w:sz w:val="18"/>
+          <w:szCs w:val="18"/>
+          <w:lang w:val="en-US" w:eastAsia="nl-NL"/>
+        </w:rPr>
+        <w:t>Rotating: Left mouse button</w:t>
+      </w:r>
+    </w:p>
+    <w:p>
+      <w:pPr>
+        <w:pStyle w:val="Lijstalinea"/>
+        <w:numPr>
+          <w:ilvl w:val="2"/>
+          <w:numId w:val="7"/>
+        </w:numPr>
+        <w:ind w:left="851" w:hanging="284"/>
+        <w:jc w:val="both"/>
+        <w:rPr>
+          <w:sz w:val="18"/>
+          <w:szCs w:val="18"/>
+          <w:lang w:val="en-US" w:eastAsia="nl-NL"/>
+        </w:rPr>
+      </w:pPr>
+      <w:r>
+        <w:rPr>
+          <w:sz w:val="18"/>
+          <w:szCs w:val="18"/>
+          <w:lang w:val="en-US" w:eastAsia="nl-NL"/>
+        </w:rPr>
+        <w:t>Translating: Middle mouse button</w:t>
+      </w:r>
+    </w:p>
+    <w:p>
+      <w:pPr>
+        <w:pStyle w:val="Lijstalinea"/>
+        <w:numPr>
+          <w:ilvl w:val="2"/>
+          <w:numId w:val="7"/>
+        </w:numPr>
+        <w:ind w:left="851" w:hanging="284"/>
+        <w:jc w:val="both"/>
+        <w:rPr>
+          <w:sz w:val="18"/>
+          <w:szCs w:val="18"/>
+          <w:lang w:val="en-US" w:eastAsia="nl-NL"/>
+        </w:rPr>
+      </w:pPr>
+      <w:r>
+        <w:rPr>
+          <w:sz w:val="18"/>
+          <w:szCs w:val="18"/>
+          <w:lang w:val="en-US" w:eastAsia="nl-NL"/>
+        </w:rPr>
+        <w:t>Scaling: Right mouse button</w:t>
       </w:r>
     </w:p>
     <w:p>
@@ -991,7 +1745,7 @@
         <w:pStyle w:val="Lijstalinea"/>
         <w:numPr>
           <w:ilvl w:val="0"/>
-          <w:numId w:val="4"/>
+          <w:numId w:val="7"/>
         </w:numPr>
         <w:ind w:left="284" w:hanging="284"/>
         <w:jc w:val="both"/>
@@ -1007,7 +1761,7 @@
           <w:szCs w:val="18"/>
           <w:lang w:val="en-US" w:eastAsia="nl-NL"/>
         </w:rPr>
-        <w:t>Sliders on all three 2D views can be used to navigate through the slices in the data. Locations of the colored lines in the other 2 2D views will be updated live accordingly.</w:t>
+        <w:t>All four views have a button on the bottom allowing the user to reset the camera.</w:t>
       </w:r>
     </w:p>
     <w:p>
@@ -1015,7 +1769,7 @@
         <w:pStyle w:val="Lijstalinea"/>
         <w:numPr>
           <w:ilvl w:val="0"/>
-          <w:numId w:val="4"/>
+          <w:numId w:val="7"/>
         </w:numPr>
         <w:ind w:left="284" w:hanging="284"/>
         <w:jc w:val="both"/>
@@ -1031,8 +1785,7 @@
           <w:szCs w:val="18"/>
           <w:lang w:val="en-US" w:eastAsia="nl-NL"/>
         </w:rPr>
-        <w:lastRenderedPageBreak/>
-        <w:t>By clicking on a region in one of the 2D views, that entire region should be selected and highlighted all 4 views (2D and 3D). This region will be determined by a region-growing algorithm, and the selected settings in the sidebar.</w:t>
+        <w:t>The fourth, 3d, view also has a button allowing the user to take a snapshot of the current shown 3d render in that view.</w:t>
       </w:r>
     </w:p>
     <w:p>
@@ -1040,77 +1793,421 @@
         <w:pStyle w:val="Lijstalinea"/>
         <w:numPr>
           <w:ilvl w:val="0"/>
-          <w:numId w:val="4"/>
+          <w:numId w:val="7"/>
         </w:numPr>
         <w:ind w:left="284" w:hanging="284"/>
         <w:jc w:val="both"/>
         <w:rPr>
           <w:sz w:val="18"/>
           <w:szCs w:val="18"/>
-          <w:lang w:eastAsia="nl-NL"/>
-        </w:rPr>
-      </w:pPr>
-      <w:r>
-        <w:rPr>
-          <w:sz w:val="18"/>
-          <w:szCs w:val="18"/>
-          <w:lang w:eastAsia="nl-NL"/>
-        </w:rPr>
-        <w:t xml:space="preserve">These </w:t>
-      </w:r>
-      <w:proofErr w:type="spellStart"/>
-      <w:r>
-        <w:rPr>
-          <w:sz w:val="18"/>
-          <w:szCs w:val="18"/>
-          <w:lang w:eastAsia="nl-NL"/>
-        </w:rPr>
-        <w:t>sidebar</w:t>
-      </w:r>
-      <w:proofErr w:type="spellEnd"/>
-      <w:r>
-        <w:rPr>
-          <w:sz w:val="18"/>
-          <w:szCs w:val="18"/>
-          <w:lang w:eastAsia="nl-NL"/>
+          <w:lang w:val="en-US" w:eastAsia="nl-NL"/>
+        </w:rPr>
+      </w:pPr>
+      <w:r>
+        <w:rPr>
+          <w:sz w:val="18"/>
+          <w:szCs w:val="18"/>
+          <w:lang w:val="en-US" w:eastAsia="nl-NL"/>
+        </w:rPr>
+        <w:t xml:space="preserve">The control panel </w:t>
+      </w:r>
+      <w:r>
+        <w:rPr>
+          <w:sz w:val="18"/>
+          <w:szCs w:val="18"/>
+          <w:lang w:val="en-US" w:eastAsia="nl-NL"/>
+        </w:rPr>
+        <w:t>settings include:</w:t>
+      </w:r>
+    </w:p>
+    <w:p>
+      <w:pPr>
+        <w:pStyle w:val="Lijstalinea"/>
+        <w:numPr>
+          <w:ilvl w:val="1"/>
+          <w:numId w:val="7"/>
+        </w:numPr>
+        <w:ind w:left="567" w:hanging="283"/>
+        <w:jc w:val="both"/>
+        <w:rPr>
+          <w:sz w:val="18"/>
+          <w:szCs w:val="18"/>
+          <w:lang w:val="en-US" w:eastAsia="nl-NL"/>
+        </w:rPr>
+      </w:pPr>
+      <w:r>
+        <w:rPr>
+          <w:sz w:val="18"/>
+          <w:szCs w:val="18"/>
+          <w:lang w:val="en-US" w:eastAsia="nl-NL"/>
+        </w:rPr>
+        <w:t>A file-selection-button</w:t>
+      </w:r>
+    </w:p>
+    <w:p>
+      <w:pPr>
+        <w:pStyle w:val="Lijstalinea"/>
+        <w:numPr>
+          <w:ilvl w:val="1"/>
+          <w:numId w:val="7"/>
+        </w:numPr>
+        <w:ind w:left="567" w:hanging="283"/>
+        <w:jc w:val="both"/>
+        <w:rPr>
+          <w:sz w:val="18"/>
+          <w:szCs w:val="18"/>
+          <w:lang w:val="en-US" w:eastAsia="nl-NL"/>
+        </w:rPr>
+      </w:pPr>
+      <w:r>
+        <w:rPr>
+          <w:sz w:val="18"/>
+          <w:szCs w:val="18"/>
+          <w:lang w:val="en-US" w:eastAsia="nl-NL"/>
+        </w:rPr>
+        <w:t>Se</w:t>
+      </w:r>
+      <w:r>
+        <w:rPr>
+          <w:sz w:val="18"/>
+          <w:szCs w:val="18"/>
+          <w:lang w:val="en-US" w:eastAsia="nl-NL"/>
+        </w:rPr>
+        <w:t>ttings for obtaining a selection:</w:t>
+      </w:r>
+    </w:p>
+    <w:p>
+      <w:pPr>
+        <w:pStyle w:val="Lijstalinea"/>
+        <w:numPr>
+          <w:ilvl w:val="2"/>
+          <w:numId w:val="7"/>
+        </w:numPr>
+        <w:ind w:left="851" w:hanging="284"/>
+        <w:jc w:val="both"/>
+        <w:rPr>
+          <w:sz w:val="18"/>
+          <w:szCs w:val="18"/>
+          <w:lang w:val="en-US" w:eastAsia="nl-NL"/>
+        </w:rPr>
+      </w:pPr>
+      <w:r>
+        <w:rPr>
+          <w:sz w:val="18"/>
+          <w:szCs w:val="18"/>
+          <w:lang w:val="en-US" w:eastAsia="nl-NL"/>
+        </w:rPr>
+        <w:t xml:space="preserve">The </w:t>
+      </w:r>
+      <w:r>
+        <w:rPr>
+          <w:sz w:val="18"/>
+          <w:szCs w:val="18"/>
+          <w:lang w:val="en-US" w:eastAsia="nl-NL"/>
+        </w:rPr>
+        <w:t>selection c</w:t>
+      </w:r>
+      <w:r>
+        <w:rPr>
+          <w:sz w:val="18"/>
+          <w:szCs w:val="18"/>
+          <w:lang w:val="en-US" w:eastAsia="nl-NL"/>
+        </w:rPr>
+        <w:t xml:space="preserve">olor, </w:t>
+      </w:r>
+    </w:p>
+    <w:p>
+      <w:pPr>
+        <w:pStyle w:val="Lijstalinea"/>
+        <w:numPr>
+          <w:ilvl w:val="2"/>
+          <w:numId w:val="7"/>
+        </w:numPr>
+        <w:ind w:left="851" w:hanging="284"/>
+        <w:jc w:val="both"/>
+        <w:rPr>
+          <w:sz w:val="18"/>
+          <w:szCs w:val="18"/>
+          <w:lang w:val="en-US" w:eastAsia="nl-NL"/>
+        </w:rPr>
+      </w:pPr>
+      <w:r>
+        <w:rPr>
+          <w:sz w:val="18"/>
+          <w:szCs w:val="18"/>
+          <w:lang w:val="en-US" w:eastAsia="nl-NL"/>
+        </w:rPr>
+        <w:t>The selection t</w:t>
+      </w:r>
+      <w:r>
+        <w:rPr>
+          <w:sz w:val="18"/>
+          <w:szCs w:val="18"/>
+          <w:lang w:val="en-US" w:eastAsia="nl-NL"/>
+        </w:rPr>
+        <w:t>olerance</w:t>
+      </w:r>
+      <w:r>
+        <w:rPr>
+          <w:sz w:val="18"/>
+          <w:szCs w:val="18"/>
+          <w:lang w:val="en-US" w:eastAsia="nl-NL"/>
+        </w:rPr>
+        <w:t xml:space="preserve"> (upper and lower)</w:t>
+      </w:r>
+      <w:r>
+        <w:rPr>
+          <w:sz w:val="18"/>
+          <w:szCs w:val="18"/>
+          <w:lang w:val="en-US" w:eastAsia="nl-NL"/>
+        </w:rPr>
+        <w:t>,</w:t>
+      </w:r>
+    </w:p>
+    <w:p>
+      <w:pPr>
+        <w:pStyle w:val="Lijstalinea"/>
+        <w:numPr>
+          <w:ilvl w:val="2"/>
+          <w:numId w:val="7"/>
+        </w:numPr>
+        <w:ind w:left="851" w:hanging="284"/>
+        <w:jc w:val="both"/>
+        <w:rPr>
+          <w:sz w:val="18"/>
+          <w:szCs w:val="18"/>
+          <w:lang w:val="en-US" w:eastAsia="nl-NL"/>
+        </w:rPr>
+      </w:pPr>
+      <w:r>
+        <w:rPr>
+          <w:sz w:val="18"/>
+          <w:szCs w:val="18"/>
+          <w:lang w:val="en-US" w:eastAsia="nl-NL"/>
+        </w:rPr>
+        <w:t xml:space="preserve">The </w:t>
+      </w:r>
+      <w:r>
+        <w:rPr>
+          <w:sz w:val="18"/>
+          <w:szCs w:val="18"/>
+          <w:lang w:val="en-US" w:eastAsia="nl-NL"/>
+        </w:rPr>
+        <w:t>connectivity of the selection</w:t>
+      </w:r>
+      <w:r>
+        <w:rPr>
+          <w:sz w:val="18"/>
+          <w:szCs w:val="18"/>
+          <w:lang w:val="en-US" w:eastAsia="nl-NL"/>
+        </w:rPr>
+        <w:t>,</w:t>
+      </w:r>
+    </w:p>
+    <w:p>
+      <w:pPr>
+        <w:pStyle w:val="Lijstalinea"/>
+        <w:numPr>
+          <w:ilvl w:val="2"/>
+          <w:numId w:val="7"/>
+        </w:numPr>
+        <w:ind w:left="851" w:hanging="284"/>
+        <w:jc w:val="both"/>
+        <w:rPr>
+          <w:sz w:val="18"/>
+          <w:szCs w:val="18"/>
+          <w:lang w:val="en-US" w:eastAsia="nl-NL"/>
+        </w:rPr>
+      </w:pPr>
+      <w:r>
+        <w:rPr>
+          <w:sz w:val="18"/>
+          <w:szCs w:val="18"/>
+          <w:lang w:val="en-US" w:eastAsia="nl-NL"/>
+        </w:rPr>
+        <w:t>A list showing all currently selected points</w:t>
+      </w:r>
+      <w:r>
+        <w:rPr>
+          <w:sz w:val="18"/>
+          <w:szCs w:val="18"/>
+          <w:lang w:val="en-US" w:eastAsia="nl-NL"/>
+        </w:rPr>
+        <w:t xml:space="preserve"> and</w:t>
+      </w:r>
+    </w:p>
+    <w:p>
+      <w:pPr>
+        <w:pStyle w:val="Lijstalinea"/>
+        <w:numPr>
+          <w:ilvl w:val="2"/>
+          <w:numId w:val="7"/>
+        </w:numPr>
+        <w:ind w:left="851" w:hanging="284"/>
+        <w:jc w:val="both"/>
+        <w:rPr>
+          <w:sz w:val="18"/>
+          <w:szCs w:val="18"/>
+          <w:lang w:val="en-US" w:eastAsia="nl-NL"/>
+        </w:rPr>
+      </w:pPr>
+      <w:r>
+        <w:rPr>
+          <w:sz w:val="18"/>
+          <w:szCs w:val="18"/>
+          <w:lang w:val="en-US" w:eastAsia="nl-NL"/>
+        </w:rPr>
+        <w:t>A button to delete selecte</w:t>
+      </w:r>
+      <w:r>
+        <w:rPr>
+          <w:sz w:val="18"/>
+          <w:szCs w:val="18"/>
+          <w:lang w:val="en-US" w:eastAsia="nl-NL"/>
+        </w:rPr>
+        <w:t>d</w:t>
+      </w:r>
+      <w:r>
+        <w:rPr>
+          <w:sz w:val="18"/>
+          <w:szCs w:val="18"/>
+          <w:lang w:val="en-US" w:eastAsia="nl-NL"/>
+        </w:rPr>
+        <w:t xml:space="preserve"> points from the previously mentioned list</w:t>
+      </w:r>
+      <w:r>
+        <w:rPr>
+          <w:sz w:val="18"/>
+          <w:szCs w:val="18"/>
+          <w:lang w:val="en-US" w:eastAsia="nl-NL"/>
+        </w:rPr>
+        <w:t>.</w:t>
+      </w:r>
+      <w:r>
+        <w:rPr>
+          <w:sz w:val="18"/>
+          <w:szCs w:val="18"/>
+          <w:lang w:val="en-US" w:eastAsia="nl-NL"/>
         </w:rPr>
         <w:t xml:space="preserve"> </w:t>
       </w:r>
-      <w:proofErr w:type="spellStart"/>
-      <w:r>
-        <w:rPr>
-          <w:sz w:val="18"/>
-          <w:szCs w:val="18"/>
-          <w:lang w:eastAsia="nl-NL"/>
-        </w:rPr>
-        <w:t>settings</w:t>
-      </w:r>
-      <w:proofErr w:type="spellEnd"/>
-      <w:r>
-        <w:rPr>
-          <w:sz w:val="18"/>
-          <w:szCs w:val="18"/>
-          <w:lang w:eastAsia="nl-NL"/>
-        </w:rPr>
-        <w:t xml:space="preserve"> </w:t>
-      </w:r>
-      <w:proofErr w:type="spellStart"/>
-      <w:r>
-        <w:rPr>
-          <w:sz w:val="18"/>
-          <w:szCs w:val="18"/>
-          <w:lang w:eastAsia="nl-NL"/>
-        </w:rPr>
-        <w:t>include</w:t>
-      </w:r>
-      <w:proofErr w:type="spellEnd"/>
-      <w:r>
-        <w:rPr>
-          <w:sz w:val="18"/>
-          <w:szCs w:val="18"/>
-          <w:lang w:eastAsia="nl-NL"/>
-        </w:rPr>
-        <w:t>:</w:t>
+    </w:p>
+    <w:p>
+      <w:pPr>
+        <w:pStyle w:val="Lijstalinea"/>
+        <w:numPr>
+          <w:ilvl w:val="1"/>
+          <w:numId w:val="7"/>
+        </w:numPr>
+        <w:ind w:left="567" w:hanging="283"/>
+        <w:jc w:val="both"/>
+        <w:rPr>
+          <w:sz w:val="18"/>
+          <w:szCs w:val="18"/>
+          <w:lang w:val="en-US" w:eastAsia="nl-NL"/>
+        </w:rPr>
+      </w:pPr>
+      <w:r>
+        <w:rPr>
+          <w:sz w:val="18"/>
+          <w:szCs w:val="18"/>
+          <w:lang w:val="en-US" w:eastAsia="nl-NL"/>
+        </w:rPr>
+        <w:t>Settings for the unselected data:</w:t>
+      </w:r>
+    </w:p>
+    <w:p>
+      <w:pPr>
+        <w:pStyle w:val="Lijstalinea"/>
+        <w:numPr>
+          <w:ilvl w:val="2"/>
+          <w:numId w:val="7"/>
+        </w:numPr>
+        <w:ind w:left="851" w:hanging="284"/>
+        <w:jc w:val="both"/>
+        <w:rPr>
+          <w:sz w:val="18"/>
+          <w:szCs w:val="18"/>
+          <w:lang w:val="en-US" w:eastAsia="nl-NL"/>
+        </w:rPr>
+      </w:pPr>
+      <w:r>
+        <w:rPr>
+          <w:sz w:val="18"/>
+          <w:szCs w:val="18"/>
+          <w:lang w:val="en-US" w:eastAsia="nl-NL"/>
+        </w:rPr>
+        <w:t>The t</w:t>
+      </w:r>
+      <w:r>
+        <w:rPr>
+          <w:sz w:val="18"/>
+          <w:szCs w:val="18"/>
+          <w:lang w:val="en-US" w:eastAsia="nl-NL"/>
+        </w:rPr>
+        <w:t>ransparency.</w:t>
+      </w:r>
+    </w:p>
+    <w:p>
+      <w:pPr>
+        <w:pStyle w:val="Lijstalinea"/>
+        <w:numPr>
+          <w:ilvl w:val="1"/>
+          <w:numId w:val="7"/>
+        </w:numPr>
+        <w:spacing w:after="0"/>
+        <w:ind w:left="567" w:hanging="283"/>
+        <w:jc w:val="both"/>
+        <w:rPr>
+          <w:sz w:val="18"/>
+          <w:szCs w:val="18"/>
+          <w:lang w:val="en-US" w:eastAsia="nl-NL"/>
+        </w:rPr>
+      </w:pPr>
+      <w:r>
+        <w:rPr>
+          <w:sz w:val="18"/>
+          <w:szCs w:val="18"/>
+          <w:lang w:val="en-US" w:eastAsia="nl-NL"/>
+        </w:rPr>
+        <w:t>A button to reset all settings</w:t>
+      </w:r>
+    </w:p>
+    <w:p>
+      <w:pPr>
+        <w:spacing w:after="0"/>
+        <w:jc w:val="both"/>
+        <w:rPr>
+          <w:sz w:val="18"/>
+          <w:szCs w:val="18"/>
+          <w:lang w:val="en-US" w:eastAsia="nl-NL"/>
+        </w:rPr>
+      </w:pPr>
+    </w:p>
+    <w:p>
+      <w:pPr>
+        <w:pStyle w:val="Lijstalinea"/>
+        <w:numPr>
+          <w:ilvl w:val="1"/>
+          <w:numId w:val="1"/>
+        </w:numPr>
+        <w:ind w:left="426" w:hanging="437"/>
+        <w:jc w:val="both"/>
+        <w:rPr>
+          <w:b/>
+          <w:sz w:val="18"/>
+          <w:szCs w:val="18"/>
+          <w:lang w:val="en-US" w:eastAsia="nl-NL"/>
+        </w:rPr>
+      </w:pPr>
+      <w:r>
+        <w:rPr>
+          <w:b/>
+          <w:sz w:val="18"/>
+          <w:szCs w:val="18"/>
+          <w:lang w:val="en-US" w:eastAsia="nl-NL"/>
+        </w:rPr>
+        <w:t>Usability specifications</w:t>
       </w:r>
     </w:p>
     <w:p>
@@ -1118,41 +2215,23 @@
         <w:pStyle w:val="Lijstalinea"/>
         <w:numPr>
           <w:ilvl w:val="0"/>
-          <w:numId w:val="4"/>
+          <w:numId w:val="6"/>
         </w:numPr>
         <w:ind w:left="284" w:hanging="284"/>
         <w:jc w:val="both"/>
         <w:rPr>
           <w:sz w:val="18"/>
           <w:szCs w:val="18"/>
-          <w:lang w:eastAsia="nl-NL"/>
-        </w:rPr>
-      </w:pPr>
-      <w:r>
-        <w:rPr>
-          <w:sz w:val="18"/>
-          <w:szCs w:val="18"/>
-          <w:lang w:eastAsia="nl-NL"/>
-        </w:rPr>
-        <w:t xml:space="preserve">For the </w:t>
-      </w:r>
-      <w:proofErr w:type="spellStart"/>
-      <w:r>
-        <w:rPr>
-          <w:sz w:val="18"/>
-          <w:szCs w:val="18"/>
-          <w:lang w:eastAsia="nl-NL"/>
-        </w:rPr>
-        <w:t>selected</w:t>
-      </w:r>
-      <w:proofErr w:type="spellEnd"/>
-      <w:r>
-        <w:rPr>
-          <w:sz w:val="18"/>
-          <w:szCs w:val="18"/>
-          <w:lang w:eastAsia="nl-NL"/>
-        </w:rPr>
-        <w:t xml:space="preserve"> area:</w:t>
+          <w:lang w:val="en-US" w:eastAsia="nl-NL"/>
+        </w:rPr>
+      </w:pPr>
+      <w:r>
+        <w:rPr>
+          <w:sz w:val="18"/>
+          <w:szCs w:val="18"/>
+          <w:lang w:val="en-US" w:eastAsia="nl-NL"/>
+        </w:rPr>
+        <w:t>VTKImageData can be loaded into the module through DeViDe’s network and its contents will be displayed in the previously mentioned views.</w:t>
       </w:r>
     </w:p>
     <w:p>
@@ -1160,59 +2239,23 @@
         <w:pStyle w:val="Lijstalinea"/>
         <w:numPr>
           <w:ilvl w:val="0"/>
-          <w:numId w:val="4"/>
+          <w:numId w:val="6"/>
         </w:numPr>
         <w:ind w:left="284" w:hanging="284"/>
         <w:jc w:val="both"/>
         <w:rPr>
           <w:sz w:val="18"/>
           <w:szCs w:val="18"/>
-          <w:lang w:eastAsia="nl-NL"/>
-        </w:rPr>
-      </w:pPr>
-      <w:r>
-        <w:rPr>
-          <w:sz w:val="18"/>
-          <w:szCs w:val="18"/>
-          <w:lang w:eastAsia="nl-NL"/>
-        </w:rPr>
-        <w:t xml:space="preserve">The </w:t>
-      </w:r>
-      <w:proofErr w:type="spellStart"/>
-      <w:r>
-        <w:rPr>
-          <w:sz w:val="18"/>
-          <w:szCs w:val="18"/>
-          <w:lang w:eastAsia="nl-NL"/>
-        </w:rPr>
-        <w:t>Selection</w:t>
-      </w:r>
-      <w:proofErr w:type="spellEnd"/>
-      <w:r>
-        <w:rPr>
-          <w:sz w:val="18"/>
-          <w:szCs w:val="18"/>
-          <w:lang w:eastAsia="nl-NL"/>
-        </w:rPr>
-        <w:t xml:space="preserve"> </w:t>
-      </w:r>
-      <w:proofErr w:type="spellStart"/>
-      <w:r>
-        <w:rPr>
-          <w:sz w:val="18"/>
-          <w:szCs w:val="18"/>
-          <w:lang w:eastAsia="nl-NL"/>
-        </w:rPr>
-        <w:t>Color</w:t>
-      </w:r>
-      <w:proofErr w:type="spellEnd"/>
-      <w:r>
-        <w:rPr>
-          <w:sz w:val="18"/>
-          <w:szCs w:val="18"/>
-          <w:lang w:eastAsia="nl-NL"/>
-        </w:rPr>
-        <w:t xml:space="preserve">, </w:t>
+          <w:lang w:val="en-US" w:eastAsia="nl-NL"/>
+        </w:rPr>
+      </w:pPr>
+      <w:r>
+        <w:rPr>
+          <w:sz w:val="18"/>
+          <w:szCs w:val="18"/>
+          <w:lang w:val="en-US" w:eastAsia="nl-NL"/>
+        </w:rPr>
+        <w:t>VTKImageData can also be loaded by pressing a button in the top part of the control panel and then selecting a .vti-file in the file explorer.</w:t>
       </w:r>
     </w:p>
     <w:p>
@@ -1220,59 +2263,120 @@
         <w:pStyle w:val="Lijstalinea"/>
         <w:numPr>
           <w:ilvl w:val="0"/>
-          <w:numId w:val="4"/>
+          <w:numId w:val="6"/>
         </w:numPr>
         <w:ind w:left="284" w:hanging="284"/>
         <w:jc w:val="both"/>
         <w:rPr>
           <w:sz w:val="18"/>
           <w:szCs w:val="18"/>
-          <w:lang w:eastAsia="nl-NL"/>
-        </w:rPr>
-      </w:pPr>
-      <w:r>
-        <w:rPr>
-          <w:sz w:val="18"/>
-          <w:szCs w:val="18"/>
-          <w:lang w:eastAsia="nl-NL"/>
-        </w:rPr>
-        <w:t xml:space="preserve">The </w:t>
-      </w:r>
-      <w:proofErr w:type="spellStart"/>
-      <w:r>
-        <w:rPr>
-          <w:sz w:val="18"/>
-          <w:szCs w:val="18"/>
-          <w:lang w:eastAsia="nl-NL"/>
-        </w:rPr>
-        <w:t>Selection</w:t>
-      </w:r>
-      <w:proofErr w:type="spellEnd"/>
-      <w:r>
-        <w:rPr>
-          <w:sz w:val="18"/>
-          <w:szCs w:val="18"/>
-          <w:lang w:eastAsia="nl-NL"/>
-        </w:rPr>
-        <w:t xml:space="preserve"> </w:t>
-      </w:r>
-      <w:proofErr w:type="spellStart"/>
-      <w:r>
-        <w:rPr>
-          <w:sz w:val="18"/>
-          <w:szCs w:val="18"/>
-          <w:lang w:eastAsia="nl-NL"/>
-        </w:rPr>
-        <w:t>Tolerance</w:t>
-      </w:r>
-      <w:proofErr w:type="spellEnd"/>
-      <w:r>
-        <w:rPr>
-          <w:sz w:val="18"/>
-          <w:szCs w:val="18"/>
-          <w:lang w:eastAsia="nl-NL"/>
-        </w:rPr>
-        <w:t>,</w:t>
+          <w:lang w:val="en-US" w:eastAsia="nl-NL"/>
+        </w:rPr>
+      </w:pPr>
+      <w:r>
+        <w:rPr>
+          <w:sz w:val="18"/>
+          <w:szCs w:val="18"/>
+          <w:lang w:val="en-US" w:eastAsia="nl-NL"/>
+        </w:rPr>
+        <w:lastRenderedPageBreak/>
+        <w:t>When a user clicks in a 2d view, the selected point will be added to the list of seedpoints and a new selection will be calculated.</w:t>
+      </w:r>
+    </w:p>
+    <w:p>
+      <w:pPr>
+        <w:pStyle w:val="Lijstalinea"/>
+        <w:numPr>
+          <w:ilvl w:val="1"/>
+          <w:numId w:val="6"/>
+        </w:numPr>
+        <w:ind w:left="567" w:hanging="283"/>
+        <w:jc w:val="both"/>
+        <w:rPr>
+          <w:sz w:val="18"/>
+          <w:szCs w:val="18"/>
+          <w:lang w:val="en-US" w:eastAsia="nl-NL"/>
+        </w:rPr>
+      </w:pPr>
+      <w:r>
+        <w:rPr>
+          <w:sz w:val="18"/>
+          <w:szCs w:val="18"/>
+          <w:lang w:val="en-US" w:eastAsia="nl-NL"/>
+        </w:rPr>
+        <w:t xml:space="preserve">If an ‘only-connected’ selection is required, the selection will be calculated by taking all the </w:t>
+      </w:r>
+      <w:r>
+        <w:rPr>
+          <w:sz w:val="18"/>
+          <w:szCs w:val="18"/>
+          <w:lang w:val="en-US" w:eastAsia="nl-NL"/>
+        </w:rPr>
+        <w:t>seed points</w:t>
+      </w:r>
+      <w:r>
+        <w:rPr>
+          <w:sz w:val="18"/>
+          <w:szCs w:val="18"/>
+          <w:lang w:val="en-US" w:eastAsia="nl-NL"/>
+        </w:rPr>
+        <w:t xml:space="preserve"> and their values and </w:t>
+      </w:r>
+      <w:r>
+        <w:rPr>
+          <w:sz w:val="18"/>
+          <w:szCs w:val="18"/>
+          <w:lang w:val="en-US" w:eastAsia="nl-NL"/>
+        </w:rPr>
+        <w:t>use them in a region-</w:t>
+      </w:r>
+      <w:r>
+        <w:rPr>
+          <w:sz w:val="18"/>
+          <w:szCs w:val="18"/>
+          <w:lang w:val="en-US" w:eastAsia="nl-NL"/>
+        </w:rPr>
+        <w:t>growing algorithm, using the threshold bounds to get the final result.</w:t>
+      </w:r>
+    </w:p>
+    <w:p>
+      <w:pPr>
+        <w:pStyle w:val="Lijstalinea"/>
+        <w:numPr>
+          <w:ilvl w:val="1"/>
+          <w:numId w:val="6"/>
+        </w:numPr>
+        <w:ind w:left="567" w:hanging="283"/>
+        <w:jc w:val="both"/>
+        <w:rPr>
+          <w:sz w:val="18"/>
+          <w:szCs w:val="18"/>
+          <w:lang w:val="en-US" w:eastAsia="nl-NL"/>
+        </w:rPr>
+      </w:pPr>
+      <w:r>
+        <w:rPr>
+          <w:sz w:val="18"/>
+          <w:szCs w:val="18"/>
+          <w:lang w:val="en-US" w:eastAsia="nl-NL"/>
+        </w:rPr>
+        <w:t xml:space="preserve">If an ‘only-connected’ result is not required, the selection will be calculated by simply thresholding the DICOM data for each </w:t>
+      </w:r>
+      <w:r>
+        <w:rPr>
+          <w:sz w:val="18"/>
+          <w:szCs w:val="18"/>
+          <w:lang w:val="en-US" w:eastAsia="nl-NL"/>
+        </w:rPr>
+        <w:t>seed point</w:t>
+      </w:r>
+      <w:r>
+        <w:rPr>
+          <w:sz w:val="18"/>
+          <w:szCs w:val="18"/>
+          <w:lang w:val="en-US" w:eastAsia="nl-NL"/>
+        </w:rPr>
+        <w:t xml:space="preserve"> and adding results to get the final result.</w:t>
       </w:r>
     </w:p>
     <w:p>
@@ -1280,188 +2384,208 @@
         <w:pStyle w:val="Lijstalinea"/>
         <w:numPr>
           <w:ilvl w:val="0"/>
-          <w:numId w:val="4"/>
+          <w:numId w:val="6"/>
         </w:numPr>
-        <w:ind w:left="284" w:hanging="284"/>
-        <w:jc w:val="both"/>
-        <w:rPr>
-          <w:sz w:val="18"/>
-          <w:szCs w:val="18"/>
-          <w:lang w:eastAsia="nl-NL"/>
-        </w:rPr>
-      </w:pPr>
-      <w:r>
-        <w:rPr>
-          <w:sz w:val="18"/>
-          <w:szCs w:val="18"/>
-          <w:lang w:eastAsia="nl-NL"/>
-        </w:rPr>
-        <w:t xml:space="preserve">The </w:t>
-      </w:r>
-      <w:proofErr w:type="spellStart"/>
-      <w:r>
-        <w:rPr>
-          <w:sz w:val="18"/>
-          <w:szCs w:val="18"/>
-          <w:lang w:eastAsia="nl-NL"/>
-        </w:rPr>
-        <w:t>Region-Growing</w:t>
-      </w:r>
-      <w:proofErr w:type="spellEnd"/>
-      <w:r>
-        <w:rPr>
-          <w:sz w:val="18"/>
-          <w:szCs w:val="18"/>
-          <w:lang w:eastAsia="nl-NL"/>
-        </w:rPr>
-        <w:t xml:space="preserve"> Method </w:t>
-      </w:r>
-      <w:proofErr w:type="spellStart"/>
-      <w:r>
-        <w:rPr>
-          <w:sz w:val="18"/>
-          <w:szCs w:val="18"/>
-          <w:lang w:eastAsia="nl-NL"/>
-        </w:rPr>
-        <w:t>and</w:t>
-      </w:r>
-      <w:proofErr w:type="spellEnd"/>
+        <w:spacing w:after="0"/>
+        <w:ind w:left="284" w:hanging="295"/>
+        <w:jc w:val="both"/>
+        <w:rPr>
+          <w:sz w:val="18"/>
+          <w:szCs w:val="18"/>
+          <w:lang w:val="en-US" w:eastAsia="nl-NL"/>
+        </w:rPr>
+      </w:pPr>
+      <w:r>
+        <w:rPr>
+          <w:sz w:val="18"/>
+          <w:szCs w:val="18"/>
+          <w:lang w:val="en-US" w:eastAsia="nl-NL"/>
+        </w:rPr>
+        <w:t>After a new selection is calculated, the 2d views will show the current selection in the current slice. The 3d view will show a 3d selection, in combination with the unselected data. The unselected data has a transparency that is defined in the control panel.</w:t>
+      </w:r>
+    </w:p>
+    <w:p>
+      <w:pPr>
+        <w:spacing w:after="0"/>
+        <w:ind w:left="-11"/>
+        <w:jc w:val="both"/>
+        <w:rPr>
+          <w:sz w:val="18"/>
+          <w:szCs w:val="18"/>
+          <w:lang w:val="en-US" w:eastAsia="nl-NL"/>
+        </w:rPr>
+      </w:pPr>
     </w:p>
     <w:p>
       <w:pPr>
         <w:pStyle w:val="Lijstalinea"/>
         <w:numPr>
-          <w:ilvl w:val="0"/>
-          <w:numId w:val="4"/>
+          <w:ilvl w:val="1"/>
+          <w:numId w:val="1"/>
         </w:numPr>
-        <w:ind w:left="284" w:hanging="284"/>
-        <w:jc w:val="both"/>
-        <w:rPr>
-          <w:sz w:val="18"/>
-          <w:szCs w:val="18"/>
-          <w:lang w:val="en-US" w:eastAsia="nl-NL"/>
-        </w:rPr>
-      </w:pPr>
-      <w:r>
-        <w:rPr>
-          <w:sz w:val="18"/>
-          <w:szCs w:val="18"/>
-          <w:lang w:val="en-US" w:eastAsia="nl-NL"/>
-        </w:rPr>
-        <w:t>The Continuity of the Selection.</w:t>
-      </w:r>
-    </w:p>
-    <w:p>
-      <w:pPr>
-        <w:pStyle w:val="Lijstalinea"/>
-        <w:numPr>
-          <w:ilvl w:val="0"/>
-          <w:numId w:val="4"/>
-        </w:numPr>
-        <w:ind w:left="284" w:hanging="284"/>
-        <w:jc w:val="both"/>
-        <w:rPr>
-          <w:sz w:val="18"/>
-          <w:szCs w:val="18"/>
-          <w:lang w:eastAsia="nl-NL"/>
-        </w:rPr>
-      </w:pPr>
-      <w:r>
-        <w:rPr>
-          <w:sz w:val="18"/>
-          <w:szCs w:val="18"/>
-          <w:lang w:eastAsia="nl-NL"/>
-        </w:rPr>
-        <w:t xml:space="preserve">For the </w:t>
-      </w:r>
-      <w:proofErr w:type="spellStart"/>
-      <w:r>
-        <w:rPr>
-          <w:sz w:val="18"/>
-          <w:szCs w:val="18"/>
-          <w:lang w:eastAsia="nl-NL"/>
-        </w:rPr>
-        <w:t>unselected</w:t>
-      </w:r>
-      <w:proofErr w:type="spellEnd"/>
-      <w:r>
-        <w:rPr>
-          <w:sz w:val="18"/>
-          <w:szCs w:val="18"/>
-          <w:lang w:eastAsia="nl-NL"/>
-        </w:rPr>
-        <w:t xml:space="preserve"> area:</w:t>
-      </w:r>
-    </w:p>
-    <w:p>
-      <w:pPr>
-        <w:pStyle w:val="Lijstalinea"/>
-        <w:numPr>
-          <w:ilvl w:val="0"/>
-          <w:numId w:val="4"/>
-        </w:numPr>
-        <w:ind w:left="284" w:hanging="284"/>
-        <w:jc w:val="both"/>
-        <w:rPr>
-          <w:sz w:val="18"/>
-          <w:szCs w:val="18"/>
-          <w:lang w:eastAsia="nl-NL"/>
-        </w:rPr>
-      </w:pPr>
-      <w:r>
-        <w:rPr>
-          <w:sz w:val="18"/>
-          <w:szCs w:val="18"/>
-          <w:lang w:eastAsia="nl-NL"/>
-        </w:rPr>
-        <w:t xml:space="preserve">The </w:t>
-      </w:r>
-      <w:proofErr w:type="spellStart"/>
-      <w:r>
-        <w:rPr>
-          <w:sz w:val="18"/>
-          <w:szCs w:val="18"/>
-          <w:lang w:eastAsia="nl-NL"/>
-        </w:rPr>
-        <w:t>Transparency</w:t>
-      </w:r>
-      <w:proofErr w:type="spellEnd"/>
-      <w:r>
-        <w:rPr>
-          <w:sz w:val="18"/>
-          <w:szCs w:val="18"/>
-          <w:lang w:eastAsia="nl-NL"/>
-        </w:rPr>
-        <w:t>,</w:t>
-      </w:r>
-    </w:p>
-    <w:p>
-      <w:pPr>
-        <w:pStyle w:val="Lijstalinea"/>
-        <w:numPr>
-          <w:ilvl w:val="0"/>
-          <w:numId w:val="4"/>
-        </w:numPr>
-        <w:ind w:left="284" w:hanging="284"/>
-        <w:jc w:val="both"/>
-        <w:rPr>
-          <w:sz w:val="18"/>
-          <w:szCs w:val="18"/>
-          <w:lang w:val="en-US" w:eastAsia="nl-NL"/>
-        </w:rPr>
-      </w:pPr>
-      <w:r>
-        <w:rPr>
-          <w:sz w:val="18"/>
-          <w:szCs w:val="18"/>
-          <w:lang w:val="en-US" w:eastAsia="nl-NL"/>
-        </w:rPr>
-        <w:t>The Option to make the unselected area more transparent when it is further away from the selected area.</w:t>
-      </w:r>
-    </w:p>
-    <w:p>
-      <w:pPr>
-        <w:pStyle w:val="Lijstalinea"/>
+        <w:spacing w:after="0"/>
+        <w:ind w:left="426" w:hanging="426"/>
+        <w:jc w:val="both"/>
+        <w:rPr>
+          <w:b/>
+          <w:sz w:val="18"/>
+          <w:szCs w:val="18"/>
+          <w:lang w:val="en-US" w:eastAsia="nl-NL"/>
+        </w:rPr>
+      </w:pPr>
+      <w:r>
+        <w:rPr>
+          <w:b/>
+          <w:sz w:val="18"/>
+          <w:szCs w:val="18"/>
+          <w:lang w:val="en-US" w:eastAsia="nl-NL"/>
+        </w:rPr>
+        <w:t>Implementation</w:t>
+      </w:r>
+    </w:p>
+    <w:p>
+      <w:pPr>
+        <w:spacing w:after="0"/>
+        <w:jc w:val="both"/>
+        <w:rPr>
+          <w:sz w:val="18"/>
+          <w:szCs w:val="18"/>
+          <w:lang w:val="en-US" w:eastAsia="nl-NL"/>
+        </w:rPr>
+      </w:pPr>
+      <w:r>
+        <w:rPr>
+          <w:sz w:val="18"/>
+          <w:szCs w:val="18"/>
+          <w:lang w:val="en-US" w:eastAsia="nl-NL"/>
+        </w:rPr>
+        <w:t xml:space="preserve">Since the base of this project is using </w:t>
+      </w:r>
+      <w:r>
+        <w:rPr>
+          <w:sz w:val="18"/>
+          <w:szCs w:val="18"/>
+          <w:lang w:val="en-US" w:eastAsia="nl-NL"/>
+        </w:rPr>
+        <w:t>existing</w:t>
+      </w:r>
+      <w:r>
+        <w:rPr>
+          <w:sz w:val="18"/>
+          <w:szCs w:val="18"/>
+          <w:lang w:val="en-US" w:eastAsia="nl-NL"/>
+        </w:rPr>
+        <w:t xml:space="preserve"> </w:t>
+      </w:r>
+      <w:r>
+        <w:rPr>
+          <w:sz w:val="18"/>
+          <w:szCs w:val="18"/>
+          <w:lang w:val="en-US" w:eastAsia="nl-NL"/>
+        </w:rPr>
+        <w:t xml:space="preserve">algorithms and combining them into user-friendly interface, we did not implement any of the </w:t>
+      </w:r>
+      <w:r>
+        <w:rPr>
+          <w:sz w:val="18"/>
+          <w:szCs w:val="18"/>
+          <w:lang w:val="en-US" w:eastAsia="nl-NL"/>
+        </w:rPr>
+        <w:t>actual</w:t>
+      </w:r>
+      <w:r>
+        <w:rPr>
+          <w:sz w:val="18"/>
+          <w:szCs w:val="18"/>
+          <w:lang w:val="en-US" w:eastAsia="nl-NL"/>
+        </w:rPr>
+        <w:t xml:space="preserve"> </w:t>
+      </w:r>
+      <w:r>
+        <w:rPr>
+          <w:sz w:val="18"/>
+          <w:szCs w:val="18"/>
+          <w:lang w:val="en-US" w:eastAsia="nl-NL"/>
+        </w:rPr>
+        <w:t>thresholding and contouring</w:t>
+      </w:r>
+      <w:r>
+        <w:rPr>
+          <w:sz w:val="18"/>
+          <w:szCs w:val="18"/>
+          <w:lang w:val="en-US" w:eastAsia="nl-NL"/>
+        </w:rPr>
+        <w:t xml:space="preserve"> algorithms</w:t>
+      </w:r>
+      <w:r>
+        <w:rPr>
+          <w:sz w:val="18"/>
+          <w:szCs w:val="18"/>
+          <w:lang w:val="en-US" w:eastAsia="nl-NL"/>
+        </w:rPr>
+        <w:t xml:space="preserve"> that we used to </w:t>
+      </w:r>
+      <w:r>
+        <w:rPr>
+          <w:sz w:val="18"/>
+          <w:szCs w:val="18"/>
+          <w:lang w:val="en-US" w:eastAsia="nl-NL"/>
+        </w:rPr>
+        <w:t>create</w:t>
+      </w:r>
+      <w:r>
+        <w:rPr>
+          <w:sz w:val="18"/>
+          <w:szCs w:val="18"/>
+          <w:lang w:val="en-US" w:eastAsia="nl-NL"/>
+        </w:rPr>
+        <w:t xml:space="preserve"> our final product</w:t>
+      </w:r>
+      <w:r>
+        <w:rPr>
+          <w:sz w:val="18"/>
+          <w:szCs w:val="18"/>
+          <w:lang w:val="en-US" w:eastAsia="nl-NL"/>
+        </w:rPr>
+        <w:t>. The entire implementation we did was on the part of the Graphical User Interface and stringing</w:t>
+      </w:r>
+      <w:r>
+        <w:rPr>
+          <w:sz w:val="18"/>
+          <w:szCs w:val="18"/>
+          <w:lang w:val="en-US" w:eastAsia="nl-NL"/>
+        </w:rPr>
+        <w:t xml:space="preserve"> together</w:t>
+      </w:r>
+      <w:r>
+        <w:rPr>
+          <w:sz w:val="18"/>
+          <w:szCs w:val="18"/>
+          <w:lang w:val="en-US" w:eastAsia="nl-NL"/>
+        </w:rPr>
+        <w:t xml:space="preserve"> already </w:t>
+      </w:r>
+      <w:r>
+        <w:rPr>
+          <w:sz w:val="18"/>
+          <w:szCs w:val="18"/>
+          <w:lang w:val="en-US" w:eastAsia="nl-NL"/>
+        </w:rPr>
+        <w:t>available</w:t>
+      </w:r>
+      <w:r>
+        <w:rPr>
+          <w:sz w:val="18"/>
+          <w:szCs w:val="18"/>
+          <w:lang w:val="en-US" w:eastAsia="nl-NL"/>
+        </w:rPr>
+        <w:t xml:space="preserve"> VTK algorithms.</w:t>
+      </w:r>
+    </w:p>
+    <w:p>
+      <w:pPr>
+        <w:spacing w:after="0"/>
+        <w:ind w:left="-11"/>
         <w:jc w:val="both"/>
         <w:rPr>
           <w:sz w:val="18"/>
@@ -1477,7 +2601,7 @@
           <w:ilvl w:val="0"/>
           <w:numId w:val="1"/>
         </w:numPr>
-        <w:spacing w:before="180" w:after="0"/>
+        <w:spacing w:after="0"/>
         <w:ind w:left="284" w:hanging="284"/>
         <w:rPr>
           <w:b/>
@@ -1488,6 +2612,7 @@
       </w:pPr>
       <w:commentRangeStart w:id="3"/>
       <w:commentRangeStart w:id="4"/>
+      <w:commentRangeStart w:id="5"/>
       <w:r>
         <w:rPr>
           <w:b/>
@@ -1503,6 +2628,7 @@
           <w:rStyle w:val="Verwijzingopmerking"/>
           <w:sz w:val="18"/>
           <w:szCs w:val="18"/>
+          <w:lang w:val="en-US"/>
         </w:rPr>
         <w:commentReference w:id="3"/>
       </w:r>
@@ -1510,108 +2636,66 @@
       <w:r>
         <w:rPr>
           <w:rStyle w:val="Verwijzingopmerking"/>
+          <w:lang w:val="en-US"/>
         </w:rPr>
         <w:commentReference w:id="4"/>
       </w:r>
+      <w:commentRangeEnd w:id="5"/>
+      <w:r>
+        <w:rPr>
+          <w:rStyle w:val="Verwijzingopmerking"/>
+          <w:lang w:val="en-US"/>
+        </w:rPr>
+        <w:commentReference w:id="5"/>
+      </w:r>
+    </w:p>
+    <w:p>
+      <w:pPr>
+        <w:spacing w:after="0"/>
+        <w:jc w:val="both"/>
+        <w:rPr>
+          <w:sz w:val="18"/>
+          <w:szCs w:val="18"/>
+          <w:lang w:val="en-US"/>
+        </w:rPr>
+      </w:pPr>
+      <w:r>
+        <w:rPr>
+          <w:sz w:val="18"/>
+          <w:szCs w:val="18"/>
+          <w:lang w:val="en-US"/>
+        </w:rPr>
+        <w:t>Comparing the original design with the final product,</w:t>
+      </w:r>
+      <w:r>
+        <w:rPr>
+          <w:sz w:val="18"/>
+          <w:szCs w:val="18"/>
+          <w:lang w:val="en-US"/>
+        </w:rPr>
+        <w:t xml:space="preserve"> as seen in Figure 2, we can see they there are very similar.</w:t>
+      </w:r>
+      <w:bookmarkStart w:id="6" w:name="_GoBack"/>
+      <w:bookmarkEnd w:id="6"/>
     </w:p>
     <w:p>
       <w:pPr>
         <w:spacing w:before="180" w:after="0"/>
-        <w:jc w:val="both"/>
-        <w:rPr>
-          <w:sz w:val="18"/>
-          <w:szCs w:val="18"/>
-          <w:lang w:val="en-US"/>
-        </w:rPr>
-      </w:pPr>
-      <w:r>
-        <w:rPr>
-          <w:sz w:val="18"/>
-          <w:szCs w:val="18"/>
-          <w:lang w:val="en-US"/>
-        </w:rPr>
-        <w:t xml:space="preserve">The result of this project is quite alike the original plan. Some </w:t>
-      </w:r>
-      <w:r>
-        <w:rPr>
-          <w:sz w:val="18"/>
-          <w:szCs w:val="18"/>
-          <w:lang w:val="en-US"/>
-        </w:rPr>
-        <w:t>of the ideas were left out due to new findings, those will be described later in this section. For now, we will start at the beginning.</w:t>
-      </w:r>
-    </w:p>
-    <w:p>
-      <w:pPr>
-        <w:spacing w:before="180" w:after="0"/>
-        <w:jc w:val="both"/>
-        <w:rPr>
-          <w:sz w:val="18"/>
-          <w:szCs w:val="18"/>
-          <w:lang w:val="en-US"/>
-        </w:rPr>
-      </w:pPr>
-      <w:r>
-        <w:rPr>
-          <w:sz w:val="18"/>
-          <w:szCs w:val="18"/>
-          <w:lang w:val="en-US"/>
-        </w:rPr>
-        <w:t xml:space="preserve">When starting up </w:t>
-      </w:r>
-      <w:proofErr w:type="spellStart"/>
-      <w:r>
-        <w:rPr>
-          <w:sz w:val="18"/>
-          <w:szCs w:val="18"/>
-          <w:lang w:val="en-US"/>
-        </w:rPr>
-        <w:t>DeVIDE</w:t>
-      </w:r>
-      <w:proofErr w:type="spellEnd"/>
-      <w:r>
-        <w:rPr>
-          <w:sz w:val="18"/>
-          <w:szCs w:val="18"/>
-          <w:lang w:val="en-US"/>
-        </w:rPr>
-        <w:t xml:space="preserve"> with the new module included. (using %</w:t>
-      </w:r>
-      <w:proofErr w:type="spellStart"/>
-      <w:r>
-        <w:rPr>
-          <w:sz w:val="18"/>
-          <w:szCs w:val="18"/>
-          <w:lang w:val="en-US"/>
-        </w:rPr>
-        <w:t>PATH_TO_DeVIDE</w:t>
-      </w:r>
-      <w:proofErr w:type="spellEnd"/>
-      <w:r>
-        <w:rPr>
-          <w:sz w:val="18"/>
-          <w:szCs w:val="18"/>
-          <w:lang w:val="en-US"/>
-        </w:rPr>
-        <w:t xml:space="preserve">-RE%/dre.cmd </w:t>
-      </w:r>
-      <w:proofErr w:type="spellStart"/>
-      <w:r>
-        <w:rPr>
-          <w:sz w:val="18"/>
-          <w:szCs w:val="18"/>
-          <w:lang w:val="en-US"/>
-        </w:rPr>
-        <w:t>devide</w:t>
-      </w:r>
-      <w:proofErr w:type="spellEnd"/>
-      <w:r>
-        <w:rPr>
-          <w:sz w:val="18"/>
-          <w:szCs w:val="18"/>
-          <w:lang w:val="en-US"/>
-        </w:rPr>
-        <w:t xml:space="preserve"> –extra-module-paths %PATH_TO_MODULE%), you will be able to locate the </w:t>
+        <w:ind w:firstLine="284"/>
+        <w:jc w:val="both"/>
+        <w:rPr>
+          <w:sz w:val="18"/>
+          <w:szCs w:val="18"/>
+          <w:lang w:val="en-US"/>
+        </w:rPr>
+      </w:pPr>
+      <w:r>
+        <w:rPr>
+          <w:sz w:val="18"/>
+          <w:szCs w:val="18"/>
+          <w:lang w:val="en-US"/>
+        </w:rPr>
+        <w:t xml:space="preserve">When starting up DeVIDE with the new module included. (using %PATH_TO_DeVIDE-RE%/dre.cmd devide –extra-module-paths %PATH_TO_MODULE%), you will be able to locate the </w:t>
       </w:r>
       <w:r>
         <w:rPr>
@@ -1621,25 +2705,15 @@
           <w:szCs w:val="18"/>
           <w:lang w:val="en-US" w:eastAsia="nl-NL"/>
         </w:rPr>
-        <w:t>multiDirectiona</w:t>
-      </w:r>
-      <w:r>
-        <w:rPr>
-          <w:i/>
+        <w:t>multiDirectionalSlicedViewSegmentation3dVieWeR</w:t>
+      </w:r>
+      <w:r>
+        <w:rPr>
           <w:iCs/>
           <w:sz w:val="18"/>
           <w:szCs w:val="18"/>
           <w:lang w:val="en-US" w:eastAsia="nl-NL"/>
         </w:rPr>
-        <w:t>lSlicedViewSegmentation3dVieWeR</w:t>
-      </w:r>
-      <w:r>
-        <w:rPr>
-          <w:iCs/>
-          <w:sz w:val="18"/>
-          <w:szCs w:val="18"/>
-          <w:lang w:val="en-US" w:eastAsia="nl-NL"/>
-        </w:rPr>
         <w:t xml:space="preserve"> in the module list. Load one into your network, and you will see the frame like in figure 2.</w:t>
       </w:r>
     </w:p>
@@ -1656,7 +2730,7 @@
       <w:r>
         <w:rPr>
           <w:noProof/>
-          <w:lang w:eastAsia="nl-NL"/>
+          <w:lang w:val="en-US" w:eastAsia="nl-NL"/>
         </w:rPr>
         <w:drawing>
           <wp:inline distT="0" distB="0" distL="0" distR="0" wp14:anchorId="26225A64" wp14:editId="35AFE1FD">
@@ -1676,7 +2750,7 @@
                     </pic:cNvPicPr>
                   </pic:nvPicPr>
                   <pic:blipFill>
-                    <a:blip r:embed="rId13" cstate="print">
+                    <a:blip r:embed="rId14" cstate="print">
                       <a:extLst>
                         <a:ext uri="{28A0092B-C50C-407E-A947-70E740481C1C}">
                           <a14:useLocalDpi xmlns:a14="http://schemas.microsoft.com/office/drawing/2010/main" val="0"/>
@@ -1710,7 +2784,7 @@
     </w:p>
     <w:p>
       <w:pPr>
-        <w:ind w:left="284" w:right="354"/>
+        <w:ind w:right="-71"/>
         <w:rPr>
           <w:i/>
           <w:sz w:val="18"/>
@@ -1725,16 +2799,7 @@
           <w:szCs w:val="18"/>
           <w:lang w:val="en-US"/>
         </w:rPr>
-        <w:t>Figure 2</w:t>
-      </w:r>
-      <w:r>
-        <w:rPr>
-          <w:b/>
-          <w:sz w:val="18"/>
-          <w:szCs w:val="18"/>
-          <w:lang w:val="en-US"/>
-        </w:rPr>
-        <w:t>:</w:t>
+        <w:t>Figure 2:</w:t>
       </w:r>
       <w:r>
         <w:rPr>
@@ -1743,67 +2808,52 @@
           <w:szCs w:val="18"/>
           <w:lang w:val="en-US"/>
         </w:rPr>
-        <w:t xml:space="preserve"> </w:t>
-      </w:r>
-      <w:r>
+        <w:t xml:space="preserve"> The default multiDirectionalSlicedViewSegmatation3dVieWeR view.</w:t>
+      </w:r>
+    </w:p>
+    <w:p>
+      <w:pPr>
+        <w:spacing w:before="180" w:after="0"/>
+        <w:ind w:firstLine="284"/>
+        <w:rPr>
+          <w:sz w:val="18"/>
+          <w:szCs w:val="18"/>
+          <w:lang w:val="en-US"/>
+        </w:rPr>
+      </w:pPr>
+      <w:r>
+        <w:rPr>
+          <w:sz w:val="18"/>
+          <w:szCs w:val="18"/>
+          <w:lang w:val="en-US"/>
+        </w:rPr>
+        <w:t xml:space="preserve">At this point, you can choose either to load up a vtiRDR in your network as well, and then execute the </w:t>
+      </w:r>
+      <w:r>
+        <w:rPr>
+          <w:sz w:val="18"/>
+          <w:szCs w:val="18"/>
+          <w:lang w:val="en-US"/>
+        </w:rPr>
+        <w:lastRenderedPageBreak/>
+        <w:t>network, or you can directly choose a file from your file system.</w:t>
+      </w:r>
+    </w:p>
+    <w:p>
+      <w:pPr>
+        <w:spacing w:after="0"/>
+        <w:rPr>
+          <w:sz w:val="18"/>
+          <w:szCs w:val="18"/>
+          <w:lang w:val="en-US"/>
+        </w:rPr>
+      </w:pPr>
+    </w:p>
+    <w:p>
+      <w:pPr>
+        <w:ind w:right="-71"/>
         <w:rPr>
           <w:i/>
-          <w:sz w:val="18"/>
-          <w:szCs w:val="18"/>
-          <w:lang w:val="en-US"/>
-        </w:rPr>
-        <w:t>The default multiDirectionalSlicedViewSegmatation3dVieWeR view</w:t>
-      </w:r>
-      <w:r>
-        <w:rPr>
-          <w:i/>
-          <w:sz w:val="18"/>
-          <w:szCs w:val="18"/>
-          <w:lang w:val="en-US"/>
-        </w:rPr>
-        <w:t>.</w:t>
-      </w:r>
-    </w:p>
-    <w:p>
-      <w:pPr>
-        <w:spacing w:before="180" w:after="0"/>
-        <w:rPr>
-          <w:sz w:val="18"/>
-          <w:szCs w:val="18"/>
-          <w:lang w:val="en-US"/>
-        </w:rPr>
-      </w:pPr>
-      <w:r>
-        <w:rPr>
-          <w:sz w:val="18"/>
-          <w:szCs w:val="18"/>
-          <w:lang w:val="en-US"/>
-        </w:rPr>
-        <w:t xml:space="preserve">At this point, you can choose either to load up a </w:t>
-      </w:r>
-      <w:proofErr w:type="spellStart"/>
-      <w:r>
-        <w:rPr>
-          <w:sz w:val="18"/>
-          <w:szCs w:val="18"/>
-          <w:lang w:val="en-US"/>
-        </w:rPr>
-        <w:t>vtiRDR</w:t>
-      </w:r>
-      <w:proofErr w:type="spellEnd"/>
-      <w:r>
-        <w:rPr>
-          <w:sz w:val="18"/>
-          <w:szCs w:val="18"/>
-          <w:lang w:val="en-US"/>
-        </w:rPr>
-        <w:t xml:space="preserve"> in your network as well, and then execute the network, or you can directly choose a file from your file system.</w:t>
-      </w:r>
-    </w:p>
-    <w:p>
-      <w:pPr>
-        <w:spacing w:after="0"/>
-        <w:rPr>
           <w:sz w:val="18"/>
           <w:szCs w:val="18"/>
           <w:lang w:val="en-US"/>
@@ -1816,77 +2866,7 @@
           <w:color w:val="000000"/>
           <w:sz w:val="18"/>
           <w:szCs w:val="18"/>
-          <w:lang w:eastAsia="nl-NL"/>
-        </w:rPr>
-        <w:lastRenderedPageBreak/>
-        <w:drawing>
-          <wp:inline distT="0" distB="0" distL="0" distR="0" wp14:anchorId="7859799B" wp14:editId="4C8E1C93">
-            <wp:extent cx="2655570" cy="1466037"/>
-            <wp:effectExtent l="0" t="0" r="0" b="1270"/>
-            <wp:docPr id="2" name="Afbeelding 2" descr="https://lh5.googleusercontent.com/RK-HOYSn3ktPX0Aw0vI3LV7tj4PYBkfhwFf4jXdgW0uytHFhY0zR2BUpC_UDfB69qeigjdUsw1klxcTd-SY4pt3BsRZ0ATFK3FZh20SoeDHMZkp3voAhaNVzUvp-t7urdA"/>
-            <wp:cNvGraphicFramePr>
-              <a:graphicFrameLocks xmlns:a="http://schemas.openxmlformats.org/drawingml/2006/main" noChangeAspect="1"/>
-            </wp:cNvGraphicFramePr>
-            <a:graphic xmlns:a="http://schemas.openxmlformats.org/drawingml/2006/main">
-              <a:graphicData uri="http://schemas.openxmlformats.org/drawingml/2006/picture">
-                <pic:pic xmlns:pic="http://schemas.openxmlformats.org/drawingml/2006/picture">
-                  <pic:nvPicPr>
-                    <pic:cNvPr id="0" name="Picture 3" descr="https://lh5.googleusercontent.com/RK-HOYSn3ktPX0Aw0vI3LV7tj4PYBkfhwFf4jXdgW0uytHFhY0zR2BUpC_UDfB69qeigjdUsw1klxcTd-SY4pt3BsRZ0ATFK3FZh20SoeDHMZkp3voAhaNVzUvp-t7urdA"/>
-                    <pic:cNvPicPr>
-                      <a:picLocks noChangeAspect="1" noChangeArrowheads="1"/>
-                    </pic:cNvPicPr>
-                  </pic:nvPicPr>
-                  <pic:blipFill>
-                    <a:blip r:embed="rId14" cstate="print">
-                      <a:extLst>
-                        <a:ext uri="{28A0092B-C50C-407E-A947-70E740481C1C}">
-                          <a14:useLocalDpi xmlns:a14="http://schemas.microsoft.com/office/drawing/2010/main" val="0"/>
-                        </a:ext>
-                      </a:extLst>
-                    </a:blip>
-                    <a:srcRect/>
-                    <a:stretch>
-                      <a:fillRect/>
-                    </a:stretch>
-                  </pic:blipFill>
-                  <pic:spPr bwMode="auto">
-                    <a:xfrm>
-                      <a:off x="0" y="0"/>
-                      <a:ext cx="2655570" cy="1466037"/>
-                    </a:xfrm>
-                    <a:prstGeom prst="rect">
-                      <a:avLst/>
-                    </a:prstGeom>
-                    <a:noFill/>
-                    <a:ln>
-                      <a:noFill/>
-                    </a:ln>
-                  </pic:spPr>
-                </pic:pic>
-              </a:graphicData>
-            </a:graphic>
-          </wp:inline>
-        </w:drawing>
-      </w:r>
-    </w:p>
-    <w:p>
-      <w:pPr>
-        <w:spacing w:after="0"/>
-        <w:rPr>
-          <w:b/>
-          <w:sz w:val="18"/>
-          <w:szCs w:val="18"/>
-          <w:lang w:val="en-US"/>
-        </w:rPr>
-      </w:pPr>
-      <w:r>
-        <w:rPr>
-          <w:rFonts w:ascii="Arial" w:hAnsi="Arial" w:cs="Arial"/>
-          <w:noProof/>
-          <w:color w:val="000000"/>
-          <w:sz w:val="18"/>
-          <w:szCs w:val="18"/>
-          <w:lang w:eastAsia="nl-NL"/>
+          <w:lang w:val="en-US" w:eastAsia="nl-NL"/>
         </w:rPr>
         <w:drawing>
           <wp:inline distT="0" distB="0" distL="0" distR="0" wp14:anchorId="28E24B29" wp14:editId="7AEE1D11">
@@ -1937,8 +2917,210 @@
           </wp:inline>
         </w:drawing>
       </w:r>
-      <w:bookmarkStart w:id="5" w:name="_GoBack"/>
-      <w:bookmarkEnd w:id="5"/>
+      <w:r>
+        <w:rPr>
+          <w:b/>
+          <w:sz w:val="18"/>
+          <w:szCs w:val="18"/>
+          <w:lang w:val="en-US"/>
+        </w:rPr>
+        <w:t xml:space="preserve"> </w:t>
+      </w:r>
+      <w:r>
+        <w:rPr>
+          <w:b/>
+          <w:sz w:val="18"/>
+          <w:szCs w:val="18"/>
+          <w:lang w:val="en-US"/>
+        </w:rPr>
+        <w:t xml:space="preserve">Figure </w:t>
+      </w:r>
+      <w:r>
+        <w:rPr>
+          <w:b/>
+          <w:sz w:val="18"/>
+          <w:szCs w:val="18"/>
+          <w:lang w:val="en-US"/>
+        </w:rPr>
+        <w:t>3</w:t>
+      </w:r>
+      <w:r>
+        <w:rPr>
+          <w:b/>
+          <w:sz w:val="18"/>
+          <w:szCs w:val="18"/>
+          <w:lang w:val="en-US"/>
+        </w:rPr>
+        <w:t>:</w:t>
+      </w:r>
+      <w:r>
+        <w:rPr>
+          <w:i/>
+          <w:sz w:val="18"/>
+          <w:szCs w:val="18"/>
+          <w:lang w:val="en-US"/>
+        </w:rPr>
+        <w:t xml:space="preserve"> </w:t>
+      </w:r>
+      <w:r>
+        <w:rPr>
+          <w:i/>
+          <w:sz w:val="18"/>
+          <w:szCs w:val="18"/>
+          <w:lang w:val="en-US"/>
+        </w:rPr>
+        <w:t xml:space="preserve">An active </w:t>
+      </w:r>
+      <w:r>
+        <w:rPr>
+          <w:i/>
+          <w:sz w:val="18"/>
+          <w:szCs w:val="18"/>
+          <w:lang w:val="en-US"/>
+        </w:rPr>
+        <w:t>multiDirectionalSlicedViewSegmatation3dVieWeR view.</w:t>
+      </w:r>
+    </w:p>
+    <w:p>
+      <w:pPr>
+        <w:pStyle w:val="Geenafstand"/>
+        <w:rPr>
+          <w:lang w:val="en-US"/>
+        </w:rPr>
+      </w:pPr>
+      <w:r>
+        <w:rPr>
+          <w:noProof/>
+          <w:lang w:val="en-US" w:eastAsia="nl-NL"/>
+        </w:rPr>
+        <w:drawing>
+          <wp:inline distT="0" distB="0" distL="0" distR="0" wp14:anchorId="1A6D45BC" wp14:editId="358F3FF3">
+            <wp:extent cx="2655570" cy="1465580"/>
+            <wp:effectExtent l="0" t="0" r="0" b="1270"/>
+            <wp:docPr id="2" name="Afbeelding 2" descr="https://lh5.googleusercontent.com/RK-HOYSn3ktPX0Aw0vI3LV7tj4PYBkfhwFf4jXdgW0uytHFhY0zR2BUpC_UDfB69qeigjdUsw1klxcTd-SY4pt3BsRZ0ATFK3FZh20SoeDHMZkp3voAhaNVzUvp-t7urdA"/>
+            <wp:cNvGraphicFramePr>
+              <a:graphicFrameLocks xmlns:a="http://schemas.openxmlformats.org/drawingml/2006/main" noChangeAspect="1"/>
+            </wp:cNvGraphicFramePr>
+            <a:graphic xmlns:a="http://schemas.openxmlformats.org/drawingml/2006/main">
+              <a:graphicData uri="http://schemas.openxmlformats.org/drawingml/2006/picture">
+                <pic:pic xmlns:pic="http://schemas.openxmlformats.org/drawingml/2006/picture">
+                  <pic:nvPicPr>
+                    <pic:cNvPr id="0" name="Picture 3" descr="https://lh5.googleusercontent.com/RK-HOYSn3ktPX0Aw0vI3LV7tj4PYBkfhwFf4jXdgW0uytHFhY0zR2BUpC_UDfB69qeigjdUsw1klxcTd-SY4pt3BsRZ0ATFK3FZh20SoeDHMZkp3voAhaNVzUvp-t7urdA"/>
+                    <pic:cNvPicPr>
+                      <a:picLocks noChangeAspect="1" noChangeArrowheads="1"/>
+                    </pic:cNvPicPr>
+                  </pic:nvPicPr>
+                  <pic:blipFill>
+                    <a:blip r:embed="rId16" cstate="print">
+                      <a:extLst>
+                        <a:ext uri="{28A0092B-C50C-407E-A947-70E740481C1C}">
+                          <a14:useLocalDpi xmlns:a14="http://schemas.microsoft.com/office/drawing/2010/main" val="0"/>
+                        </a:ext>
+                      </a:extLst>
+                    </a:blip>
+                    <a:srcRect/>
+                    <a:stretch>
+                      <a:fillRect/>
+                    </a:stretch>
+                  </pic:blipFill>
+                  <pic:spPr bwMode="auto">
+                    <a:xfrm>
+                      <a:off x="0" y="0"/>
+                      <a:ext cx="2655570" cy="1465580"/>
+                    </a:xfrm>
+                    <a:prstGeom prst="rect">
+                      <a:avLst/>
+                    </a:prstGeom>
+                    <a:noFill/>
+                    <a:ln>
+                      <a:noFill/>
+                    </a:ln>
+                  </pic:spPr>
+                </pic:pic>
+              </a:graphicData>
+            </a:graphic>
+          </wp:inline>
+        </w:drawing>
+      </w:r>
+    </w:p>
+    <w:p>
+      <w:pPr>
+        <w:ind w:right="-71"/>
+        <w:jc w:val="center"/>
+        <w:rPr>
+          <w:i/>
+          <w:sz w:val="18"/>
+          <w:szCs w:val="18"/>
+          <w:lang w:val="en-US"/>
+        </w:rPr>
+      </w:pPr>
+      <w:r>
+        <w:rPr>
+          <w:b/>
+          <w:sz w:val="18"/>
+          <w:szCs w:val="18"/>
+          <w:lang w:val="en-US"/>
+        </w:rPr>
+        <w:t xml:space="preserve">Figure </w:t>
+      </w:r>
+      <w:r>
+        <w:rPr>
+          <w:b/>
+          <w:sz w:val="18"/>
+          <w:szCs w:val="18"/>
+          <w:lang w:val="en-US"/>
+        </w:rPr>
+        <w:t>4</w:t>
+      </w:r>
+      <w:r>
+        <w:rPr>
+          <w:b/>
+          <w:sz w:val="18"/>
+          <w:szCs w:val="18"/>
+          <w:lang w:val="en-US"/>
+        </w:rPr>
+        <w:t>:</w:t>
+      </w:r>
+      <w:r>
+        <w:rPr>
+          <w:i/>
+          <w:sz w:val="18"/>
+          <w:szCs w:val="18"/>
+          <w:lang w:val="en-US"/>
+        </w:rPr>
+        <w:t xml:space="preserve"> </w:t>
+      </w:r>
+      <w:r>
+        <w:rPr>
+          <w:i/>
+          <w:sz w:val="18"/>
+          <w:szCs w:val="18"/>
+          <w:lang w:val="en-US"/>
+        </w:rPr>
+        <w:t>An example snapshot</w:t>
+      </w:r>
+    </w:p>
+    <w:p>
+      <w:pPr>
+        <w:spacing w:after="0"/>
+        <w:rPr>
+          <w:b/>
+          <w:sz w:val="18"/>
+          <w:szCs w:val="18"/>
+          <w:lang w:val="en-US"/>
+        </w:rPr>
+      </w:pPr>
+    </w:p>
+    <w:p>
+      <w:pPr>
+        <w:spacing w:after="0"/>
+        <w:rPr>
+          <w:b/>
+          <w:sz w:val="18"/>
+          <w:szCs w:val="18"/>
+          <w:lang w:val="en-US"/>
+        </w:rPr>
+      </w:pPr>
     </w:p>
     <w:p>
       <w:pPr>
@@ -1956,7 +3138,7 @@
           <w:lang w:val="en-US"/>
         </w:rPr>
       </w:pPr>
-      <w:commentRangeStart w:id="6"/>
+      <w:commentRangeStart w:id="7"/>
       <w:r>
         <w:rPr>
           <w:b/>
@@ -1966,14 +3148,15 @@
         </w:rPr>
         <w:t>Conclusion</w:t>
       </w:r>
-      <w:commentRangeEnd w:id="6"/>
+      <w:commentRangeEnd w:id="7"/>
       <w:r>
         <w:rPr>
           <w:rStyle w:val="Verwijzingopmerking"/>
           <w:sz w:val="18"/>
           <w:szCs w:val="18"/>
-        </w:rPr>
-        <w:commentReference w:id="6"/>
+          <w:lang w:val="en-US"/>
+        </w:rPr>
+        <w:commentReference w:id="7"/>
       </w:r>
     </w:p>
     <w:p>
@@ -1990,9 +3173,96 @@
         <w:rPr>
           <w:sz w:val="18"/>
           <w:szCs w:val="18"/>
+          <w:highlight w:val="yellow"/>
           <w:lang w:val="en-US"/>
         </w:rPr>
         <w:t>DeViDe was in need of help and we came to the rescue ?</w:t>
+      </w:r>
+    </w:p>
+    <w:p>
+      <w:pPr>
+        <w:spacing w:after="0"/>
+        <w:jc w:val="both"/>
+        <w:rPr>
+          <w:sz w:val="18"/>
+          <w:szCs w:val="18"/>
+          <w:lang w:val="en-US"/>
+        </w:rPr>
+      </w:pPr>
+      <w:r>
+        <w:rPr>
+          <w:sz w:val="18"/>
+          <w:szCs w:val="18"/>
+          <w:lang w:val="en-US"/>
+        </w:rPr>
+        <w:t>WAS KUT, want geen documentatie</w:t>
+      </w:r>
+    </w:p>
+    <w:p>
+      <w:pPr>
+        <w:spacing w:after="0"/>
+        <w:jc w:val="both"/>
+        <w:rPr>
+          <w:sz w:val="18"/>
+          <w:szCs w:val="18"/>
+          <w:lang w:val="en-US"/>
+        </w:rPr>
+      </w:pPr>
+      <w:r>
+        <w:rPr>
+          <w:sz w:val="18"/>
+          <w:szCs w:val="18"/>
+          <w:lang w:val="en-US"/>
+        </w:rPr>
+        <w:t>//Did not end up in here:</w:t>
+      </w:r>
+    </w:p>
+    <w:p>
+      <w:pPr>
+        <w:pStyle w:val="Lijstalinea"/>
+        <w:numPr>
+          <w:ilvl w:val="0"/>
+          <w:numId w:val="6"/>
+        </w:numPr>
+        <w:spacing w:after="0"/>
+        <w:jc w:val="both"/>
+        <w:rPr>
+          <w:sz w:val="18"/>
+          <w:szCs w:val="18"/>
+          <w:lang w:val="en-US"/>
+        </w:rPr>
+      </w:pPr>
+      <w:r>
+        <w:rPr>
+          <w:sz w:val="18"/>
+          <w:szCs w:val="18"/>
+          <w:lang w:val="en-US"/>
+        </w:rPr>
+        <w:t>Indicators</w:t>
+      </w:r>
+    </w:p>
+    <w:p>
+      <w:pPr>
+        <w:pStyle w:val="Lijstalinea"/>
+        <w:numPr>
+          <w:ilvl w:val="0"/>
+          <w:numId w:val="6"/>
+        </w:numPr>
+        <w:spacing w:after="0"/>
+        <w:jc w:val="both"/>
+        <w:rPr>
+          <w:sz w:val="18"/>
+          <w:szCs w:val="18"/>
+          <w:lang w:val="en-US"/>
+        </w:rPr>
+      </w:pPr>
+      <w:r>
+        <w:rPr>
+          <w:sz w:val="18"/>
+          <w:szCs w:val="18"/>
+          <w:lang w:val="en-US"/>
+        </w:rPr>
+        <w:t xml:space="preserve">On </w:t>
       </w:r>
     </w:p>
     <w:p>
@@ -2011,7 +3281,7 @@
           <w:lang w:val="en-US"/>
         </w:rPr>
       </w:pPr>
-      <w:commentRangeStart w:id="7"/>
+      <w:commentRangeStart w:id="8"/>
       <w:r>
         <w:rPr>
           <w:b/>
@@ -2021,18 +3291,20 @@
         </w:rPr>
         <w:t>Future work</w:t>
       </w:r>
-      <w:commentRangeEnd w:id="7"/>
+      <w:commentRangeEnd w:id="8"/>
       <w:r>
         <w:rPr>
           <w:rStyle w:val="Verwijzingopmerking"/>
           <w:sz w:val="18"/>
           <w:szCs w:val="18"/>
-        </w:rPr>
-        <w:commentReference w:id="7"/>
-      </w:r>
-    </w:p>
-    <w:p>
-      <w:pPr>
+          <w:lang w:val="en-US"/>
+        </w:rPr>
+        <w:commentReference w:id="8"/>
+      </w:r>
+    </w:p>
+    <w:p>
+      <w:pPr>
+        <w:jc w:val="both"/>
         <w:rPr>
           <w:sz w:val="18"/>
           <w:szCs w:val="18"/>
@@ -2050,42 +3322,76 @@
     </w:p>
     <w:p>
       <w:pPr>
-        <w:rPr>
-          <w:sz w:val="18"/>
-          <w:szCs w:val="18"/>
-          <w:lang w:val="en-US"/>
-        </w:rPr>
-      </w:pPr>
-      <w:r>
-        <w:rPr>
-          <w:sz w:val="18"/>
-          <w:szCs w:val="18"/>
-          <w:lang w:val="en-US"/>
-        </w:rPr>
-        <w:t xml:space="preserve">For further improvements the colored indicators from the original specifications could be added. It might be difficult to create them as an overlay in the </w:t>
-      </w:r>
-      <w:proofErr w:type="spellStart"/>
-      <w:r>
-        <w:rPr>
-          <w:sz w:val="18"/>
-          <w:szCs w:val="18"/>
-          <w:lang w:val="en-US"/>
-        </w:rPr>
-        <w:t>vtk</w:t>
-      </w:r>
-      <w:proofErr w:type="spellEnd"/>
-      <w:r>
-        <w:rPr>
-          <w:sz w:val="18"/>
-          <w:szCs w:val="18"/>
-          <w:lang w:val="en-US"/>
-        </w:rPr>
-        <w:t xml:space="preserve"> framework, but it would be nice to see how the other views are zoomed, compared to a specific 2d view.</w:t>
-      </w:r>
-    </w:p>
-    <w:p>
-      <w:pPr>
-        <w:spacing w:after="0"/>
+        <w:ind w:firstLine="284"/>
+        <w:jc w:val="both"/>
+        <w:rPr>
+          <w:sz w:val="18"/>
+          <w:szCs w:val="18"/>
+          <w:lang w:val="en-US"/>
+        </w:rPr>
+      </w:pPr>
+      <w:r>
+        <w:rPr>
+          <w:sz w:val="18"/>
+          <w:szCs w:val="18"/>
+          <w:lang w:val="en-US"/>
+        </w:rPr>
+        <w:t>For further improvements the colored indicators from the original specifications could be added. It might be difficult to create them as an overlay in the vtk framework, but it would be nice to see how the other views are zoomed, compared to a specific 2d view.</w:t>
+      </w:r>
+    </w:p>
+    <w:p>
+      <w:pPr>
+        <w:ind w:firstLine="284"/>
+        <w:jc w:val="both"/>
+        <w:rPr>
+          <w:sz w:val="18"/>
+          <w:szCs w:val="18"/>
+          <w:lang w:val="en-US"/>
+        </w:rPr>
+      </w:pPr>
+      <w:r>
+        <w:rPr>
+          <w:sz w:val="18"/>
+          <w:szCs w:val="18"/>
+          <w:highlight w:val="yellow"/>
+          <w:lang w:val="en-US"/>
+        </w:rPr>
+        <w:t>Transparency by distance</w:t>
+      </w:r>
+    </w:p>
+    <w:p>
+      <w:pPr>
+        <w:ind w:firstLine="284"/>
+        <w:jc w:val="both"/>
+        <w:rPr>
+          <w:sz w:val="18"/>
+          <w:szCs w:val="18"/>
+          <w:lang w:val="en-US"/>
+        </w:rPr>
+      </w:pPr>
+      <w:r>
+        <w:rPr>
+          <w:sz w:val="18"/>
+          <w:szCs w:val="18"/>
+          <w:highlight w:val="yellow"/>
+          <w:lang w:val="en-US"/>
+        </w:rPr>
+        <w:t>2d views fullscreen.</w:t>
+      </w:r>
+    </w:p>
+    <w:p>
+      <w:pPr>
+        <w:ind w:firstLine="284"/>
+        <w:jc w:val="both"/>
+        <w:rPr>
+          <w:sz w:val="18"/>
+          <w:szCs w:val="18"/>
+          <w:lang w:val="en-US"/>
+        </w:rPr>
+      </w:pPr>
+    </w:p>
+    <w:p>
+      <w:pPr>
         <w:rPr>
           <w:b/>
           <w:lang w:val="en-US"/>
@@ -2200,14 +3506,6 @@
         </w:rPr>
         <w:t xml:space="preserve">your project. Separate theory (method) of what you did from the exact </w:t>
       </w:r>
-    </w:p>
-    <w:p>
-      <w:pPr>
-        <w:spacing w:after="0"/>
-        <w:rPr>
-          <w:lang w:val="en-US"/>
-        </w:rPr>
-      </w:pPr>
       <w:r>
         <w:rPr>
           <w:lang w:val="en-US"/>
@@ -2260,61 +3558,79 @@
       </w:r>
     </w:p>
   </w:comment>
-  <w:comment w:id="6" w:author="Jan-Willem van Velzen" w:date="2014-06-22T16:24:00Z" w:initials="JvV">
-    <w:p>
-      <w:pPr>
-        <w:spacing w:after="0"/>
-        <w:rPr>
-          <w:lang w:val="en-US"/>
-        </w:rPr>
-      </w:pPr>
-      <w:r>
-        <w:rPr>
-          <w:rStyle w:val="Verwijzingopmerking"/>
-        </w:rPr>
-        <w:annotationRef/>
-      </w:r>
-      <w:r>
-        <w:rPr>
-          <w:lang w:val="en-US"/>
-        </w:rPr>
-        <w:t xml:space="preserve">Given what you presented did you achieve your original goals (answered your </w:t>
-      </w:r>
-      <w:r>
-        <w:rPr>
-          <w:lang w:val="en-US"/>
-        </w:rPr>
-        <w:t xml:space="preserve"> </w:t>
-      </w:r>
-      <w:r>
-        <w:rPr>
-          <w:lang w:val="en-US"/>
-        </w:rPr>
-        <w:t>question)?</w:t>
-      </w:r>
-    </w:p>
-    <w:p>
-      <w:pPr>
-        <w:spacing w:after="0"/>
-        <w:rPr>
-          <w:lang w:val="en-US"/>
-        </w:rPr>
-      </w:pPr>
-      <w:r>
-        <w:rPr>
-          <w:lang w:val="en-US"/>
-        </w:rPr>
-        <w:t>You should not add new information about your ap</w:t>
-      </w:r>
-      <w:r>
-        <w:rPr>
-          <w:lang w:val="en-US"/>
-        </w:rPr>
-        <w:t xml:space="preserve">proach here but just conclude. </w:t>
+  <w:comment w:id="5" w:author="Jan-Willem van Velzen" w:date="2014-06-22T23:22:00Z" w:initials="JvV">
+    <w:p>
+      <w:pPr>
+        <w:pStyle w:val="Tekstopmerking"/>
+      </w:pPr>
+      <w:r>
+        <w:t>Ik stel voor in 3.2 de hoe het intern werkt qua algoritmen,  en dan in 3.3 de workflow met files selecteren, selecteren. Eigenlijk moeten ook alle nieuwe features en verwijderde features in de specifications verwerkt worden.</w:t>
+      </w:r>
+    </w:p>
+    <w:p>
+      <w:pPr>
+        <w:pStyle w:val="Tekstopmerking"/>
+      </w:pPr>
+      <w:r>
+        <w:t xml:space="preserve"> Proposed Method is vooral voor de lezer om te zien wat er in het eindproduct zit.</w:t>
       </w:r>
     </w:p>
   </w:comment>
   <w:comment w:id="7" w:author="Jan-Willem van Velzen" w:date="2014-06-22T16:24:00Z" w:initials="JvV">
+    <w:p>
+      <w:pPr>
+        <w:spacing w:after="0"/>
+        <w:rPr>
+          <w:lang w:val="en-US"/>
+        </w:rPr>
+      </w:pPr>
+      <w:r>
+        <w:rPr>
+          <w:rStyle w:val="Verwijzingopmerking"/>
+        </w:rPr>
+        <w:annotationRef/>
+      </w:r>
+      <w:r>
+        <w:rPr>
+          <w:lang w:val="en-US"/>
+        </w:rPr>
+        <w:t xml:space="preserve">Given what you presented did you achieve your original goals (answered your </w:t>
+      </w:r>
+      <w:r>
+        <w:rPr>
+          <w:lang w:val="en-US"/>
+        </w:rPr>
+        <w:t xml:space="preserve"> </w:t>
+      </w:r>
+      <w:r>
+        <w:rPr>
+          <w:lang w:val="en-US"/>
+        </w:rPr>
+        <w:t>question)?</w:t>
+      </w:r>
+    </w:p>
+    <w:p>
+      <w:pPr>
+        <w:spacing w:after="0"/>
+        <w:rPr>
+          <w:lang w:val="en-US"/>
+        </w:rPr>
+      </w:pPr>
+      <w:r>
+        <w:rPr>
+          <w:lang w:val="en-US"/>
+        </w:rPr>
+        <w:t>You should not add new information about your ap</w:t>
+      </w:r>
+      <w:r>
+        <w:rPr>
+          <w:lang w:val="en-US"/>
+        </w:rPr>
+        <w:t xml:space="preserve">proach here but just conclude. </w:t>
+      </w:r>
+    </w:p>
+  </w:comment>
+  <w:comment w:id="8" w:author="Jan-Willem van Velzen" w:date="2014-06-22T16:24:00Z" w:initials="JvV">
     <w:p>
       <w:pPr>
         <w:spacing w:after="0"/>
@@ -2346,6 +3662,7 @@
   <w15:commentEx w15:paraId="1493371F" w15:done="0"/>
   <w15:commentEx w15:paraId="11241D9D" w15:done="0"/>
   <w15:commentEx w15:paraId="6E903EA6" w15:paraIdParent="11241D9D" w15:done="0"/>
+  <w15:commentEx w15:paraId="112E595D" w15:paraIdParent="11241D9D" w15:done="0"/>
   <w15:commentEx w15:paraId="25F47B2D" w15:done="0"/>
   <w15:commentEx w15:paraId="451A7747" w15:done="0"/>
 </w15:commentsEx>
@@ -2391,17 +3708,8 @@
         <w:sz w:val="18"/>
         <w:szCs w:val="18"/>
       </w:rPr>
-      <w:t xml:space="preserve">©2014 The </w:t>
+      <w:t>©2014 The Authors</w:t>
     </w:r>
-    <w:proofErr w:type="spellStart"/>
-    <w:r>
-      <w:rPr>
-        <w:sz w:val="18"/>
-        <w:szCs w:val="18"/>
-      </w:rPr>
-      <w:t>Authors</w:t>
-    </w:r>
-    <w:proofErr w:type="spellEnd"/>
   </w:p>
 </w:ftr>
 </file>
@@ -2426,6 +3734,87 @@
       <w:r>
         <w:continuationSeparator/>
       </w:r>
+    </w:p>
+  </w:footnote>
+  <w:footnote w:id="1">
+    <w:p>
+      <w:pPr>
+        <w:pStyle w:val="Voetnoottekst"/>
+        <w:rPr>
+          <w:sz w:val="16"/>
+          <w:szCs w:val="16"/>
+        </w:rPr>
+      </w:pPr>
+      <w:r>
+        <w:rPr>
+          <w:rStyle w:val="Voetnootmarkering"/>
+          <w:sz w:val="16"/>
+          <w:szCs w:val="16"/>
+        </w:rPr>
+        <w:footnoteRef/>
+      </w:r>
+      <w:r>
+        <w:rPr>
+          <w:sz w:val="16"/>
+          <w:szCs w:val="16"/>
+        </w:rPr>
+        <w:t xml:space="preserve"> </w:t>
+      </w:r>
+      <w:hyperlink r:id="rId1" w:history="1">
+        <w:r>
+          <w:rPr>
+            <w:rStyle w:val="Hyperlink"/>
+            <w:sz w:val="16"/>
+            <w:szCs w:val="16"/>
+          </w:rPr>
+          <w:t>http://www.mitk.org</w:t>
+        </w:r>
+      </w:hyperlink>
+    </w:p>
+  </w:footnote>
+  <w:footnote w:id="2">
+    <w:p>
+      <w:pPr>
+        <w:pStyle w:val="Voetnoottekst"/>
+        <w:rPr>
+          <w:sz w:val="16"/>
+          <w:szCs w:val="16"/>
+        </w:rPr>
+      </w:pPr>
+      <w:r>
+        <w:rPr>
+          <w:rStyle w:val="Voetnootmarkering"/>
+          <w:sz w:val="16"/>
+          <w:szCs w:val="16"/>
+        </w:rPr>
+        <w:footnoteRef/>
+      </w:r>
+      <w:r>
+        <w:rPr>
+          <w:sz w:val="16"/>
+          <w:szCs w:val="16"/>
+        </w:rPr>
+        <w:t xml:space="preserve"> </w:t>
+      </w:r>
+      <w:hyperlink r:id="rId2" w:history="1">
+        <w:r>
+          <w:rPr>
+            <w:rStyle w:val="Hyperlink"/>
+            <w:sz w:val="16"/>
+            <w:szCs w:val="16"/>
+          </w:rPr>
+          <w:t>http://www.slicer.org</w:t>
+        </w:r>
+      </w:hyperlink>
+    </w:p>
+    <w:p>
+      <w:pPr>
+        <w:pStyle w:val="Voetnoottekst"/>
+        <w:rPr>
+          <w:sz w:val="16"/>
+          <w:szCs w:val="16"/>
+        </w:rPr>
+      </w:pPr>
     </w:p>
   </w:footnote>
 </w:footnotes>
@@ -2720,6 +4109,342 @@
     </w:lvl>
   </w:abstractNum>
   <w:abstractNum w:abstractNumId="2">
+    <w:nsid w:val="34C11091"/>
+    <w:multiLevelType w:val="hybridMultilevel"/>
+    <w:tmpl w:val="900E1548"/>
+    <w:lvl w:ilvl="0" w:tplc="3ED6F11E">
+      <w:numFmt w:val="bullet"/>
+      <w:lvlText w:val="-"/>
+      <w:lvlJc w:val="left"/>
+      <w:pPr>
+        <w:ind w:left="720" w:hanging="360"/>
+      </w:pPr>
+      <w:rPr>
+        <w:rFonts w:ascii="Calibri" w:eastAsiaTheme="minorHAnsi" w:hAnsi="Calibri" w:cstheme="minorBidi" w:hint="default"/>
+      </w:rPr>
+    </w:lvl>
+    <w:lvl w:ilvl="1" w:tplc="04130003">
+      <w:start w:val="1"/>
+      <w:numFmt w:val="bullet"/>
+      <w:lvlText w:val="o"/>
+      <w:lvlJc w:val="left"/>
+      <w:pPr>
+        <w:ind w:left="1440" w:hanging="360"/>
+      </w:pPr>
+      <w:rPr>
+        <w:rFonts w:ascii="Courier New" w:hAnsi="Courier New" w:cs="Courier New" w:hint="default"/>
+      </w:rPr>
+    </w:lvl>
+    <w:lvl w:ilvl="2" w:tplc="04130005" w:tentative="1">
+      <w:start w:val="1"/>
+      <w:numFmt w:val="bullet"/>
+      <w:lvlText w:val=""/>
+      <w:lvlJc w:val="left"/>
+      <w:pPr>
+        <w:ind w:left="2160" w:hanging="360"/>
+      </w:pPr>
+      <w:rPr>
+        <w:rFonts w:ascii="Wingdings" w:hAnsi="Wingdings" w:hint="default"/>
+      </w:rPr>
+    </w:lvl>
+    <w:lvl w:ilvl="3" w:tplc="04130001" w:tentative="1">
+      <w:start w:val="1"/>
+      <w:numFmt w:val="bullet"/>
+      <w:lvlText w:val=""/>
+      <w:lvlJc w:val="left"/>
+      <w:pPr>
+        <w:ind w:left="2880" w:hanging="360"/>
+      </w:pPr>
+      <w:rPr>
+        <w:rFonts w:ascii="Symbol" w:hAnsi="Symbol" w:hint="default"/>
+      </w:rPr>
+    </w:lvl>
+    <w:lvl w:ilvl="4" w:tplc="04130003" w:tentative="1">
+      <w:start w:val="1"/>
+      <w:numFmt w:val="bullet"/>
+      <w:lvlText w:val="o"/>
+      <w:lvlJc w:val="left"/>
+      <w:pPr>
+        <w:ind w:left="3600" w:hanging="360"/>
+      </w:pPr>
+      <w:rPr>
+        <w:rFonts w:ascii="Courier New" w:hAnsi="Courier New" w:cs="Courier New" w:hint="default"/>
+      </w:rPr>
+    </w:lvl>
+    <w:lvl w:ilvl="5" w:tplc="04130005" w:tentative="1">
+      <w:start w:val="1"/>
+      <w:numFmt w:val="bullet"/>
+      <w:lvlText w:val=""/>
+      <w:lvlJc w:val="left"/>
+      <w:pPr>
+        <w:ind w:left="4320" w:hanging="360"/>
+      </w:pPr>
+      <w:rPr>
+        <w:rFonts w:ascii="Wingdings" w:hAnsi="Wingdings" w:hint="default"/>
+      </w:rPr>
+    </w:lvl>
+    <w:lvl w:ilvl="6" w:tplc="04130001" w:tentative="1">
+      <w:start w:val="1"/>
+      <w:numFmt w:val="bullet"/>
+      <w:lvlText w:val=""/>
+      <w:lvlJc w:val="left"/>
+      <w:pPr>
+        <w:ind w:left="5040" w:hanging="360"/>
+      </w:pPr>
+      <w:rPr>
+        <w:rFonts w:ascii="Symbol" w:hAnsi="Symbol" w:hint="default"/>
+      </w:rPr>
+    </w:lvl>
+    <w:lvl w:ilvl="7" w:tplc="04130003" w:tentative="1">
+      <w:start w:val="1"/>
+      <w:numFmt w:val="bullet"/>
+      <w:lvlText w:val="o"/>
+      <w:lvlJc w:val="left"/>
+      <w:pPr>
+        <w:ind w:left="5760" w:hanging="360"/>
+      </w:pPr>
+      <w:rPr>
+        <w:rFonts w:ascii="Courier New" w:hAnsi="Courier New" w:cs="Courier New" w:hint="default"/>
+      </w:rPr>
+    </w:lvl>
+    <w:lvl w:ilvl="8" w:tplc="04130005" w:tentative="1">
+      <w:start w:val="1"/>
+      <w:numFmt w:val="bullet"/>
+      <w:lvlText w:val=""/>
+      <w:lvlJc w:val="left"/>
+      <w:pPr>
+        <w:ind w:left="6480" w:hanging="360"/>
+      </w:pPr>
+      <w:rPr>
+        <w:rFonts w:ascii="Wingdings" w:hAnsi="Wingdings" w:hint="default"/>
+      </w:rPr>
+    </w:lvl>
+  </w:abstractNum>
+  <w:abstractNum w:abstractNumId="3">
+    <w:nsid w:val="3D065961"/>
+    <w:multiLevelType w:val="hybridMultilevel"/>
+    <w:tmpl w:val="9DF43380"/>
+    <w:lvl w:ilvl="0" w:tplc="3ED6F11E">
+      <w:numFmt w:val="bullet"/>
+      <w:lvlText w:val="-"/>
+      <w:lvlJc w:val="left"/>
+      <w:pPr>
+        <w:ind w:left="720" w:hanging="360"/>
+      </w:pPr>
+      <w:rPr>
+        <w:rFonts w:ascii="Calibri" w:eastAsiaTheme="minorHAnsi" w:hAnsi="Calibri" w:cstheme="minorBidi" w:hint="default"/>
+      </w:rPr>
+    </w:lvl>
+    <w:lvl w:ilvl="1" w:tplc="04130003" w:tentative="1">
+      <w:start w:val="1"/>
+      <w:numFmt w:val="bullet"/>
+      <w:lvlText w:val="o"/>
+      <w:lvlJc w:val="left"/>
+      <w:pPr>
+        <w:ind w:left="1440" w:hanging="360"/>
+      </w:pPr>
+      <w:rPr>
+        <w:rFonts w:ascii="Courier New" w:hAnsi="Courier New" w:cs="Courier New" w:hint="default"/>
+      </w:rPr>
+    </w:lvl>
+    <w:lvl w:ilvl="2" w:tplc="04130005" w:tentative="1">
+      <w:start w:val="1"/>
+      <w:numFmt w:val="bullet"/>
+      <w:lvlText w:val=""/>
+      <w:lvlJc w:val="left"/>
+      <w:pPr>
+        <w:ind w:left="2160" w:hanging="360"/>
+      </w:pPr>
+      <w:rPr>
+        <w:rFonts w:ascii="Wingdings" w:hAnsi="Wingdings" w:hint="default"/>
+      </w:rPr>
+    </w:lvl>
+    <w:lvl w:ilvl="3" w:tplc="04130001" w:tentative="1">
+      <w:start w:val="1"/>
+      <w:numFmt w:val="bullet"/>
+      <w:lvlText w:val=""/>
+      <w:lvlJc w:val="left"/>
+      <w:pPr>
+        <w:ind w:left="2880" w:hanging="360"/>
+      </w:pPr>
+      <w:rPr>
+        <w:rFonts w:ascii="Symbol" w:hAnsi="Symbol" w:hint="default"/>
+      </w:rPr>
+    </w:lvl>
+    <w:lvl w:ilvl="4" w:tplc="04130003" w:tentative="1">
+      <w:start w:val="1"/>
+      <w:numFmt w:val="bullet"/>
+      <w:lvlText w:val="o"/>
+      <w:lvlJc w:val="left"/>
+      <w:pPr>
+        <w:ind w:left="3600" w:hanging="360"/>
+      </w:pPr>
+      <w:rPr>
+        <w:rFonts w:ascii="Courier New" w:hAnsi="Courier New" w:cs="Courier New" w:hint="default"/>
+      </w:rPr>
+    </w:lvl>
+    <w:lvl w:ilvl="5" w:tplc="04130005" w:tentative="1">
+      <w:start w:val="1"/>
+      <w:numFmt w:val="bullet"/>
+      <w:lvlText w:val=""/>
+      <w:lvlJc w:val="left"/>
+      <w:pPr>
+        <w:ind w:left="4320" w:hanging="360"/>
+      </w:pPr>
+      <w:rPr>
+        <w:rFonts w:ascii="Wingdings" w:hAnsi="Wingdings" w:hint="default"/>
+      </w:rPr>
+    </w:lvl>
+    <w:lvl w:ilvl="6" w:tplc="04130001" w:tentative="1">
+      <w:start w:val="1"/>
+      <w:numFmt w:val="bullet"/>
+      <w:lvlText w:val=""/>
+      <w:lvlJc w:val="left"/>
+      <w:pPr>
+        <w:ind w:left="5040" w:hanging="360"/>
+      </w:pPr>
+      <w:rPr>
+        <w:rFonts w:ascii="Symbol" w:hAnsi="Symbol" w:hint="default"/>
+      </w:rPr>
+    </w:lvl>
+    <w:lvl w:ilvl="7" w:tplc="04130003" w:tentative="1">
+      <w:start w:val="1"/>
+      <w:numFmt w:val="bullet"/>
+      <w:lvlText w:val="o"/>
+      <w:lvlJc w:val="left"/>
+      <w:pPr>
+        <w:ind w:left="5760" w:hanging="360"/>
+      </w:pPr>
+      <w:rPr>
+        <w:rFonts w:ascii="Courier New" w:hAnsi="Courier New" w:cs="Courier New" w:hint="default"/>
+      </w:rPr>
+    </w:lvl>
+    <w:lvl w:ilvl="8" w:tplc="04130005" w:tentative="1">
+      <w:start w:val="1"/>
+      <w:numFmt w:val="bullet"/>
+      <w:lvlText w:val=""/>
+      <w:lvlJc w:val="left"/>
+      <w:pPr>
+        <w:ind w:left="6480" w:hanging="360"/>
+      </w:pPr>
+      <w:rPr>
+        <w:rFonts w:ascii="Wingdings" w:hAnsi="Wingdings" w:hint="default"/>
+      </w:rPr>
+    </w:lvl>
+  </w:abstractNum>
+  <w:abstractNum w:abstractNumId="4">
+    <w:nsid w:val="48337DA0"/>
+    <w:multiLevelType w:val="hybridMultilevel"/>
+    <w:tmpl w:val="730AA6F2"/>
+    <w:lvl w:ilvl="0" w:tplc="3ED6F11E">
+      <w:numFmt w:val="bullet"/>
+      <w:lvlText w:val="-"/>
+      <w:lvlJc w:val="left"/>
+      <w:pPr>
+        <w:ind w:left="720" w:hanging="360"/>
+      </w:pPr>
+      <w:rPr>
+        <w:rFonts w:ascii="Calibri" w:eastAsiaTheme="minorHAnsi" w:hAnsi="Calibri" w:cstheme="minorBidi" w:hint="default"/>
+      </w:rPr>
+    </w:lvl>
+    <w:lvl w:ilvl="1" w:tplc="04130003">
+      <w:start w:val="1"/>
+      <w:numFmt w:val="bullet"/>
+      <w:lvlText w:val="o"/>
+      <w:lvlJc w:val="left"/>
+      <w:pPr>
+        <w:ind w:left="1440" w:hanging="360"/>
+      </w:pPr>
+      <w:rPr>
+        <w:rFonts w:ascii="Courier New" w:hAnsi="Courier New" w:cs="Courier New" w:hint="default"/>
+      </w:rPr>
+    </w:lvl>
+    <w:lvl w:ilvl="2" w:tplc="04130005">
+      <w:start w:val="1"/>
+      <w:numFmt w:val="bullet"/>
+      <w:lvlText w:val=""/>
+      <w:lvlJc w:val="left"/>
+      <w:pPr>
+        <w:ind w:left="2160" w:hanging="360"/>
+      </w:pPr>
+      <w:rPr>
+        <w:rFonts w:ascii="Wingdings" w:hAnsi="Wingdings" w:hint="default"/>
+      </w:rPr>
+    </w:lvl>
+    <w:lvl w:ilvl="3" w:tplc="04130001" w:tentative="1">
+      <w:start w:val="1"/>
+      <w:numFmt w:val="bullet"/>
+      <w:lvlText w:val=""/>
+      <w:lvlJc w:val="left"/>
+      <w:pPr>
+        <w:ind w:left="2880" w:hanging="360"/>
+      </w:pPr>
+      <w:rPr>
+        <w:rFonts w:ascii="Symbol" w:hAnsi="Symbol" w:hint="default"/>
+      </w:rPr>
+    </w:lvl>
+    <w:lvl w:ilvl="4" w:tplc="04130003" w:tentative="1">
+      <w:start w:val="1"/>
+      <w:numFmt w:val="bullet"/>
+      <w:lvlText w:val="o"/>
+      <w:lvlJc w:val="left"/>
+      <w:pPr>
+        <w:ind w:left="3600" w:hanging="360"/>
+      </w:pPr>
+      <w:rPr>
+        <w:rFonts w:ascii="Courier New" w:hAnsi="Courier New" w:cs="Courier New" w:hint="default"/>
+      </w:rPr>
+    </w:lvl>
+    <w:lvl w:ilvl="5" w:tplc="04130005" w:tentative="1">
+      <w:start w:val="1"/>
+      <w:numFmt w:val="bullet"/>
+      <w:lvlText w:val=""/>
+      <w:lvlJc w:val="left"/>
+      <w:pPr>
+        <w:ind w:left="4320" w:hanging="360"/>
+      </w:pPr>
+      <w:rPr>
+        <w:rFonts w:ascii="Wingdings" w:hAnsi="Wingdings" w:hint="default"/>
+      </w:rPr>
+    </w:lvl>
+    <w:lvl w:ilvl="6" w:tplc="04130001" w:tentative="1">
+      <w:start w:val="1"/>
+      <w:numFmt w:val="bullet"/>
+      <w:lvlText w:val=""/>
+      <w:lvlJc w:val="left"/>
+      <w:pPr>
+        <w:ind w:left="5040" w:hanging="360"/>
+      </w:pPr>
+      <w:rPr>
+        <w:rFonts w:ascii="Symbol" w:hAnsi="Symbol" w:hint="default"/>
+      </w:rPr>
+    </w:lvl>
+    <w:lvl w:ilvl="7" w:tplc="04130003" w:tentative="1">
+      <w:start w:val="1"/>
+      <w:numFmt w:val="bullet"/>
+      <w:lvlText w:val="o"/>
+      <w:lvlJc w:val="left"/>
+      <w:pPr>
+        <w:ind w:left="5760" w:hanging="360"/>
+      </w:pPr>
+      <w:rPr>
+        <w:rFonts w:ascii="Courier New" w:hAnsi="Courier New" w:cs="Courier New" w:hint="default"/>
+      </w:rPr>
+    </w:lvl>
+    <w:lvl w:ilvl="8" w:tplc="04130005" w:tentative="1">
+      <w:start w:val="1"/>
+      <w:numFmt w:val="bullet"/>
+      <w:lvlText w:val=""/>
+      <w:lvlJc w:val="left"/>
+      <w:pPr>
+        <w:ind w:left="6480" w:hanging="360"/>
+      </w:pPr>
+      <w:rPr>
+        <w:rFonts w:ascii="Wingdings" w:hAnsi="Wingdings" w:hint="default"/>
+      </w:rPr>
+    </w:lvl>
+  </w:abstractNum>
+  <w:abstractNum w:abstractNumId="5">
     <w:nsid w:val="53C31FE0"/>
     <w:multiLevelType w:val="hybridMultilevel"/>
     <w:tmpl w:val="FE464AA4"/>
@@ -2735,7 +4460,7 @@
         <w:rFonts w:ascii="Symbol" w:hAnsi="Symbol" w:hint="default"/>
       </w:rPr>
     </w:lvl>
-    <w:lvl w:ilvl="1" w:tplc="04130003" w:tentative="1">
+    <w:lvl w:ilvl="1" w:tplc="04130003">
       <w:start w:val="1"/>
       <w:numFmt w:val="bullet"/>
       <w:lvlText w:val="o"/>
@@ -2747,7 +4472,7 @@
         <w:rFonts w:ascii="Courier New" w:hAnsi="Courier New" w:cs="Courier New" w:hint="default"/>
       </w:rPr>
     </w:lvl>
-    <w:lvl w:ilvl="2" w:tplc="04130005" w:tentative="1">
+    <w:lvl w:ilvl="2" w:tplc="04130005">
       <w:start w:val="1"/>
       <w:numFmt w:val="bullet"/>
       <w:lvlText w:val=""/>
@@ -2832,7 +4557,7 @@
       </w:rPr>
     </w:lvl>
   </w:abstractNum>
-  <w:abstractNum w:abstractNumId="3">
+  <w:abstractNum w:abstractNumId="6">
     <w:nsid w:val="783F4D86"/>
     <w:multiLevelType w:val="hybridMultilevel"/>
     <w:tmpl w:val="8DB619D6"/>
@@ -2952,10 +4677,19 @@
     <w:abstractNumId w:val="1"/>
   </w:num>
   <w:num w:numId="3">
+    <w:abstractNumId w:val="6"/>
+  </w:num>
+  <w:num w:numId="4">
+    <w:abstractNumId w:val="5"/>
+  </w:num>
+  <w:num w:numId="5">
     <w:abstractNumId w:val="3"/>
   </w:num>
-  <w:num w:numId="4">
+  <w:num w:numId="6">
     <w:abstractNumId w:val="2"/>
+  </w:num>
+  <w:num w:numId="7">
+    <w:abstractNumId w:val="4"/>
   </w:num>
 </w:numbering>
 </file>
@@ -3545,7 +5279,6 @@
     <w:basedOn w:val="Standaard"/>
     <w:link w:val="TekstopmerkingChar"/>
     <w:uiPriority w:val="99"/>
-    <w:semiHidden/>
     <w:unhideWhenUsed/>
     <w:rsid w:val="00170372"/>
     <w:pPr>
@@ -3561,7 +5294,6 @@
     <w:basedOn w:val="Standaardalinea-lettertype"/>
     <w:link w:val="Tekstopmerking"/>
     <w:uiPriority w:val="99"/>
-    <w:semiHidden/>
     <w:rsid w:val="00170372"/>
     <w:rPr>
       <w:sz w:val="20"/>
@@ -3640,6 +5372,54 @@
       <w:szCs w:val="36"/>
       <w:lang w:eastAsia="nl-NL"/>
     </w:rPr>
+  </w:style>
+  <w:style w:type="paragraph" w:styleId="Voetnoottekst">
+    <w:name w:val="footnote text"/>
+    <w:basedOn w:val="Standaard"/>
+    <w:link w:val="VoetnoottekstChar"/>
+    <w:uiPriority w:val="99"/>
+    <w:semiHidden/>
+    <w:unhideWhenUsed/>
+    <w:rsid w:val="008F79E6"/>
+    <w:pPr>
+      <w:spacing w:after="0" w:line="240" w:lineRule="auto"/>
+    </w:pPr>
+    <w:rPr>
+      <w:sz w:val="20"/>
+      <w:szCs w:val="20"/>
+    </w:rPr>
+  </w:style>
+  <w:style w:type="character" w:customStyle="1" w:styleId="VoetnoottekstChar">
+    <w:name w:val="Voetnoottekst Char"/>
+    <w:basedOn w:val="Standaardalinea-lettertype"/>
+    <w:link w:val="Voetnoottekst"/>
+    <w:uiPriority w:val="99"/>
+    <w:semiHidden/>
+    <w:rsid w:val="008F79E6"/>
+    <w:rPr>
+      <w:sz w:val="20"/>
+      <w:szCs w:val="20"/>
+    </w:rPr>
+  </w:style>
+  <w:style w:type="character" w:styleId="Voetnootmarkering">
+    <w:name w:val="footnote reference"/>
+    <w:basedOn w:val="Standaardalinea-lettertype"/>
+    <w:uiPriority w:val="99"/>
+    <w:semiHidden/>
+    <w:unhideWhenUsed/>
+    <w:rsid w:val="008F79E6"/>
+    <w:rPr>
+      <w:vertAlign w:val="superscript"/>
+    </w:rPr>
+  </w:style>
+  <w:style w:type="paragraph" w:styleId="Geenafstand">
+    <w:name w:val="No Spacing"/>
+    <w:uiPriority w:val="1"/>
+    <w:qFormat/>
+    <w:rsid w:val="00EA29C6"/>
+    <w:pPr>
+      <w:spacing w:after="0" w:line="240" w:lineRule="auto"/>
+    </w:pPr>
   </w:style>
 </w:styles>
 </file>
@@ -3903,4 +5683,16 @@
     </a:ext>
   </a:extLst>
 </a:theme>
+</file>
+
+<file path=customXml/item1.xml><?xml version="1.0" encoding="utf-8"?>
+<b:Sources xmlns:b="http://schemas.openxmlformats.org/officeDocument/2006/bibliography" xmlns="http://schemas.openxmlformats.org/officeDocument/2006/bibliography" SelectedStyle="\APASixthEditionOfficeOnline.xsl" StyleName="APA" Version="6"/>
+</file>
+
+<file path=customXml/itemProps1.xml><?xml version="1.0" encoding="utf-8"?>
+<ds:datastoreItem xmlns:ds="http://schemas.openxmlformats.org/officeDocument/2006/customXml" ds:itemID="{3933FDA8-FDC2-4BBD-8275-582643361A18}">
+  <ds:schemaRefs>
+    <ds:schemaRef ds:uri="http://schemas.openxmlformats.org/officeDocument/2006/bibliography"/>
+  </ds:schemaRefs>
+</ds:datastoreItem>
 </file>
--- a/Extending Devide.docx
+++ b/Extending Devide.docx
@@ -65,33 +65,30 @@
           <w:bottom w:val="single" w:sz="6" w:space="1" w:color="auto"/>
         </w:pBdr>
         <w:jc w:val="center"/>
-        <w:rPr>
-          <w:lang w:val="en-US"/>
-        </w:rPr>
-      </w:pPr>
-      <w:r>
-        <w:rPr>
-          <w:lang w:val="en-US"/>
-        </w:rPr>
+      </w:pPr>
+      <w:r>
         <w:t>J.B. van Velzen</w:t>
       </w:r>
       <w:r>
         <w:rPr>
           <w:vertAlign w:val="superscript"/>
-          <w:lang w:val="en-US"/>
         </w:rPr>
         <w:t>1</w:t>
       </w:r>
       <w:r>
-        <w:rPr>
-          <w:lang w:val="en-US"/>
-        </w:rPr>
-        <w:t xml:space="preserve"> and R. Nieuwenhuizen</w:t>
+        <w:t xml:space="preserve"> </w:t>
+      </w:r>
+      <w:proofErr w:type="spellStart"/>
+      <w:r>
+        <w:t>and</w:t>
+      </w:r>
+      <w:proofErr w:type="spellEnd"/>
+      <w:r>
+        <w:t xml:space="preserve"> R. Nieuwenhuizen</w:t>
       </w:r>
       <w:r>
         <w:rPr>
           <w:vertAlign w:val="superscript"/>
-          <w:lang w:val="en-US"/>
         </w:rPr>
         <w:t>1</w:t>
       </w:r>
@@ -210,7 +207,33 @@
           <w:highlight w:val="yellow"/>
           <w:lang w:val="en-US"/>
         </w:rPr>
-        <w:t>the author and affiliation information. Use the word “Abstract” as the title, in 9-point Times, boldface type, leftaligned to the text, initially capitalized. The abstract is to be in 9-point, single-spaced type. The abstract may be up to 3 inches (7.62 cm) long.</w:t>
+        <w:t xml:space="preserve">the author and affiliation information. Use the word “Abstract” as the title, in 9-point Times, boldface type, </w:t>
+      </w:r>
+      <w:proofErr w:type="spellStart"/>
+      <w:r>
+        <w:rPr>
+          <w:rFonts w:cs="Times-Italic"/>
+          <w:i/>
+          <w:iCs/>
+          <w:sz w:val="18"/>
+          <w:szCs w:val="18"/>
+          <w:highlight w:val="yellow"/>
+          <w:lang w:val="en-US"/>
+        </w:rPr>
+        <w:t>leftaligned</w:t>
+      </w:r>
+      <w:proofErr w:type="spellEnd"/>
+      <w:r>
+        <w:rPr>
+          <w:rFonts w:cs="Times-Italic"/>
+          <w:i/>
+          <w:iCs/>
+          <w:sz w:val="18"/>
+          <w:szCs w:val="18"/>
+          <w:highlight w:val="yellow"/>
+          <w:lang w:val="en-US"/>
+        </w:rPr>
+        <w:t xml:space="preserve"> to the text, initially capitalized. The abstract is to be in 9-point, single-spaced type. The abstract may be up to 3 inches (7.62 cm) long.</w:t>
       </w:r>
     </w:p>
     <w:p>
@@ -598,23 +621,25 @@
           <w:szCs w:val="18"/>
           <w:lang w:val="en-US" w:eastAsia="nl-NL"/>
         </w:rPr>
-        <w:t xml:space="preserve"> We therefor decided to create a intuitive approach of making selections in 3D DICOM data, and representing this in a </w:t>
-      </w:r>
-      <w:r>
-        <w:rPr>
-          <w:sz w:val="18"/>
-          <w:szCs w:val="18"/>
-          <w:lang w:val="en-US" w:eastAsia="nl-NL"/>
-        </w:rPr>
-        <w:t>user friendly</w:t>
-      </w:r>
-      <w:r>
-        <w:rPr>
-          <w:sz w:val="18"/>
-          <w:szCs w:val="18"/>
-          <w:lang w:val="en-US" w:eastAsia="nl-NL"/>
-        </w:rPr>
-        <w:t xml:space="preserve"> way.</w:t>
+        <w:t xml:space="preserve"> We therefor decided to create </w:t>
+      </w:r>
+      <w:proofErr w:type="spellStart"/>
+      <w:r>
+        <w:rPr>
+          <w:sz w:val="18"/>
+          <w:szCs w:val="18"/>
+          <w:lang w:val="en-US" w:eastAsia="nl-NL"/>
+        </w:rPr>
+        <w:t>a</w:t>
+      </w:r>
+      <w:proofErr w:type="spellEnd"/>
+      <w:r>
+        <w:rPr>
+          <w:sz w:val="18"/>
+          <w:szCs w:val="18"/>
+          <w:lang w:val="en-US" w:eastAsia="nl-NL"/>
+        </w:rPr>
+        <w:t xml:space="preserve"> intuitive approach of making selections in 3D DICOM data, and representing this in a user friendly way.</w:t>
       </w:r>
     </w:p>
     <w:p>
@@ -719,7 +744,43 @@
           <w:szCs w:val="18"/>
           <w:lang w:val="en-US" w:eastAsia="nl-NL"/>
         </w:rPr>
-        <w:t xml:space="preserve"> we used a lot in the practical. Other viewers that we were pointed to by the assistants -for which we thank you- are the EmphysemaViewer and the SkeletonAUIViewer. These provided a nice skeleton for us to start with.</w:t>
+        <w:t xml:space="preserve"> we used a lot in the practical. Other viewers that we were pointed to by the assistants -for which we thank you- are the </w:t>
+      </w:r>
+      <w:proofErr w:type="spellStart"/>
+      <w:r>
+        <w:rPr>
+          <w:sz w:val="18"/>
+          <w:szCs w:val="18"/>
+          <w:lang w:val="en-US" w:eastAsia="nl-NL"/>
+        </w:rPr>
+        <w:t>EmphysemaViewer</w:t>
+      </w:r>
+      <w:proofErr w:type="spellEnd"/>
+      <w:r>
+        <w:rPr>
+          <w:sz w:val="18"/>
+          <w:szCs w:val="18"/>
+          <w:lang w:val="en-US" w:eastAsia="nl-NL"/>
+        </w:rPr>
+        <w:t xml:space="preserve"> and the </w:t>
+      </w:r>
+      <w:proofErr w:type="spellStart"/>
+      <w:r>
+        <w:rPr>
+          <w:sz w:val="18"/>
+          <w:szCs w:val="18"/>
+          <w:lang w:val="en-US" w:eastAsia="nl-NL"/>
+        </w:rPr>
+        <w:t>SkeletonAUIViewer</w:t>
+      </w:r>
+      <w:proofErr w:type="spellEnd"/>
+      <w:r>
+        <w:rPr>
+          <w:sz w:val="18"/>
+          <w:szCs w:val="18"/>
+          <w:lang w:val="en-US" w:eastAsia="nl-NL"/>
+        </w:rPr>
+        <w:t>. These provided a nice skeleton for us to start with.</w:t>
       </w:r>
     </w:p>
     <w:p>
@@ -1129,7 +1190,7 @@
       <w:r>
         <w:rPr>
           <w:noProof/>
-          <w:lang w:val="en-US" w:eastAsia="nl-NL"/>
+          <w:lang w:eastAsia="nl-NL"/>
         </w:rPr>
         <w:drawing>
           <wp:inline distT="0" distB="0" distL="0" distR="0" wp14:anchorId="476F5CFB" wp14:editId="7934C231">
@@ -1401,15 +1462,7 @@
           <w:szCs w:val="18"/>
           <w:lang w:val="en-US" w:eastAsia="nl-NL"/>
         </w:rPr>
-        <w:t xml:space="preserve"> views that display a slice of the DICOM data, each from a different side (transverse/axial, sagittal and </w:t>
-      </w:r>
-      <w:r>
-        <w:rPr>
-          <w:sz w:val="18"/>
-          <w:szCs w:val="18"/>
-          <w:lang w:val="en-US" w:eastAsia="nl-NL"/>
-        </w:rPr>
-        <w:t>coronal)</w:t>
+        <w:t xml:space="preserve"> views that display a slice of the DICOM data, each from a different side (transverse/axial, sagittal and coronal)</w:t>
       </w:r>
     </w:p>
     <w:p>
@@ -2225,13 +2278,41 @@
           <w:lang w:val="en-US" w:eastAsia="nl-NL"/>
         </w:rPr>
       </w:pPr>
-      <w:r>
-        <w:rPr>
-          <w:sz w:val="18"/>
-          <w:szCs w:val="18"/>
-          <w:lang w:val="en-US" w:eastAsia="nl-NL"/>
-        </w:rPr>
-        <w:t>VTKImageData can be loaded into the module through DeViDe’s network and its contents will be displayed in the previously mentioned views.</w:t>
+      <w:proofErr w:type="spellStart"/>
+      <w:r>
+        <w:rPr>
+          <w:sz w:val="18"/>
+          <w:szCs w:val="18"/>
+          <w:lang w:val="en-US" w:eastAsia="nl-NL"/>
+        </w:rPr>
+        <w:t>VTKImageData</w:t>
+      </w:r>
+      <w:proofErr w:type="spellEnd"/>
+      <w:r>
+        <w:rPr>
+          <w:sz w:val="18"/>
+          <w:szCs w:val="18"/>
+          <w:lang w:val="en-US" w:eastAsia="nl-NL"/>
+        </w:rPr>
+        <w:t xml:space="preserve"> can be loaded into the module through </w:t>
+      </w:r>
+      <w:proofErr w:type="spellStart"/>
+      <w:r>
+        <w:rPr>
+          <w:sz w:val="18"/>
+          <w:szCs w:val="18"/>
+          <w:lang w:val="en-US" w:eastAsia="nl-NL"/>
+        </w:rPr>
+        <w:t>DeViDe’s</w:t>
+      </w:r>
+      <w:proofErr w:type="spellEnd"/>
+      <w:r>
+        <w:rPr>
+          <w:sz w:val="18"/>
+          <w:szCs w:val="18"/>
+          <w:lang w:val="en-US" w:eastAsia="nl-NL"/>
+        </w:rPr>
+        <w:t xml:space="preserve"> network and its contents will be displayed in the previously mentioned views.</w:t>
       </w:r>
     </w:p>
     <w:p>
@@ -2249,13 +2330,41 @@
           <w:lang w:val="en-US" w:eastAsia="nl-NL"/>
         </w:rPr>
       </w:pPr>
-      <w:r>
-        <w:rPr>
-          <w:sz w:val="18"/>
-          <w:szCs w:val="18"/>
-          <w:lang w:val="en-US" w:eastAsia="nl-NL"/>
-        </w:rPr>
-        <w:t>VTKImageData can also be loaded by pressing a button in the top part of the control panel and then selecting a .vti-file in the file explorer.</w:t>
+      <w:proofErr w:type="spellStart"/>
+      <w:r>
+        <w:rPr>
+          <w:sz w:val="18"/>
+          <w:szCs w:val="18"/>
+          <w:lang w:val="en-US" w:eastAsia="nl-NL"/>
+        </w:rPr>
+        <w:t>VTKImageData</w:t>
+      </w:r>
+      <w:proofErr w:type="spellEnd"/>
+      <w:r>
+        <w:rPr>
+          <w:sz w:val="18"/>
+          <w:szCs w:val="18"/>
+          <w:lang w:val="en-US" w:eastAsia="nl-NL"/>
+        </w:rPr>
+        <w:t xml:space="preserve"> can also be loaded by pressing a button in the top part of the control panel and then selecting a .</w:t>
+      </w:r>
+      <w:proofErr w:type="spellStart"/>
+      <w:r>
+        <w:rPr>
+          <w:sz w:val="18"/>
+          <w:szCs w:val="18"/>
+          <w:lang w:val="en-US" w:eastAsia="nl-NL"/>
+        </w:rPr>
+        <w:t>vti</w:t>
+      </w:r>
+      <w:proofErr w:type="spellEnd"/>
+      <w:r>
+        <w:rPr>
+          <w:sz w:val="18"/>
+          <w:szCs w:val="18"/>
+          <w:lang w:val="en-US" w:eastAsia="nl-NL"/>
+        </w:rPr>
+        <w:t>-file in the file explorer.</w:t>
       </w:r>
     </w:p>
     <w:p>
@@ -2280,7 +2389,25 @@
           <w:lang w:val="en-US" w:eastAsia="nl-NL"/>
         </w:rPr>
         <w:lastRenderedPageBreak/>
-        <w:t>When a user clicks in a 2d view, the selected point will be added to the list of seedpoints and a new selection will be calculated.</w:t>
+        <w:t xml:space="preserve">When a user clicks in a 2d view, the selected point will be added to the list of </w:t>
+      </w:r>
+      <w:proofErr w:type="spellStart"/>
+      <w:r>
+        <w:rPr>
+          <w:sz w:val="18"/>
+          <w:szCs w:val="18"/>
+          <w:lang w:val="en-US" w:eastAsia="nl-NL"/>
+        </w:rPr>
+        <w:t>seedpoints</w:t>
+      </w:r>
+      <w:proofErr w:type="spellEnd"/>
+      <w:r>
+        <w:rPr>
+          <w:sz w:val="18"/>
+          <w:szCs w:val="18"/>
+          <w:lang w:val="en-US" w:eastAsia="nl-NL"/>
+        </w:rPr>
+        <w:t xml:space="preserve"> and a new selection will be calculated.</w:t>
       </w:r>
     </w:p>
     <w:p>
@@ -2360,7 +2487,25 @@
           <w:szCs w:val="18"/>
           <w:lang w:val="en-US" w:eastAsia="nl-NL"/>
         </w:rPr>
-        <w:t xml:space="preserve">If an ‘only-connected’ result is not required, the selection will be calculated by simply thresholding the DICOM data for each </w:t>
+        <w:t xml:space="preserve">If an ‘only-connected’ result is not required, the selection will be calculated by simply </w:t>
+      </w:r>
+      <w:proofErr w:type="spellStart"/>
+      <w:r>
+        <w:rPr>
+          <w:sz w:val="18"/>
+          <w:szCs w:val="18"/>
+          <w:lang w:val="en-US" w:eastAsia="nl-NL"/>
+        </w:rPr>
+        <w:t>thresholding</w:t>
+      </w:r>
+      <w:proofErr w:type="spellEnd"/>
+      <w:r>
+        <w:rPr>
+          <w:sz w:val="18"/>
+          <w:szCs w:val="18"/>
+          <w:lang w:val="en-US" w:eastAsia="nl-NL"/>
+        </w:rPr>
+        <w:t xml:space="preserve"> the DICOM data for each </w:t>
       </w:r>
       <w:r>
         <w:rPr>
@@ -2501,13 +2646,23 @@
         </w:rPr>
         <w:t xml:space="preserve"> </w:t>
       </w:r>
-      <w:r>
-        <w:rPr>
-          <w:sz w:val="18"/>
-          <w:szCs w:val="18"/>
-          <w:lang w:val="en-US" w:eastAsia="nl-NL"/>
-        </w:rPr>
-        <w:t>thresholding and contouring</w:t>
+      <w:proofErr w:type="spellStart"/>
+      <w:r>
+        <w:rPr>
+          <w:sz w:val="18"/>
+          <w:szCs w:val="18"/>
+          <w:lang w:val="en-US" w:eastAsia="nl-NL"/>
+        </w:rPr>
+        <w:t>thresholding</w:t>
+      </w:r>
+      <w:proofErr w:type="spellEnd"/>
+      <w:r>
+        <w:rPr>
+          <w:sz w:val="18"/>
+          <w:szCs w:val="18"/>
+          <w:lang w:val="en-US" w:eastAsia="nl-NL"/>
+        </w:rPr>
+        <w:t xml:space="preserve"> and contouring</w:t>
       </w:r>
       <w:r>
         <w:rPr>
@@ -2675,8 +2830,6 @@
         </w:rPr>
         <w:t xml:space="preserve"> as seen in Figure 2, we can see they there are very similar.</w:t>
       </w:r>
-      <w:bookmarkStart w:id="6" w:name="_GoBack"/>
-      <w:bookmarkEnd w:id="6"/>
     </w:p>
     <w:p>
       <w:pPr>
@@ -2695,7 +2848,61 @@
           <w:szCs w:val="18"/>
           <w:lang w:val="en-US"/>
         </w:rPr>
-        <w:t xml:space="preserve">When starting up DeVIDE with the new module included. (using %PATH_TO_DeVIDE-RE%/dre.cmd devide –extra-module-paths %PATH_TO_MODULE%), you will be able to locate the </w:t>
+        <w:t xml:space="preserve">When starting up </w:t>
+      </w:r>
+      <w:proofErr w:type="spellStart"/>
+      <w:r>
+        <w:rPr>
+          <w:sz w:val="18"/>
+          <w:szCs w:val="18"/>
+          <w:lang w:val="en-US"/>
+        </w:rPr>
+        <w:t>DeVIDE</w:t>
+      </w:r>
+      <w:proofErr w:type="spellEnd"/>
+      <w:r>
+        <w:rPr>
+          <w:sz w:val="18"/>
+          <w:szCs w:val="18"/>
+          <w:lang w:val="en-US"/>
+        </w:rPr>
+        <w:t xml:space="preserve"> with the new module included. (using %</w:t>
+      </w:r>
+      <w:proofErr w:type="spellStart"/>
+      <w:r>
+        <w:rPr>
+          <w:sz w:val="18"/>
+          <w:szCs w:val="18"/>
+          <w:lang w:val="en-US"/>
+        </w:rPr>
+        <w:t>PATH_TO_DeVIDE</w:t>
+      </w:r>
+      <w:proofErr w:type="spellEnd"/>
+      <w:r>
+        <w:rPr>
+          <w:sz w:val="18"/>
+          <w:szCs w:val="18"/>
+          <w:lang w:val="en-US"/>
+        </w:rPr>
+        <w:t xml:space="preserve">-RE%/dre.cmd </w:t>
+      </w:r>
+      <w:proofErr w:type="spellStart"/>
+      <w:r>
+        <w:rPr>
+          <w:sz w:val="18"/>
+          <w:szCs w:val="18"/>
+          <w:lang w:val="en-US"/>
+        </w:rPr>
+        <w:t>devide</w:t>
+      </w:r>
+      <w:proofErr w:type="spellEnd"/>
+      <w:r>
+        <w:rPr>
+          <w:sz w:val="18"/>
+          <w:szCs w:val="18"/>
+          <w:lang w:val="en-US"/>
+        </w:rPr>
+        <w:t xml:space="preserve"> –extra-module-paths %PATH_TO_MODULE%), you will be able to locate the </w:t>
       </w:r>
       <w:r>
         <w:rPr>
@@ -2730,7 +2937,7 @@
       <w:r>
         <w:rPr>
           <w:noProof/>
-          <w:lang w:val="en-US" w:eastAsia="nl-NL"/>
+          <w:lang w:eastAsia="nl-NL"/>
         </w:rPr>
         <w:drawing>
           <wp:inline distT="0" distB="0" distL="0" distR="0" wp14:anchorId="26225A64" wp14:editId="35AFE1FD">
@@ -2813,66 +3020,28 @@
     </w:p>
     <w:p>
       <w:pPr>
-        <w:spacing w:before="180" w:after="0"/>
-        <w:ind w:firstLine="284"/>
-        <w:rPr>
-          <w:sz w:val="18"/>
-          <w:szCs w:val="18"/>
-          <w:lang w:val="en-US"/>
-        </w:rPr>
-      </w:pPr>
-      <w:r>
-        <w:rPr>
-          <w:sz w:val="18"/>
-          <w:szCs w:val="18"/>
-          <w:lang w:val="en-US"/>
-        </w:rPr>
-        <w:t xml:space="preserve">At this point, you can choose either to load up a vtiRDR in your network as well, and then execute the </w:t>
-      </w:r>
-      <w:r>
-        <w:rPr>
-          <w:sz w:val="18"/>
-          <w:szCs w:val="18"/>
-          <w:lang w:val="en-US"/>
+        <w:ind w:right="-71"/>
+        <w:rPr>
+          <w:i/>
+          <w:sz w:val="18"/>
+          <w:szCs w:val="18"/>
+          <w:lang w:val="en-US"/>
+        </w:rPr>
+      </w:pPr>
+      <w:r>
+        <w:rPr>
+          <w:b/>
+          <w:noProof/>
+          <w:sz w:val="18"/>
+          <w:szCs w:val="18"/>
+          <w:lang w:eastAsia="nl-NL"/>
         </w:rPr>
         <w:lastRenderedPageBreak/>
-        <w:t>network, or you can directly choose a file from your file system.</w:t>
-      </w:r>
-    </w:p>
-    <w:p>
-      <w:pPr>
-        <w:spacing w:after="0"/>
-        <w:rPr>
-          <w:sz w:val="18"/>
-          <w:szCs w:val="18"/>
-          <w:lang w:val="en-US"/>
-        </w:rPr>
-      </w:pPr>
-    </w:p>
-    <w:p>
-      <w:pPr>
-        <w:ind w:right="-71"/>
-        <w:rPr>
-          <w:i/>
-          <w:sz w:val="18"/>
-          <w:szCs w:val="18"/>
-          <w:lang w:val="en-US"/>
-        </w:rPr>
-      </w:pPr>
-      <w:r>
-        <w:rPr>
-          <w:rFonts w:ascii="Arial" w:hAnsi="Arial" w:cs="Arial"/>
-          <w:noProof/>
-          <w:color w:val="000000"/>
-          <w:sz w:val="18"/>
-          <w:szCs w:val="18"/>
-          <w:lang w:val="en-US" w:eastAsia="nl-NL"/>
-        </w:rPr>
         <w:drawing>
-          <wp:inline distT="0" distB="0" distL="0" distR="0" wp14:anchorId="28E24B29" wp14:editId="7AEE1D11">
-            <wp:extent cx="2655570" cy="2315906"/>
-            <wp:effectExtent l="0" t="0" r="0" b="8255"/>
-            <wp:docPr id="3" name="Afbeelding 3" descr="https://lh6.googleusercontent.com/qnBhJUZ69465mgUVRMuu7Gi-73QUffH3Sd4R6RgEsOmW5Ekj9Wisor_83PVLPVMI5QEcxuqeYzCL4xym0P9yazpofIq640shtF8DyUFVIPrYVydvPiOa8ym_Rfx45BX9YA"/>
+          <wp:inline distT="0" distB="0" distL="0" distR="0" wp14:anchorId="706A1181" wp14:editId="7E85F5D9">
+            <wp:extent cx="2647950" cy="2314575"/>
+            <wp:effectExtent l="0" t="0" r="0" b="9525"/>
+            <wp:docPr id="5" name="Afbeelding 5"/>
             <wp:cNvGraphicFramePr>
               <a:graphicFrameLocks xmlns:a="http://schemas.openxmlformats.org/drawingml/2006/main" noChangeAspect="1"/>
             </wp:cNvGraphicFramePr>
@@ -2880,7 +3049,7 @@
               <a:graphicData uri="http://schemas.openxmlformats.org/drawingml/2006/picture">
                 <pic:pic xmlns:pic="http://schemas.openxmlformats.org/drawingml/2006/picture">
                   <pic:nvPicPr>
-                    <pic:cNvPr id="0" name="Picture 5" descr="https://lh6.googleusercontent.com/qnBhJUZ69465mgUVRMuu7Gi-73QUffH3Sd4R6RgEsOmW5Ekj9Wisor_83PVLPVMI5QEcxuqeYzCL4xym0P9yazpofIq640shtF8DyUFVIPrYVydvPiOa8ym_Rfx45BX9YA"/>
+                    <pic:cNvPr id="0" name="Picture 1"/>
                     <pic:cNvPicPr>
                       <a:picLocks noChangeAspect="1" noChangeArrowheads="1"/>
                     </pic:cNvPicPr>
@@ -2901,7 +3070,7 @@
                   <pic:spPr bwMode="auto">
                     <a:xfrm>
                       <a:off x="0" y="0"/>
-                      <a:ext cx="2655570" cy="2315906"/>
+                      <a:ext cx="2647950" cy="2314575"/>
                     </a:xfrm>
                     <a:prstGeom prst="rect">
                       <a:avLst/>
@@ -2924,34 +3093,7 @@
           <w:szCs w:val="18"/>
           <w:lang w:val="en-US"/>
         </w:rPr>
-        <w:t xml:space="preserve"> </w:t>
-      </w:r>
-      <w:r>
-        <w:rPr>
-          <w:b/>
-          <w:sz w:val="18"/>
-          <w:szCs w:val="18"/>
-          <w:lang w:val="en-US"/>
-        </w:rPr>
-        <w:t xml:space="preserve">Figure </w:t>
-      </w:r>
-      <w:r>
-        <w:rPr>
-          <w:b/>
-          <w:sz w:val="18"/>
-          <w:szCs w:val="18"/>
-          <w:lang w:val="en-US"/>
-        </w:rPr>
-        <w:t>3</w:t>
-      </w:r>
-      <w:r>
-        <w:rPr>
-          <w:b/>
-          <w:sz w:val="18"/>
-          <w:szCs w:val="18"/>
-          <w:lang w:val="en-US"/>
-        </w:rPr>
-        <w:t>:</w:t>
+        <w:t xml:space="preserve"> Figure 3:</w:t>
       </w:r>
       <w:r>
         <w:rPr>
@@ -2960,25 +3102,7 @@
           <w:szCs w:val="18"/>
           <w:lang w:val="en-US"/>
         </w:rPr>
-        <w:t xml:space="preserve"> </w:t>
-      </w:r>
-      <w:r>
-        <w:rPr>
-          <w:i/>
-          <w:sz w:val="18"/>
-          <w:szCs w:val="18"/>
-          <w:lang w:val="en-US"/>
-        </w:rPr>
-        <w:t xml:space="preserve">An active </w:t>
-      </w:r>
-      <w:r>
-        <w:rPr>
-          <w:i/>
-          <w:sz w:val="18"/>
-          <w:szCs w:val="18"/>
-          <w:lang w:val="en-US"/>
-        </w:rPr>
-        <w:t>multiDirectionalSlicedViewSegmatation3dVieWeR view.</w:t>
+        <w:t xml:space="preserve"> An active multiDirectionalSlicedViewSegmatation3dVieWeR view.</w:t>
       </w:r>
     </w:p>
     <w:p>
@@ -2991,7 +3115,7 @@
       <w:r>
         <w:rPr>
           <w:noProof/>
-          <w:lang w:val="en-US" w:eastAsia="nl-NL"/>
+          <w:lang w:eastAsia="nl-NL"/>
         </w:rPr>
         <w:drawing>
           <wp:inline distT="0" distB="0" distL="0" distR="0" wp14:anchorId="1A6D45BC" wp14:editId="358F3FF3">
@@ -3061,25 +3185,7 @@
           <w:szCs w:val="18"/>
           <w:lang w:val="en-US"/>
         </w:rPr>
-        <w:t xml:space="preserve">Figure </w:t>
-      </w:r>
-      <w:r>
-        <w:rPr>
-          <w:b/>
-          <w:sz w:val="18"/>
-          <w:szCs w:val="18"/>
-          <w:lang w:val="en-US"/>
-        </w:rPr>
-        <w:t>4</w:t>
-      </w:r>
-      <w:r>
-        <w:rPr>
-          <w:b/>
-          <w:sz w:val="18"/>
-          <w:szCs w:val="18"/>
-          <w:lang w:val="en-US"/>
-        </w:rPr>
-        <w:t>:</w:t>
+        <w:t>Figure 4:</w:t>
       </w:r>
       <w:r>
         <w:rPr>
@@ -3088,16 +3194,7 @@
           <w:szCs w:val="18"/>
           <w:lang w:val="en-US"/>
         </w:rPr>
-        <w:t xml:space="preserve"> </w:t>
-      </w:r>
-      <w:r>
-        <w:rPr>
-          <w:i/>
-          <w:sz w:val="18"/>
-          <w:szCs w:val="18"/>
-          <w:lang w:val="en-US"/>
-        </w:rPr>
-        <w:t>An example snapshot</w:t>
+        <w:t xml:space="preserve"> An example snapshot</w:t>
       </w:r>
     </w:p>
     <w:p>
@@ -3138,7 +3235,7 @@
           <w:lang w:val="en-US"/>
         </w:rPr>
       </w:pPr>
-      <w:commentRangeStart w:id="7"/>
+      <w:commentRangeStart w:id="6"/>
       <w:r>
         <w:rPr>
           <w:b/>
@@ -3148,7 +3245,7 @@
         </w:rPr>
         <w:t>Conclusion</w:t>
       </w:r>
-      <w:commentRangeEnd w:id="7"/>
+      <w:commentRangeEnd w:id="6"/>
       <w:r>
         <w:rPr>
           <w:rStyle w:val="Verwijzingopmerking"/>
@@ -3156,7 +3253,7 @@
           <w:szCs w:val="18"/>
           <w:lang w:val="en-US"/>
         </w:rPr>
-        <w:commentReference w:id="7"/>
+        <w:commentReference w:id="6"/>
       </w:r>
     </w:p>
     <w:p>
@@ -3195,8 +3292,36 @@
           <w:szCs w:val="18"/>
           <w:lang w:val="en-US"/>
         </w:rPr>
-        <w:t>WAS KUT, want geen documentatie</w:t>
-      </w:r>
+        <w:t xml:space="preserve">WAS KUT, want </w:t>
+      </w:r>
+      <w:proofErr w:type="spellStart"/>
+      <w:r>
+        <w:rPr>
+          <w:sz w:val="18"/>
+          <w:szCs w:val="18"/>
+          <w:lang w:val="en-US"/>
+        </w:rPr>
+        <w:t>geen</w:t>
+      </w:r>
+      <w:proofErr w:type="spellEnd"/>
+      <w:r>
+        <w:rPr>
+          <w:sz w:val="18"/>
+          <w:szCs w:val="18"/>
+          <w:lang w:val="en-US"/>
+        </w:rPr>
+        <w:t xml:space="preserve"> </w:t>
+      </w:r>
+      <w:proofErr w:type="spellStart"/>
+      <w:r>
+        <w:rPr>
+          <w:sz w:val="18"/>
+          <w:szCs w:val="18"/>
+          <w:lang w:val="en-US"/>
+        </w:rPr>
+        <w:t>documentatie</w:t>
+      </w:r>
+      <w:proofErr w:type="spellEnd"/>
     </w:p>
     <w:p>
       <w:pPr>
@@ -3240,6 +3365,8 @@
         </w:rPr>
         <w:t>Indicators</w:t>
       </w:r>
+      <w:bookmarkStart w:id="7" w:name="_GoBack"/>
+      <w:bookmarkEnd w:id="7"/>
     </w:p>
     <w:p>
       <w:pPr>
@@ -3256,13 +3383,23 @@
           <w:lang w:val="en-US"/>
         </w:rPr>
       </w:pPr>
-      <w:r>
-        <w:rPr>
-          <w:sz w:val="18"/>
-          <w:szCs w:val="18"/>
-          <w:lang w:val="en-US"/>
-        </w:rPr>
-        <w:t xml:space="preserve">On </w:t>
+      <w:proofErr w:type="spellStart"/>
+      <w:r>
+        <w:rPr>
+          <w:sz w:val="18"/>
+          <w:szCs w:val="18"/>
+          <w:lang w:val="en-US"/>
+        </w:rPr>
+        <w:t>Unselection</w:t>
+      </w:r>
+      <w:proofErr w:type="spellEnd"/>
+      <w:r>
+        <w:rPr>
+          <w:sz w:val="18"/>
+          <w:szCs w:val="18"/>
+          <w:lang w:val="en-US"/>
+        </w:rPr>
+        <w:t xml:space="preserve"> transparency by distance</w:t>
       </w:r>
     </w:p>
     <w:p>
@@ -3336,7 +3473,25 @@
           <w:szCs w:val="18"/>
           <w:lang w:val="en-US"/>
         </w:rPr>
-        <w:t>For further improvements the colored indicators from the original specifications could be added. It might be difficult to create them as an overlay in the vtk framework, but it would be nice to see how the other views are zoomed, compared to a specific 2d view.</w:t>
+        <w:t xml:space="preserve">For further improvements the colored indicators from the original specifications could be added. It might be difficult to create them as an overlay in the </w:t>
+      </w:r>
+      <w:proofErr w:type="spellStart"/>
+      <w:r>
+        <w:rPr>
+          <w:sz w:val="18"/>
+          <w:szCs w:val="18"/>
+          <w:lang w:val="en-US"/>
+        </w:rPr>
+        <w:t>vtk</w:t>
+      </w:r>
+      <w:proofErr w:type="spellEnd"/>
+      <w:r>
+        <w:rPr>
+          <w:sz w:val="18"/>
+          <w:szCs w:val="18"/>
+          <w:lang w:val="en-US"/>
+        </w:rPr>
+        <w:t xml:space="preserve"> framework, but it would be nice to see how the other views are zoomed, compared to a specific 2d view.</w:t>
       </w:r>
     </w:p>
     <w:p>
@@ -3376,7 +3531,97 @@
           <w:highlight w:val="yellow"/>
           <w:lang w:val="en-US"/>
         </w:rPr>
-        <w:t>2d views fullscreen.</w:t>
+        <w:t>2d</w:t>
+      </w:r>
+      <w:r>
+        <w:rPr>
+          <w:sz w:val="18"/>
+          <w:szCs w:val="18"/>
+          <w:highlight w:val="yellow"/>
+          <w:lang w:val="en-US"/>
+        </w:rPr>
+        <w:t>/3d</w:t>
+      </w:r>
+      <w:r>
+        <w:rPr>
+          <w:sz w:val="18"/>
+          <w:szCs w:val="18"/>
+          <w:highlight w:val="yellow"/>
+          <w:lang w:val="en-US"/>
+        </w:rPr>
+        <w:t xml:space="preserve"> views </w:t>
+      </w:r>
+      <w:proofErr w:type="spellStart"/>
+      <w:r>
+        <w:rPr>
+          <w:sz w:val="18"/>
+          <w:szCs w:val="18"/>
+          <w:highlight w:val="yellow"/>
+          <w:lang w:val="en-US"/>
+        </w:rPr>
+        <w:t>fullscreen</w:t>
+      </w:r>
+      <w:proofErr w:type="spellEnd"/>
+      <w:r>
+        <w:rPr>
+          <w:sz w:val="18"/>
+          <w:szCs w:val="18"/>
+          <w:highlight w:val="yellow"/>
+          <w:lang w:val="en-US"/>
+        </w:rPr>
+        <w:t>.</w:t>
+      </w:r>
+    </w:p>
+    <w:p>
+      <w:pPr>
+        <w:ind w:firstLine="284"/>
+        <w:jc w:val="both"/>
+        <w:rPr>
+          <w:sz w:val="18"/>
+          <w:szCs w:val="18"/>
+          <w:highlight w:val="yellow"/>
+          <w:lang w:val="en-US"/>
+        </w:rPr>
+      </w:pPr>
+      <w:r>
+        <w:rPr>
+          <w:sz w:val="18"/>
+          <w:szCs w:val="18"/>
+          <w:highlight w:val="yellow"/>
+          <w:lang w:val="en-US"/>
+        </w:rPr>
+        <w:t xml:space="preserve">Selection Colors per </w:t>
+      </w:r>
+      <w:proofErr w:type="spellStart"/>
+      <w:r>
+        <w:rPr>
+          <w:sz w:val="18"/>
+          <w:szCs w:val="18"/>
+          <w:highlight w:val="yellow"/>
+          <w:lang w:val="en-US"/>
+        </w:rPr>
+        <w:t>seedpoint</w:t>
+      </w:r>
+      <w:proofErr w:type="spellEnd"/>
+    </w:p>
+    <w:p>
+      <w:pPr>
+        <w:ind w:firstLine="284"/>
+        <w:jc w:val="both"/>
+        <w:rPr>
+          <w:sz w:val="18"/>
+          <w:szCs w:val="18"/>
+          <w:lang w:val="en-US"/>
+        </w:rPr>
+      </w:pPr>
+      <w:r>
+        <w:rPr>
+          <w:sz w:val="18"/>
+          <w:szCs w:val="18"/>
+          <w:highlight w:val="yellow"/>
+          <w:lang w:val="en-US"/>
+        </w:rPr>
+        <w:t>Selection Colors as transfer functions</w:t>
       </w:r>
     </w:p>
     <w:p>
@@ -3564,7 +3809,15 @@
         <w:pStyle w:val="Tekstopmerking"/>
       </w:pPr>
       <w:r>
-        <w:t>Ik stel voor in 3.2 de hoe het intern werkt qua algoritmen,  en dan in 3.3 de workflow met files selecteren, selecteren. Eigenlijk moeten ook alle nieuwe features en verwijderde features in de specifications verwerkt worden.</w:t>
+        <w:t xml:space="preserve">Ik stel voor in 3.2 de hoe het intern werkt qua algoritmen,  en dan in 3.3 de workflow met files selecteren, selecteren. Eigenlijk moeten ook alle nieuwe features en verwijderde features in de </w:t>
+      </w:r>
+      <w:proofErr w:type="spellStart"/>
+      <w:r>
+        <w:t>specifications</w:t>
+      </w:r>
+      <w:proofErr w:type="spellEnd"/>
+      <w:r>
+        <w:t xml:space="preserve"> verwerkt worden.</w:t>
       </w:r>
     </w:p>
     <w:p>
@@ -3572,11 +3825,19 @@
         <w:pStyle w:val="Tekstopmerking"/>
       </w:pPr>
       <w:r>
-        <w:t xml:space="preserve"> Proposed Method is vooral voor de lezer om te zien wat er in het eindproduct zit.</w:t>
+        <w:t xml:space="preserve"> </w:t>
+      </w:r>
+      <w:proofErr w:type="spellStart"/>
+      <w:r>
+        <w:t>Proposed</w:t>
+      </w:r>
+      <w:proofErr w:type="spellEnd"/>
+      <w:r>
+        <w:t xml:space="preserve"> Method is vooral voor de lezer om te zien wat er in het eindproduct zit.</w:t>
       </w:r>
     </w:p>
   </w:comment>
-  <w:comment w:id="7" w:author="Jan-Willem van Velzen" w:date="2014-06-22T16:24:00Z" w:initials="JvV">
+  <w:comment w:id="6" w:author="Jan-Willem van Velzen" w:date="2014-06-22T16:24:00Z" w:initials="JvV">
     <w:p>
       <w:pPr>
         <w:spacing w:after="0"/>
@@ -3708,8 +3969,17 @@
         <w:sz w:val="18"/>
         <w:szCs w:val="18"/>
       </w:rPr>
-      <w:t>©2014 The Authors</w:t>
+      <w:t xml:space="preserve">©2014 The </w:t>
     </w:r>
+    <w:proofErr w:type="spellStart"/>
+    <w:r>
+      <w:rPr>
+        <w:sz w:val="18"/>
+        <w:szCs w:val="18"/>
+      </w:rPr>
+      <w:t>Authors</w:t>
+    </w:r>
+    <w:proofErr w:type="spellEnd"/>
   </w:p>
 </w:ftr>
 </file>
@@ -3764,8 +4034,10 @@
         <w:r>
           <w:rPr>
             <w:rStyle w:val="Hyperlink"/>
+            <w:color w:val="auto"/>
             <w:sz w:val="16"/>
             <w:szCs w:val="16"/>
+            <w:u w:val="none"/>
           </w:rPr>
           <w:t>http://www.mitk.org</w:t>
         </w:r>
@@ -3800,8 +4072,10 @@
         <w:r>
           <w:rPr>
             <w:rStyle w:val="Hyperlink"/>
+            <w:color w:val="auto"/>
             <w:sz w:val="16"/>
             <w:szCs w:val="16"/>
+            <w:u w:val="none"/>
           </w:rPr>
           <w:t>http://www.slicer.org</w:t>
         </w:r>
@@ -5122,6 +5396,7 @@
   <w:style w:type="character" w:default="1" w:styleId="Standaardalinea-lettertype">
     <w:name w:val="Default Paragraph Font"/>
     <w:uiPriority w:val="1"/>
+    <w:semiHidden/>
     <w:unhideWhenUsed/>
   </w:style>
   <w:style w:type="table" w:default="1" w:styleId="Standaardtabel">
@@ -5690,7 +5965,7 @@
 </file>
 
 <file path=customXml/itemProps1.xml><?xml version="1.0" encoding="utf-8"?>
-<ds:datastoreItem xmlns:ds="http://schemas.openxmlformats.org/officeDocument/2006/customXml" ds:itemID="{3933FDA8-FDC2-4BBD-8275-582643361A18}">
+<ds:datastoreItem xmlns:ds="http://schemas.openxmlformats.org/officeDocument/2006/customXml" ds:itemID="{9ED5679E-A2AB-4D5E-A582-1E2E86C90DB3}">
   <ds:schemaRefs>
     <ds:schemaRef ds:uri="http://schemas.openxmlformats.org/officeDocument/2006/bibliography"/>
   </ds:schemaRefs>

--- a/Extending Devide.docx
+++ b/Extending Devide.docx
@@ -3102,7 +3102,174 @@
           <w:szCs w:val="18"/>
           <w:lang w:val="en-US"/>
         </w:rPr>
-        <w:t xml:space="preserve"> An active multiDirectionalSlicedViewSegmatation3dVieWeR view.</w:t>
+        <w:t xml:space="preserve"> An active multiDirectionalSlicedViewSegmatation3dVieWeR view</w:t>
+      </w:r>
+      <w:r>
+        <w:rPr>
+          <w:i/>
+          <w:sz w:val="18"/>
+          <w:szCs w:val="18"/>
+          <w:lang w:val="en-US"/>
+        </w:rPr>
+        <w:t xml:space="preserve"> on </w:t>
+      </w:r>
+      <w:proofErr w:type="spellStart"/>
+      <w:r>
+        <w:rPr>
+          <w:i/>
+          <w:sz w:val="18"/>
+          <w:szCs w:val="18"/>
+          <w:lang w:val="en-US"/>
+        </w:rPr>
+        <w:t>head.vti</w:t>
+      </w:r>
+      <w:proofErr w:type="spellEnd"/>
+      <w:r>
+        <w:rPr>
+          <w:i/>
+          <w:sz w:val="18"/>
+          <w:szCs w:val="18"/>
+          <w:lang w:val="en-US"/>
+        </w:rPr>
+        <w:t>.</w:t>
+      </w:r>
+    </w:p>
+    <w:p>
+      <w:pPr>
+        <w:spacing w:after="0"/>
+        <w:ind w:right="-71"/>
+        <w:rPr>
+          <w:i/>
+          <w:sz w:val="18"/>
+          <w:szCs w:val="18"/>
+          <w:lang w:val="en-US"/>
+        </w:rPr>
+      </w:pPr>
+      <w:r>
+        <w:rPr>
+          <w:noProof/>
+          <w:lang w:eastAsia="nl-NL"/>
+        </w:rPr>
+        <w:drawing>
+          <wp:inline distT="0" distB="0" distL="0" distR="0" wp14:anchorId="07693055" wp14:editId="6A86EC74">
+            <wp:extent cx="2655570" cy="2320925"/>
+            <wp:effectExtent l="0" t="0" r="0" b="3175"/>
+            <wp:docPr id="3" name="Afbeelding 3"/>
+            <wp:cNvGraphicFramePr>
+              <a:graphicFrameLocks xmlns:a="http://schemas.openxmlformats.org/drawingml/2006/main" noChangeAspect="1"/>
+            </wp:cNvGraphicFramePr>
+            <a:graphic xmlns:a="http://schemas.openxmlformats.org/drawingml/2006/main">
+              <a:graphicData uri="http://schemas.openxmlformats.org/drawingml/2006/picture">
+                <pic:pic xmlns:pic="http://schemas.openxmlformats.org/drawingml/2006/picture">
+                  <pic:nvPicPr>
+                    <pic:cNvPr id="1" name=""/>
+                    <pic:cNvPicPr/>
+                  </pic:nvPicPr>
+                  <pic:blipFill>
+                    <a:blip r:embed="rId16"/>
+                    <a:stretch>
+                      <a:fillRect/>
+                    </a:stretch>
+                  </pic:blipFill>
+                  <pic:spPr>
+                    <a:xfrm>
+                      <a:off x="0" y="0"/>
+                      <a:ext cx="2655570" cy="2320925"/>
+                    </a:xfrm>
+                    <a:prstGeom prst="rect">
+                      <a:avLst/>
+                    </a:prstGeom>
+                  </pic:spPr>
+                </pic:pic>
+              </a:graphicData>
+            </a:graphic>
+          </wp:inline>
+        </w:drawing>
+      </w:r>
+    </w:p>
+    <w:p>
+      <w:pPr>
+        <w:ind w:right="-71"/>
+        <w:rPr>
+          <w:i/>
+          <w:sz w:val="18"/>
+          <w:szCs w:val="18"/>
+          <w:lang w:val="en-US"/>
+        </w:rPr>
+      </w:pPr>
+      <w:r>
+        <w:rPr>
+          <w:b/>
+          <w:sz w:val="18"/>
+          <w:szCs w:val="18"/>
+          <w:lang w:val="en-US"/>
+        </w:rPr>
+        <w:t xml:space="preserve">Figure </w:t>
+      </w:r>
+      <w:r>
+        <w:rPr>
+          <w:b/>
+          <w:sz w:val="18"/>
+          <w:szCs w:val="18"/>
+          <w:lang w:val="en-US"/>
+        </w:rPr>
+        <w:t>4</w:t>
+      </w:r>
+      <w:r>
+        <w:rPr>
+          <w:b/>
+          <w:sz w:val="18"/>
+          <w:szCs w:val="18"/>
+          <w:lang w:val="en-US"/>
+        </w:rPr>
+        <w:t>:</w:t>
+      </w:r>
+      <w:r>
+        <w:rPr>
+          <w:i/>
+          <w:sz w:val="18"/>
+          <w:szCs w:val="18"/>
+          <w:lang w:val="en-US"/>
+        </w:rPr>
+        <w:t xml:space="preserve"> An active multiDirectionalSlicedViewSegmatation3dVieWeR view</w:t>
+      </w:r>
+      <w:r>
+        <w:rPr>
+          <w:i/>
+          <w:sz w:val="18"/>
+          <w:szCs w:val="18"/>
+          <w:lang w:val="en-US"/>
+        </w:rPr>
+        <w:t xml:space="preserve"> on </w:t>
+      </w:r>
+      <w:proofErr w:type="spellStart"/>
+      <w:r>
+        <w:rPr>
+          <w:i/>
+          <w:sz w:val="18"/>
+          <w:szCs w:val="18"/>
+          <w:lang w:val="en-US"/>
+        </w:rPr>
+        <w:t>lungs</w:t>
+      </w:r>
+      <w:r>
+        <w:rPr>
+          <w:i/>
+          <w:sz w:val="18"/>
+          <w:szCs w:val="18"/>
+          <w:lang w:val="en-US"/>
+        </w:rPr>
+        <w:t>.vti</w:t>
+      </w:r>
+      <w:proofErr w:type="spellEnd"/>
+      <w:r>
+        <w:rPr>
+          <w:i/>
+          <w:sz w:val="18"/>
+          <w:szCs w:val="18"/>
+          <w:lang w:val="en-US"/>
+        </w:rPr>
+        <w:t>.</w:t>
       </w:r>
     </w:p>
     <w:p>
@@ -3135,7 +3302,7 @@
                     </pic:cNvPicPr>
                   </pic:nvPicPr>
                   <pic:blipFill>
-                    <a:blip r:embed="rId16" cstate="print">
+                    <a:blip r:embed="rId17" cstate="print">
                       <a:extLst>
                         <a:ext uri="{28A0092B-C50C-407E-A947-70E740481C1C}">
                           <a14:useLocalDpi xmlns:a14="http://schemas.microsoft.com/office/drawing/2010/main" val="0"/>
@@ -3185,7 +3352,25 @@
           <w:szCs w:val="18"/>
           <w:lang w:val="en-US"/>
         </w:rPr>
-        <w:t>Figure 4:</w:t>
+        <w:t xml:space="preserve">Figure </w:t>
+      </w:r>
+      <w:r>
+        <w:rPr>
+          <w:b/>
+          <w:sz w:val="18"/>
+          <w:szCs w:val="18"/>
+          <w:lang w:val="en-US"/>
+        </w:rPr>
+        <w:t>5</w:t>
+      </w:r>
+      <w:r>
+        <w:rPr>
+          <w:b/>
+          <w:sz w:val="18"/>
+          <w:szCs w:val="18"/>
+          <w:lang w:val="en-US"/>
+        </w:rPr>
+        <w:t>:</w:t>
       </w:r>
       <w:r>
         <w:rPr>
@@ -3365,8 +3550,6 @@
         </w:rPr>
         <w:t>Indicators</w:t>
       </w:r>
-      <w:bookmarkStart w:id="7" w:name="_GoBack"/>
-      <w:bookmarkEnd w:id="7"/>
     </w:p>
     <w:p>
       <w:pPr>
@@ -3418,7 +3601,7 @@
           <w:lang w:val="en-US"/>
         </w:rPr>
       </w:pPr>
-      <w:commentRangeStart w:id="8"/>
+      <w:commentRangeStart w:id="7"/>
       <w:r>
         <w:rPr>
           <w:b/>
@@ -3426,9 +3609,10 @@
           <w:szCs w:val="18"/>
           <w:lang w:val="en-US"/>
         </w:rPr>
+        <w:lastRenderedPageBreak/>
         <w:t>Future work</w:t>
       </w:r>
-      <w:commentRangeEnd w:id="8"/>
+      <w:commentRangeEnd w:id="7"/>
       <w:r>
         <w:rPr>
           <w:rStyle w:val="Verwijzingopmerking"/>
@@ -3436,7 +3620,7 @@
           <w:szCs w:val="18"/>
           <w:lang w:val="en-US"/>
         </w:rPr>
-        <w:commentReference w:id="8"/>
+        <w:commentReference w:id="7"/>
       </w:r>
     </w:p>
     <w:p>
@@ -3623,6 +3807,8 @@
         </w:rPr>
         <w:t>Selection Colors as transfer functions</w:t>
       </w:r>
+      <w:bookmarkStart w:id="8" w:name="_GoBack"/>
+      <w:bookmarkEnd w:id="8"/>
     </w:p>
     <w:p>
       <w:pPr>
@@ -3891,7 +4077,7 @@
       </w:r>
     </w:p>
   </w:comment>
-  <w:comment w:id="8" w:author="Jan-Willem van Velzen" w:date="2014-06-22T16:24:00Z" w:initials="JvV">
+  <w:comment w:id="7" w:author="Jan-Willem van Velzen" w:date="2014-06-22T16:24:00Z" w:initials="JvV">
     <w:p>
       <w:pPr>
         <w:spacing w:after="0"/>
@@ -5965,7 +6151,7 @@
 </file>
 
 <file path=customXml/itemProps1.xml><?xml version="1.0" encoding="utf-8"?>
-<ds:datastoreItem xmlns:ds="http://schemas.openxmlformats.org/officeDocument/2006/customXml" ds:itemID="{9ED5679E-A2AB-4D5E-A582-1E2E86C90DB3}">
+<ds:datastoreItem xmlns:ds="http://schemas.openxmlformats.org/officeDocument/2006/customXml" ds:itemID="{3021725E-8E89-4AA4-AB2E-B4E6089A0212}">
   <ds:schemaRefs>
     <ds:schemaRef ds:uri="http://schemas.openxmlformats.org/officeDocument/2006/bibliography"/>
   </ds:schemaRefs>

--- a/Extending Devide.docx
+++ b/Extending Devide.docx
@@ -76,15 +76,7 @@
         <w:t>1</w:t>
       </w:r>
       <w:r>
-        <w:t xml:space="preserve"> </w:t>
-      </w:r>
-      <w:proofErr w:type="spellStart"/>
-      <w:r>
-        <w:t>and</w:t>
-      </w:r>
-      <w:proofErr w:type="spellEnd"/>
-      <w:r>
-        <w:t xml:space="preserve"> R. Nieuwenhuizen</w:t>
+        <w:t xml:space="preserve"> and R. Nieuwenhuizen</w:t>
       </w:r>
       <w:r>
         <w:rPr>
@@ -207,33 +199,7 @@
           <w:highlight w:val="yellow"/>
           <w:lang w:val="en-US"/>
         </w:rPr>
-        <w:t xml:space="preserve">the author and affiliation information. Use the word “Abstract” as the title, in 9-point Times, boldface type, </w:t>
-      </w:r>
-      <w:proofErr w:type="spellStart"/>
-      <w:r>
-        <w:rPr>
-          <w:rFonts w:cs="Times-Italic"/>
-          <w:i/>
-          <w:iCs/>
-          <w:sz w:val="18"/>
-          <w:szCs w:val="18"/>
-          <w:highlight w:val="yellow"/>
-          <w:lang w:val="en-US"/>
-        </w:rPr>
-        <w:t>leftaligned</w:t>
-      </w:r>
-      <w:proofErr w:type="spellEnd"/>
-      <w:r>
-        <w:rPr>
-          <w:rFonts w:cs="Times-Italic"/>
-          <w:i/>
-          <w:iCs/>
-          <w:sz w:val="18"/>
-          <w:szCs w:val="18"/>
-          <w:highlight w:val="yellow"/>
-          <w:lang w:val="en-US"/>
-        </w:rPr>
-        <w:t xml:space="preserve"> to the text, initially capitalized. The abstract is to be in 9-point, single-spaced type. The abstract may be up to 3 inches (7.62 cm) long.</w:t>
+        <w:t>the author and affiliation information. Use the word “Abstract” as the title, in 9-point Times, boldface type, leftaligned to the text, initially capitalized. The abstract is to be in 9-point, single-spaced type. The abstract may be up to 3 inches (7.62 cm) long.</w:t>
       </w:r>
     </w:p>
     <w:p>
@@ -621,25 +587,7 @@
           <w:szCs w:val="18"/>
           <w:lang w:val="en-US" w:eastAsia="nl-NL"/>
         </w:rPr>
-        <w:t xml:space="preserve"> We therefor decided to create </w:t>
-      </w:r>
-      <w:proofErr w:type="spellStart"/>
-      <w:r>
-        <w:rPr>
-          <w:sz w:val="18"/>
-          <w:szCs w:val="18"/>
-          <w:lang w:val="en-US" w:eastAsia="nl-NL"/>
-        </w:rPr>
-        <w:t>a</w:t>
-      </w:r>
-      <w:proofErr w:type="spellEnd"/>
-      <w:r>
-        <w:rPr>
-          <w:sz w:val="18"/>
-          <w:szCs w:val="18"/>
-          <w:lang w:val="en-US" w:eastAsia="nl-NL"/>
-        </w:rPr>
-        <w:t xml:space="preserve"> intuitive approach of making selections in 3D DICOM data, and representing this in a user friendly way.</w:t>
+        <w:t xml:space="preserve"> We therefor decided to create a intuitive approach of making selections in 3D DICOM data, and representing this in a user friendly way.</w:t>
       </w:r>
     </w:p>
     <w:p>
@@ -744,43 +692,7 @@
           <w:szCs w:val="18"/>
           <w:lang w:val="en-US" w:eastAsia="nl-NL"/>
         </w:rPr>
-        <w:t xml:space="preserve"> we used a lot in the practical. Other viewers that we were pointed to by the assistants -for which we thank you- are the </w:t>
-      </w:r>
-      <w:proofErr w:type="spellStart"/>
-      <w:r>
-        <w:rPr>
-          <w:sz w:val="18"/>
-          <w:szCs w:val="18"/>
-          <w:lang w:val="en-US" w:eastAsia="nl-NL"/>
-        </w:rPr>
-        <w:t>EmphysemaViewer</w:t>
-      </w:r>
-      <w:proofErr w:type="spellEnd"/>
-      <w:r>
-        <w:rPr>
-          <w:sz w:val="18"/>
-          <w:szCs w:val="18"/>
-          <w:lang w:val="en-US" w:eastAsia="nl-NL"/>
-        </w:rPr>
-        <w:t xml:space="preserve"> and the </w:t>
-      </w:r>
-      <w:proofErr w:type="spellStart"/>
-      <w:r>
-        <w:rPr>
-          <w:sz w:val="18"/>
-          <w:szCs w:val="18"/>
-          <w:lang w:val="en-US" w:eastAsia="nl-NL"/>
-        </w:rPr>
-        <w:t>SkeletonAUIViewer</w:t>
-      </w:r>
-      <w:proofErr w:type="spellEnd"/>
-      <w:r>
-        <w:rPr>
-          <w:sz w:val="18"/>
-          <w:szCs w:val="18"/>
-          <w:lang w:val="en-US" w:eastAsia="nl-NL"/>
-        </w:rPr>
-        <w:t>. These provided a nice skeleton for us to start with.</w:t>
+        <w:t xml:space="preserve"> we used a lot in the practical. Other viewers that we were pointed to by the assistants -for which we thank you- are the EmphysemaViewer and the SkeletonAUIViewer. These provided a nice skeleton for us to start with.</w:t>
       </w:r>
     </w:p>
     <w:p>
@@ -2278,41 +2190,13 @@
           <w:lang w:val="en-US" w:eastAsia="nl-NL"/>
         </w:rPr>
       </w:pPr>
-      <w:proofErr w:type="spellStart"/>
-      <w:r>
-        <w:rPr>
-          <w:sz w:val="18"/>
-          <w:szCs w:val="18"/>
-          <w:lang w:val="en-US" w:eastAsia="nl-NL"/>
-        </w:rPr>
-        <w:t>VTKImageData</w:t>
-      </w:r>
-      <w:proofErr w:type="spellEnd"/>
-      <w:r>
-        <w:rPr>
-          <w:sz w:val="18"/>
-          <w:szCs w:val="18"/>
-          <w:lang w:val="en-US" w:eastAsia="nl-NL"/>
-        </w:rPr>
-        <w:t xml:space="preserve"> can be loaded into the module through </w:t>
-      </w:r>
-      <w:proofErr w:type="spellStart"/>
-      <w:r>
-        <w:rPr>
-          <w:sz w:val="18"/>
-          <w:szCs w:val="18"/>
-          <w:lang w:val="en-US" w:eastAsia="nl-NL"/>
-        </w:rPr>
-        <w:t>DeViDe’s</w:t>
-      </w:r>
-      <w:proofErr w:type="spellEnd"/>
-      <w:r>
-        <w:rPr>
-          <w:sz w:val="18"/>
-          <w:szCs w:val="18"/>
-          <w:lang w:val="en-US" w:eastAsia="nl-NL"/>
-        </w:rPr>
-        <w:t xml:space="preserve"> network and its contents will be displayed in the previously mentioned views.</w:t>
+      <w:r>
+        <w:rPr>
+          <w:sz w:val="18"/>
+          <w:szCs w:val="18"/>
+          <w:lang w:val="en-US" w:eastAsia="nl-NL"/>
+        </w:rPr>
+        <w:t>VTKImageData can be loaded into the module through DeViDe’s network and its contents will be displayed in the previously mentioned views.</w:t>
       </w:r>
     </w:p>
     <w:p>
@@ -2330,41 +2214,13 @@
           <w:lang w:val="en-US" w:eastAsia="nl-NL"/>
         </w:rPr>
       </w:pPr>
-      <w:proofErr w:type="spellStart"/>
-      <w:r>
-        <w:rPr>
-          <w:sz w:val="18"/>
-          <w:szCs w:val="18"/>
-          <w:lang w:val="en-US" w:eastAsia="nl-NL"/>
-        </w:rPr>
-        <w:t>VTKImageData</w:t>
-      </w:r>
-      <w:proofErr w:type="spellEnd"/>
-      <w:r>
-        <w:rPr>
-          <w:sz w:val="18"/>
-          <w:szCs w:val="18"/>
-          <w:lang w:val="en-US" w:eastAsia="nl-NL"/>
-        </w:rPr>
-        <w:t xml:space="preserve"> can also be loaded by pressing a button in the top part of the control panel and then selecting a .</w:t>
-      </w:r>
-      <w:proofErr w:type="spellStart"/>
-      <w:r>
-        <w:rPr>
-          <w:sz w:val="18"/>
-          <w:szCs w:val="18"/>
-          <w:lang w:val="en-US" w:eastAsia="nl-NL"/>
-        </w:rPr>
-        <w:t>vti</w:t>
-      </w:r>
-      <w:proofErr w:type="spellEnd"/>
-      <w:r>
-        <w:rPr>
-          <w:sz w:val="18"/>
-          <w:szCs w:val="18"/>
-          <w:lang w:val="en-US" w:eastAsia="nl-NL"/>
-        </w:rPr>
-        <w:t>-file in the file explorer.</w:t>
+      <w:r>
+        <w:rPr>
+          <w:sz w:val="18"/>
+          <w:szCs w:val="18"/>
+          <w:lang w:val="en-US" w:eastAsia="nl-NL"/>
+        </w:rPr>
+        <w:t>VTKImageData can also be loaded by pressing a button in the top part of the control panel and then selecting a .vti-file in the file explorer.</w:t>
       </w:r>
     </w:p>
     <w:p>
@@ -2389,25 +2245,7 @@
           <w:lang w:val="en-US" w:eastAsia="nl-NL"/>
         </w:rPr>
         <w:lastRenderedPageBreak/>
-        <w:t xml:space="preserve">When a user clicks in a 2d view, the selected point will be added to the list of </w:t>
-      </w:r>
-      <w:proofErr w:type="spellStart"/>
-      <w:r>
-        <w:rPr>
-          <w:sz w:val="18"/>
-          <w:szCs w:val="18"/>
-          <w:lang w:val="en-US" w:eastAsia="nl-NL"/>
-        </w:rPr>
-        <w:t>seedpoints</w:t>
-      </w:r>
-      <w:proofErr w:type="spellEnd"/>
-      <w:r>
-        <w:rPr>
-          <w:sz w:val="18"/>
-          <w:szCs w:val="18"/>
-          <w:lang w:val="en-US" w:eastAsia="nl-NL"/>
-        </w:rPr>
-        <w:t xml:space="preserve"> and a new selection will be calculated.</w:t>
+        <w:t>When a user clicks in a 2d view, the selected point will be added to the list of seedpoints and a new selection will be calculated.</w:t>
       </w:r>
     </w:p>
     <w:p>
@@ -2487,25 +2325,7 @@
           <w:szCs w:val="18"/>
           <w:lang w:val="en-US" w:eastAsia="nl-NL"/>
         </w:rPr>
-        <w:t xml:space="preserve">If an ‘only-connected’ result is not required, the selection will be calculated by simply </w:t>
-      </w:r>
-      <w:proofErr w:type="spellStart"/>
-      <w:r>
-        <w:rPr>
-          <w:sz w:val="18"/>
-          <w:szCs w:val="18"/>
-          <w:lang w:val="en-US" w:eastAsia="nl-NL"/>
-        </w:rPr>
-        <w:t>thresholding</w:t>
-      </w:r>
-      <w:proofErr w:type="spellEnd"/>
-      <w:r>
-        <w:rPr>
-          <w:sz w:val="18"/>
-          <w:szCs w:val="18"/>
-          <w:lang w:val="en-US" w:eastAsia="nl-NL"/>
-        </w:rPr>
-        <w:t xml:space="preserve"> the DICOM data for each </w:t>
+        <w:t xml:space="preserve">If an ‘only-connected’ result is not required, the selection will be calculated by simply thresholding the DICOM data for each </w:t>
       </w:r>
       <w:r>
         <w:rPr>
@@ -2646,23 +2466,13 @@
         </w:rPr>
         <w:t xml:space="preserve"> </w:t>
       </w:r>
-      <w:proofErr w:type="spellStart"/>
-      <w:r>
-        <w:rPr>
-          <w:sz w:val="18"/>
-          <w:szCs w:val="18"/>
-          <w:lang w:val="en-US" w:eastAsia="nl-NL"/>
-        </w:rPr>
-        <w:t>thresholding</w:t>
-      </w:r>
-      <w:proofErr w:type="spellEnd"/>
-      <w:r>
-        <w:rPr>
-          <w:sz w:val="18"/>
-          <w:szCs w:val="18"/>
-          <w:lang w:val="en-US" w:eastAsia="nl-NL"/>
-        </w:rPr>
-        <w:t xml:space="preserve"> and contouring</w:t>
+      <w:r>
+        <w:rPr>
+          <w:sz w:val="18"/>
+          <w:szCs w:val="18"/>
+          <w:lang w:val="en-US" w:eastAsia="nl-NL"/>
+        </w:rPr>
+        <w:t>thresholding and contouring</w:t>
       </w:r>
       <w:r>
         <w:rPr>
@@ -2837,72 +2647,19 @@
         <w:ind w:firstLine="284"/>
         <w:jc w:val="both"/>
         <w:rPr>
-          <w:sz w:val="18"/>
-          <w:szCs w:val="18"/>
-          <w:lang w:val="en-US"/>
-        </w:rPr>
-      </w:pPr>
-      <w:r>
-        <w:rPr>
-          <w:sz w:val="18"/>
-          <w:szCs w:val="18"/>
-          <w:lang w:val="en-US"/>
-        </w:rPr>
-        <w:t xml:space="preserve">When starting up </w:t>
-      </w:r>
-      <w:proofErr w:type="spellStart"/>
-      <w:r>
-        <w:rPr>
-          <w:sz w:val="18"/>
-          <w:szCs w:val="18"/>
-          <w:lang w:val="en-US"/>
-        </w:rPr>
-        <w:t>DeVIDE</w:t>
-      </w:r>
-      <w:proofErr w:type="spellEnd"/>
-      <w:r>
-        <w:rPr>
-          <w:sz w:val="18"/>
-          <w:szCs w:val="18"/>
-          <w:lang w:val="en-US"/>
-        </w:rPr>
-        <w:t xml:space="preserve"> with the new module included. (using %</w:t>
-      </w:r>
-      <w:proofErr w:type="spellStart"/>
-      <w:r>
-        <w:rPr>
-          <w:sz w:val="18"/>
-          <w:szCs w:val="18"/>
-          <w:lang w:val="en-US"/>
-        </w:rPr>
-        <w:t>PATH_TO_DeVIDE</w:t>
-      </w:r>
-      <w:proofErr w:type="spellEnd"/>
-      <w:r>
-        <w:rPr>
-          <w:sz w:val="18"/>
-          <w:szCs w:val="18"/>
-          <w:lang w:val="en-US"/>
-        </w:rPr>
-        <w:t xml:space="preserve">-RE%/dre.cmd </w:t>
-      </w:r>
-      <w:proofErr w:type="spellStart"/>
-      <w:r>
-        <w:rPr>
-          <w:sz w:val="18"/>
-          <w:szCs w:val="18"/>
-          <w:lang w:val="en-US"/>
-        </w:rPr>
-        <w:t>devide</w:t>
-      </w:r>
-      <w:proofErr w:type="spellEnd"/>
-      <w:r>
-        <w:rPr>
-          <w:sz w:val="18"/>
-          <w:szCs w:val="18"/>
-          <w:lang w:val="en-US"/>
-        </w:rPr>
-        <w:t xml:space="preserve"> –extra-module-paths %PATH_TO_MODULE%), you will be able to locate the </w:t>
+          <w:iCs/>
+          <w:sz w:val="18"/>
+          <w:szCs w:val="18"/>
+          <w:lang w:val="en-US" w:eastAsia="nl-NL"/>
+        </w:rPr>
+      </w:pPr>
+      <w:r>
+        <w:rPr>
+          <w:sz w:val="18"/>
+          <w:szCs w:val="18"/>
+          <w:lang w:val="en-US"/>
+        </w:rPr>
+        <w:t xml:space="preserve">When starting up DeVIDE with the new module included. (using %PATH_TO_DeVIDE-RE%/dre.cmd devide –extra-module-paths %PATH_TO_MODULE%), you will be able to locate the </w:t>
       </w:r>
       <w:r>
         <w:rPr>
@@ -2921,7 +2678,328 @@
           <w:szCs w:val="18"/>
           <w:lang w:val="en-US" w:eastAsia="nl-NL"/>
         </w:rPr>
-        <w:t xml:space="preserve"> in the module list. Load one into your network, and you will see the frame like in figure 2.</w:t>
+        <w:t xml:space="preserve"> in the module list. </w:t>
+      </w:r>
+      <w:r>
+        <w:rPr>
+          <w:iCs/>
+          <w:sz w:val="18"/>
+          <w:szCs w:val="18"/>
+          <w:lang w:val="en-US" w:eastAsia="nl-NL"/>
+        </w:rPr>
+        <w:t xml:space="preserve">This module has one inputPoint where (optionally) vtkImageData can be supplied. </w:t>
+      </w:r>
+      <w:r>
+        <w:rPr>
+          <w:iCs/>
+          <w:sz w:val="18"/>
+          <w:szCs w:val="18"/>
+          <w:lang w:val="en-US" w:eastAsia="nl-NL"/>
+        </w:rPr>
+        <w:t xml:space="preserve">The easy way to supply vtkImageData from a .vti-file is with a vtiRDR module. </w:t>
+      </w:r>
+      <w:r>
+        <w:rPr>
+          <w:iCs/>
+          <w:sz w:val="18"/>
+          <w:szCs w:val="18"/>
+          <w:lang w:val="en-US" w:eastAsia="nl-NL"/>
+        </w:rPr>
+        <w:t xml:space="preserve">This can be seen in Figure 2 </w:t>
+      </w:r>
+      <w:r>
+        <w:rPr>
+          <w:iCs/>
+          <w:sz w:val="18"/>
+          <w:szCs w:val="18"/>
+          <w:lang w:val="en-US" w:eastAsia="nl-NL"/>
+        </w:rPr>
+        <w:t>respectively</w:t>
+      </w:r>
+      <w:r>
+        <w:rPr>
+          <w:iCs/>
+          <w:sz w:val="18"/>
+          <w:szCs w:val="18"/>
+          <w:lang w:val="en-US" w:eastAsia="nl-NL"/>
+        </w:rPr>
+        <w:t xml:space="preserve"> Figure 3. </w:t>
+      </w:r>
+    </w:p>
+    <w:p>
+      <w:pPr>
+        <w:spacing w:before="180" w:after="0"/>
+        <w:jc w:val="both"/>
+        <w:rPr>
+          <w:iCs/>
+          <w:sz w:val="18"/>
+          <w:szCs w:val="18"/>
+          <w:lang w:val="en-US" w:eastAsia="nl-NL"/>
+        </w:rPr>
+      </w:pPr>
+      <w:r>
+        <w:rPr>
+          <w:noProof/>
+          <w:lang w:eastAsia="nl-NL"/>
+        </w:rPr>
+        <w:drawing>
+          <wp:inline distT="0" distB="0" distL="0" distR="0" wp14:anchorId="2ABB4D6B" wp14:editId="1F9575D4">
+            <wp:extent cx="2655570" cy="1362710"/>
+            <wp:effectExtent l="0" t="0" r="0" b="8890"/>
+            <wp:docPr id="7" name="Afbeelding 7"/>
+            <wp:cNvGraphicFramePr>
+              <a:graphicFrameLocks xmlns:a="http://schemas.openxmlformats.org/drawingml/2006/main" noChangeAspect="1"/>
+            </wp:cNvGraphicFramePr>
+            <a:graphic xmlns:a="http://schemas.openxmlformats.org/drawingml/2006/main">
+              <a:graphicData uri="http://schemas.openxmlformats.org/drawingml/2006/picture">
+                <pic:pic xmlns:pic="http://schemas.openxmlformats.org/drawingml/2006/picture">
+                  <pic:nvPicPr>
+                    <pic:cNvPr id="1" name=""/>
+                    <pic:cNvPicPr/>
+                  </pic:nvPicPr>
+                  <pic:blipFill>
+                    <a:blip r:embed="rId14"/>
+                    <a:stretch>
+                      <a:fillRect/>
+                    </a:stretch>
+                  </pic:blipFill>
+                  <pic:spPr>
+                    <a:xfrm>
+                      <a:off x="0" y="0"/>
+                      <a:ext cx="2655570" cy="1362710"/>
+                    </a:xfrm>
+                    <a:prstGeom prst="rect">
+                      <a:avLst/>
+                    </a:prstGeom>
+                  </pic:spPr>
+                </pic:pic>
+              </a:graphicData>
+            </a:graphic>
+          </wp:inline>
+        </w:drawing>
+      </w:r>
+    </w:p>
+    <w:p>
+      <w:pPr>
+        <w:ind w:right="-71"/>
+        <w:jc w:val="center"/>
+        <w:rPr>
+          <w:i/>
+          <w:sz w:val="18"/>
+          <w:szCs w:val="18"/>
+          <w:lang w:val="en-US"/>
+        </w:rPr>
+      </w:pPr>
+      <w:r>
+        <w:rPr>
+          <w:b/>
+          <w:sz w:val="18"/>
+          <w:szCs w:val="18"/>
+          <w:lang w:val="en-US"/>
+        </w:rPr>
+        <w:t>Figure 2:</w:t>
+      </w:r>
+      <w:r>
+        <w:rPr>
+          <w:i/>
+          <w:sz w:val="18"/>
+          <w:szCs w:val="18"/>
+          <w:lang w:val="en-US"/>
+        </w:rPr>
+        <w:t xml:space="preserve"> </w:t>
+      </w:r>
+      <w:r>
+        <w:rPr>
+          <w:i/>
+          <w:sz w:val="18"/>
+          <w:szCs w:val="18"/>
+          <w:lang w:val="en-US"/>
+        </w:rPr>
+        <w:t>The minimal DeViDe Network.</w:t>
+      </w:r>
+    </w:p>
+    <w:p>
+      <w:pPr>
+        <w:spacing w:before="180" w:after="0"/>
+        <w:jc w:val="both"/>
+        <w:rPr>
+          <w:iCs/>
+          <w:sz w:val="18"/>
+          <w:szCs w:val="18"/>
+          <w:lang w:val="en-US" w:eastAsia="nl-NL"/>
+        </w:rPr>
+      </w:pPr>
+      <w:r>
+        <w:rPr>
+          <w:iCs/>
+          <w:sz w:val="18"/>
+          <w:szCs w:val="18"/>
+          <w:lang w:val="en-US" w:eastAsia="nl-NL"/>
+        </w:rPr>
+        <w:t xml:space="preserve">When the user loads its data through the </w:t>
+      </w:r>
+      <w:r>
+        <w:rPr>
+          <w:iCs/>
+          <w:sz w:val="18"/>
+          <w:szCs w:val="18"/>
+          <w:lang w:val="en-US" w:eastAsia="nl-NL"/>
+        </w:rPr>
+        <w:t>DeViDe</w:t>
+      </w:r>
+      <w:r>
+        <w:rPr>
+          <w:iCs/>
+          <w:sz w:val="18"/>
+          <w:szCs w:val="18"/>
+          <w:lang w:val="en-US" w:eastAsia="nl-NL"/>
+        </w:rPr>
+        <w:t xml:space="preserve"> network, a different .vti-file can still be selected through the controlpanel.</w:t>
+      </w:r>
+    </w:p>
+    <w:p>
+      <w:pPr>
+        <w:spacing w:before="180" w:after="0"/>
+        <w:jc w:val="both"/>
+        <w:rPr>
+          <w:iCs/>
+          <w:sz w:val="18"/>
+          <w:szCs w:val="18"/>
+          <w:lang w:val="en-US" w:eastAsia="nl-NL"/>
+        </w:rPr>
+      </w:pPr>
+      <w:r>
+        <w:rPr>
+          <w:noProof/>
+          <w:lang w:eastAsia="nl-NL"/>
+        </w:rPr>
+        <w:lastRenderedPageBreak/>
+        <w:drawing>
+          <wp:inline distT="0" distB="0" distL="0" distR="0" wp14:anchorId="1FEBA9B1" wp14:editId="71C5D4CD">
+            <wp:extent cx="2655570" cy="1362710"/>
+            <wp:effectExtent l="0" t="0" r="0" b="8890"/>
+            <wp:docPr id="8" name="Afbeelding 8"/>
+            <wp:cNvGraphicFramePr>
+              <a:graphicFrameLocks xmlns:a="http://schemas.openxmlformats.org/drawingml/2006/main" noChangeAspect="1"/>
+            </wp:cNvGraphicFramePr>
+            <a:graphic xmlns:a="http://schemas.openxmlformats.org/drawingml/2006/main">
+              <a:graphicData uri="http://schemas.openxmlformats.org/drawingml/2006/picture">
+                <pic:pic xmlns:pic="http://schemas.openxmlformats.org/drawingml/2006/picture">
+                  <pic:nvPicPr>
+                    <pic:cNvPr id="1" name=""/>
+                    <pic:cNvPicPr/>
+                  </pic:nvPicPr>
+                  <pic:blipFill>
+                    <a:blip r:embed="rId15"/>
+                    <a:stretch>
+                      <a:fillRect/>
+                    </a:stretch>
+                  </pic:blipFill>
+                  <pic:spPr>
+                    <a:xfrm>
+                      <a:off x="0" y="0"/>
+                      <a:ext cx="2655570" cy="1362710"/>
+                    </a:xfrm>
+                    <a:prstGeom prst="rect">
+                      <a:avLst/>
+                    </a:prstGeom>
+                  </pic:spPr>
+                </pic:pic>
+              </a:graphicData>
+            </a:graphic>
+          </wp:inline>
+        </w:drawing>
+      </w:r>
+    </w:p>
+    <w:p>
+      <w:pPr>
+        <w:ind w:right="-71"/>
+        <w:rPr>
+          <w:i/>
+          <w:sz w:val="18"/>
+          <w:szCs w:val="18"/>
+          <w:lang w:val="en-US"/>
+        </w:rPr>
+      </w:pPr>
+      <w:r>
+        <w:rPr>
+          <w:b/>
+          <w:sz w:val="18"/>
+          <w:szCs w:val="18"/>
+          <w:lang w:val="en-US"/>
+        </w:rPr>
+        <w:t>Figure 3</w:t>
+      </w:r>
+      <w:bookmarkStart w:id="6" w:name="_GoBack"/>
+      <w:bookmarkEnd w:id="6"/>
+      <w:r>
+        <w:rPr>
+          <w:b/>
+          <w:sz w:val="18"/>
+          <w:szCs w:val="18"/>
+          <w:lang w:val="en-US"/>
+        </w:rPr>
+        <w:t>:</w:t>
+      </w:r>
+      <w:r>
+        <w:rPr>
+          <w:i/>
+          <w:sz w:val="18"/>
+          <w:szCs w:val="18"/>
+          <w:lang w:val="en-US"/>
+        </w:rPr>
+        <w:t xml:space="preserve"> </w:t>
+      </w:r>
+      <w:r>
+        <w:rPr>
+          <w:i/>
+          <w:sz w:val="18"/>
+          <w:szCs w:val="18"/>
+          <w:lang w:val="en-US"/>
+        </w:rPr>
+        <w:t>Loading vtkImageData through from the DeViDe network.</w:t>
+      </w:r>
+    </w:p>
+    <w:p>
+      <w:pPr>
+        <w:spacing w:before="180" w:after="0"/>
+        <w:jc w:val="both"/>
+        <w:rPr>
+          <w:iCs/>
+          <w:sz w:val="18"/>
+          <w:szCs w:val="18"/>
+          <w:lang w:val="en-US" w:eastAsia="nl-NL"/>
+        </w:rPr>
+      </w:pPr>
+      <w:r>
+        <w:rPr>
+          <w:iCs/>
+          <w:sz w:val="18"/>
+          <w:szCs w:val="18"/>
+          <w:lang w:val="en-US" w:eastAsia="nl-NL"/>
+        </w:rPr>
+        <w:t>s</w:t>
+      </w:r>
+    </w:p>
+    <w:p>
+      <w:pPr>
+        <w:spacing w:before="180" w:after="0"/>
+        <w:ind w:firstLine="284"/>
+        <w:jc w:val="both"/>
+        <w:rPr>
+          <w:sz w:val="18"/>
+          <w:szCs w:val="18"/>
+          <w:lang w:val="en-US"/>
+        </w:rPr>
+      </w:pPr>
+      <w:r>
+        <w:rPr>
+          <w:iCs/>
+          <w:sz w:val="18"/>
+          <w:szCs w:val="18"/>
+          <w:lang w:val="en-US" w:eastAsia="nl-NL"/>
+        </w:rPr>
+        <w:t>Load one into your network, and you will see the frame like in figure 2.</w:t>
       </w:r>
     </w:p>
     <w:p>
@@ -2957,7 +3035,7 @@
                     </pic:cNvPicPr>
                   </pic:nvPicPr>
                   <pic:blipFill>
-                    <a:blip r:embed="rId14" cstate="print">
+                    <a:blip r:embed="rId16" cstate="print">
                       <a:extLst>
                         <a:ext uri="{28A0092B-C50C-407E-A947-70E740481C1C}">
                           <a14:useLocalDpi xmlns:a14="http://schemas.microsoft.com/office/drawing/2010/main" val="0"/>
@@ -3022,6 +3100,35 @@
       <w:pPr>
         <w:ind w:right="-71"/>
         <w:rPr>
+          <w:b/>
+          <w:sz w:val="18"/>
+          <w:szCs w:val="18"/>
+          <w:lang w:val="en-US"/>
+        </w:rPr>
+      </w:pPr>
+    </w:p>
+    <w:p>
+      <w:pPr>
+        <w:ind w:right="-71"/>
+        <w:rPr>
+          <w:sz w:val="18"/>
+          <w:szCs w:val="18"/>
+          <w:lang w:val="en-US"/>
+        </w:rPr>
+      </w:pPr>
+      <w:r>
+        <w:rPr>
+          <w:sz w:val="18"/>
+          <w:szCs w:val="18"/>
+          <w:lang w:val="en-US"/>
+        </w:rPr>
+        <w:t>To illustrate the results this application can produce, we have taken two different datasets</w:t>
+      </w:r>
+    </w:p>
+    <w:p>
+      <w:pPr>
+        <w:ind w:right="-71"/>
+        <w:rPr>
           <w:i/>
           <w:sz w:val="18"/>
           <w:szCs w:val="18"/>
@@ -3030,13 +3137,11 @@
       </w:pPr>
       <w:r>
         <w:rPr>
-          <w:b/>
           <w:noProof/>
           <w:sz w:val="18"/>
           <w:szCs w:val="18"/>
           <w:lang w:eastAsia="nl-NL"/>
         </w:rPr>
-        <w:lastRenderedPageBreak/>
         <w:drawing>
           <wp:inline distT="0" distB="0" distL="0" distR="0" wp14:anchorId="706A1181" wp14:editId="7E85F5D9">
             <wp:extent cx="2647950" cy="2314575"/>
@@ -3055,7 +3160,7 @@
                     </pic:cNvPicPr>
                   </pic:nvPicPr>
                   <pic:blipFill>
-                    <a:blip r:embed="rId15" cstate="print">
+                    <a:blip r:embed="rId17" cstate="print">
                       <a:extLst>
                         <a:ext uri="{28A0092B-C50C-407E-A947-70E740481C1C}">
                           <a14:useLocalDpi xmlns:a14="http://schemas.microsoft.com/office/drawing/2010/main" val="0"/>
@@ -3111,19 +3216,8 @@
           <w:szCs w:val="18"/>
           <w:lang w:val="en-US"/>
         </w:rPr>
-        <w:t xml:space="preserve"> on </w:t>
-      </w:r>
-      <w:proofErr w:type="spellStart"/>
-      <w:r>
-        <w:rPr>
-          <w:i/>
-          <w:sz w:val="18"/>
-          <w:szCs w:val="18"/>
-          <w:lang w:val="en-US"/>
-        </w:rPr>
-        <w:t>head.vti</w:t>
-      </w:r>
-      <w:proofErr w:type="spellEnd"/>
+        <w:t xml:space="preserve"> on head.vti</w:t>
+      </w:r>
       <w:r>
         <w:rPr>
           <w:i/>
@@ -3150,6 +3244,7 @@
           <w:noProof/>
           <w:lang w:eastAsia="nl-NL"/>
         </w:rPr>
+        <w:lastRenderedPageBreak/>
         <w:drawing>
           <wp:inline distT="0" distB="0" distL="0" distR="0" wp14:anchorId="07693055" wp14:editId="6A86EC74">
             <wp:extent cx="2655570" cy="2320925"/>
@@ -3166,7 +3261,7 @@
                     <pic:cNvPicPr/>
                   </pic:nvPicPr>
                   <pic:blipFill>
-                    <a:blip r:embed="rId16"/>
+                    <a:blip r:embed="rId18"/>
                     <a:stretch>
                       <a:fillRect/>
                     </a:stretch>
@@ -3240,28 +3335,8 @@
           <w:szCs w:val="18"/>
           <w:lang w:val="en-US"/>
         </w:rPr>
-        <w:t xml:space="preserve"> on </w:t>
-      </w:r>
-      <w:proofErr w:type="spellStart"/>
-      <w:r>
-        <w:rPr>
-          <w:i/>
-          <w:sz w:val="18"/>
-          <w:szCs w:val="18"/>
-          <w:lang w:val="en-US"/>
-        </w:rPr>
-        <w:t>lungs</w:t>
-      </w:r>
-      <w:r>
-        <w:rPr>
-          <w:i/>
-          <w:sz w:val="18"/>
-          <w:szCs w:val="18"/>
-          <w:lang w:val="en-US"/>
-        </w:rPr>
-        <w:t>.vti</w:t>
-      </w:r>
-      <w:proofErr w:type="spellEnd"/>
+        <w:t xml:space="preserve"> on lungs.vti</w:t>
+      </w:r>
       <w:r>
         <w:rPr>
           <w:i/>
@@ -3302,7 +3377,7 @@
                     </pic:cNvPicPr>
                   </pic:nvPicPr>
                   <pic:blipFill>
-                    <a:blip r:embed="rId17" cstate="print">
+                    <a:blip r:embed="rId19" cstate="print">
                       <a:extLst>
                         <a:ext uri="{28A0092B-C50C-407E-A947-70E740481C1C}">
                           <a14:useLocalDpi xmlns:a14="http://schemas.microsoft.com/office/drawing/2010/main" val="0"/>
@@ -3420,7 +3495,7 @@
           <w:lang w:val="en-US"/>
         </w:rPr>
       </w:pPr>
-      <w:commentRangeStart w:id="6"/>
+      <w:commentRangeStart w:id="7"/>
       <w:r>
         <w:rPr>
           <w:b/>
@@ -3430,7 +3505,7 @@
         </w:rPr>
         <w:t>Conclusion</w:t>
       </w:r>
-      <w:commentRangeEnd w:id="6"/>
+      <w:commentRangeEnd w:id="7"/>
       <w:r>
         <w:rPr>
           <w:rStyle w:val="Verwijzingopmerking"/>
@@ -3438,7 +3513,7 @@
           <w:szCs w:val="18"/>
           <w:lang w:val="en-US"/>
         </w:rPr>
-        <w:commentReference w:id="6"/>
+        <w:commentReference w:id="7"/>
       </w:r>
     </w:p>
     <w:p>
@@ -3477,36 +3552,8 @@
           <w:szCs w:val="18"/>
           <w:lang w:val="en-US"/>
         </w:rPr>
-        <w:t xml:space="preserve">WAS KUT, want </w:t>
-      </w:r>
-      <w:proofErr w:type="spellStart"/>
-      <w:r>
-        <w:rPr>
-          <w:sz w:val="18"/>
-          <w:szCs w:val="18"/>
-          <w:lang w:val="en-US"/>
-        </w:rPr>
-        <w:t>geen</w:t>
-      </w:r>
-      <w:proofErr w:type="spellEnd"/>
-      <w:r>
-        <w:rPr>
-          <w:sz w:val="18"/>
-          <w:szCs w:val="18"/>
-          <w:lang w:val="en-US"/>
-        </w:rPr>
-        <w:t xml:space="preserve"> </w:t>
-      </w:r>
-      <w:proofErr w:type="spellStart"/>
-      <w:r>
-        <w:rPr>
-          <w:sz w:val="18"/>
-          <w:szCs w:val="18"/>
-          <w:lang w:val="en-US"/>
-        </w:rPr>
-        <w:t>documentatie</w:t>
-      </w:r>
-      <w:proofErr w:type="spellEnd"/>
+        <w:t>WAS KUT, want geen documentatie</w:t>
+      </w:r>
     </w:p>
     <w:p>
       <w:pPr>
@@ -3566,23 +3613,13 @@
           <w:lang w:val="en-US"/>
         </w:rPr>
       </w:pPr>
-      <w:proofErr w:type="spellStart"/>
-      <w:r>
-        <w:rPr>
-          <w:sz w:val="18"/>
-          <w:szCs w:val="18"/>
-          <w:lang w:val="en-US"/>
-        </w:rPr>
-        <w:t>Unselection</w:t>
-      </w:r>
-      <w:proofErr w:type="spellEnd"/>
-      <w:r>
-        <w:rPr>
-          <w:sz w:val="18"/>
-          <w:szCs w:val="18"/>
-          <w:lang w:val="en-US"/>
-        </w:rPr>
-        <w:t xml:space="preserve"> transparency by distance</w:t>
+      <w:r>
+        <w:rPr>
+          <w:sz w:val="18"/>
+          <w:szCs w:val="18"/>
+          <w:lang w:val="en-US"/>
+        </w:rPr>
+        <w:t>Unselection transparency by distance</w:t>
       </w:r>
     </w:p>
     <w:p>
@@ -3601,7 +3638,7 @@
           <w:lang w:val="en-US"/>
         </w:rPr>
       </w:pPr>
-      <w:commentRangeStart w:id="7"/>
+      <w:commentRangeStart w:id="8"/>
       <w:r>
         <w:rPr>
           <w:b/>
@@ -3609,10 +3646,9 @@
           <w:szCs w:val="18"/>
           <w:lang w:val="en-US"/>
         </w:rPr>
-        <w:lastRenderedPageBreak/>
         <w:t>Future work</w:t>
       </w:r>
-      <w:commentRangeEnd w:id="7"/>
+      <w:commentRangeEnd w:id="8"/>
       <w:r>
         <w:rPr>
           <w:rStyle w:val="Verwijzingopmerking"/>
@@ -3620,7 +3656,7 @@
           <w:szCs w:val="18"/>
           <w:lang w:val="en-US"/>
         </w:rPr>
-        <w:commentReference w:id="7"/>
+        <w:commentReference w:id="8"/>
       </w:r>
     </w:p>
     <w:p>
@@ -3657,25 +3693,7 @@
           <w:szCs w:val="18"/>
           <w:lang w:val="en-US"/>
         </w:rPr>
-        <w:t xml:space="preserve">For further improvements the colored indicators from the original specifications could be added. It might be difficult to create them as an overlay in the </w:t>
-      </w:r>
-      <w:proofErr w:type="spellStart"/>
-      <w:r>
-        <w:rPr>
-          <w:sz w:val="18"/>
-          <w:szCs w:val="18"/>
-          <w:lang w:val="en-US"/>
-        </w:rPr>
-        <w:t>vtk</w:t>
-      </w:r>
-      <w:proofErr w:type="spellEnd"/>
-      <w:r>
-        <w:rPr>
-          <w:sz w:val="18"/>
-          <w:szCs w:val="18"/>
-          <w:lang w:val="en-US"/>
-        </w:rPr>
-        <w:t xml:space="preserve"> framework, but it would be nice to see how the other views are zoomed, compared to a specific 2d view.</w:t>
+        <w:t>For further improvements the colored indicators from the original specifications could be added. It might be difficult to create them as an overlay in the vtk framework, but it would be nice to see how the other views are zoomed, compared to a specific 2d view.</w:t>
       </w:r>
     </w:p>
     <w:p>
@@ -3733,19 +3751,20 @@
           <w:highlight w:val="yellow"/>
           <w:lang w:val="en-US"/>
         </w:rPr>
-        <w:t xml:space="preserve"> views </w:t>
-      </w:r>
-      <w:proofErr w:type="spellStart"/>
-      <w:r>
+        <w:t xml:space="preserve"> views fullscreen.</w:t>
+      </w:r>
+    </w:p>
+    <w:p>
+      <w:pPr>
+        <w:ind w:firstLine="284"/>
+        <w:jc w:val="both"/>
         <w:rPr>
           <w:sz w:val="18"/>
           <w:szCs w:val="18"/>
           <w:highlight w:val="yellow"/>
           <w:lang w:val="en-US"/>
         </w:rPr>
-        <w:t>fullscreen</w:t>
-      </w:r>
-      <w:proofErr w:type="spellEnd"/>
+      </w:pPr>
       <w:r>
         <w:rPr>
           <w:sz w:val="18"/>
@@ -3753,7 +3772,7 @@
           <w:highlight w:val="yellow"/>
           <w:lang w:val="en-US"/>
         </w:rPr>
-        <w:t>.</w:t>
+        <w:t>Selection Colors per seedpoint</w:t>
       </w:r>
     </w:p>
     <w:p>
@@ -3763,52 +3782,18 @@
         <w:rPr>
           <w:sz w:val="18"/>
           <w:szCs w:val="18"/>
+          <w:lang w:val="en-US"/>
+        </w:rPr>
+      </w:pPr>
+      <w:r>
+        <w:rPr>
+          <w:sz w:val="18"/>
+          <w:szCs w:val="18"/>
           <w:highlight w:val="yellow"/>
           <w:lang w:val="en-US"/>
         </w:rPr>
-      </w:pPr>
-      <w:r>
-        <w:rPr>
-          <w:sz w:val="18"/>
-          <w:szCs w:val="18"/>
-          <w:highlight w:val="yellow"/>
-          <w:lang w:val="en-US"/>
-        </w:rPr>
-        <w:t xml:space="preserve">Selection Colors per </w:t>
-      </w:r>
-      <w:proofErr w:type="spellStart"/>
-      <w:r>
-        <w:rPr>
-          <w:sz w:val="18"/>
-          <w:szCs w:val="18"/>
-          <w:highlight w:val="yellow"/>
-          <w:lang w:val="en-US"/>
-        </w:rPr>
-        <w:t>seedpoint</w:t>
-      </w:r>
-      <w:proofErr w:type="spellEnd"/>
-    </w:p>
-    <w:p>
-      <w:pPr>
-        <w:ind w:firstLine="284"/>
-        <w:jc w:val="both"/>
-        <w:rPr>
-          <w:sz w:val="18"/>
-          <w:szCs w:val="18"/>
-          <w:lang w:val="en-US"/>
-        </w:rPr>
-      </w:pPr>
-      <w:r>
-        <w:rPr>
-          <w:sz w:val="18"/>
-          <w:szCs w:val="18"/>
-          <w:highlight w:val="yellow"/>
-          <w:lang w:val="en-US"/>
-        </w:rPr>
         <w:t>Selection Colors as transfer functions</w:t>
       </w:r>
-      <w:bookmarkStart w:id="8" w:name="_GoBack"/>
-      <w:bookmarkEnd w:id="8"/>
     </w:p>
     <w:p>
       <w:pPr>
@@ -3995,15 +3980,7 @@
         <w:pStyle w:val="Tekstopmerking"/>
       </w:pPr>
       <w:r>
-        <w:t xml:space="preserve">Ik stel voor in 3.2 de hoe het intern werkt qua algoritmen,  en dan in 3.3 de workflow met files selecteren, selecteren. Eigenlijk moeten ook alle nieuwe features en verwijderde features in de </w:t>
-      </w:r>
-      <w:proofErr w:type="spellStart"/>
-      <w:r>
-        <w:t>specifications</w:t>
-      </w:r>
-      <w:proofErr w:type="spellEnd"/>
-      <w:r>
-        <w:t xml:space="preserve"> verwerkt worden.</w:t>
+        <w:t>Ik stel voor in 3.2 de hoe het intern werkt qua algoritmen,  en dan in 3.3 de workflow met files selecteren, selecteren. Eigenlijk moeten ook alle nieuwe features en verwijderde features in de specifications verwerkt worden.</w:t>
       </w:r>
     </w:p>
     <w:p>
@@ -4011,73 +3988,65 @@
         <w:pStyle w:val="Tekstopmerking"/>
       </w:pPr>
       <w:r>
-        <w:t xml:space="preserve"> </w:t>
-      </w:r>
-      <w:proofErr w:type="spellStart"/>
-      <w:r>
-        <w:t>Proposed</w:t>
-      </w:r>
-      <w:proofErr w:type="spellEnd"/>
-      <w:r>
-        <w:t xml:space="preserve"> Method is vooral voor de lezer om te zien wat er in het eindproduct zit.</w:t>
-      </w:r>
-    </w:p>
-  </w:comment>
-  <w:comment w:id="6" w:author="Jan-Willem van Velzen" w:date="2014-06-22T16:24:00Z" w:initials="JvV">
-    <w:p>
-      <w:pPr>
-        <w:spacing w:after="0"/>
-        <w:rPr>
-          <w:lang w:val="en-US"/>
-        </w:rPr>
-      </w:pPr>
-      <w:r>
-        <w:rPr>
-          <w:rStyle w:val="Verwijzingopmerking"/>
-        </w:rPr>
-        <w:annotationRef/>
-      </w:r>
-      <w:r>
-        <w:rPr>
-          <w:lang w:val="en-US"/>
-        </w:rPr>
-        <w:t xml:space="preserve">Given what you presented did you achieve your original goals (answered your </w:t>
-      </w:r>
-      <w:r>
-        <w:rPr>
-          <w:lang w:val="en-US"/>
-        </w:rPr>
-        <w:t xml:space="preserve"> </w:t>
-      </w:r>
-      <w:r>
-        <w:rPr>
-          <w:lang w:val="en-US"/>
-        </w:rPr>
-        <w:t>question)?</w:t>
-      </w:r>
-    </w:p>
-    <w:p>
-      <w:pPr>
-        <w:spacing w:after="0"/>
-        <w:rPr>
-          <w:lang w:val="en-US"/>
-        </w:rPr>
-      </w:pPr>
-      <w:r>
-        <w:rPr>
-          <w:lang w:val="en-US"/>
-        </w:rPr>
-        <w:t>You should not add new information about your ap</w:t>
-      </w:r>
-      <w:r>
-        <w:rPr>
-          <w:lang w:val="en-US"/>
-        </w:rPr>
-        <w:t xml:space="preserve">proach here but just conclude. </w:t>
+        <w:t xml:space="preserve"> Proposed Method is vooral voor de lezer om te zien wat er in het eindproduct zit.</w:t>
       </w:r>
     </w:p>
   </w:comment>
   <w:comment w:id="7" w:author="Jan-Willem van Velzen" w:date="2014-06-22T16:24:00Z" w:initials="JvV">
+    <w:p>
+      <w:pPr>
+        <w:spacing w:after="0"/>
+        <w:rPr>
+          <w:lang w:val="en-US"/>
+        </w:rPr>
+      </w:pPr>
+      <w:r>
+        <w:rPr>
+          <w:rStyle w:val="Verwijzingopmerking"/>
+        </w:rPr>
+        <w:annotationRef/>
+      </w:r>
+      <w:r>
+        <w:rPr>
+          <w:lang w:val="en-US"/>
+        </w:rPr>
+        <w:t xml:space="preserve">Given what you presented did you achieve your original goals (answered your </w:t>
+      </w:r>
+      <w:r>
+        <w:rPr>
+          <w:lang w:val="en-US"/>
+        </w:rPr>
+        <w:t xml:space="preserve"> </w:t>
+      </w:r>
+      <w:r>
+        <w:rPr>
+          <w:lang w:val="en-US"/>
+        </w:rPr>
+        <w:t>question)?</w:t>
+      </w:r>
+    </w:p>
+    <w:p>
+      <w:pPr>
+        <w:spacing w:after="0"/>
+        <w:rPr>
+          <w:lang w:val="en-US"/>
+        </w:rPr>
+      </w:pPr>
+      <w:r>
+        <w:rPr>
+          <w:lang w:val="en-US"/>
+        </w:rPr>
+        <w:t>You should not add new information about your ap</w:t>
+      </w:r>
+      <w:r>
+        <w:rPr>
+          <w:lang w:val="en-US"/>
+        </w:rPr>
+        <w:t xml:space="preserve">proach here but just conclude. </w:t>
+      </w:r>
+    </w:p>
+  </w:comment>
+  <w:comment w:id="8" w:author="Jan-Willem van Velzen" w:date="2014-06-22T16:24:00Z" w:initials="JvV">
     <w:p>
       <w:pPr>
         <w:spacing w:after="0"/>
@@ -4155,17 +4124,8 @@
         <w:sz w:val="18"/>
         <w:szCs w:val="18"/>
       </w:rPr>
-      <w:t xml:space="preserve">©2014 The </w:t>
+      <w:t>©2014 The Authors</w:t>
     </w:r>
-    <w:proofErr w:type="spellStart"/>
-    <w:r>
-      <w:rPr>
-        <w:sz w:val="18"/>
-        <w:szCs w:val="18"/>
-      </w:rPr>
-      <w:t>Authors</w:t>
-    </w:r>
-    <w:proofErr w:type="spellEnd"/>
   </w:p>
 </w:ftr>
 </file>
@@ -6151,7 +6111,7 @@
 </file>
 
 <file path=customXml/itemProps1.xml><?xml version="1.0" encoding="utf-8"?>
-<ds:datastoreItem xmlns:ds="http://schemas.openxmlformats.org/officeDocument/2006/customXml" ds:itemID="{3021725E-8E89-4AA4-AB2E-B4E6089A0212}">
+<ds:datastoreItem xmlns:ds="http://schemas.openxmlformats.org/officeDocument/2006/customXml" ds:itemID="{06E1155F-D6FB-447E-8D4B-277522054C0F}">
   <ds:schemaRefs>
     <ds:schemaRef ds:uri="http://schemas.openxmlformats.org/officeDocument/2006/bibliography"/>
   </ds:schemaRefs>

--- a/Extending Devide.docx
+++ b/Extending Devide.docx
@@ -76,7 +76,15 @@
         <w:t>1</w:t>
       </w:r>
       <w:r>
-        <w:t xml:space="preserve"> and R. Nieuwenhuizen</w:t>
+        <w:t xml:space="preserve"> </w:t>
+      </w:r>
+      <w:proofErr w:type="spellStart"/>
+      <w:r>
+        <w:t>and</w:t>
+      </w:r>
+      <w:proofErr w:type="spellEnd"/>
+      <w:r>
+        <w:t xml:space="preserve"> R. Nieuwenhuizen</w:t>
       </w:r>
       <w:r>
         <w:rPr>
@@ -135,137 +143,124 @@
     </w:p>
     <w:p>
       <w:pPr>
+        <w:ind w:left="567" w:right="567"/>
+        <w:jc w:val="both"/>
+        <w:rPr>
+          <w:sz w:val="18"/>
+          <w:szCs w:val="18"/>
+          <w:lang w:val="en-US"/>
+        </w:rPr>
+      </w:pPr>
+      <w:r>
+        <w:rPr>
+          <w:b/>
+          <w:sz w:val="18"/>
+          <w:szCs w:val="18"/>
+          <w:lang w:val="en-US"/>
+        </w:rPr>
+        <w:t>Abstract</w:t>
+      </w:r>
+      <w:r>
+        <w:rPr>
+          <w:b/>
+          <w:sz w:val="18"/>
+          <w:szCs w:val="18"/>
+          <w:lang w:val="en-US"/>
+        </w:rPr>
+        <w:br/>
+      </w:r>
+      <w:r>
+        <w:rPr>
+          <w:i/>
+          <w:sz w:val="18"/>
+          <w:szCs w:val="18"/>
+          <w:lang w:val="en-US"/>
+        </w:rPr>
+        <w:t xml:space="preserve">In </w:t>
+      </w:r>
+      <w:proofErr w:type="spellStart"/>
+      <w:r>
+        <w:rPr>
+          <w:i/>
+          <w:sz w:val="18"/>
+          <w:szCs w:val="18"/>
+          <w:lang w:val="en-US"/>
+        </w:rPr>
+        <w:t>DeVIDE</w:t>
+      </w:r>
+      <w:proofErr w:type="spellEnd"/>
+      <w:r>
+        <w:rPr>
+          <w:i/>
+          <w:sz w:val="18"/>
+          <w:szCs w:val="18"/>
+          <w:lang w:val="en-US"/>
+        </w:rPr>
+        <w:t xml:space="preserve">, it used to be a tedious job to create segmentations from 3D DICOM data. This article presents an explanation of the newly created module multiDirectionalSlicedViewSegmentation3dVieWeR, which is created to visualize 3D contours based on one or more easy to select </w:t>
+      </w:r>
+      <w:proofErr w:type="spellStart"/>
+      <w:r>
+        <w:rPr>
+          <w:i/>
+          <w:sz w:val="18"/>
+          <w:szCs w:val="18"/>
+          <w:lang w:val="en-US"/>
+        </w:rPr>
+        <w:t>seedpoints</w:t>
+      </w:r>
+      <w:proofErr w:type="spellEnd"/>
+      <w:r>
+        <w:rPr>
+          <w:i/>
+          <w:sz w:val="18"/>
+          <w:szCs w:val="18"/>
+          <w:lang w:val="en-US"/>
+        </w:rPr>
+        <w:t>. The module does not introduce new algorithms, it rather combines existing VTK algorithms into a single framework and presents them in an intuitive and easy to use way.</w:t>
+      </w:r>
+    </w:p>
+    <w:p>
+      <w:pPr>
         <w:spacing w:after="0"/>
         <w:ind w:left="567" w:right="567"/>
         <w:jc w:val="both"/>
         <w:rPr>
+          <w:rFonts w:cs="Times-Roman"/>
+          <w:sz w:val="18"/>
+          <w:szCs w:val="18"/>
+          <w:lang w:val="en-US"/>
+        </w:rPr>
+      </w:pPr>
+      <w:r>
+        <w:rPr>
+          <w:rFonts w:cs="Times-Roman"/>
+          <w:sz w:val="18"/>
+          <w:szCs w:val="18"/>
+          <w:lang w:val="en-US"/>
+        </w:rPr>
+        <w:t>Categories and Subject Descriptors (according to ACM CCS)</w:t>
+      </w:r>
+      <w:r>
+        <w:rPr>
+          <w:rFonts w:cs="Times-Roman"/>
+          <w:sz w:val="18"/>
+          <w:szCs w:val="18"/>
+          <w:lang w:val="en-US"/>
+        </w:rPr>
+        <w:t xml:space="preserve">: </w:t>
+      </w:r>
+    </w:p>
+    <w:p>
+      <w:pPr>
+        <w:spacing w:after="0"/>
+        <w:ind w:left="567" w:right="567"/>
+        <w:jc w:val="both"/>
+        <w:rPr>
           <w:rFonts w:cs="Times-Italic"/>
           <w:i/>
           <w:iCs/>
           <w:sz w:val="18"/>
           <w:szCs w:val="18"/>
-          <w:highlight w:val="yellow"/>
-          <w:lang w:val="en-US"/>
-        </w:rPr>
-      </w:pPr>
-      <w:r>
-        <w:rPr>
-          <w:b/>
-          <w:sz w:val="18"/>
-          <w:szCs w:val="18"/>
-          <w:lang w:val="en-US"/>
-        </w:rPr>
-        <w:t>Abstract</w:t>
-      </w:r>
-      <w:r>
-        <w:rPr>
-          <w:b/>
-          <w:sz w:val="18"/>
-          <w:szCs w:val="18"/>
-          <w:lang w:val="en-US"/>
-        </w:rPr>
-        <w:br/>
-      </w:r>
-      <w:r>
-        <w:rPr>
-          <w:rFonts w:cs="Times-Italic"/>
-          <w:i/>
-          <w:iCs/>
-          <w:sz w:val="18"/>
-          <w:szCs w:val="18"/>
-          <w:highlight w:val="yellow"/>
-          <w:lang w:val="en-US"/>
-        </w:rPr>
-        <w:t>The ABSTRACT is to be in fully-justified italicized text, between two horizontal lines, in one-column format, below</w:t>
-      </w:r>
-      <w:r>
-        <w:rPr>
-          <w:b/>
-          <w:i/>
-          <w:sz w:val="18"/>
-          <w:szCs w:val="18"/>
-          <w:highlight w:val="yellow"/>
-          <w:lang w:val="en-US"/>
-        </w:rPr>
-        <w:t xml:space="preserve"> </w:t>
-      </w:r>
-      <w:r>
-        <w:rPr>
-          <w:rFonts w:cs="Times-Italic"/>
-          <w:i/>
-          <w:iCs/>
-          <w:sz w:val="18"/>
-          <w:szCs w:val="18"/>
-          <w:highlight w:val="yellow"/>
-          <w:lang w:val="en-US"/>
-        </w:rPr>
-        <w:t>the author and affiliation information. Use the word “Abstract” as the title, in 9-point Times, boldface type, leftaligned to the text, initially capitalized. The abstract is to be in 9-point, single-spaced type. The abstract may be up to 3 inches (7.62 cm) long.</w:t>
-      </w:r>
-    </w:p>
-    <w:p>
-      <w:pPr>
-        <w:ind w:left="567" w:right="567"/>
-        <w:jc w:val="both"/>
-        <w:rPr>
-          <w:rFonts w:cs="Times-Italic"/>
-          <w:i/>
-          <w:iCs/>
-          <w:sz w:val="18"/>
-          <w:szCs w:val="18"/>
-          <w:lang w:val="en-US"/>
-        </w:rPr>
-      </w:pPr>
-      <w:r>
-        <w:rPr>
-          <w:rFonts w:cs="Times-Italic"/>
-          <w:i/>
-          <w:iCs/>
-          <w:sz w:val="18"/>
-          <w:szCs w:val="18"/>
-          <w:highlight w:val="yellow"/>
-          <w:lang w:val="en-US"/>
-        </w:rPr>
-        <w:t xml:space="preserve">Leave one blank line after the abstract, then add the subject categories according to the ACM Classification Index (see </w:t>
-      </w:r>
-      <w:hyperlink r:id="rId8" w:history="1">
-        <w:r>
-          <w:rPr>
-            <w:rStyle w:val="Hyperlink"/>
-            <w:rFonts w:cs="Times-Italic"/>
-            <w:i/>
-            <w:iCs/>
-            <w:sz w:val="18"/>
-            <w:szCs w:val="18"/>
-            <w:highlight w:val="yellow"/>
-            <w:lang w:val="en-US"/>
-          </w:rPr>
-          <w:t>http://www.acm.org/class/1998/</w:t>
-        </w:r>
-      </w:hyperlink>
-      <w:r>
-        <w:rPr>
-          <w:rFonts w:cs="Times-Italic"/>
-          <w:i/>
-          <w:iCs/>
-          <w:sz w:val="18"/>
-          <w:szCs w:val="18"/>
-          <w:highlight w:val="yellow"/>
-          <w:lang w:val="en-US"/>
-        </w:rPr>
-        <w:t>).</w:t>
-      </w:r>
-    </w:p>
-    <w:p>
-      <w:pPr>
-        <w:spacing w:after="0"/>
-        <w:ind w:left="567" w:right="567"/>
-        <w:jc w:val="both"/>
-        <w:rPr>
-          <w:rFonts w:cs="Times-Italic"/>
-          <w:i/>
-          <w:iCs/>
-          <w:sz w:val="18"/>
-          <w:szCs w:val="18"/>
           <w:lang w:val="en-US"/>
         </w:rPr>
       </w:pPr>
@@ -276,16 +271,7 @@
           <w:szCs w:val="18"/>
           <w:lang w:val="en-US"/>
         </w:rPr>
-        <w:t>Categories and Subject Descriptors (according to ACM CCS)</w:t>
-      </w:r>
-      <w:r>
-        <w:rPr>
-          <w:rFonts w:cs="Times-Roman"/>
-          <w:sz w:val="18"/>
-          <w:szCs w:val="18"/>
-          <w:lang w:val="en-US"/>
-        </w:rPr>
-        <w:t>: I.</w:t>
+        <w:t>I.</w:t>
       </w:r>
       <w:r>
         <w:rPr>
@@ -362,8 +348,8 @@
           <w:lang w:val="en-US"/>
         </w:rPr>
         <w:sectPr>
-          <w:headerReference w:type="default" r:id="rId9"/>
-          <w:footerReference w:type="default" r:id="rId10"/>
+          <w:headerReference w:type="default" r:id="rId8"/>
+          <w:footerReference w:type="default" r:id="rId9"/>
           <w:pgSz w:w="11906" w:h="16838"/>
           <w:pgMar w:top="1417" w:right="1417" w:bottom="1417" w:left="1417" w:header="708" w:footer="708" w:gutter="0"/>
           <w:cols w:space="708"/>
@@ -587,7 +573,25 @@
           <w:szCs w:val="18"/>
           <w:lang w:val="en-US" w:eastAsia="nl-NL"/>
         </w:rPr>
-        <w:t xml:space="preserve"> We therefor decided to create a intuitive approach of making selections in 3D DICOM data, and representing this in a user friendly way.</w:t>
+        <w:t xml:space="preserve"> We therefor decided to create </w:t>
+      </w:r>
+      <w:proofErr w:type="spellStart"/>
+      <w:r>
+        <w:rPr>
+          <w:sz w:val="18"/>
+          <w:szCs w:val="18"/>
+          <w:lang w:val="en-US" w:eastAsia="nl-NL"/>
+        </w:rPr>
+        <w:t>a</w:t>
+      </w:r>
+      <w:proofErr w:type="spellEnd"/>
+      <w:r>
+        <w:rPr>
+          <w:sz w:val="18"/>
+          <w:szCs w:val="18"/>
+          <w:lang w:val="en-US" w:eastAsia="nl-NL"/>
+        </w:rPr>
+        <w:t xml:space="preserve"> intuitive approach of making selections in 3D DICOM data, and representing this in a user friendly way.</w:t>
       </w:r>
     </w:p>
     <w:p>
@@ -692,7 +696,43 @@
           <w:szCs w:val="18"/>
           <w:lang w:val="en-US" w:eastAsia="nl-NL"/>
         </w:rPr>
-        <w:t xml:space="preserve"> we used a lot in the practical. Other viewers that we were pointed to by the assistants -for which we thank you- are the EmphysemaViewer and the SkeletonAUIViewer. These provided a nice skeleton for us to start with.</w:t>
+        <w:t xml:space="preserve"> we used a lot in the practical. Other viewers that we were pointed to by the assistants -for which we thank you- are the </w:t>
+      </w:r>
+      <w:proofErr w:type="spellStart"/>
+      <w:r>
+        <w:rPr>
+          <w:sz w:val="18"/>
+          <w:szCs w:val="18"/>
+          <w:lang w:val="en-US" w:eastAsia="nl-NL"/>
+        </w:rPr>
+        <w:t>EmphysemaViewer</w:t>
+      </w:r>
+      <w:proofErr w:type="spellEnd"/>
+      <w:r>
+        <w:rPr>
+          <w:sz w:val="18"/>
+          <w:szCs w:val="18"/>
+          <w:lang w:val="en-US" w:eastAsia="nl-NL"/>
+        </w:rPr>
+        <w:t xml:space="preserve"> and the </w:t>
+      </w:r>
+      <w:proofErr w:type="spellStart"/>
+      <w:r>
+        <w:rPr>
+          <w:sz w:val="18"/>
+          <w:szCs w:val="18"/>
+          <w:lang w:val="en-US" w:eastAsia="nl-NL"/>
+        </w:rPr>
+        <w:t>SkeletonAUIViewer</w:t>
+      </w:r>
+      <w:proofErr w:type="spellEnd"/>
+      <w:r>
+        <w:rPr>
+          <w:sz w:val="18"/>
+          <w:szCs w:val="18"/>
+          <w:lang w:val="en-US" w:eastAsia="nl-NL"/>
+        </w:rPr>
+        <w:t>. These provided a nice skeleton for us to start with.</w:t>
       </w:r>
     </w:p>
     <w:p>
@@ -1122,7 +1162,7 @@
                     </pic:cNvPicPr>
                   </pic:nvPicPr>
                   <pic:blipFill>
-                    <a:blip r:embed="rId13" cstate="print">
+                    <a:blip r:embed="rId12" cstate="print">
                       <a:extLst>
                         <a:ext uri="{28A0092B-C50C-407E-A947-70E740481C1C}">
                           <a14:useLocalDpi xmlns:a14="http://schemas.microsoft.com/office/drawing/2010/main" val="0"/>
@@ -2190,13 +2230,41 @@
           <w:lang w:val="en-US" w:eastAsia="nl-NL"/>
         </w:rPr>
       </w:pPr>
-      <w:r>
-        <w:rPr>
-          <w:sz w:val="18"/>
-          <w:szCs w:val="18"/>
-          <w:lang w:val="en-US" w:eastAsia="nl-NL"/>
-        </w:rPr>
-        <w:t>VTKImageData can be loaded into the module through DeViDe’s network and its contents will be displayed in the previously mentioned views.</w:t>
+      <w:proofErr w:type="spellStart"/>
+      <w:r>
+        <w:rPr>
+          <w:sz w:val="18"/>
+          <w:szCs w:val="18"/>
+          <w:lang w:val="en-US" w:eastAsia="nl-NL"/>
+        </w:rPr>
+        <w:t>VTKImageData</w:t>
+      </w:r>
+      <w:proofErr w:type="spellEnd"/>
+      <w:r>
+        <w:rPr>
+          <w:sz w:val="18"/>
+          <w:szCs w:val="18"/>
+          <w:lang w:val="en-US" w:eastAsia="nl-NL"/>
+        </w:rPr>
+        <w:t xml:space="preserve"> can be loaded into the module through </w:t>
+      </w:r>
+      <w:proofErr w:type="spellStart"/>
+      <w:r>
+        <w:rPr>
+          <w:sz w:val="18"/>
+          <w:szCs w:val="18"/>
+          <w:lang w:val="en-US" w:eastAsia="nl-NL"/>
+        </w:rPr>
+        <w:t>DeViDe’s</w:t>
+      </w:r>
+      <w:proofErr w:type="spellEnd"/>
+      <w:r>
+        <w:rPr>
+          <w:sz w:val="18"/>
+          <w:szCs w:val="18"/>
+          <w:lang w:val="en-US" w:eastAsia="nl-NL"/>
+        </w:rPr>
+        <w:t xml:space="preserve"> network and its contents will be displayed in the previously mentioned views.</w:t>
       </w:r>
     </w:p>
     <w:p>
@@ -2214,13 +2282,41 @@
           <w:lang w:val="en-US" w:eastAsia="nl-NL"/>
         </w:rPr>
       </w:pPr>
-      <w:r>
-        <w:rPr>
-          <w:sz w:val="18"/>
-          <w:szCs w:val="18"/>
-          <w:lang w:val="en-US" w:eastAsia="nl-NL"/>
-        </w:rPr>
-        <w:t>VTKImageData can also be loaded by pressing a button in the top part of the control panel and then selecting a .vti-file in the file explorer.</w:t>
+      <w:proofErr w:type="spellStart"/>
+      <w:r>
+        <w:rPr>
+          <w:sz w:val="18"/>
+          <w:szCs w:val="18"/>
+          <w:lang w:val="en-US" w:eastAsia="nl-NL"/>
+        </w:rPr>
+        <w:t>VTKImageData</w:t>
+      </w:r>
+      <w:proofErr w:type="spellEnd"/>
+      <w:r>
+        <w:rPr>
+          <w:sz w:val="18"/>
+          <w:szCs w:val="18"/>
+          <w:lang w:val="en-US" w:eastAsia="nl-NL"/>
+        </w:rPr>
+        <w:t xml:space="preserve"> can also be loaded by pressing a button in the top part of the control panel and then selecting a .</w:t>
+      </w:r>
+      <w:proofErr w:type="spellStart"/>
+      <w:r>
+        <w:rPr>
+          <w:sz w:val="18"/>
+          <w:szCs w:val="18"/>
+          <w:lang w:val="en-US" w:eastAsia="nl-NL"/>
+        </w:rPr>
+        <w:t>vti</w:t>
+      </w:r>
+      <w:proofErr w:type="spellEnd"/>
+      <w:r>
+        <w:rPr>
+          <w:sz w:val="18"/>
+          <w:szCs w:val="18"/>
+          <w:lang w:val="en-US" w:eastAsia="nl-NL"/>
+        </w:rPr>
+        <w:t>-file in the file explorer.</w:t>
       </w:r>
     </w:p>
     <w:p>
@@ -2245,7 +2341,25 @@
           <w:lang w:val="en-US" w:eastAsia="nl-NL"/>
         </w:rPr>
         <w:lastRenderedPageBreak/>
-        <w:t>When a user clicks in a 2d view, the selected point will be added to the list of seedpoints and a new selection will be calculated.</w:t>
+        <w:t xml:space="preserve">When a user clicks in a 2d view, the selected point will be added to the list of </w:t>
+      </w:r>
+      <w:proofErr w:type="spellStart"/>
+      <w:r>
+        <w:rPr>
+          <w:sz w:val="18"/>
+          <w:szCs w:val="18"/>
+          <w:lang w:val="en-US" w:eastAsia="nl-NL"/>
+        </w:rPr>
+        <w:t>seedpoints</w:t>
+      </w:r>
+      <w:proofErr w:type="spellEnd"/>
+      <w:r>
+        <w:rPr>
+          <w:sz w:val="18"/>
+          <w:szCs w:val="18"/>
+          <w:lang w:val="en-US" w:eastAsia="nl-NL"/>
+        </w:rPr>
+        <w:t xml:space="preserve"> and a new selection will be calculated.</w:t>
       </w:r>
     </w:p>
     <w:p>
@@ -2325,7 +2439,25 @@
           <w:szCs w:val="18"/>
           <w:lang w:val="en-US" w:eastAsia="nl-NL"/>
         </w:rPr>
-        <w:t xml:space="preserve">If an ‘only-connected’ result is not required, the selection will be calculated by simply thresholding the DICOM data for each </w:t>
+        <w:t xml:space="preserve">If an ‘only-connected’ result is not required, the selection will be calculated by simply </w:t>
+      </w:r>
+      <w:proofErr w:type="spellStart"/>
+      <w:r>
+        <w:rPr>
+          <w:sz w:val="18"/>
+          <w:szCs w:val="18"/>
+          <w:lang w:val="en-US" w:eastAsia="nl-NL"/>
+        </w:rPr>
+        <w:t>thresholding</w:t>
+      </w:r>
+      <w:proofErr w:type="spellEnd"/>
+      <w:r>
+        <w:rPr>
+          <w:sz w:val="18"/>
+          <w:szCs w:val="18"/>
+          <w:lang w:val="en-US" w:eastAsia="nl-NL"/>
+        </w:rPr>
+        <w:t xml:space="preserve"> the DICOM data for each </w:t>
       </w:r>
       <w:r>
         <w:rPr>
@@ -2466,13 +2598,23 @@
         </w:rPr>
         <w:t xml:space="preserve"> </w:t>
       </w:r>
-      <w:r>
-        <w:rPr>
-          <w:sz w:val="18"/>
-          <w:szCs w:val="18"/>
-          <w:lang w:val="en-US" w:eastAsia="nl-NL"/>
-        </w:rPr>
-        <w:t>thresholding and contouring</w:t>
+      <w:proofErr w:type="spellStart"/>
+      <w:r>
+        <w:rPr>
+          <w:sz w:val="18"/>
+          <w:szCs w:val="18"/>
+          <w:lang w:val="en-US" w:eastAsia="nl-NL"/>
+        </w:rPr>
+        <w:t>thresholding</w:t>
+      </w:r>
+      <w:proofErr w:type="spellEnd"/>
+      <w:r>
+        <w:rPr>
+          <w:sz w:val="18"/>
+          <w:szCs w:val="18"/>
+          <w:lang w:val="en-US" w:eastAsia="nl-NL"/>
+        </w:rPr>
+        <w:t xml:space="preserve"> and contouring</w:t>
       </w:r>
       <w:r>
         <w:rPr>
@@ -2619,34 +2761,6 @@
         <w:spacing w:after="0"/>
         <w:jc w:val="both"/>
         <w:rPr>
-          <w:sz w:val="18"/>
-          <w:szCs w:val="18"/>
-          <w:lang w:val="en-US"/>
-        </w:rPr>
-      </w:pPr>
-      <w:r>
-        <w:rPr>
-          <w:sz w:val="18"/>
-          <w:szCs w:val="18"/>
-          <w:lang w:val="en-US"/>
-        </w:rPr>
-        <w:t>Comparing the original design with the final product,</w:t>
-      </w:r>
-      <w:r>
-        <w:rPr>
-          <w:sz w:val="18"/>
-          <w:szCs w:val="18"/>
-          <w:lang w:val="en-US"/>
-        </w:rPr>
-        <w:t xml:space="preserve"> as seen in Figure 2, we can see they there are very similar.</w:t>
-      </w:r>
-    </w:p>
-    <w:p>
-      <w:pPr>
-        <w:spacing w:before="180" w:after="0"/>
-        <w:ind w:firstLine="284"/>
-        <w:jc w:val="both"/>
-        <w:rPr>
           <w:iCs/>
           <w:sz w:val="18"/>
           <w:szCs w:val="18"/>
@@ -2659,7 +2773,77 @@
           <w:szCs w:val="18"/>
           <w:lang w:val="en-US"/>
         </w:rPr>
-        <w:t xml:space="preserve">When starting up DeVIDE with the new module included. (using %PATH_TO_DeVIDE-RE%/dre.cmd devide –extra-module-paths %PATH_TO_MODULE%), you will be able to locate the </w:t>
+        <w:t xml:space="preserve">When starting up </w:t>
+      </w:r>
+      <w:proofErr w:type="spellStart"/>
+      <w:r>
+        <w:rPr>
+          <w:sz w:val="18"/>
+          <w:szCs w:val="18"/>
+          <w:lang w:val="en-US"/>
+        </w:rPr>
+        <w:t>DeVIDE</w:t>
+      </w:r>
+      <w:proofErr w:type="spellEnd"/>
+      <w:r>
+        <w:rPr>
+          <w:sz w:val="18"/>
+          <w:szCs w:val="18"/>
+          <w:lang w:val="en-US"/>
+        </w:rPr>
+        <w:t xml:space="preserve"> with the new module included. (using %</w:t>
+      </w:r>
+      <w:proofErr w:type="spellStart"/>
+      <w:r>
+        <w:rPr>
+          <w:sz w:val="18"/>
+          <w:szCs w:val="18"/>
+          <w:lang w:val="en-US"/>
+        </w:rPr>
+        <w:t>PATH_TO_DeVIDE</w:t>
+      </w:r>
+      <w:proofErr w:type="spellEnd"/>
+      <w:r>
+        <w:rPr>
+          <w:sz w:val="18"/>
+          <w:szCs w:val="18"/>
+          <w:lang w:val="en-US"/>
+        </w:rPr>
+        <w:t xml:space="preserve">-RE%/dre.cmd </w:t>
+      </w:r>
+      <w:proofErr w:type="spellStart"/>
+      <w:r>
+        <w:rPr>
+          <w:sz w:val="18"/>
+          <w:szCs w:val="18"/>
+          <w:lang w:val="en-US"/>
+        </w:rPr>
+        <w:t>devide</w:t>
+      </w:r>
+      <w:proofErr w:type="spellEnd"/>
+      <w:r>
+        <w:rPr>
+          <w:sz w:val="18"/>
+          <w:szCs w:val="18"/>
+          <w:lang w:val="en-US"/>
+        </w:rPr>
+        <w:t xml:space="preserve"> –extra-module-paths %PATH_TO_MODULE%), you will </w:t>
+      </w:r>
+      <w:r>
+        <w:rPr>
+          <w:sz w:val="18"/>
+          <w:szCs w:val="18"/>
+          <w:lang w:val="en-US"/>
+        </w:rPr>
+        <w:t>find</w:t>
+      </w:r>
+      <w:r>
+        <w:rPr>
+          <w:sz w:val="18"/>
+          <w:szCs w:val="18"/>
+          <w:lang w:val="en-US"/>
+        </w:rPr>
+        <w:t xml:space="preserve"> the </w:t>
       </w:r>
       <w:r>
         <w:rPr>
@@ -2687,8 +2871,9 @@
           <w:szCs w:val="18"/>
           <w:lang w:val="en-US" w:eastAsia="nl-NL"/>
         </w:rPr>
-        <w:t xml:space="preserve">This module has one inputPoint where (optionally) vtkImageData can be supplied. </w:t>
-      </w:r>
+        <w:t xml:space="preserve">This module has one </w:t>
+      </w:r>
+      <w:proofErr w:type="spellStart"/>
       <w:r>
         <w:rPr>
           <w:iCs/>
@@ -2696,7 +2881,106 @@
           <w:szCs w:val="18"/>
           <w:lang w:val="en-US" w:eastAsia="nl-NL"/>
         </w:rPr>
-        <w:t xml:space="preserve">The easy way to supply vtkImageData from a .vti-file is with a vtiRDR module. </w:t>
+        <w:t>inputPoint</w:t>
+      </w:r>
+      <w:proofErr w:type="spellEnd"/>
+      <w:r>
+        <w:rPr>
+          <w:iCs/>
+          <w:sz w:val="18"/>
+          <w:szCs w:val="18"/>
+          <w:lang w:val="en-US" w:eastAsia="nl-NL"/>
+        </w:rPr>
+        <w:t xml:space="preserve"> where (optionally) </w:t>
+      </w:r>
+      <w:proofErr w:type="spellStart"/>
+      <w:r>
+        <w:rPr>
+          <w:iCs/>
+          <w:sz w:val="18"/>
+          <w:szCs w:val="18"/>
+          <w:lang w:val="en-US" w:eastAsia="nl-NL"/>
+        </w:rPr>
+        <w:t>vtkImageData</w:t>
+      </w:r>
+      <w:proofErr w:type="spellEnd"/>
+      <w:r>
+        <w:rPr>
+          <w:iCs/>
+          <w:sz w:val="18"/>
+          <w:szCs w:val="18"/>
+          <w:lang w:val="en-US" w:eastAsia="nl-NL"/>
+        </w:rPr>
+        <w:t xml:space="preserve"> can be supplied. </w:t>
+      </w:r>
+      <w:r>
+        <w:rPr>
+          <w:iCs/>
+          <w:sz w:val="18"/>
+          <w:szCs w:val="18"/>
+          <w:lang w:val="en-US" w:eastAsia="nl-NL"/>
+        </w:rPr>
+        <w:t xml:space="preserve">The easy way to supply </w:t>
+      </w:r>
+      <w:proofErr w:type="spellStart"/>
+      <w:r>
+        <w:rPr>
+          <w:iCs/>
+          <w:sz w:val="18"/>
+          <w:szCs w:val="18"/>
+          <w:lang w:val="en-US" w:eastAsia="nl-NL"/>
+        </w:rPr>
+        <w:t>vtkImageData</w:t>
+      </w:r>
+      <w:proofErr w:type="spellEnd"/>
+      <w:r>
+        <w:rPr>
+          <w:iCs/>
+          <w:sz w:val="18"/>
+          <w:szCs w:val="18"/>
+          <w:lang w:val="en-US" w:eastAsia="nl-NL"/>
+        </w:rPr>
+        <w:t xml:space="preserve"> from a .</w:t>
+      </w:r>
+      <w:proofErr w:type="spellStart"/>
+      <w:r>
+        <w:rPr>
+          <w:iCs/>
+          <w:sz w:val="18"/>
+          <w:szCs w:val="18"/>
+          <w:lang w:val="en-US" w:eastAsia="nl-NL"/>
+        </w:rPr>
+        <w:t>vti</w:t>
+      </w:r>
+      <w:proofErr w:type="spellEnd"/>
+      <w:r>
+        <w:rPr>
+          <w:iCs/>
+          <w:sz w:val="18"/>
+          <w:szCs w:val="18"/>
+          <w:lang w:val="en-US" w:eastAsia="nl-NL"/>
+        </w:rPr>
+        <w:t xml:space="preserve">-file is with a </w:t>
+      </w:r>
+      <w:proofErr w:type="spellStart"/>
+      <w:r>
+        <w:rPr>
+          <w:iCs/>
+          <w:sz w:val="18"/>
+          <w:szCs w:val="18"/>
+          <w:lang w:val="en-US" w:eastAsia="nl-NL"/>
+        </w:rPr>
+        <w:t>vtiRDR</w:t>
+      </w:r>
+      <w:proofErr w:type="spellEnd"/>
+      <w:r>
+        <w:rPr>
+          <w:iCs/>
+          <w:sz w:val="18"/>
+          <w:szCs w:val="18"/>
+          <w:lang w:val="en-US" w:eastAsia="nl-NL"/>
+        </w:rPr>
+        <w:t xml:space="preserve"> module. </w:t>
       </w:r>
       <w:r>
         <w:rPr>
@@ -2747,6 +3031,229 @@
             <wp:extent cx="2655570" cy="1362710"/>
             <wp:effectExtent l="0" t="0" r="0" b="8890"/>
             <wp:docPr id="7" name="Afbeelding 7"/>
+            <wp:cNvGraphicFramePr>
+              <a:graphicFrameLocks xmlns:a="http://schemas.openxmlformats.org/drawingml/2006/main" noChangeAspect="1"/>
+            </wp:cNvGraphicFramePr>
+            <a:graphic xmlns:a="http://schemas.openxmlformats.org/drawingml/2006/main">
+              <a:graphicData uri="http://schemas.openxmlformats.org/drawingml/2006/picture">
+                <pic:pic xmlns:pic="http://schemas.openxmlformats.org/drawingml/2006/picture">
+                  <pic:nvPicPr>
+                    <pic:cNvPr id="1" name=""/>
+                    <pic:cNvPicPr/>
+                  </pic:nvPicPr>
+                  <pic:blipFill>
+                    <a:blip r:embed="rId13"/>
+                    <a:stretch>
+                      <a:fillRect/>
+                    </a:stretch>
+                  </pic:blipFill>
+                  <pic:spPr>
+                    <a:xfrm>
+                      <a:off x="0" y="0"/>
+                      <a:ext cx="2655570" cy="1362710"/>
+                    </a:xfrm>
+                    <a:prstGeom prst="rect">
+                      <a:avLst/>
+                    </a:prstGeom>
+                  </pic:spPr>
+                </pic:pic>
+              </a:graphicData>
+            </a:graphic>
+          </wp:inline>
+        </w:drawing>
+      </w:r>
+    </w:p>
+    <w:p>
+      <w:pPr>
+        <w:ind w:right="-71"/>
+        <w:jc w:val="center"/>
+        <w:rPr>
+          <w:i/>
+          <w:sz w:val="18"/>
+          <w:szCs w:val="18"/>
+          <w:lang w:val="en-US"/>
+        </w:rPr>
+      </w:pPr>
+      <w:r>
+        <w:rPr>
+          <w:b/>
+          <w:sz w:val="18"/>
+          <w:szCs w:val="18"/>
+          <w:lang w:val="en-US"/>
+        </w:rPr>
+        <w:t>Figure 2:</w:t>
+      </w:r>
+      <w:r>
+        <w:rPr>
+          <w:i/>
+          <w:sz w:val="18"/>
+          <w:szCs w:val="18"/>
+          <w:lang w:val="en-US"/>
+        </w:rPr>
+        <w:t xml:space="preserve"> </w:t>
+      </w:r>
+      <w:r>
+        <w:rPr>
+          <w:i/>
+          <w:sz w:val="18"/>
+          <w:szCs w:val="18"/>
+          <w:lang w:val="en-US"/>
+        </w:rPr>
+        <w:t>The minimal DeViDe Network.</w:t>
+      </w:r>
+    </w:p>
+    <w:p>
+      <w:pPr>
+        <w:spacing w:before="180" w:after="0"/>
+        <w:ind w:firstLine="284"/>
+        <w:jc w:val="both"/>
+        <w:rPr>
+          <w:iCs/>
+          <w:sz w:val="18"/>
+          <w:szCs w:val="18"/>
+          <w:lang w:val="en-US" w:eastAsia="nl-NL"/>
+        </w:rPr>
+      </w:pPr>
+      <w:r>
+        <w:rPr>
+          <w:iCs/>
+          <w:sz w:val="18"/>
+          <w:szCs w:val="18"/>
+          <w:lang w:val="en-US" w:eastAsia="nl-NL"/>
+        </w:rPr>
+        <w:t xml:space="preserve">When the user loads its data through the </w:t>
+      </w:r>
+      <w:r>
+        <w:rPr>
+          <w:iCs/>
+          <w:sz w:val="18"/>
+          <w:szCs w:val="18"/>
+          <w:lang w:val="en-US" w:eastAsia="nl-NL"/>
+        </w:rPr>
+        <w:t>DeViDe</w:t>
+      </w:r>
+      <w:r>
+        <w:rPr>
+          <w:iCs/>
+          <w:sz w:val="18"/>
+          <w:szCs w:val="18"/>
+          <w:lang w:val="en-US" w:eastAsia="nl-NL"/>
+        </w:rPr>
+        <w:t xml:space="preserve"> network, a different .</w:t>
+      </w:r>
+      <w:proofErr w:type="spellStart"/>
+      <w:r>
+        <w:rPr>
+          <w:iCs/>
+          <w:sz w:val="18"/>
+          <w:szCs w:val="18"/>
+          <w:lang w:val="en-US" w:eastAsia="nl-NL"/>
+        </w:rPr>
+        <w:t>vti</w:t>
+      </w:r>
+      <w:proofErr w:type="spellEnd"/>
+      <w:r>
+        <w:rPr>
+          <w:iCs/>
+          <w:sz w:val="18"/>
+          <w:szCs w:val="18"/>
+          <w:lang w:val="en-US" w:eastAsia="nl-NL"/>
+        </w:rPr>
+        <w:t>-file can still be se</w:t>
+      </w:r>
+      <w:r>
+        <w:rPr>
+          <w:iCs/>
+          <w:sz w:val="18"/>
+          <w:szCs w:val="18"/>
+          <w:lang w:val="en-US" w:eastAsia="nl-NL"/>
+        </w:rPr>
+        <w:t xml:space="preserve">lected through the </w:t>
+      </w:r>
+      <w:proofErr w:type="spellStart"/>
+      <w:r>
+        <w:rPr>
+          <w:iCs/>
+          <w:sz w:val="18"/>
+          <w:szCs w:val="18"/>
+          <w:lang w:val="en-US" w:eastAsia="nl-NL"/>
+        </w:rPr>
+        <w:t>controlpanel</w:t>
+      </w:r>
+      <w:proofErr w:type="spellEnd"/>
+      <w:r>
+        <w:rPr>
+          <w:iCs/>
+          <w:sz w:val="18"/>
+          <w:szCs w:val="18"/>
+          <w:lang w:val="en-US" w:eastAsia="nl-NL"/>
+        </w:rPr>
+        <w:t>.</w:t>
+      </w:r>
+    </w:p>
+    <w:p>
+      <w:pPr>
+        <w:spacing w:before="180" w:after="0"/>
+        <w:ind w:firstLine="284"/>
+        <w:jc w:val="both"/>
+        <w:rPr>
+          <w:iCs/>
+          <w:sz w:val="18"/>
+          <w:szCs w:val="18"/>
+          <w:lang w:val="en-US" w:eastAsia="nl-NL"/>
+        </w:rPr>
+      </w:pPr>
+      <w:r>
+        <w:rPr>
+          <w:sz w:val="18"/>
+          <w:szCs w:val="18"/>
+          <w:lang w:val="en-US"/>
+        </w:rPr>
+        <w:t>Comparing the original design with the final product, as seen in Figure 2, we can see they there are very similar.</w:t>
+      </w:r>
+      <w:r>
+        <w:rPr>
+          <w:sz w:val="18"/>
+          <w:szCs w:val="18"/>
+          <w:lang w:val="en-US"/>
+        </w:rPr>
+        <w:t xml:space="preserve"> The default window that the module opens on every time can be seen in Figure 4.</w:t>
+      </w:r>
+    </w:p>
+    <w:p>
+      <w:pPr>
+        <w:spacing w:before="180" w:after="0"/>
+        <w:jc w:val="both"/>
+        <w:rPr>
+          <w:iCs/>
+          <w:sz w:val="18"/>
+          <w:szCs w:val="18"/>
+          <w:lang w:val="en-US" w:eastAsia="nl-NL"/>
+        </w:rPr>
+      </w:pPr>
+    </w:p>
+    <w:p>
+      <w:pPr>
+        <w:spacing w:before="180" w:after="0"/>
+        <w:jc w:val="both"/>
+        <w:rPr>
+          <w:iCs/>
+          <w:sz w:val="18"/>
+          <w:szCs w:val="18"/>
+          <w:lang w:val="en-US" w:eastAsia="nl-NL"/>
+        </w:rPr>
+      </w:pPr>
+      <w:r>
+        <w:rPr>
+          <w:noProof/>
+          <w:lang w:eastAsia="nl-NL"/>
+        </w:rPr>
+        <w:lastRenderedPageBreak/>
+        <w:drawing>
+          <wp:inline distT="0" distB="0" distL="0" distR="0" wp14:anchorId="1FEBA9B1" wp14:editId="71C5D4CD">
+            <wp:extent cx="2655570" cy="1362710"/>
+            <wp:effectExtent l="0" t="0" r="0" b="8890"/>
+            <wp:docPr id="8" name="Afbeelding 8"/>
             <wp:cNvGraphicFramePr>
               <a:graphicFrameLocks xmlns:a="http://schemas.openxmlformats.org/drawingml/2006/main" noChangeAspect="1"/>
             </wp:cNvGraphicFramePr>
@@ -2782,7 +3289,6 @@
     <w:p>
       <w:pPr>
         <w:ind w:right="-71"/>
-        <w:jc w:val="center"/>
         <w:rPr>
           <w:i/>
           <w:sz w:val="18"/>
@@ -2797,7 +3303,16 @@
           <w:szCs w:val="18"/>
           <w:lang w:val="en-US"/>
         </w:rPr>
-        <w:t>Figure 2:</w:t>
+        <w:t>Figure 3</w:t>
+      </w:r>
+      <w:r>
+        <w:rPr>
+          <w:b/>
+          <w:sz w:val="18"/>
+          <w:szCs w:val="18"/>
+          <w:lang w:val="en-US"/>
+        </w:rPr>
+        <w:t>:</w:t>
       </w:r>
       <w:r>
         <w:rPr>
@@ -2815,132 +3330,19 @@
           <w:szCs w:val="18"/>
           <w:lang w:val="en-US"/>
         </w:rPr>
-        <w:t>The minimal DeViDe Network.</w:t>
-      </w:r>
-    </w:p>
-    <w:p>
-      <w:pPr>
-        <w:spacing w:before="180" w:after="0"/>
-        <w:jc w:val="both"/>
-        <w:rPr>
-          <w:iCs/>
-          <w:sz w:val="18"/>
-          <w:szCs w:val="18"/>
-          <w:lang w:val="en-US" w:eastAsia="nl-NL"/>
-        </w:rPr>
-      </w:pPr>
-      <w:r>
-        <w:rPr>
-          <w:iCs/>
-          <w:sz w:val="18"/>
-          <w:szCs w:val="18"/>
-          <w:lang w:val="en-US" w:eastAsia="nl-NL"/>
-        </w:rPr>
-        <w:t xml:space="preserve">When the user loads its data through the </w:t>
-      </w:r>
-      <w:r>
-        <w:rPr>
-          <w:iCs/>
-          <w:sz w:val="18"/>
-          <w:szCs w:val="18"/>
-          <w:lang w:val="en-US" w:eastAsia="nl-NL"/>
-        </w:rPr>
-        <w:t>DeViDe</w:t>
-      </w:r>
-      <w:r>
-        <w:rPr>
-          <w:iCs/>
-          <w:sz w:val="18"/>
-          <w:szCs w:val="18"/>
-          <w:lang w:val="en-US" w:eastAsia="nl-NL"/>
-        </w:rPr>
-        <w:t xml:space="preserve"> network, a different .vti-file can still be selected through the controlpanel.</w:t>
-      </w:r>
-    </w:p>
-    <w:p>
-      <w:pPr>
-        <w:spacing w:before="180" w:after="0"/>
-        <w:jc w:val="both"/>
-        <w:rPr>
-          <w:iCs/>
-          <w:sz w:val="18"/>
-          <w:szCs w:val="18"/>
-          <w:lang w:val="en-US" w:eastAsia="nl-NL"/>
-        </w:rPr>
-      </w:pPr>
-      <w:r>
-        <w:rPr>
-          <w:noProof/>
-          <w:lang w:eastAsia="nl-NL"/>
-        </w:rPr>
-        <w:lastRenderedPageBreak/>
-        <w:drawing>
-          <wp:inline distT="0" distB="0" distL="0" distR="0" wp14:anchorId="1FEBA9B1" wp14:editId="71C5D4CD">
-            <wp:extent cx="2655570" cy="1362710"/>
-            <wp:effectExtent l="0" t="0" r="0" b="8890"/>
-            <wp:docPr id="8" name="Afbeelding 8"/>
-            <wp:cNvGraphicFramePr>
-              <a:graphicFrameLocks xmlns:a="http://schemas.openxmlformats.org/drawingml/2006/main" noChangeAspect="1"/>
-            </wp:cNvGraphicFramePr>
-            <a:graphic xmlns:a="http://schemas.openxmlformats.org/drawingml/2006/main">
-              <a:graphicData uri="http://schemas.openxmlformats.org/drawingml/2006/picture">
-                <pic:pic xmlns:pic="http://schemas.openxmlformats.org/drawingml/2006/picture">
-                  <pic:nvPicPr>
-                    <pic:cNvPr id="1" name=""/>
-                    <pic:cNvPicPr/>
-                  </pic:nvPicPr>
-                  <pic:blipFill>
-                    <a:blip r:embed="rId15"/>
-                    <a:stretch>
-                      <a:fillRect/>
-                    </a:stretch>
-                  </pic:blipFill>
-                  <pic:spPr>
-                    <a:xfrm>
-                      <a:off x="0" y="0"/>
-                      <a:ext cx="2655570" cy="1362710"/>
-                    </a:xfrm>
-                    <a:prstGeom prst="rect">
-                      <a:avLst/>
-                    </a:prstGeom>
-                  </pic:spPr>
-                </pic:pic>
-              </a:graphicData>
-            </a:graphic>
-          </wp:inline>
-        </w:drawing>
-      </w:r>
-    </w:p>
-    <w:p>
-      <w:pPr>
-        <w:ind w:right="-71"/>
+        <w:t xml:space="preserve">Loading </w:t>
+      </w:r>
+      <w:proofErr w:type="spellStart"/>
+      <w:r>
         <w:rPr>
           <w:i/>
           <w:sz w:val="18"/>
           <w:szCs w:val="18"/>
           <w:lang w:val="en-US"/>
         </w:rPr>
-      </w:pPr>
-      <w:r>
-        <w:rPr>
-          <w:b/>
-          <w:sz w:val="18"/>
-          <w:szCs w:val="18"/>
-          <w:lang w:val="en-US"/>
-        </w:rPr>
-        <w:t>Figure 3</w:t>
-      </w:r>
-      <w:bookmarkStart w:id="6" w:name="_GoBack"/>
-      <w:bookmarkEnd w:id="6"/>
-      <w:r>
-        <w:rPr>
-          <w:b/>
-          <w:sz w:val="18"/>
-          <w:szCs w:val="18"/>
-          <w:lang w:val="en-US"/>
-        </w:rPr>
-        <w:t>:</w:t>
-      </w:r>
+        <w:t>vtkImageData</w:t>
+      </w:r>
+      <w:proofErr w:type="spellEnd"/>
       <w:r>
         <w:rPr>
           <w:i/>
@@ -2948,58 +3350,7 @@
           <w:szCs w:val="18"/>
           <w:lang w:val="en-US"/>
         </w:rPr>
-        <w:t xml:space="preserve"> </w:t>
-      </w:r>
-      <w:r>
-        <w:rPr>
-          <w:i/>
-          <w:sz w:val="18"/>
-          <w:szCs w:val="18"/>
-          <w:lang w:val="en-US"/>
-        </w:rPr>
-        <w:t>Loading vtkImageData through from the DeViDe network.</w:t>
-      </w:r>
-    </w:p>
-    <w:p>
-      <w:pPr>
-        <w:spacing w:before="180" w:after="0"/>
-        <w:jc w:val="both"/>
-        <w:rPr>
-          <w:iCs/>
-          <w:sz w:val="18"/>
-          <w:szCs w:val="18"/>
-          <w:lang w:val="en-US" w:eastAsia="nl-NL"/>
-        </w:rPr>
-      </w:pPr>
-      <w:r>
-        <w:rPr>
-          <w:iCs/>
-          <w:sz w:val="18"/>
-          <w:szCs w:val="18"/>
-          <w:lang w:val="en-US" w:eastAsia="nl-NL"/>
-        </w:rPr>
-        <w:t>s</w:t>
-      </w:r>
-    </w:p>
-    <w:p>
-      <w:pPr>
-        <w:spacing w:before="180" w:after="0"/>
-        <w:ind w:firstLine="284"/>
-        <w:jc w:val="both"/>
-        <w:rPr>
-          <w:sz w:val="18"/>
-          <w:szCs w:val="18"/>
-          <w:lang w:val="en-US"/>
-        </w:rPr>
-      </w:pPr>
-      <w:r>
-        <w:rPr>
-          <w:iCs/>
-          <w:sz w:val="18"/>
-          <w:szCs w:val="18"/>
-          <w:lang w:val="en-US" w:eastAsia="nl-NL"/>
-        </w:rPr>
-        <w:t>Load one into your network, and you will see the frame like in figure 2.</w:t>
+        <w:t xml:space="preserve"> through from the DeViDe network.</w:t>
       </w:r>
     </w:p>
     <w:p>
@@ -3035,7 +3386,7 @@
                     </pic:cNvPicPr>
                   </pic:nvPicPr>
                   <pic:blipFill>
-                    <a:blip r:embed="rId16" cstate="print">
+                    <a:blip r:embed="rId15" cstate="print">
                       <a:extLst>
                         <a:ext uri="{28A0092B-C50C-407E-A947-70E740481C1C}">
                           <a14:useLocalDpi xmlns:a14="http://schemas.microsoft.com/office/drawing/2010/main" val="0"/>
@@ -3084,7 +3435,25 @@
           <w:szCs w:val="18"/>
           <w:lang w:val="en-US"/>
         </w:rPr>
-        <w:t>Figure 2:</w:t>
+        <w:t xml:space="preserve">Figure </w:t>
+      </w:r>
+      <w:r>
+        <w:rPr>
+          <w:b/>
+          <w:sz w:val="18"/>
+          <w:szCs w:val="18"/>
+          <w:lang w:val="en-US"/>
+        </w:rPr>
+        <w:t>4</w:t>
+      </w:r>
+      <w:r>
+        <w:rPr>
+          <w:b/>
+          <w:sz w:val="18"/>
+          <w:szCs w:val="18"/>
+          <w:lang w:val="en-US"/>
+        </w:rPr>
+        <w:t>:</w:t>
       </w:r>
       <w:r>
         <w:rPr>
@@ -3098,31 +3467,134 @@
     </w:p>
     <w:p>
       <w:pPr>
-        <w:ind w:right="-71"/>
-        <w:rPr>
-          <w:b/>
-          <w:sz w:val="18"/>
-          <w:szCs w:val="18"/>
-          <w:lang w:val="en-US"/>
-        </w:rPr>
-      </w:pPr>
-    </w:p>
-    <w:p>
-      <w:pPr>
-        <w:ind w:right="-71"/>
-        <w:rPr>
-          <w:sz w:val="18"/>
-          <w:szCs w:val="18"/>
-          <w:lang w:val="en-US"/>
-        </w:rPr>
-      </w:pPr>
-      <w:r>
-        <w:rPr>
-          <w:sz w:val="18"/>
-          <w:szCs w:val="18"/>
-          <w:lang w:val="en-US"/>
-        </w:rPr>
-        <w:t>To illustrate the results this application can produce, we have taken two different datasets</w:t>
+        <w:ind w:right="-71" w:firstLine="284"/>
+        <w:jc w:val="both"/>
+        <w:rPr>
+          <w:sz w:val="18"/>
+          <w:szCs w:val="18"/>
+          <w:lang w:val="en-US"/>
+        </w:rPr>
+      </w:pPr>
+      <w:r>
+        <w:rPr>
+          <w:sz w:val="18"/>
+          <w:szCs w:val="18"/>
+          <w:lang w:val="en-US"/>
+        </w:rPr>
+        <w:t xml:space="preserve">To illustrate the results this application can produce, we have taken </w:t>
+      </w:r>
+      <w:r>
+        <w:rPr>
+          <w:sz w:val="18"/>
+          <w:szCs w:val="18"/>
+          <w:lang w:val="en-US"/>
+        </w:rPr>
+        <w:t>three</w:t>
+      </w:r>
+      <w:r>
+        <w:rPr>
+          <w:sz w:val="18"/>
+          <w:szCs w:val="18"/>
+          <w:lang w:val="en-US"/>
+        </w:rPr>
+        <w:t xml:space="preserve"> different datasets</w:t>
+      </w:r>
+      <w:r>
+        <w:rPr>
+          <w:sz w:val="18"/>
+          <w:szCs w:val="18"/>
+          <w:lang w:val="en-US"/>
+        </w:rPr>
+        <w:t xml:space="preserve"> and tried to produce sensible results from them. </w:t>
+      </w:r>
+    </w:p>
+    <w:p>
+      <w:pPr>
+        <w:ind w:right="-71" w:firstLine="284"/>
+        <w:jc w:val="both"/>
+        <w:rPr>
+          <w:sz w:val="18"/>
+          <w:szCs w:val="18"/>
+          <w:lang w:val="en-US"/>
+        </w:rPr>
+      </w:pPr>
+      <w:r>
+        <w:rPr>
+          <w:sz w:val="18"/>
+          <w:szCs w:val="18"/>
+          <w:lang w:val="en-US"/>
+        </w:rPr>
+        <w:t xml:space="preserve">The first is from the file </w:t>
+      </w:r>
+      <w:proofErr w:type="spellStart"/>
+      <w:r>
+        <w:rPr>
+          <w:i/>
+          <w:sz w:val="18"/>
+          <w:szCs w:val="18"/>
+          <w:lang w:val="en-US"/>
+        </w:rPr>
+        <w:t>lungs.vti</w:t>
+      </w:r>
+      <w:proofErr w:type="spellEnd"/>
+      <w:r>
+        <w:rPr>
+          <w:i/>
+          <w:sz w:val="18"/>
+          <w:szCs w:val="18"/>
+          <w:lang w:val="en-US"/>
+        </w:rPr>
+        <w:t>.</w:t>
+      </w:r>
+      <w:r>
+        <w:rPr>
+          <w:sz w:val="18"/>
+          <w:szCs w:val="18"/>
+          <w:lang w:val="en-US"/>
+        </w:rPr>
+        <w:t xml:space="preserve"> We selected 2 points, one in the left lung, the other in the</w:t>
+      </w:r>
+      <w:r>
+        <w:rPr>
+          <w:sz w:val="18"/>
+          <w:szCs w:val="18"/>
+          <w:lang w:val="en-US"/>
+        </w:rPr>
+        <w:t xml:space="preserve"> left</w:t>
+      </w:r>
+      <w:r>
+        <w:rPr>
+          <w:sz w:val="18"/>
+          <w:szCs w:val="18"/>
+          <w:lang w:val="en-US"/>
+        </w:rPr>
+        <w:t xml:space="preserve"> </w:t>
+      </w:r>
+      <w:proofErr w:type="spellStart"/>
+      <w:r>
+        <w:rPr>
+          <w:sz w:val="18"/>
+          <w:szCs w:val="18"/>
+          <w:lang w:val="en-US"/>
+        </w:rPr>
+        <w:t>humerus</w:t>
+      </w:r>
+      <w:proofErr w:type="spellEnd"/>
+      <w:r>
+        <w:rPr>
+          <w:sz w:val="18"/>
+          <w:szCs w:val="18"/>
+          <w:lang w:val="en-US"/>
+        </w:rPr>
+        <w:t xml:space="preserve"> (upper arm bone). </w:t>
+      </w:r>
+      <w:r>
+        <w:rPr>
+          <w:sz w:val="18"/>
+          <w:szCs w:val="18"/>
+          <w:lang w:val="en-US"/>
+        </w:rPr>
+        <w:t>We selected an ‘only-connected’ result, and set the thresholds to their maxes. The result can be seen in Figure 5.</w:t>
       </w:r>
     </w:p>
     <w:p>
@@ -3160,7 +3632,7 @@
                     </pic:cNvPicPr>
                   </pic:nvPicPr>
                   <pic:blipFill>
-                    <a:blip r:embed="rId17" cstate="print">
+                    <a:blip r:embed="rId16" cstate="print">
                       <a:extLst>
                         <a:ext uri="{28A0092B-C50C-407E-A947-70E740481C1C}">
                           <a14:useLocalDpi xmlns:a14="http://schemas.microsoft.com/office/drawing/2010/main" val="0"/>
@@ -3198,7 +3670,16 @@
           <w:szCs w:val="18"/>
           <w:lang w:val="en-US"/>
         </w:rPr>
-        <w:t xml:space="preserve"> Figure 3:</w:t>
+        <w:t xml:space="preserve"> Figure 5</w:t>
+      </w:r>
+      <w:r>
+        <w:rPr>
+          <w:b/>
+          <w:sz w:val="18"/>
+          <w:szCs w:val="18"/>
+          <w:lang w:val="en-US"/>
+        </w:rPr>
+        <w:t>:</w:t>
       </w:r>
       <w:r>
         <w:rPr>
@@ -3216,8 +3697,9 @@
           <w:szCs w:val="18"/>
           <w:lang w:val="en-US"/>
         </w:rPr>
-        <w:t xml:space="preserve"> on head.vti</w:t>
-      </w:r>
+        <w:t xml:space="preserve"> on </w:t>
+      </w:r>
+      <w:proofErr w:type="spellStart"/>
       <w:r>
         <w:rPr>
           <w:i/>
@@ -3225,7 +3707,106 @@
           <w:szCs w:val="18"/>
           <w:lang w:val="en-US"/>
         </w:rPr>
+        <w:t>head.vti</w:t>
+      </w:r>
+      <w:proofErr w:type="spellEnd"/>
+      <w:r>
+        <w:rPr>
+          <w:i/>
+          <w:sz w:val="18"/>
+          <w:szCs w:val="18"/>
+          <w:lang w:val="en-US"/>
+        </w:rPr>
         <w:t>.</w:t>
+      </w:r>
+    </w:p>
+    <w:p>
+      <w:pPr>
+        <w:spacing w:after="180"/>
+        <w:ind w:right="-71" w:firstLine="284"/>
+        <w:jc w:val="both"/>
+        <w:rPr>
+          <w:sz w:val="18"/>
+          <w:szCs w:val="18"/>
+          <w:lang w:val="en-US"/>
+        </w:rPr>
+      </w:pPr>
+      <w:r>
+        <w:rPr>
+          <w:sz w:val="18"/>
+          <w:szCs w:val="18"/>
+          <w:lang w:val="en-US"/>
+        </w:rPr>
+        <w:lastRenderedPageBreak/>
+        <w:t>Our second dat</w:t>
+      </w:r>
+      <w:r>
+        <w:rPr>
+          <w:sz w:val="18"/>
+          <w:szCs w:val="18"/>
+          <w:lang w:val="en-US"/>
+        </w:rPr>
+        <w:t xml:space="preserve">aset is from the file </w:t>
+      </w:r>
+      <w:proofErr w:type="spellStart"/>
+      <w:r>
+        <w:rPr>
+          <w:sz w:val="18"/>
+          <w:szCs w:val="18"/>
+          <w:lang w:val="en-US"/>
+        </w:rPr>
+        <w:t>lungs.vti</w:t>
+      </w:r>
+      <w:proofErr w:type="spellEnd"/>
+      <w:r>
+        <w:rPr>
+          <w:sz w:val="18"/>
+          <w:szCs w:val="18"/>
+          <w:lang w:val="en-US"/>
+        </w:rPr>
+        <w:t>.</w:t>
+      </w:r>
+      <w:r>
+        <w:rPr>
+          <w:sz w:val="18"/>
+          <w:szCs w:val="18"/>
+          <w:lang w:val="en-US"/>
+        </w:rPr>
+        <w:t xml:space="preserve"> Again two points are selected</w:t>
+      </w:r>
+      <w:r>
+        <w:rPr>
+          <w:sz w:val="18"/>
+          <w:szCs w:val="18"/>
+          <w:lang w:val="en-US"/>
+        </w:rPr>
+        <w:t xml:space="preserve"> (one in each lung), the thresholds are left untouched and ‘only-connected’ is enabled. As suspected this yields a similar result as</w:t>
+      </w:r>
+      <w:r>
+        <w:rPr>
+          <w:sz w:val="18"/>
+          <w:szCs w:val="18"/>
+          <w:lang w:val="en-US"/>
+        </w:rPr>
+        <w:t xml:space="preserve"> with the </w:t>
+      </w:r>
+      <w:proofErr w:type="spellStart"/>
+      <w:r>
+        <w:rPr>
+          <w:sz w:val="18"/>
+          <w:szCs w:val="18"/>
+          <w:lang w:val="en-US"/>
+        </w:rPr>
+        <w:t>head.vti</w:t>
+      </w:r>
+      <w:proofErr w:type="spellEnd"/>
+      <w:r>
+        <w:rPr>
+          <w:sz w:val="18"/>
+          <w:szCs w:val="18"/>
+          <w:lang w:val="en-US"/>
+        </w:rPr>
+        <w:t xml:space="preserve"> dataset and can be seen in Figure 6.</w:t>
       </w:r>
     </w:p>
     <w:p>
@@ -3244,12 +3825,244 @@
           <w:noProof/>
           <w:lang w:eastAsia="nl-NL"/>
         </w:rPr>
-        <w:lastRenderedPageBreak/>
         <w:drawing>
           <wp:inline distT="0" distB="0" distL="0" distR="0" wp14:anchorId="07693055" wp14:editId="6A86EC74">
             <wp:extent cx="2655570" cy="2320925"/>
             <wp:effectExtent l="0" t="0" r="0" b="3175"/>
             <wp:docPr id="3" name="Afbeelding 3"/>
+            <wp:cNvGraphicFramePr>
+              <a:graphicFrameLocks xmlns:a="http://schemas.openxmlformats.org/drawingml/2006/main" noChangeAspect="1"/>
+            </wp:cNvGraphicFramePr>
+            <a:graphic xmlns:a="http://schemas.openxmlformats.org/drawingml/2006/main">
+              <a:graphicData uri="http://schemas.openxmlformats.org/drawingml/2006/picture">
+                <pic:pic xmlns:pic="http://schemas.openxmlformats.org/drawingml/2006/picture">
+                  <pic:nvPicPr>
+                    <pic:cNvPr id="1" name=""/>
+                    <pic:cNvPicPr/>
+                  </pic:nvPicPr>
+                  <pic:blipFill>
+                    <a:blip r:embed="rId17"/>
+                    <a:stretch>
+                      <a:fillRect/>
+                    </a:stretch>
+                  </pic:blipFill>
+                  <pic:spPr>
+                    <a:xfrm>
+                      <a:off x="0" y="0"/>
+                      <a:ext cx="2655570" cy="2320925"/>
+                    </a:xfrm>
+                    <a:prstGeom prst="rect">
+                      <a:avLst/>
+                    </a:prstGeom>
+                  </pic:spPr>
+                </pic:pic>
+              </a:graphicData>
+            </a:graphic>
+          </wp:inline>
+        </w:drawing>
+      </w:r>
+    </w:p>
+    <w:p>
+      <w:pPr>
+        <w:ind w:right="-71"/>
+        <w:rPr>
+          <w:i/>
+          <w:sz w:val="18"/>
+          <w:szCs w:val="18"/>
+          <w:lang w:val="en-US"/>
+        </w:rPr>
+      </w:pPr>
+      <w:r>
+        <w:rPr>
+          <w:b/>
+          <w:sz w:val="18"/>
+          <w:szCs w:val="18"/>
+          <w:lang w:val="en-US"/>
+        </w:rPr>
+        <w:t xml:space="preserve">Figure </w:t>
+      </w:r>
+      <w:r>
+        <w:rPr>
+          <w:b/>
+          <w:sz w:val="18"/>
+          <w:szCs w:val="18"/>
+          <w:lang w:val="en-US"/>
+        </w:rPr>
+        <w:t>6</w:t>
+      </w:r>
+      <w:r>
+        <w:rPr>
+          <w:b/>
+          <w:sz w:val="18"/>
+          <w:szCs w:val="18"/>
+          <w:lang w:val="en-US"/>
+        </w:rPr>
+        <w:t>:</w:t>
+      </w:r>
+      <w:r>
+        <w:rPr>
+          <w:i/>
+          <w:sz w:val="18"/>
+          <w:szCs w:val="18"/>
+          <w:lang w:val="en-US"/>
+        </w:rPr>
+        <w:t xml:space="preserve"> An active multiDirectionalSlicedViewSegmatation3dVieWeR view</w:t>
+      </w:r>
+      <w:r>
+        <w:rPr>
+          <w:i/>
+          <w:sz w:val="18"/>
+          <w:szCs w:val="18"/>
+          <w:lang w:val="en-US"/>
+        </w:rPr>
+        <w:t xml:space="preserve"> on </w:t>
+      </w:r>
+      <w:proofErr w:type="spellStart"/>
+      <w:r>
+        <w:rPr>
+          <w:i/>
+          <w:sz w:val="18"/>
+          <w:szCs w:val="18"/>
+          <w:lang w:val="en-US"/>
+        </w:rPr>
+        <w:t>lungs.vti</w:t>
+      </w:r>
+      <w:proofErr w:type="spellEnd"/>
+      <w:r>
+        <w:rPr>
+          <w:i/>
+          <w:sz w:val="18"/>
+          <w:szCs w:val="18"/>
+          <w:lang w:val="en-US"/>
+        </w:rPr>
+        <w:t>.</w:t>
+      </w:r>
+    </w:p>
+    <w:p>
+      <w:pPr>
+        <w:ind w:right="-71" w:firstLine="284"/>
+        <w:jc w:val="both"/>
+        <w:rPr>
+          <w:sz w:val="18"/>
+          <w:szCs w:val="18"/>
+          <w:lang w:val="en-US"/>
+        </w:rPr>
+      </w:pPr>
+      <w:r>
+        <w:rPr>
+          <w:sz w:val="18"/>
+          <w:szCs w:val="18"/>
+          <w:lang w:val="en-US"/>
+        </w:rPr>
+        <w:t xml:space="preserve">Lastly, in order to test on a dataset that had a little different </w:t>
+      </w:r>
+      <w:proofErr w:type="spellStart"/>
+      <w:r>
+        <w:rPr>
+          <w:sz w:val="18"/>
+          <w:szCs w:val="18"/>
+          <w:lang w:val="en-US"/>
+        </w:rPr>
+        <w:t>datavalues</w:t>
+      </w:r>
+      <w:proofErr w:type="spellEnd"/>
+      <w:r>
+        <w:rPr>
+          <w:sz w:val="18"/>
+          <w:szCs w:val="18"/>
+          <w:lang w:val="en-US"/>
+        </w:rPr>
+        <w:t xml:space="preserve"> than the two datasets near the lungs, we took the </w:t>
+      </w:r>
+      <w:proofErr w:type="spellStart"/>
+      <w:r>
+        <w:rPr>
+          <w:sz w:val="18"/>
+          <w:szCs w:val="18"/>
+          <w:lang w:val="en-US"/>
+        </w:rPr>
+        <w:t>aneurism.vti</w:t>
+      </w:r>
+      <w:proofErr w:type="spellEnd"/>
+      <w:r>
+        <w:rPr>
+          <w:sz w:val="18"/>
+          <w:szCs w:val="18"/>
+          <w:lang w:val="en-US"/>
+        </w:rPr>
+        <w:t xml:space="preserve"> dataset. </w:t>
+      </w:r>
+      <w:r>
+        <w:rPr>
+          <w:sz w:val="18"/>
+          <w:szCs w:val="18"/>
+          <w:lang w:val="en-US"/>
+        </w:rPr>
+        <w:t xml:space="preserve">With a single </w:t>
+      </w:r>
+      <w:proofErr w:type="spellStart"/>
+      <w:r>
+        <w:rPr>
+          <w:sz w:val="18"/>
+          <w:szCs w:val="18"/>
+          <w:lang w:val="en-US"/>
+        </w:rPr>
+        <w:t>seedpoint</w:t>
+      </w:r>
+      <w:proofErr w:type="spellEnd"/>
+      <w:r>
+        <w:rPr>
+          <w:sz w:val="18"/>
+          <w:szCs w:val="18"/>
+          <w:lang w:val="en-US"/>
+        </w:rPr>
+        <w:t>, ‘only-connected’</w:t>
+      </w:r>
+      <w:r>
+        <w:rPr>
+          <w:sz w:val="18"/>
+          <w:szCs w:val="18"/>
+          <w:lang w:val="en-US"/>
+        </w:rPr>
+        <w:t xml:space="preserve"> enabled and </w:t>
+      </w:r>
+      <w:r>
+        <w:rPr>
+          <w:sz w:val="18"/>
+          <w:szCs w:val="18"/>
+          <w:lang w:val="en-US"/>
+        </w:rPr>
+        <w:t>the lower threshold margin set to 0, we were able to get a very good segmentation, as is shown in Figure 7.</w:t>
+      </w:r>
+      <w:r>
+        <w:rPr>
+          <w:sz w:val="18"/>
+          <w:szCs w:val="18"/>
+          <w:lang w:val="en-US"/>
+        </w:rPr>
+        <w:t xml:space="preserve"> We made this even clearer by setting the ‘unselected-transparency’ to 10%.</w:t>
+      </w:r>
+    </w:p>
+    <w:p>
+      <w:pPr>
+        <w:ind w:right="-71"/>
+        <w:rPr>
+          <w:i/>
+          <w:sz w:val="18"/>
+          <w:szCs w:val="18"/>
+          <w:lang w:val="en-US"/>
+        </w:rPr>
+      </w:pPr>
+      <w:r>
+        <w:rPr>
+          <w:noProof/>
+          <w:lang w:eastAsia="nl-NL"/>
+        </w:rPr>
+        <w:drawing>
+          <wp:inline distT="0" distB="0" distL="0" distR="0" wp14:anchorId="120D5442" wp14:editId="390FC15E">
+            <wp:extent cx="2655570" cy="2319020"/>
+            <wp:effectExtent l="0" t="0" r="0" b="5080"/>
+            <wp:docPr id="6" name="Afbeelding 6"/>
             <wp:cNvGraphicFramePr>
               <a:graphicFrameLocks xmlns:a="http://schemas.openxmlformats.org/drawingml/2006/main" noChangeAspect="1"/>
             </wp:cNvGraphicFramePr>
@@ -3269,7 +4082,7 @@
                   <pic:spPr>
                     <a:xfrm>
                       <a:off x="0" y="0"/>
-                      <a:ext cx="2655570" cy="2320925"/>
+                      <a:ext cx="2655570" cy="2319020"/>
                     </a:xfrm>
                     <a:prstGeom prst="rect">
                       <a:avLst/>
@@ -3281,71 +4094,135 @@
           </wp:inline>
         </w:drawing>
       </w:r>
+      <w:r>
+        <w:rPr>
+          <w:b/>
+          <w:sz w:val="18"/>
+          <w:szCs w:val="18"/>
+          <w:lang w:val="en-US"/>
+        </w:rPr>
+        <w:t xml:space="preserve"> </w:t>
+      </w:r>
+      <w:r>
+        <w:rPr>
+          <w:b/>
+          <w:sz w:val="18"/>
+          <w:szCs w:val="18"/>
+          <w:lang w:val="en-US"/>
+        </w:rPr>
+        <w:t xml:space="preserve">Figure </w:t>
+      </w:r>
+      <w:r>
+        <w:rPr>
+          <w:b/>
+          <w:sz w:val="18"/>
+          <w:szCs w:val="18"/>
+          <w:lang w:val="en-US"/>
+        </w:rPr>
+        <w:t>7</w:t>
+      </w:r>
+      <w:r>
+        <w:rPr>
+          <w:b/>
+          <w:sz w:val="18"/>
+          <w:szCs w:val="18"/>
+          <w:lang w:val="en-US"/>
+        </w:rPr>
+        <w:t>:</w:t>
+      </w:r>
+      <w:r>
+        <w:rPr>
+          <w:i/>
+          <w:sz w:val="18"/>
+          <w:szCs w:val="18"/>
+          <w:lang w:val="en-US"/>
+        </w:rPr>
+        <w:t xml:space="preserve"> An active multiDirectionalSlicedViewSegmatation3dVieWeR view</w:t>
+      </w:r>
+      <w:r>
+        <w:rPr>
+          <w:i/>
+          <w:sz w:val="18"/>
+          <w:szCs w:val="18"/>
+          <w:lang w:val="en-US"/>
+        </w:rPr>
+        <w:t xml:space="preserve"> on </w:t>
+      </w:r>
+      <w:proofErr w:type="spellStart"/>
+      <w:r>
+        <w:rPr>
+          <w:i/>
+          <w:sz w:val="18"/>
+          <w:szCs w:val="18"/>
+          <w:lang w:val="en-US"/>
+        </w:rPr>
+        <w:t>aneurism</w:t>
+      </w:r>
+      <w:r>
+        <w:rPr>
+          <w:i/>
+          <w:sz w:val="18"/>
+          <w:szCs w:val="18"/>
+          <w:lang w:val="en-US"/>
+        </w:rPr>
+        <w:t>.vti</w:t>
+      </w:r>
+      <w:proofErr w:type="spellEnd"/>
+      <w:r>
+        <w:rPr>
+          <w:i/>
+          <w:sz w:val="18"/>
+          <w:szCs w:val="18"/>
+          <w:lang w:val="en-US"/>
+        </w:rPr>
+        <w:t>.</w:t>
+      </w:r>
+    </w:p>
+    <w:p>
+      <w:pPr>
+        <w:pStyle w:val="Lijstalinea"/>
+        <w:numPr>
+          <w:ilvl w:val="0"/>
+          <w:numId w:val="1"/>
+        </w:numPr>
+        <w:spacing w:after="0"/>
+        <w:ind w:left="284" w:right="-71" w:hanging="284"/>
+        <w:rPr>
+          <w:b/>
+          <w:sz w:val="18"/>
+          <w:szCs w:val="18"/>
+          <w:lang w:val="en-US"/>
+        </w:rPr>
+      </w:pPr>
+      <w:commentRangeStart w:id="6"/>
+      <w:proofErr w:type="spellStart"/>
+      <w:r>
+        <w:rPr>
+          <w:b/>
+          <w:sz w:val="18"/>
+          <w:szCs w:val="18"/>
+          <w:lang w:val="en-US"/>
+        </w:rPr>
+        <w:t>Dicussion</w:t>
+      </w:r>
+      <w:commentRangeEnd w:id="6"/>
+      <w:proofErr w:type="spellEnd"/>
+      <w:r>
+        <w:rPr>
+          <w:rStyle w:val="Verwijzingopmerking"/>
+        </w:rPr>
+        <w:commentReference w:id="6"/>
+      </w:r>
     </w:p>
     <w:p>
       <w:pPr>
         <w:ind w:right="-71"/>
         <w:rPr>
-          <w:i/>
-          <w:sz w:val="18"/>
-          <w:szCs w:val="18"/>
-          <w:lang w:val="en-US"/>
-        </w:rPr>
-      </w:pPr>
-      <w:r>
-        <w:rPr>
-          <w:b/>
-          <w:sz w:val="18"/>
-          <w:szCs w:val="18"/>
-          <w:lang w:val="en-US"/>
-        </w:rPr>
-        <w:t xml:space="preserve">Figure </w:t>
-      </w:r>
-      <w:r>
-        <w:rPr>
-          <w:b/>
-          <w:sz w:val="18"/>
-          <w:szCs w:val="18"/>
-          <w:lang w:val="en-US"/>
-        </w:rPr>
-        <w:t>4</w:t>
-      </w:r>
-      <w:r>
-        <w:rPr>
-          <w:b/>
-          <w:sz w:val="18"/>
-          <w:szCs w:val="18"/>
-          <w:lang w:val="en-US"/>
-        </w:rPr>
-        <w:t>:</w:t>
-      </w:r>
-      <w:r>
-        <w:rPr>
-          <w:i/>
-          <w:sz w:val="18"/>
-          <w:szCs w:val="18"/>
-          <w:lang w:val="en-US"/>
-        </w:rPr>
-        <w:t xml:space="preserve"> An active multiDirectionalSlicedViewSegmatation3dVieWeR view</w:t>
-      </w:r>
-      <w:r>
-        <w:rPr>
-          <w:i/>
-          <w:sz w:val="18"/>
-          <w:szCs w:val="18"/>
-          <w:lang w:val="en-US"/>
-        </w:rPr>
-        <w:t xml:space="preserve"> on lungs.vti</w:t>
-      </w:r>
-      <w:r>
-        <w:rPr>
-          <w:i/>
-          <w:sz w:val="18"/>
-          <w:szCs w:val="18"/>
-          <w:lang w:val="en-US"/>
-        </w:rPr>
-        <w:t>.</w:t>
-      </w:r>
+          <w:sz w:val="18"/>
+          <w:szCs w:val="18"/>
+          <w:lang w:val="en-US"/>
+        </w:rPr>
+      </w:pPr>
     </w:p>
     <w:p>
       <w:pPr>
@@ -3359,6 +4236,7 @@
           <w:noProof/>
           <w:lang w:eastAsia="nl-NL"/>
         </w:rPr>
+        <w:lastRenderedPageBreak/>
         <w:drawing>
           <wp:inline distT="0" distB="0" distL="0" distR="0" wp14:anchorId="1A6D45BC" wp14:editId="358F3FF3">
             <wp:extent cx="2655570" cy="1465580"/>
@@ -3436,7 +4314,7 @@
           <w:szCs w:val="18"/>
           <w:lang w:val="en-US"/>
         </w:rPr>
-        <w:t>5</w:t>
+        <w:t>8</w:t>
       </w:r>
       <w:r>
         <w:rPr>
@@ -3552,74 +4430,43 @@
           <w:szCs w:val="18"/>
           <w:lang w:val="en-US"/>
         </w:rPr>
-        <w:t>WAS KUT, want geen documentatie</w:t>
-      </w:r>
-    </w:p>
-    <w:p>
-      <w:pPr>
-        <w:spacing w:after="0"/>
-        <w:jc w:val="both"/>
-        <w:rPr>
-          <w:sz w:val="18"/>
-          <w:szCs w:val="18"/>
-          <w:lang w:val="en-US"/>
-        </w:rPr>
-      </w:pPr>
-      <w:r>
-        <w:rPr>
-          <w:sz w:val="18"/>
-          <w:szCs w:val="18"/>
-          <w:lang w:val="en-US"/>
-        </w:rPr>
-        <w:t>//Did not end up in here:</w:t>
-      </w:r>
-    </w:p>
-    <w:p>
-      <w:pPr>
-        <w:pStyle w:val="Lijstalinea"/>
-        <w:numPr>
-          <w:ilvl w:val="0"/>
-          <w:numId w:val="6"/>
-        </w:numPr>
-        <w:spacing w:after="0"/>
-        <w:jc w:val="both"/>
-        <w:rPr>
-          <w:sz w:val="18"/>
-          <w:szCs w:val="18"/>
-          <w:lang w:val="en-US"/>
-        </w:rPr>
-      </w:pPr>
-      <w:r>
-        <w:rPr>
-          <w:sz w:val="18"/>
-          <w:szCs w:val="18"/>
-          <w:lang w:val="en-US"/>
-        </w:rPr>
-        <w:t>Indicators</w:t>
-      </w:r>
-    </w:p>
-    <w:p>
-      <w:pPr>
-        <w:pStyle w:val="Lijstalinea"/>
-        <w:numPr>
-          <w:ilvl w:val="0"/>
-          <w:numId w:val="6"/>
-        </w:numPr>
-        <w:spacing w:after="0"/>
-        <w:jc w:val="both"/>
-        <w:rPr>
-          <w:sz w:val="18"/>
-          <w:szCs w:val="18"/>
-          <w:lang w:val="en-US"/>
-        </w:rPr>
-      </w:pPr>
-      <w:r>
-        <w:rPr>
-          <w:sz w:val="18"/>
-          <w:szCs w:val="18"/>
-          <w:lang w:val="en-US"/>
-        </w:rPr>
-        <w:t>Unselection transparency by distance</w:t>
+        <w:t xml:space="preserve">WAS KUT, want </w:t>
+      </w:r>
+      <w:proofErr w:type="spellStart"/>
+      <w:r>
+        <w:rPr>
+          <w:sz w:val="18"/>
+          <w:szCs w:val="18"/>
+          <w:lang w:val="en-US"/>
+        </w:rPr>
+        <w:t>geen</w:t>
+      </w:r>
+      <w:proofErr w:type="spellEnd"/>
+      <w:r>
+        <w:rPr>
+          <w:sz w:val="18"/>
+          <w:szCs w:val="18"/>
+          <w:lang w:val="en-US"/>
+        </w:rPr>
+        <w:t xml:space="preserve"> </w:t>
+      </w:r>
+      <w:proofErr w:type="spellStart"/>
+      <w:r>
+        <w:rPr>
+          <w:sz w:val="18"/>
+          <w:szCs w:val="18"/>
+          <w:lang w:val="en-US"/>
+        </w:rPr>
+        <w:t>documentatie</w:t>
+      </w:r>
+      <w:proofErr w:type="spellEnd"/>
+      <w:r>
+        <w:rPr>
+          <w:sz w:val="18"/>
+          <w:szCs w:val="18"/>
+          <w:lang w:val="en-US"/>
+        </w:rPr>
+        <w:t>, but does yields very good results, with minimal effort.</w:t>
       </w:r>
     </w:p>
     <w:p>
@@ -3693,7 +4540,25 @@
           <w:szCs w:val="18"/>
           <w:lang w:val="en-US"/>
         </w:rPr>
-        <w:t>For further improvements the colored indicators from the original specifications could be added. It might be difficult to create them as an overlay in the vtk framework, but it would be nice to see how the other views are zoomed, compared to a specific 2d view.</w:t>
+        <w:t xml:space="preserve">For further improvements the colored indicators from the original specifications could be added. It might be difficult to create them as an overlay in the </w:t>
+      </w:r>
+      <w:proofErr w:type="spellStart"/>
+      <w:r>
+        <w:rPr>
+          <w:sz w:val="18"/>
+          <w:szCs w:val="18"/>
+          <w:lang w:val="en-US"/>
+        </w:rPr>
+        <w:t>vtk</w:t>
+      </w:r>
+      <w:proofErr w:type="spellEnd"/>
+      <w:r>
+        <w:rPr>
+          <w:sz w:val="18"/>
+          <w:szCs w:val="18"/>
+          <w:lang w:val="en-US"/>
+        </w:rPr>
+        <w:t xml:space="preserve"> framework, but it would be nice to see how the other views are zoomed, compared to a specific 2d view.</w:t>
       </w:r>
     </w:p>
     <w:p>
@@ -3726,6 +4591,8 @@
           <w:lang w:val="en-US"/>
         </w:rPr>
       </w:pPr>
+      <w:bookmarkStart w:id="9" w:name="_GoBack"/>
+      <w:bookmarkEnd w:id="9"/>
       <w:r>
         <w:rPr>
           <w:sz w:val="18"/>
@@ -3751,7 +4618,27 @@
           <w:highlight w:val="yellow"/>
           <w:lang w:val="en-US"/>
         </w:rPr>
-        <w:t xml:space="preserve"> views fullscreen.</w:t>
+        <w:t xml:space="preserve"> views </w:t>
+      </w:r>
+      <w:proofErr w:type="spellStart"/>
+      <w:r>
+        <w:rPr>
+          <w:sz w:val="18"/>
+          <w:szCs w:val="18"/>
+          <w:highlight w:val="yellow"/>
+          <w:lang w:val="en-US"/>
+        </w:rPr>
+        <w:t>fullscreen</w:t>
+      </w:r>
+      <w:proofErr w:type="spellEnd"/>
+      <w:r>
+        <w:rPr>
+          <w:sz w:val="18"/>
+          <w:szCs w:val="18"/>
+          <w:highlight w:val="yellow"/>
+          <w:lang w:val="en-US"/>
+        </w:rPr>
+        <w:t>.</w:t>
       </w:r>
     </w:p>
     <w:p>
@@ -3772,8 +4659,19 @@
           <w:highlight w:val="yellow"/>
           <w:lang w:val="en-US"/>
         </w:rPr>
-        <w:t>Selection Colors per seedpoint</w:t>
-      </w:r>
+        <w:t xml:space="preserve">Selection Colors per </w:t>
+      </w:r>
+      <w:proofErr w:type="spellStart"/>
+      <w:r>
+        <w:rPr>
+          <w:sz w:val="18"/>
+          <w:szCs w:val="18"/>
+          <w:highlight w:val="yellow"/>
+          <w:lang w:val="en-US"/>
+        </w:rPr>
+        <w:t>seedpoint</w:t>
+      </w:r>
+      <w:proofErr w:type="spellEnd"/>
     </w:p>
     <w:p>
       <w:pPr>
@@ -3793,6 +4691,26 @@
           <w:lang w:val="en-US"/>
         </w:rPr>
         <w:t>Selection Colors as transfer functions</w:t>
+      </w:r>
+    </w:p>
+    <w:p>
+      <w:pPr>
+        <w:ind w:firstLine="284"/>
+        <w:jc w:val="both"/>
+        <w:rPr>
+          <w:sz w:val="18"/>
+          <w:szCs w:val="18"/>
+          <w:lang w:val="en-US"/>
+        </w:rPr>
+      </w:pPr>
+      <w:r>
+        <w:rPr>
+          <w:sz w:val="18"/>
+          <w:szCs w:val="18"/>
+          <w:highlight w:val="yellow"/>
+          <w:lang w:val="en-US"/>
+        </w:rPr>
+        <w:t>‘Shading on selected 3D data to give a better depth perception</w:t>
       </w:r>
     </w:p>
     <w:p>
@@ -3948,13 +4866,19 @@
         <w:rPr>
           <w:lang w:val="en-US"/>
         </w:rPr>
-        <w:t xml:space="preserve">(discussion): Present the results that you obtained. This can be images with different data sets, time tables, etc. Include the discussion of the results, how good </w:t>
-      </w:r>
-      <w:r>
-        <w:rPr>
-          <w:lang w:val="en-US"/>
-        </w:rPr>
-        <w:t xml:space="preserve">are they. </w:t>
+        <w:t>(discussion): Present the results that you obtained. This can be images with different data</w:t>
+      </w:r>
+      <w:r>
+        <w:rPr>
+          <w:lang w:val="en-US"/>
+        </w:rPr>
+        <w:t xml:space="preserve"> sets, time tables, etc.</w:t>
+      </w:r>
+      <w:r>
+        <w:rPr>
+          <w:lang w:val="en-US"/>
+        </w:rPr>
+        <w:t xml:space="preserve"> </w:t>
       </w:r>
     </w:p>
   </w:comment>
@@ -3980,7 +4904,15 @@
         <w:pStyle w:val="Tekstopmerking"/>
       </w:pPr>
       <w:r>
-        <w:t>Ik stel voor in 3.2 de hoe het intern werkt qua algoritmen,  en dan in 3.3 de workflow met files selecteren, selecteren. Eigenlijk moeten ook alle nieuwe features en verwijderde features in de specifications verwerkt worden.</w:t>
+        <w:t xml:space="preserve">Ik stel voor in 3.2 de hoe het intern werkt qua algoritmen,  en dan in 3.3 de workflow met files selecteren, selecteren. Eigenlijk moeten ook alle nieuwe features en verwijderde features in de </w:t>
+      </w:r>
+      <w:proofErr w:type="spellStart"/>
+      <w:r>
+        <w:t>specifications</w:t>
+      </w:r>
+      <w:proofErr w:type="spellEnd"/>
+      <w:r>
+        <w:t xml:space="preserve"> verwerkt worden.</w:t>
       </w:r>
     </w:p>
     <w:p>
@@ -3988,7 +4920,43 @@
         <w:pStyle w:val="Tekstopmerking"/>
       </w:pPr>
       <w:r>
-        <w:t xml:space="preserve"> Proposed Method is vooral voor de lezer om te zien wat er in het eindproduct zit.</w:t>
+        <w:t xml:space="preserve"> </w:t>
+      </w:r>
+      <w:proofErr w:type="spellStart"/>
+      <w:r>
+        <w:t>Proposed</w:t>
+      </w:r>
+      <w:proofErr w:type="spellEnd"/>
+      <w:r>
+        <w:t xml:space="preserve"> Method is vooral voor de lezer om te zien wat er in het eindproduct zit.</w:t>
+      </w:r>
+    </w:p>
+  </w:comment>
+  <w:comment w:id="6" w:author="Jan-Willem van Velzen" w:date="2014-06-23T14:42:00Z" w:initials="JvV">
+    <w:p>
+      <w:pPr>
+        <w:pStyle w:val="Tekstopmerking"/>
+        <w:rPr>
+          <w:lang w:val="en-US"/>
+        </w:rPr>
+      </w:pPr>
+      <w:r>
+        <w:rPr>
+          <w:rStyle w:val="Verwijzingopmerking"/>
+        </w:rPr>
+        <w:annotationRef/>
+      </w:r>
+      <w:r>
+        <w:rPr>
+          <w:lang w:val="en-US"/>
+        </w:rPr>
+        <w:t xml:space="preserve">the discussion of the results, how good </w:t>
+      </w:r>
+      <w:r>
+        <w:rPr>
+          <w:lang w:val="en-US"/>
+        </w:rPr>
+        <w:t>are they.</w:t>
       </w:r>
     </w:p>
   </w:comment>
@@ -4079,6 +5047,7 @@
   <w15:commentEx w15:paraId="11241D9D" w15:done="0"/>
   <w15:commentEx w15:paraId="6E903EA6" w15:paraIdParent="11241D9D" w15:done="0"/>
   <w15:commentEx w15:paraId="112E595D" w15:paraIdParent="11241D9D" w15:done="0"/>
+  <w15:commentEx w15:paraId="2A7FB75B" w15:done="0"/>
   <w15:commentEx w15:paraId="25F47B2D" w15:done="0"/>
   <w15:commentEx w15:paraId="451A7747" w15:done="0"/>
 </w15:commentsEx>
@@ -4124,8 +5093,17 @@
         <w:sz w:val="18"/>
         <w:szCs w:val="18"/>
       </w:rPr>
-      <w:t>©2014 The Authors</w:t>
+      <w:t xml:space="preserve">©2014 The </w:t>
     </w:r>
+    <w:proofErr w:type="spellStart"/>
+    <w:r>
+      <w:rPr>
+        <w:sz w:val="18"/>
+        <w:szCs w:val="18"/>
+      </w:rPr>
+      <w:t>Authors</w:t>
+    </w:r>
+    <w:proofErr w:type="spellEnd"/>
   </w:p>
 </w:ftr>
 </file>
@@ -6111,7 +7089,7 @@
 </file>
 
 <file path=customXml/itemProps1.xml><?xml version="1.0" encoding="utf-8"?>
-<ds:datastoreItem xmlns:ds="http://schemas.openxmlformats.org/officeDocument/2006/customXml" ds:itemID="{06E1155F-D6FB-447E-8D4B-277522054C0F}">
+<ds:datastoreItem xmlns:ds="http://schemas.openxmlformats.org/officeDocument/2006/customXml" ds:itemID="{CFE2D1F7-F281-48C5-817B-429C74CC5FB5}">
   <ds:schemaRefs>
     <ds:schemaRef ds:uri="http://schemas.openxmlformats.org/officeDocument/2006/bibliography"/>
   </ds:schemaRefs>

--- a/Extending Devide.docx
+++ b/Extending Devide.docx
@@ -5,6 +5,7 @@
     <w:p>
       <w:pPr>
         <w:pStyle w:val="Titel"/>
+        <w:ind w:firstLine="708"/>
         <w:jc w:val="center"/>
         <w:rPr>
           <w:lang w:val="en-US"/>
@@ -14,7 +15,21 @@
         <w:rPr>
           <w:lang w:val="en-US"/>
         </w:rPr>
-        <w:t>Extending DeViDe – Fourfold</w:t>
+        <w:t xml:space="preserve">Extending </w:t>
+      </w:r>
+      <w:proofErr w:type="spellStart"/>
+      <w:r>
+        <w:rPr>
+          <w:lang w:val="en-US"/>
+        </w:rPr>
+        <w:t>DeVIDE</w:t>
+      </w:r>
+      <w:proofErr w:type="spellEnd"/>
+      <w:r>
+        <w:rPr>
+          <w:lang w:val="en-US"/>
+        </w:rPr>
+        <w:t xml:space="preserve"> – Fourfold</w:t>
       </w:r>
     </w:p>
     <w:p>
@@ -198,7 +213,6 @@
         </w:rPr>
         <w:t xml:space="preserve">, it used to be a tedious job to create segmentations from 3D DICOM data. This article presents an explanation of the newly created module multiDirectionalSlicedViewSegmentation3dVieWeR, which is created to visualize 3D contours based on one or more easy to select </w:t>
       </w:r>
-      <w:proofErr w:type="spellStart"/>
       <w:r>
         <w:rPr>
           <w:i/>
@@ -206,9 +220,8 @@
           <w:szCs w:val="18"/>
           <w:lang w:val="en-US"/>
         </w:rPr>
-        <w:t>seedpoints</w:t>
-      </w:r>
-      <w:proofErr w:type="spellEnd"/>
+        <w:t>seed points</w:t>
+      </w:r>
       <w:r>
         <w:rPr>
           <w:i/>
@@ -458,8 +471,18 @@
           <w:szCs w:val="18"/>
           <w:lang w:val="en-US" w:eastAsia="nl-NL"/>
         </w:rPr>
-        <w:t>we were introduced to DeViDe</w:t>
-      </w:r>
+        <w:t xml:space="preserve">we were introduced to </w:t>
+      </w:r>
+      <w:proofErr w:type="spellStart"/>
+      <w:r>
+        <w:rPr>
+          <w:sz w:val="18"/>
+          <w:szCs w:val="18"/>
+          <w:lang w:val="en-US" w:eastAsia="nl-NL"/>
+        </w:rPr>
+        <w:t>DeVIDE</w:t>
+      </w:r>
+      <w:proofErr w:type="spellEnd"/>
       <w:r>
         <w:rPr>
           <w:sz w:val="18"/>
@@ -530,7 +553,43 @@
           <w:szCs w:val="18"/>
           <w:lang w:val="en-US" w:eastAsia="nl-NL"/>
         </w:rPr>
-        <w:t>, where we got an actual taste of what was possible with DeViDe. Because of the experiences we had in the practical exercises, we decided to use DeViDe for the final project.</w:t>
+        <w:t xml:space="preserve">, where we got an actual taste of what was possible with </w:t>
+      </w:r>
+      <w:proofErr w:type="spellStart"/>
+      <w:r>
+        <w:rPr>
+          <w:sz w:val="18"/>
+          <w:szCs w:val="18"/>
+          <w:lang w:val="en-US" w:eastAsia="nl-NL"/>
+        </w:rPr>
+        <w:t>DeVIDE</w:t>
+      </w:r>
+      <w:proofErr w:type="spellEnd"/>
+      <w:r>
+        <w:rPr>
+          <w:sz w:val="18"/>
+          <w:szCs w:val="18"/>
+          <w:lang w:val="en-US" w:eastAsia="nl-NL"/>
+        </w:rPr>
+        <w:t xml:space="preserve">. Because of the experiences we had in the practical exercises, we decided to use </w:t>
+      </w:r>
+      <w:proofErr w:type="spellStart"/>
+      <w:r>
+        <w:rPr>
+          <w:sz w:val="18"/>
+          <w:szCs w:val="18"/>
+          <w:lang w:val="en-US" w:eastAsia="nl-NL"/>
+        </w:rPr>
+        <w:t>DeVIDE</w:t>
+      </w:r>
+      <w:proofErr w:type="spellEnd"/>
+      <w:r>
+        <w:rPr>
+          <w:sz w:val="18"/>
+          <w:szCs w:val="18"/>
+          <w:lang w:val="en-US" w:eastAsia="nl-NL"/>
+        </w:rPr>
+        <w:t xml:space="preserve"> for the final project.</w:t>
       </w:r>
     </w:p>
     <w:p>
@@ -573,18 +632,32 @@
           <w:szCs w:val="18"/>
           <w:lang w:val="en-US" w:eastAsia="nl-NL"/>
         </w:rPr>
-        <w:t xml:space="preserve"> We therefor decided to create </w:t>
-      </w:r>
-      <w:proofErr w:type="spellStart"/>
-      <w:r>
-        <w:rPr>
-          <w:sz w:val="18"/>
-          <w:szCs w:val="18"/>
-          <w:lang w:val="en-US" w:eastAsia="nl-NL"/>
-        </w:rPr>
-        <w:t>a</w:t>
-      </w:r>
-      <w:proofErr w:type="spellEnd"/>
+        <w:t xml:space="preserve"> We therefor</w:t>
+      </w:r>
+      <w:r>
+        <w:rPr>
+          <w:sz w:val="18"/>
+          <w:szCs w:val="18"/>
+          <w:lang w:val="en-US" w:eastAsia="nl-NL"/>
+        </w:rPr>
+        <w:t>e</w:t>
+      </w:r>
+      <w:r>
+        <w:rPr>
+          <w:sz w:val="18"/>
+          <w:szCs w:val="18"/>
+          <w:lang w:val="en-US" w:eastAsia="nl-NL"/>
+        </w:rPr>
+        <w:t xml:space="preserve"> decided to create a</w:t>
+      </w:r>
+      <w:r>
+        <w:rPr>
+          <w:sz w:val="18"/>
+          <w:szCs w:val="18"/>
+          <w:lang w:val="en-US" w:eastAsia="nl-NL"/>
+        </w:rPr>
+        <w:t>n</w:t>
+      </w:r>
       <w:r>
         <w:rPr>
           <w:sz w:val="18"/>
@@ -646,7 +719,25 @@
           <w:szCs w:val="18"/>
           <w:lang w:val="en-US" w:eastAsia="nl-NL"/>
         </w:rPr>
-        <w:t xml:space="preserve">In DeViDe, </w:t>
+        <w:t xml:space="preserve">In </w:t>
+      </w:r>
+      <w:proofErr w:type="spellStart"/>
+      <w:r>
+        <w:rPr>
+          <w:sz w:val="18"/>
+          <w:szCs w:val="18"/>
+          <w:lang w:val="en-US" w:eastAsia="nl-NL"/>
+        </w:rPr>
+        <w:t>DeVIDE</w:t>
+      </w:r>
+      <w:proofErr w:type="spellEnd"/>
+      <w:r>
+        <w:rPr>
+          <w:sz w:val="18"/>
+          <w:szCs w:val="18"/>
+          <w:lang w:val="en-US" w:eastAsia="nl-NL"/>
+        </w:rPr>
+        <w:t xml:space="preserve">, </w:t>
       </w:r>
       <w:r>
         <w:rPr>
@@ -913,15 +1004,25 @@
           <w:szCs w:val="18"/>
           <w:lang w:val="en-US"/>
         </w:rPr>
-        <w:t>The purpose is to create a DeViD</w:t>
-      </w:r>
-      <w:r>
-        <w:rPr>
-          <w:sz w:val="18"/>
-          <w:szCs w:val="18"/>
-          <w:lang w:val="en-US"/>
-        </w:rPr>
-        <w:t xml:space="preserve">e module that can create a Graphical User Interface as roughly </w:t>
+        <w:t xml:space="preserve">The purpose is to create a </w:t>
+      </w:r>
+      <w:proofErr w:type="spellStart"/>
+      <w:r>
+        <w:rPr>
+          <w:sz w:val="18"/>
+          <w:szCs w:val="18"/>
+          <w:lang w:val="en-US"/>
+        </w:rPr>
+        <w:t>DeVIDE</w:t>
+      </w:r>
+      <w:proofErr w:type="spellEnd"/>
+      <w:r>
+        <w:rPr>
+          <w:sz w:val="18"/>
+          <w:szCs w:val="18"/>
+          <w:lang w:val="en-US"/>
+        </w:rPr>
+        <w:t xml:space="preserve"> module that can create a Graphical User Interface as roughly </w:t>
       </w:r>
       <w:r>
         <w:rPr>
@@ -1300,7 +1401,25 @@
           <w:szCs w:val="18"/>
           <w:lang w:val="en-US" w:eastAsia="nl-NL"/>
         </w:rPr>
-        <w:t xml:space="preserve">The new DeViDe module will have the working title </w:t>
+        <w:t xml:space="preserve">The new </w:t>
+      </w:r>
+      <w:proofErr w:type="spellStart"/>
+      <w:r>
+        <w:rPr>
+          <w:sz w:val="18"/>
+          <w:szCs w:val="18"/>
+          <w:lang w:val="en-US" w:eastAsia="nl-NL"/>
+        </w:rPr>
+        <w:t>DeVIDE</w:t>
+      </w:r>
+      <w:proofErr w:type="spellEnd"/>
+      <w:r>
+        <w:rPr>
+          <w:sz w:val="18"/>
+          <w:szCs w:val="18"/>
+          <w:lang w:val="en-US" w:eastAsia="nl-NL"/>
+        </w:rPr>
+        <w:t xml:space="preserve"> module will have the working title </w:t>
       </w:r>
       <w:r>
         <w:rPr>
@@ -2255,7 +2374,15 @@
           <w:szCs w:val="18"/>
           <w:lang w:val="en-US" w:eastAsia="nl-NL"/>
         </w:rPr>
-        <w:t>DeViDe’s</w:t>
+        <w:t>DeVIDE</w:t>
+      </w:r>
+      <w:r>
+        <w:rPr>
+          <w:sz w:val="18"/>
+          <w:szCs w:val="18"/>
+          <w:lang w:val="en-US" w:eastAsia="nl-NL"/>
+        </w:rPr>
+        <w:t>’s</w:t>
       </w:r>
       <w:proofErr w:type="spellEnd"/>
       <w:r>
@@ -2343,16 +2470,14 @@
         <w:lastRenderedPageBreak/>
         <w:t xml:space="preserve">When a user clicks in a 2d view, the selected point will be added to the list of </w:t>
       </w:r>
-      <w:proofErr w:type="spellStart"/>
-      <w:r>
-        <w:rPr>
-          <w:sz w:val="18"/>
-          <w:szCs w:val="18"/>
-          <w:lang w:val="en-US" w:eastAsia="nl-NL"/>
-        </w:rPr>
-        <w:t>seedpoints</w:t>
-      </w:r>
-      <w:proofErr w:type="spellEnd"/>
+      <w:r>
+        <w:rPr>
+          <w:sz w:val="18"/>
+          <w:szCs w:val="18"/>
+          <w:lang w:val="en-US" w:eastAsia="nl-NL"/>
+        </w:rPr>
+        <w:t>seed points</w:t>
+      </w:r>
       <w:r>
         <w:rPr>
           <w:sz w:val="18"/>
@@ -2800,7 +2925,15 @@
           <w:szCs w:val="18"/>
           <w:lang w:val="en-US"/>
         </w:rPr>
-        <w:t>PATH_TO_DeVIDE</w:t>
+        <w:t>PATH_TO_</w:t>
+      </w:r>
+      <w:r>
+        <w:rPr>
+          <w:sz w:val="18"/>
+          <w:szCs w:val="18"/>
+          <w:lang w:val="en-US"/>
+        </w:rPr>
+        <w:t>DeVIDE</w:t>
       </w:r>
       <w:proofErr w:type="spellEnd"/>
       <w:r>
@@ -2818,7 +2951,7 @@
           <w:szCs w:val="18"/>
           <w:lang w:val="en-US"/>
         </w:rPr>
-        <w:t>devide</w:t>
+        <w:t>DeVIDE</w:t>
       </w:r>
       <w:proofErr w:type="spellEnd"/>
       <w:r>
@@ -3099,7 +3232,27 @@
           <w:szCs w:val="18"/>
           <w:lang w:val="en-US"/>
         </w:rPr>
-        <w:t>The minimal DeViDe Network.</w:t>
+        <w:t xml:space="preserve">The minimal </w:t>
+      </w:r>
+      <w:proofErr w:type="spellStart"/>
+      <w:r>
+        <w:rPr>
+          <w:i/>
+          <w:sz w:val="18"/>
+          <w:szCs w:val="18"/>
+          <w:lang w:val="en-US"/>
+        </w:rPr>
+        <w:t>DeVIDE</w:t>
+      </w:r>
+      <w:proofErr w:type="spellEnd"/>
+      <w:r>
+        <w:rPr>
+          <w:i/>
+          <w:sz w:val="18"/>
+          <w:szCs w:val="18"/>
+          <w:lang w:val="en-US"/>
+        </w:rPr>
+        <w:t xml:space="preserve"> Network.</w:t>
       </w:r>
     </w:p>
     <w:p>
@@ -3123,6 +3276,7 @@
         </w:rPr>
         <w:t xml:space="preserve">When the user loads its data through the </w:t>
       </w:r>
+      <w:proofErr w:type="spellStart"/>
       <w:r>
         <w:rPr>
           <w:iCs/>
@@ -3130,8 +3284,9 @@
           <w:szCs w:val="18"/>
           <w:lang w:val="en-US" w:eastAsia="nl-NL"/>
         </w:rPr>
-        <w:t>DeViDe</w:t>
-      </w:r>
+        <w:t>DeVIDE</w:t>
+      </w:r>
+      <w:proofErr w:type="spellEnd"/>
       <w:r>
         <w:rPr>
           <w:iCs/>
@@ -3350,7 +3505,27 @@
           <w:szCs w:val="18"/>
           <w:lang w:val="en-US"/>
         </w:rPr>
-        <w:t xml:space="preserve"> through from the DeViDe network.</w:t>
+        <w:t xml:space="preserve"> through from the </w:t>
+      </w:r>
+      <w:proofErr w:type="spellStart"/>
+      <w:r>
+        <w:rPr>
+          <w:i/>
+          <w:sz w:val="18"/>
+          <w:szCs w:val="18"/>
+          <w:lang w:val="en-US"/>
+        </w:rPr>
+        <w:t>DeVIDE</w:t>
+      </w:r>
+      <w:proofErr w:type="spellEnd"/>
+      <w:r>
+        <w:rPr>
+          <w:i/>
+          <w:sz w:val="18"/>
+          <w:szCs w:val="18"/>
+          <w:lang w:val="en-US"/>
+        </w:rPr>
+        <w:t xml:space="preserve"> network.</w:t>
       </w:r>
     </w:p>
     <w:p>
@@ -4156,16 +4331,7 @@
           <w:szCs w:val="18"/>
           <w:lang w:val="en-US"/>
         </w:rPr>
-        <w:t>aneurism</w:t>
-      </w:r>
-      <w:r>
-        <w:rPr>
-          <w:i/>
-          <w:sz w:val="18"/>
-          <w:szCs w:val="18"/>
-          <w:lang w:val="en-US"/>
-        </w:rPr>
-        <w:t>.vti</w:t>
+        <w:t>aneurism.vti</w:t>
       </w:r>
       <w:proofErr w:type="spellEnd"/>
       <w:r>
@@ -4195,7 +4361,6 @@
         </w:rPr>
       </w:pPr>
       <w:commentRangeStart w:id="6"/>
-      <w:proofErr w:type="spellStart"/>
       <w:r>
         <w:rPr>
           <w:b/>
@@ -4203,10 +4368,29 @@
           <w:szCs w:val="18"/>
           <w:lang w:val="en-US"/>
         </w:rPr>
-        <w:t>Dicussion</w:t>
+        <w:t>Di</w:t>
+      </w:r>
+      <w:r>
+        <w:rPr>
+          <w:b/>
+          <w:sz w:val="18"/>
+          <w:szCs w:val="18"/>
+          <w:lang w:val="en-US"/>
+        </w:rPr>
+        <w:t>s</w:t>
+      </w:r>
+      <w:bookmarkStart w:id="7" w:name="_GoBack"/>
+      <w:bookmarkEnd w:id="7"/>
+      <w:r>
+        <w:rPr>
+          <w:b/>
+          <w:sz w:val="18"/>
+          <w:szCs w:val="18"/>
+          <w:lang w:val="en-US"/>
+        </w:rPr>
+        <w:t>cussion</w:t>
       </w:r>
       <w:commentRangeEnd w:id="6"/>
-      <w:proofErr w:type="spellEnd"/>
       <w:r>
         <w:rPr>
           <w:rStyle w:val="Verwijzingopmerking"/>
@@ -4373,7 +4557,7 @@
           <w:lang w:val="en-US"/>
         </w:rPr>
       </w:pPr>
-      <w:commentRangeStart w:id="7"/>
+      <w:commentRangeStart w:id="8"/>
       <w:r>
         <w:rPr>
           <w:b/>
@@ -4383,7 +4567,7 @@
         </w:rPr>
         <w:t>Conclusion</w:t>
       </w:r>
-      <w:commentRangeEnd w:id="7"/>
+      <w:commentRangeEnd w:id="8"/>
       <w:r>
         <w:rPr>
           <w:rStyle w:val="Verwijzingopmerking"/>
@@ -4391,7 +4575,7 @@
           <w:szCs w:val="18"/>
           <w:lang w:val="en-US"/>
         </w:rPr>
-        <w:commentReference w:id="7"/>
+        <w:commentReference w:id="8"/>
       </w:r>
     </w:p>
     <w:p>
@@ -4404,6 +4588,7 @@
           <w:lang w:val="en-US"/>
         </w:rPr>
       </w:pPr>
+      <w:proofErr w:type="spellStart"/>
       <w:r>
         <w:rPr>
           <w:sz w:val="18"/>
@@ -4411,7 +4596,17 @@
           <w:highlight w:val="yellow"/>
           <w:lang w:val="en-US"/>
         </w:rPr>
-        <w:t>DeViDe was in need of help and we came to the rescue ?</w:t>
+        <w:t>DeVIDE</w:t>
+      </w:r>
+      <w:proofErr w:type="spellEnd"/>
+      <w:r>
+        <w:rPr>
+          <w:sz w:val="18"/>
+          <w:szCs w:val="18"/>
+          <w:highlight w:val="yellow"/>
+          <w:lang w:val="en-US"/>
+        </w:rPr>
+        <w:t xml:space="preserve"> was in need of help and we came to the rescue ?</w:t>
       </w:r>
     </w:p>
     <w:p>
@@ -4485,7 +4680,7 @@
           <w:lang w:val="en-US"/>
         </w:rPr>
       </w:pPr>
-      <w:commentRangeStart w:id="8"/>
+      <w:commentRangeStart w:id="9"/>
       <w:r>
         <w:rPr>
           <w:b/>
@@ -4495,7 +4690,7 @@
         </w:rPr>
         <w:t>Future work</w:t>
       </w:r>
-      <w:commentRangeEnd w:id="8"/>
+      <w:commentRangeEnd w:id="9"/>
       <w:r>
         <w:rPr>
           <w:rStyle w:val="Verwijzingopmerking"/>
@@ -4503,7 +4698,7 @@
           <w:szCs w:val="18"/>
           <w:lang w:val="en-US"/>
         </w:rPr>
-        <w:commentReference w:id="8"/>
+        <w:commentReference w:id="9"/>
       </w:r>
     </w:p>
     <w:p>
@@ -4591,8 +4786,6 @@
           <w:lang w:val="en-US"/>
         </w:rPr>
       </w:pPr>
-      <w:bookmarkStart w:id="9" w:name="_GoBack"/>
-      <w:bookmarkEnd w:id="9"/>
       <w:r>
         <w:rPr>
           <w:sz w:val="18"/>
@@ -4960,7 +5153,7 @@
       </w:r>
     </w:p>
   </w:comment>
-  <w:comment w:id="7" w:author="Jan-Willem van Velzen" w:date="2014-06-22T16:24:00Z" w:initials="JvV">
+  <w:comment w:id="8" w:author="Jan-Willem van Velzen" w:date="2014-06-22T16:24:00Z" w:initials="JvV">
     <w:p>
       <w:pPr>
         <w:spacing w:after="0"/>
@@ -5014,7 +5207,7 @@
       </w:r>
     </w:p>
   </w:comment>
-  <w:comment w:id="8" w:author="Jan-Willem van Velzen" w:date="2014-06-22T16:24:00Z" w:initials="JvV">
+  <w:comment w:id="9" w:author="Jan-Willem van Velzen" w:date="2014-06-22T16:24:00Z" w:initials="JvV">
     <w:p>
       <w:pPr>
         <w:spacing w:after="0"/>
@@ -7089,7 +7282,7 @@
 </file>
 
 <file path=customXml/itemProps1.xml><?xml version="1.0" encoding="utf-8"?>
-<ds:datastoreItem xmlns:ds="http://schemas.openxmlformats.org/officeDocument/2006/customXml" ds:itemID="{CFE2D1F7-F281-48C5-817B-429C74CC5FB5}">
+<ds:datastoreItem xmlns:ds="http://schemas.openxmlformats.org/officeDocument/2006/customXml" ds:itemID="{42B7AF8A-E94C-41EE-BBEF-32AF5FA6BBAC}">
   <ds:schemaRefs>
     <ds:schemaRef ds:uri="http://schemas.openxmlformats.org/officeDocument/2006/bibliography"/>
   </ds:schemaRefs>

--- a/Extending Devide.docx
+++ b/Extending Devide.docx
@@ -17,14 +17,12 @@
         </w:rPr>
         <w:t xml:space="preserve">Extending </w:t>
       </w:r>
-      <w:proofErr w:type="spellStart"/>
       <w:r>
         <w:rPr>
           <w:lang w:val="en-US"/>
         </w:rPr>
         <w:t>DeVIDE</w:t>
       </w:r>
-      <w:proofErr w:type="spellEnd"/>
       <w:r>
         <w:rPr>
           <w:lang w:val="en-US"/>
@@ -91,15 +89,7 @@
         <w:t>1</w:t>
       </w:r>
       <w:r>
-        <w:t xml:space="preserve"> </w:t>
-      </w:r>
-      <w:proofErr w:type="spellStart"/>
-      <w:r>
-        <w:t>and</w:t>
-      </w:r>
-      <w:proofErr w:type="spellEnd"/>
-      <w:r>
-        <w:t xml:space="preserve"> R. Nieuwenhuizen</w:t>
+        <w:t xml:space="preserve"> and R. Nieuwenhuizen</w:t>
       </w:r>
       <w:r>
         <w:rPr>
@@ -193,7 +183,6 @@
         </w:rPr>
         <w:t xml:space="preserve">In </w:t>
       </w:r>
-      <w:proofErr w:type="spellStart"/>
       <w:r>
         <w:rPr>
           <w:i/>
@@ -203,7 +192,6 @@
         </w:rPr>
         <w:t>DeVIDE</w:t>
       </w:r>
-      <w:proofErr w:type="spellEnd"/>
       <w:r>
         <w:rPr>
           <w:i/>
@@ -473,7 +461,6 @@
         </w:rPr>
         <w:t xml:space="preserve">we were introduced to </w:t>
       </w:r>
-      <w:proofErr w:type="spellStart"/>
       <w:r>
         <w:rPr>
           <w:sz w:val="18"/>
@@ -482,7 +469,6 @@
         </w:rPr>
         <w:t>DeVIDE</w:t>
       </w:r>
-      <w:proofErr w:type="spellEnd"/>
       <w:r>
         <w:rPr>
           <w:sz w:val="18"/>
@@ -555,7 +541,6 @@
         </w:rPr>
         <w:t xml:space="preserve">, where we got an actual taste of what was possible with </w:t>
       </w:r>
-      <w:proofErr w:type="spellStart"/>
       <w:r>
         <w:rPr>
           <w:sz w:val="18"/>
@@ -564,7 +549,6 @@
         </w:rPr>
         <w:t>DeVIDE</w:t>
       </w:r>
-      <w:proofErr w:type="spellEnd"/>
       <w:r>
         <w:rPr>
           <w:sz w:val="18"/>
@@ -573,7 +557,6 @@
         </w:rPr>
         <w:t xml:space="preserve">. Because of the experiences we had in the practical exercises, we decided to use </w:t>
       </w:r>
-      <w:proofErr w:type="spellStart"/>
       <w:r>
         <w:rPr>
           <w:sz w:val="18"/>
@@ -582,7 +565,6 @@
         </w:rPr>
         <w:t>DeVIDE</w:t>
       </w:r>
-      <w:proofErr w:type="spellEnd"/>
       <w:r>
         <w:rPr>
           <w:sz w:val="18"/>
@@ -721,7 +703,6 @@
         </w:rPr>
         <w:t xml:space="preserve">In </w:t>
       </w:r>
-      <w:proofErr w:type="spellStart"/>
       <w:r>
         <w:rPr>
           <w:sz w:val="18"/>
@@ -730,7 +711,6 @@
         </w:rPr>
         <w:t>DeVIDE</w:t>
       </w:r>
-      <w:proofErr w:type="spellEnd"/>
       <w:r>
         <w:rPr>
           <w:sz w:val="18"/>
@@ -787,43 +767,7 @@
           <w:szCs w:val="18"/>
           <w:lang w:val="en-US" w:eastAsia="nl-NL"/>
         </w:rPr>
-        <w:t xml:space="preserve"> we used a lot in the practical. Other viewers that we were pointed to by the assistants -for which we thank you- are the </w:t>
-      </w:r>
-      <w:proofErr w:type="spellStart"/>
-      <w:r>
-        <w:rPr>
-          <w:sz w:val="18"/>
-          <w:szCs w:val="18"/>
-          <w:lang w:val="en-US" w:eastAsia="nl-NL"/>
-        </w:rPr>
-        <w:t>EmphysemaViewer</w:t>
-      </w:r>
-      <w:proofErr w:type="spellEnd"/>
-      <w:r>
-        <w:rPr>
-          <w:sz w:val="18"/>
-          <w:szCs w:val="18"/>
-          <w:lang w:val="en-US" w:eastAsia="nl-NL"/>
-        </w:rPr>
-        <w:t xml:space="preserve"> and the </w:t>
-      </w:r>
-      <w:proofErr w:type="spellStart"/>
-      <w:r>
-        <w:rPr>
-          <w:sz w:val="18"/>
-          <w:szCs w:val="18"/>
-          <w:lang w:val="en-US" w:eastAsia="nl-NL"/>
-        </w:rPr>
-        <w:t>SkeletonAUIViewer</w:t>
-      </w:r>
-      <w:proofErr w:type="spellEnd"/>
-      <w:r>
-        <w:rPr>
-          <w:sz w:val="18"/>
-          <w:szCs w:val="18"/>
-          <w:lang w:val="en-US" w:eastAsia="nl-NL"/>
-        </w:rPr>
-        <w:t>. These provided a nice skeleton for us to start with.</w:t>
+        <w:t xml:space="preserve"> we used a lot in the practical. Other viewers that we were pointed to by the assistants -for which we thank you- are the EmphysemaViewer and the SkeletonAUIViewer. These provided a nice skeleton for us to start with.</w:t>
       </w:r>
     </w:p>
     <w:p>
@@ -1006,7 +950,6 @@
         </w:rPr>
         <w:t xml:space="preserve">The purpose is to create a </w:t>
       </w:r>
-      <w:proofErr w:type="spellStart"/>
       <w:r>
         <w:rPr>
           <w:sz w:val="18"/>
@@ -1015,7 +958,6 @@
         </w:rPr>
         <w:t>DeVIDE</w:t>
       </w:r>
-      <w:proofErr w:type="spellEnd"/>
       <w:r>
         <w:rPr>
           <w:sz w:val="18"/>
@@ -1403,7 +1345,6 @@
         </w:rPr>
         <w:t xml:space="preserve">The new </w:t>
       </w:r>
-      <w:proofErr w:type="spellStart"/>
       <w:r>
         <w:rPr>
           <w:sz w:val="18"/>
@@ -1412,7 +1353,6 @@
         </w:rPr>
         <w:t>DeVIDE</w:t>
       </w:r>
-      <w:proofErr w:type="spellEnd"/>
       <w:r>
         <w:rPr>
           <w:sz w:val="18"/>
@@ -2349,25 +2289,14 @@
           <w:lang w:val="en-US" w:eastAsia="nl-NL"/>
         </w:rPr>
       </w:pPr>
-      <w:proofErr w:type="spellStart"/>
-      <w:r>
-        <w:rPr>
-          <w:sz w:val="18"/>
-          <w:szCs w:val="18"/>
-          <w:lang w:val="en-US" w:eastAsia="nl-NL"/>
-        </w:rPr>
-        <w:t>VTKImageData</w:t>
-      </w:r>
-      <w:proofErr w:type="spellEnd"/>
-      <w:r>
-        <w:rPr>
-          <w:sz w:val="18"/>
-          <w:szCs w:val="18"/>
-          <w:lang w:val="en-US" w:eastAsia="nl-NL"/>
-        </w:rPr>
-        <w:t xml:space="preserve"> can be loaded into the module through </w:t>
-      </w:r>
-      <w:proofErr w:type="spellStart"/>
+      <w:r>
+        <w:rPr>
+          <w:sz w:val="18"/>
+          <w:szCs w:val="18"/>
+          <w:lang w:val="en-US" w:eastAsia="nl-NL"/>
+        </w:rPr>
+        <w:t xml:space="preserve">VTKImageData can be loaded into the module through </w:t>
+      </w:r>
       <w:r>
         <w:rPr>
           <w:sz w:val="18"/>
@@ -2382,16 +2311,7 @@
           <w:szCs w:val="18"/>
           <w:lang w:val="en-US" w:eastAsia="nl-NL"/>
         </w:rPr>
-        <w:t>’s</w:t>
-      </w:r>
-      <w:proofErr w:type="spellEnd"/>
-      <w:r>
-        <w:rPr>
-          <w:sz w:val="18"/>
-          <w:szCs w:val="18"/>
-          <w:lang w:val="en-US" w:eastAsia="nl-NL"/>
-        </w:rPr>
-        <w:t xml:space="preserve"> network and its contents will be displayed in the previously mentioned views.</w:t>
+        <w:t>’s network and its contents will be displayed in the previously mentioned views.</w:t>
       </w:r>
     </w:p>
     <w:p>
@@ -2409,41 +2329,13 @@
           <w:lang w:val="en-US" w:eastAsia="nl-NL"/>
         </w:rPr>
       </w:pPr>
-      <w:proofErr w:type="spellStart"/>
-      <w:r>
-        <w:rPr>
-          <w:sz w:val="18"/>
-          <w:szCs w:val="18"/>
-          <w:lang w:val="en-US" w:eastAsia="nl-NL"/>
-        </w:rPr>
-        <w:t>VTKImageData</w:t>
-      </w:r>
-      <w:proofErr w:type="spellEnd"/>
-      <w:r>
-        <w:rPr>
-          <w:sz w:val="18"/>
-          <w:szCs w:val="18"/>
-          <w:lang w:val="en-US" w:eastAsia="nl-NL"/>
-        </w:rPr>
-        <w:t xml:space="preserve"> can also be loaded by pressing a button in the top part of the control panel and then selecting a .</w:t>
-      </w:r>
-      <w:proofErr w:type="spellStart"/>
-      <w:r>
-        <w:rPr>
-          <w:sz w:val="18"/>
-          <w:szCs w:val="18"/>
-          <w:lang w:val="en-US" w:eastAsia="nl-NL"/>
-        </w:rPr>
-        <w:t>vti</w:t>
-      </w:r>
-      <w:proofErr w:type="spellEnd"/>
-      <w:r>
-        <w:rPr>
-          <w:sz w:val="18"/>
-          <w:szCs w:val="18"/>
-          <w:lang w:val="en-US" w:eastAsia="nl-NL"/>
-        </w:rPr>
-        <w:t>-file in the file explorer.</w:t>
+      <w:r>
+        <w:rPr>
+          <w:sz w:val="18"/>
+          <w:szCs w:val="18"/>
+          <w:lang w:val="en-US" w:eastAsia="nl-NL"/>
+        </w:rPr>
+        <w:t>VTKImageData can also be loaded by pressing a button in the top part of the control panel and then selecting a .vti-file in the file explorer.</w:t>
       </w:r>
     </w:p>
     <w:p>
@@ -2564,25 +2456,7 @@
           <w:szCs w:val="18"/>
           <w:lang w:val="en-US" w:eastAsia="nl-NL"/>
         </w:rPr>
-        <w:t xml:space="preserve">If an ‘only-connected’ result is not required, the selection will be calculated by simply </w:t>
-      </w:r>
-      <w:proofErr w:type="spellStart"/>
-      <w:r>
-        <w:rPr>
-          <w:sz w:val="18"/>
-          <w:szCs w:val="18"/>
-          <w:lang w:val="en-US" w:eastAsia="nl-NL"/>
-        </w:rPr>
-        <w:t>thresholding</w:t>
-      </w:r>
-      <w:proofErr w:type="spellEnd"/>
-      <w:r>
-        <w:rPr>
-          <w:sz w:val="18"/>
-          <w:szCs w:val="18"/>
-          <w:lang w:val="en-US" w:eastAsia="nl-NL"/>
-        </w:rPr>
-        <w:t xml:space="preserve"> the DICOM data for each </w:t>
+        <w:t xml:space="preserve">If an ‘only-connected’ result is not required, the selection will be calculated by simply thresholding the DICOM data for each </w:t>
       </w:r>
       <w:r>
         <w:rPr>
@@ -2723,23 +2597,13 @@
         </w:rPr>
         <w:t xml:space="preserve"> </w:t>
       </w:r>
-      <w:proofErr w:type="spellStart"/>
-      <w:r>
-        <w:rPr>
-          <w:sz w:val="18"/>
-          <w:szCs w:val="18"/>
-          <w:lang w:val="en-US" w:eastAsia="nl-NL"/>
-        </w:rPr>
-        <w:t>thresholding</w:t>
-      </w:r>
-      <w:proofErr w:type="spellEnd"/>
-      <w:r>
-        <w:rPr>
-          <w:sz w:val="18"/>
-          <w:szCs w:val="18"/>
-          <w:lang w:val="en-US" w:eastAsia="nl-NL"/>
-        </w:rPr>
-        <w:t xml:space="preserve"> and contouring</w:t>
+      <w:r>
+        <w:rPr>
+          <w:sz w:val="18"/>
+          <w:szCs w:val="18"/>
+          <w:lang w:val="en-US" w:eastAsia="nl-NL"/>
+        </w:rPr>
+        <w:t>thresholding and contouring</w:t>
       </w:r>
       <w:r>
         <w:rPr>
@@ -2900,7 +2764,6 @@
         </w:rPr>
         <w:t xml:space="preserve">When starting up </w:t>
       </w:r>
-      <w:proofErr w:type="spellStart"/>
       <w:r>
         <w:rPr>
           <w:sz w:val="18"/>
@@ -2909,23 +2772,13 @@
         </w:rPr>
         <w:t>DeVIDE</w:t>
       </w:r>
-      <w:proofErr w:type="spellEnd"/>
-      <w:r>
-        <w:rPr>
-          <w:sz w:val="18"/>
-          <w:szCs w:val="18"/>
-          <w:lang w:val="en-US"/>
-        </w:rPr>
-        <w:t xml:space="preserve"> with the new module included. (using %</w:t>
-      </w:r>
-      <w:proofErr w:type="spellStart"/>
-      <w:r>
-        <w:rPr>
-          <w:sz w:val="18"/>
-          <w:szCs w:val="18"/>
-          <w:lang w:val="en-US"/>
-        </w:rPr>
-        <w:t>PATH_TO_</w:t>
+      <w:r>
+        <w:rPr>
+          <w:sz w:val="18"/>
+          <w:szCs w:val="18"/>
+          <w:lang w:val="en-US"/>
+        </w:rPr>
+        <w:t xml:space="preserve"> with the new module included. (using %PATH_TO_</w:t>
       </w:r>
       <w:r>
         <w:rPr>
@@ -2935,7 +2788,6 @@
         </w:rPr>
         <w:t>DeVIDE</w:t>
       </w:r>
-      <w:proofErr w:type="spellEnd"/>
       <w:r>
         <w:rPr>
           <w:sz w:val="18"/>
@@ -2944,7 +2796,6 @@
         </w:rPr>
         <w:t xml:space="preserve">-RE%/dre.cmd </w:t>
       </w:r>
-      <w:proofErr w:type="spellStart"/>
       <w:r>
         <w:rPr>
           <w:sz w:val="18"/>
@@ -2953,7 +2804,6 @@
         </w:rPr>
         <w:t>DeVIDE</w:t>
       </w:r>
-      <w:proofErr w:type="spellEnd"/>
       <w:r>
         <w:rPr>
           <w:sz w:val="18"/>
@@ -3004,9 +2854,8 @@
           <w:szCs w:val="18"/>
           <w:lang w:val="en-US" w:eastAsia="nl-NL"/>
         </w:rPr>
-        <w:t xml:space="preserve">This module has one </w:t>
-      </w:r>
-      <w:proofErr w:type="spellStart"/>
+        <w:t xml:space="preserve">This module has one inputPoint where (optionally) vtkImageData can be supplied. </w:t>
+      </w:r>
       <w:r>
         <w:rPr>
           <w:iCs/>
@@ -3014,106 +2863,7 @@
           <w:szCs w:val="18"/>
           <w:lang w:val="en-US" w:eastAsia="nl-NL"/>
         </w:rPr>
-        <w:t>inputPoint</w:t>
-      </w:r>
-      <w:proofErr w:type="spellEnd"/>
-      <w:r>
-        <w:rPr>
-          <w:iCs/>
-          <w:sz w:val="18"/>
-          <w:szCs w:val="18"/>
-          <w:lang w:val="en-US" w:eastAsia="nl-NL"/>
-        </w:rPr>
-        <w:t xml:space="preserve"> where (optionally) </w:t>
-      </w:r>
-      <w:proofErr w:type="spellStart"/>
-      <w:r>
-        <w:rPr>
-          <w:iCs/>
-          <w:sz w:val="18"/>
-          <w:szCs w:val="18"/>
-          <w:lang w:val="en-US" w:eastAsia="nl-NL"/>
-        </w:rPr>
-        <w:t>vtkImageData</w:t>
-      </w:r>
-      <w:proofErr w:type="spellEnd"/>
-      <w:r>
-        <w:rPr>
-          <w:iCs/>
-          <w:sz w:val="18"/>
-          <w:szCs w:val="18"/>
-          <w:lang w:val="en-US" w:eastAsia="nl-NL"/>
-        </w:rPr>
-        <w:t xml:space="preserve"> can be supplied. </w:t>
-      </w:r>
-      <w:r>
-        <w:rPr>
-          <w:iCs/>
-          <w:sz w:val="18"/>
-          <w:szCs w:val="18"/>
-          <w:lang w:val="en-US" w:eastAsia="nl-NL"/>
-        </w:rPr>
-        <w:t xml:space="preserve">The easy way to supply </w:t>
-      </w:r>
-      <w:proofErr w:type="spellStart"/>
-      <w:r>
-        <w:rPr>
-          <w:iCs/>
-          <w:sz w:val="18"/>
-          <w:szCs w:val="18"/>
-          <w:lang w:val="en-US" w:eastAsia="nl-NL"/>
-        </w:rPr>
-        <w:t>vtkImageData</w:t>
-      </w:r>
-      <w:proofErr w:type="spellEnd"/>
-      <w:r>
-        <w:rPr>
-          <w:iCs/>
-          <w:sz w:val="18"/>
-          <w:szCs w:val="18"/>
-          <w:lang w:val="en-US" w:eastAsia="nl-NL"/>
-        </w:rPr>
-        <w:t xml:space="preserve"> from a .</w:t>
-      </w:r>
-      <w:proofErr w:type="spellStart"/>
-      <w:r>
-        <w:rPr>
-          <w:iCs/>
-          <w:sz w:val="18"/>
-          <w:szCs w:val="18"/>
-          <w:lang w:val="en-US" w:eastAsia="nl-NL"/>
-        </w:rPr>
-        <w:t>vti</w:t>
-      </w:r>
-      <w:proofErr w:type="spellEnd"/>
-      <w:r>
-        <w:rPr>
-          <w:iCs/>
-          <w:sz w:val="18"/>
-          <w:szCs w:val="18"/>
-          <w:lang w:val="en-US" w:eastAsia="nl-NL"/>
-        </w:rPr>
-        <w:t xml:space="preserve">-file is with a </w:t>
-      </w:r>
-      <w:proofErr w:type="spellStart"/>
-      <w:r>
-        <w:rPr>
-          <w:iCs/>
-          <w:sz w:val="18"/>
-          <w:szCs w:val="18"/>
-          <w:lang w:val="en-US" w:eastAsia="nl-NL"/>
-        </w:rPr>
-        <w:t>vtiRDR</w:t>
-      </w:r>
-      <w:proofErr w:type="spellEnd"/>
-      <w:r>
-        <w:rPr>
-          <w:iCs/>
-          <w:sz w:val="18"/>
-          <w:szCs w:val="18"/>
-          <w:lang w:val="en-US" w:eastAsia="nl-NL"/>
-        </w:rPr>
-        <w:t xml:space="preserve"> module. </w:t>
+        <w:t xml:space="preserve">The easy way to supply vtkImageData from a .vti-file is with a vtiRDR module. </w:t>
       </w:r>
       <w:r>
         <w:rPr>
@@ -3234,7 +2984,6 @@
         </w:rPr>
         <w:t xml:space="preserve">The minimal </w:t>
       </w:r>
-      <w:proofErr w:type="spellStart"/>
       <w:r>
         <w:rPr>
           <w:i/>
@@ -3244,7 +2993,6 @@
         </w:rPr>
         <w:t>DeVIDE</w:t>
       </w:r>
-      <w:proofErr w:type="spellEnd"/>
       <w:r>
         <w:rPr>
           <w:i/>
@@ -3276,7 +3024,6 @@
         </w:rPr>
         <w:t xml:space="preserve">When the user loads its data through the </w:t>
       </w:r>
-      <w:proofErr w:type="spellStart"/>
       <w:r>
         <w:rPr>
           <w:iCs/>
@@ -3286,7 +3033,6 @@
         </w:rPr>
         <w:t>DeVIDE</w:t>
       </w:r>
-      <w:proofErr w:type="spellEnd"/>
       <w:r>
         <w:rPr>
           <w:iCs/>
@@ -3294,9 +3040,8 @@
           <w:szCs w:val="18"/>
           <w:lang w:val="en-US" w:eastAsia="nl-NL"/>
         </w:rPr>
-        <w:t xml:space="preserve"> network, a different .</w:t>
-      </w:r>
-      <w:proofErr w:type="spellStart"/>
+        <w:t xml:space="preserve"> network, a different .vti-file can still be se</w:t>
+      </w:r>
       <w:r>
         <w:rPr>
           <w:iCs/>
@@ -3304,46 +3049,7 @@
           <w:szCs w:val="18"/>
           <w:lang w:val="en-US" w:eastAsia="nl-NL"/>
         </w:rPr>
-        <w:t>vti</w:t>
-      </w:r>
-      <w:proofErr w:type="spellEnd"/>
-      <w:r>
-        <w:rPr>
-          <w:iCs/>
-          <w:sz w:val="18"/>
-          <w:szCs w:val="18"/>
-          <w:lang w:val="en-US" w:eastAsia="nl-NL"/>
-        </w:rPr>
-        <w:t>-file can still be se</w:t>
-      </w:r>
-      <w:r>
-        <w:rPr>
-          <w:iCs/>
-          <w:sz w:val="18"/>
-          <w:szCs w:val="18"/>
-          <w:lang w:val="en-US" w:eastAsia="nl-NL"/>
-        </w:rPr>
-        <w:t xml:space="preserve">lected through the </w:t>
-      </w:r>
-      <w:proofErr w:type="spellStart"/>
-      <w:r>
-        <w:rPr>
-          <w:iCs/>
-          <w:sz w:val="18"/>
-          <w:szCs w:val="18"/>
-          <w:lang w:val="en-US" w:eastAsia="nl-NL"/>
-        </w:rPr>
-        <w:t>controlpanel</w:t>
-      </w:r>
-      <w:proofErr w:type="spellEnd"/>
-      <w:r>
-        <w:rPr>
-          <w:iCs/>
-          <w:sz w:val="18"/>
-          <w:szCs w:val="18"/>
-          <w:lang w:val="en-US" w:eastAsia="nl-NL"/>
-        </w:rPr>
-        <w:t>.</w:t>
+        <w:t>lected through the controlpanel.</w:t>
       </w:r>
     </w:p>
     <w:p>
@@ -3485,9 +3191,8 @@
           <w:szCs w:val="18"/>
           <w:lang w:val="en-US"/>
         </w:rPr>
-        <w:t xml:space="preserve">Loading </w:t>
-      </w:r>
-      <w:proofErr w:type="spellStart"/>
+        <w:t xml:space="preserve">Loading vtkImageData through from the </w:t>
+      </w:r>
       <w:r>
         <w:rPr>
           <w:i/>
@@ -3495,29 +3200,8 @@
           <w:szCs w:val="18"/>
           <w:lang w:val="en-US"/>
         </w:rPr>
-        <w:t>vtkImageData</w:t>
-      </w:r>
-      <w:proofErr w:type="spellEnd"/>
-      <w:r>
-        <w:rPr>
-          <w:i/>
-          <w:sz w:val="18"/>
-          <w:szCs w:val="18"/>
-          <w:lang w:val="en-US"/>
-        </w:rPr>
-        <w:t xml:space="preserve"> through from the </w:t>
-      </w:r>
-      <w:proofErr w:type="spellStart"/>
-      <w:r>
-        <w:rPr>
-          <w:i/>
-          <w:sz w:val="18"/>
-          <w:szCs w:val="18"/>
-          <w:lang w:val="en-US"/>
-        </w:rPr>
         <w:t>DeVIDE</w:t>
       </w:r>
-      <w:proofErr w:type="spellEnd"/>
       <w:r>
         <w:rPr>
           <w:i/>
@@ -3701,7 +3385,6 @@
         </w:rPr>
         <w:t xml:space="preserve">The first is from the file </w:t>
       </w:r>
-      <w:proofErr w:type="spellStart"/>
       <w:r>
         <w:rPr>
           <w:i/>
@@ -3709,17 +3392,7 @@
           <w:szCs w:val="18"/>
           <w:lang w:val="en-US"/>
         </w:rPr>
-        <w:t>lungs.vti</w:t>
-      </w:r>
-      <w:proofErr w:type="spellEnd"/>
-      <w:r>
-        <w:rPr>
-          <w:i/>
-          <w:sz w:val="18"/>
-          <w:szCs w:val="18"/>
-          <w:lang w:val="en-US"/>
-        </w:rPr>
-        <w:t>.</w:t>
+        <w:t>lungs.vti.</w:t>
       </w:r>
       <w:r>
         <w:rPr>
@@ -3745,7 +3418,6 @@
         </w:rPr>
         <w:t xml:space="preserve"> </w:t>
       </w:r>
-      <w:proofErr w:type="spellStart"/>
       <w:r>
         <w:rPr>
           <w:sz w:val="18"/>
@@ -3754,7 +3426,6 @@
         </w:rPr>
         <w:t>humerus</w:t>
       </w:r>
-      <w:proofErr w:type="spellEnd"/>
       <w:r>
         <w:rPr>
           <w:sz w:val="18"/>
@@ -3872,19 +3543,8 @@
           <w:szCs w:val="18"/>
           <w:lang w:val="en-US"/>
         </w:rPr>
-        <w:t xml:space="preserve"> on </w:t>
-      </w:r>
-      <w:proofErr w:type="spellStart"/>
-      <w:r>
-        <w:rPr>
-          <w:i/>
-          <w:sz w:val="18"/>
-          <w:szCs w:val="18"/>
-          <w:lang w:val="en-US"/>
-        </w:rPr>
-        <w:t>head.vti</w:t>
-      </w:r>
-      <w:proofErr w:type="spellEnd"/>
+        <w:t xml:space="preserve"> on head.vti</w:t>
+      </w:r>
       <w:r>
         <w:rPr>
           <w:i/>
@@ -3921,25 +3581,7 @@
           <w:szCs w:val="18"/>
           <w:lang w:val="en-US"/>
         </w:rPr>
-        <w:t xml:space="preserve">aset is from the file </w:t>
-      </w:r>
-      <w:proofErr w:type="spellStart"/>
-      <w:r>
-        <w:rPr>
-          <w:sz w:val="18"/>
-          <w:szCs w:val="18"/>
-          <w:lang w:val="en-US"/>
-        </w:rPr>
-        <w:t>lungs.vti</w:t>
-      </w:r>
-      <w:proofErr w:type="spellEnd"/>
-      <w:r>
-        <w:rPr>
-          <w:sz w:val="18"/>
-          <w:szCs w:val="18"/>
-          <w:lang w:val="en-US"/>
-        </w:rPr>
-        <w:t>.</w:t>
+        <w:t>aset is from the file lungs.vti.</w:t>
       </w:r>
       <w:r>
         <w:rPr>
@@ -3963,18 +3605,8 @@
           <w:szCs w:val="18"/>
           <w:lang w:val="en-US"/>
         </w:rPr>
-        <w:t xml:space="preserve"> with the </w:t>
-      </w:r>
-      <w:proofErr w:type="spellStart"/>
-      <w:r>
-        <w:rPr>
-          <w:sz w:val="18"/>
-          <w:szCs w:val="18"/>
-          <w:lang w:val="en-US"/>
-        </w:rPr>
-        <w:t>head.vti</w:t>
-      </w:r>
-      <w:proofErr w:type="spellEnd"/>
+        <w:t xml:space="preserve"> with the head.vti</w:t>
+      </w:r>
       <w:r>
         <w:rPr>
           <w:sz w:val="18"/>
@@ -4090,9 +3722,8 @@
           <w:szCs w:val="18"/>
           <w:lang w:val="en-US"/>
         </w:rPr>
-        <w:t xml:space="preserve"> on </w:t>
-      </w:r>
-      <w:proofErr w:type="spellStart"/>
+        <w:t xml:space="preserve"> on lungs.vti</w:t>
+      </w:r>
       <w:r>
         <w:rPr>
           <w:i/>
@@ -4100,16 +3731,6 @@
           <w:szCs w:val="18"/>
           <w:lang w:val="en-US"/>
         </w:rPr>
-        <w:t>lungs.vti</w:t>
-      </w:r>
-      <w:proofErr w:type="spellEnd"/>
-      <w:r>
-        <w:rPr>
-          <w:i/>
-          <w:sz w:val="18"/>
-          <w:szCs w:val="18"/>
-          <w:lang w:val="en-US"/>
-        </w:rPr>
         <w:t>.</w:t>
       </w:r>
     </w:p>
@@ -4129,69 +3750,15 @@
           <w:szCs w:val="18"/>
           <w:lang w:val="en-US"/>
         </w:rPr>
-        <w:t xml:space="preserve">Lastly, in order to test on a dataset that had a little different </w:t>
-      </w:r>
-      <w:proofErr w:type="spellStart"/>
-      <w:r>
-        <w:rPr>
-          <w:sz w:val="18"/>
-          <w:szCs w:val="18"/>
-          <w:lang w:val="en-US"/>
-        </w:rPr>
-        <w:t>datavalues</w:t>
-      </w:r>
-      <w:proofErr w:type="spellEnd"/>
-      <w:r>
-        <w:rPr>
-          <w:sz w:val="18"/>
-          <w:szCs w:val="18"/>
-          <w:lang w:val="en-US"/>
-        </w:rPr>
-        <w:t xml:space="preserve"> than the two datasets near the lungs, we took the </w:t>
-      </w:r>
-      <w:proofErr w:type="spellStart"/>
-      <w:r>
-        <w:rPr>
-          <w:sz w:val="18"/>
-          <w:szCs w:val="18"/>
-          <w:lang w:val="en-US"/>
-        </w:rPr>
-        <w:t>aneurism.vti</w:t>
-      </w:r>
-      <w:proofErr w:type="spellEnd"/>
-      <w:r>
-        <w:rPr>
-          <w:sz w:val="18"/>
-          <w:szCs w:val="18"/>
-          <w:lang w:val="en-US"/>
-        </w:rPr>
-        <w:t xml:space="preserve"> dataset. </w:t>
-      </w:r>
-      <w:r>
-        <w:rPr>
-          <w:sz w:val="18"/>
-          <w:szCs w:val="18"/>
-          <w:lang w:val="en-US"/>
-        </w:rPr>
-        <w:t xml:space="preserve">With a single </w:t>
-      </w:r>
-      <w:proofErr w:type="spellStart"/>
-      <w:r>
-        <w:rPr>
-          <w:sz w:val="18"/>
-          <w:szCs w:val="18"/>
-          <w:lang w:val="en-US"/>
-        </w:rPr>
-        <w:t>seedpoint</w:t>
-      </w:r>
-      <w:proofErr w:type="spellEnd"/>
-      <w:r>
-        <w:rPr>
-          <w:sz w:val="18"/>
-          <w:szCs w:val="18"/>
-          <w:lang w:val="en-US"/>
-        </w:rPr>
-        <w:t>, ‘only-connected’</w:t>
+        <w:t xml:space="preserve">Lastly, in order to test on a dataset that had a little different datavalues than the two datasets near the lungs, we took the aneurism.vti dataset. </w:t>
+      </w:r>
+      <w:r>
+        <w:rPr>
+          <w:sz w:val="18"/>
+          <w:szCs w:val="18"/>
+          <w:lang w:val="en-US"/>
+        </w:rPr>
+        <w:t>With a single seedpoint, ‘only-connected’</w:t>
       </w:r>
       <w:r>
         <w:rPr>
@@ -4321,19 +3888,8 @@
           <w:szCs w:val="18"/>
           <w:lang w:val="en-US"/>
         </w:rPr>
-        <w:t xml:space="preserve"> on </w:t>
-      </w:r>
-      <w:proofErr w:type="spellStart"/>
-      <w:r>
-        <w:rPr>
-          <w:i/>
-          <w:sz w:val="18"/>
-          <w:szCs w:val="18"/>
-          <w:lang w:val="en-US"/>
-        </w:rPr>
-        <w:t>aneurism.vti</w:t>
-      </w:r>
-      <w:proofErr w:type="spellEnd"/>
+        <w:t xml:space="preserve"> on aneurism.vti</w:t>
+      </w:r>
       <w:r>
         <w:rPr>
           <w:i/>
@@ -4379,8 +3935,6 @@
         </w:rPr>
         <w:t>s</w:t>
       </w:r>
-      <w:bookmarkStart w:id="7" w:name="_GoBack"/>
-      <w:bookmarkEnd w:id="7"/>
       <w:r>
         <w:rPr>
           <w:b/>
@@ -4557,7 +4111,7 @@
           <w:lang w:val="en-US"/>
         </w:rPr>
       </w:pPr>
-      <w:commentRangeStart w:id="8"/>
+      <w:commentRangeStart w:id="7"/>
       <w:r>
         <w:rPr>
           <w:b/>
@@ -4567,7 +4121,7 @@
         </w:rPr>
         <w:t>Conclusion</w:t>
       </w:r>
-      <w:commentRangeEnd w:id="8"/>
+      <w:commentRangeEnd w:id="7"/>
       <w:r>
         <w:rPr>
           <w:rStyle w:val="Verwijzingopmerking"/>
@@ -4575,7 +4129,7 @@
           <w:szCs w:val="18"/>
           <w:lang w:val="en-US"/>
         </w:rPr>
-        <w:commentReference w:id="8"/>
+        <w:commentReference w:id="7"/>
       </w:r>
     </w:p>
     <w:p>
@@ -4588,25 +4142,45 @@
           <w:lang w:val="en-US"/>
         </w:rPr>
       </w:pPr>
-      <w:proofErr w:type="spellStart"/>
-      <w:r>
-        <w:rPr>
-          <w:sz w:val="18"/>
-          <w:szCs w:val="18"/>
-          <w:highlight w:val="yellow"/>
+      <w:r>
+        <w:rPr>
+          <w:sz w:val="18"/>
+          <w:szCs w:val="18"/>
+          <w:lang w:val="en-US"/>
+        </w:rPr>
+        <w:t xml:space="preserve">As presented in the introduction, </w:t>
+      </w:r>
+      <w:r>
+        <w:rPr>
+          <w:sz w:val="18"/>
+          <w:szCs w:val="18"/>
           <w:lang w:val="en-US"/>
         </w:rPr>
         <w:t>DeVIDE</w:t>
       </w:r>
-      <w:proofErr w:type="spellEnd"/>
-      <w:r>
-        <w:rPr>
-          <w:sz w:val="18"/>
-          <w:szCs w:val="18"/>
-          <w:highlight w:val="yellow"/>
-          <w:lang w:val="en-US"/>
-        </w:rPr>
-        <w:t xml:space="preserve"> was in need of help and we came to the rescue ?</w:t>
+      <w:r>
+        <w:rPr>
+          <w:sz w:val="18"/>
+          <w:szCs w:val="18"/>
+          <w:lang w:val="en-US"/>
+        </w:rPr>
+        <w:t xml:space="preserve"> was in need of </w:t>
+      </w:r>
+      <w:r>
+        <w:rPr>
+          <w:sz w:val="18"/>
+          <w:szCs w:val="18"/>
+          <w:lang w:val="en-US"/>
+        </w:rPr>
+        <w:t xml:space="preserve">a module that </w:t>
+      </w:r>
+      <w:r>
+        <w:rPr>
+          <w:sz w:val="18"/>
+          <w:szCs w:val="18"/>
+          <w:lang w:val="en-US"/>
+        </w:rPr>
+        <w:t>combined several VTK techniques into a single, easy to use, module. Looking at the results section, this is exactly what we have achieved. There were several changes compared to the original specifications, but the essence really stayed the same.</w:t>
       </w:r>
     </w:p>
     <w:p>
@@ -4619,49 +4193,88 @@
           <w:lang w:val="en-US"/>
         </w:rPr>
       </w:pPr>
-      <w:r>
-        <w:rPr>
-          <w:sz w:val="18"/>
-          <w:szCs w:val="18"/>
-          <w:lang w:val="en-US"/>
-        </w:rPr>
-        <w:t xml:space="preserve">WAS KUT, want </w:t>
-      </w:r>
-      <w:proofErr w:type="spellStart"/>
-      <w:r>
-        <w:rPr>
-          <w:sz w:val="18"/>
-          <w:szCs w:val="18"/>
-          <w:lang w:val="en-US"/>
-        </w:rPr>
-        <w:t>geen</w:t>
-      </w:r>
-      <w:proofErr w:type="spellEnd"/>
-      <w:r>
-        <w:rPr>
-          <w:sz w:val="18"/>
-          <w:szCs w:val="18"/>
-          <w:lang w:val="en-US"/>
-        </w:rPr>
-        <w:t xml:space="preserve"> </w:t>
-      </w:r>
-      <w:proofErr w:type="spellStart"/>
-      <w:r>
-        <w:rPr>
-          <w:sz w:val="18"/>
-          <w:szCs w:val="18"/>
-          <w:lang w:val="en-US"/>
-        </w:rPr>
-        <w:t>documentatie</w:t>
-      </w:r>
-      <w:proofErr w:type="spellEnd"/>
-      <w:r>
-        <w:rPr>
-          <w:sz w:val="18"/>
-          <w:szCs w:val="18"/>
-          <w:lang w:val="en-US"/>
-        </w:rPr>
-        <w:t>, but does yields very good results, with minimal effort.</w:t>
+    </w:p>
+    <w:p>
+      <w:pPr>
+        <w:spacing w:after="0"/>
+        <w:jc w:val="both"/>
+        <w:rPr>
+          <w:sz w:val="18"/>
+          <w:szCs w:val="18"/>
+          <w:lang w:val="en-US"/>
+        </w:rPr>
+      </w:pPr>
+      <w:r>
+        <w:rPr>
+          <w:sz w:val="18"/>
+          <w:szCs w:val="18"/>
+          <w:lang w:val="en-US"/>
+        </w:rPr>
+        <w:t xml:space="preserve">To achieve this result, was a hard job at first. Because of the lack of documentation on many </w:t>
+      </w:r>
+      <w:r>
+        <w:rPr>
+          <w:sz w:val="18"/>
+          <w:szCs w:val="18"/>
+          <w:lang w:val="en-US"/>
+        </w:rPr>
+        <w:t>DeVIDE modules, and the small amount of VTK support available on the web, it was not easy to find where to begin. Eventually, using other viewers and VTK source code as a reference, we got to understand how things worked.</w:t>
+      </w:r>
+    </w:p>
+    <w:p>
+      <w:pPr>
+        <w:spacing w:after="0"/>
+        <w:jc w:val="both"/>
+        <w:rPr>
+          <w:sz w:val="18"/>
+          <w:szCs w:val="18"/>
+          <w:lang w:val="en-US"/>
+        </w:rPr>
+      </w:pPr>
+    </w:p>
+    <w:p>
+      <w:pPr>
+        <w:spacing w:after="0"/>
+        <w:jc w:val="both"/>
+        <w:rPr>
+          <w:sz w:val="18"/>
+          <w:szCs w:val="18"/>
+          <w:lang w:val="en-US"/>
+        </w:rPr>
+      </w:pPr>
+      <w:r>
+        <w:rPr>
+          <w:sz w:val="18"/>
+          <w:szCs w:val="18"/>
+          <w:lang w:val="en-US"/>
+        </w:rPr>
+        <w:t>We can conclude by saying this project was successful. The module does yield</w:t>
+      </w:r>
+      <w:r>
+        <w:rPr>
+          <w:sz w:val="18"/>
+          <w:szCs w:val="18"/>
+          <w:lang w:val="en-US"/>
+        </w:rPr>
+        <w:t xml:space="preserve"> very good results, with minimal effort</w:t>
+      </w:r>
+      <w:r>
+        <w:rPr>
+          <w:sz w:val="18"/>
+          <w:szCs w:val="18"/>
+          <w:lang w:val="en-US"/>
+        </w:rPr>
+        <w:t xml:space="preserve"> for the user</w:t>
+      </w:r>
+      <w:bookmarkStart w:id="8" w:name="_GoBack"/>
+      <w:bookmarkEnd w:id="8"/>
+      <w:r>
+        <w:rPr>
+          <w:sz w:val="18"/>
+          <w:szCs w:val="18"/>
+          <w:lang w:val="en-US"/>
+        </w:rPr>
+        <w:t>.</w:t>
       </w:r>
     </w:p>
     <w:p>
@@ -4735,25 +4348,7 @@
           <w:szCs w:val="18"/>
           <w:lang w:val="en-US"/>
         </w:rPr>
-        <w:t xml:space="preserve">For further improvements the colored indicators from the original specifications could be added. It might be difficult to create them as an overlay in the </w:t>
-      </w:r>
-      <w:proofErr w:type="spellStart"/>
-      <w:r>
-        <w:rPr>
-          <w:sz w:val="18"/>
-          <w:szCs w:val="18"/>
-          <w:lang w:val="en-US"/>
-        </w:rPr>
-        <w:t>vtk</w:t>
-      </w:r>
-      <w:proofErr w:type="spellEnd"/>
-      <w:r>
-        <w:rPr>
-          <w:sz w:val="18"/>
-          <w:szCs w:val="18"/>
-          <w:lang w:val="en-US"/>
-        </w:rPr>
-        <w:t xml:space="preserve"> framework, but it would be nice to see how the other views are zoomed, compared to a specific 2d view.</w:t>
+        <w:t>For further improvements the colored indicators from the original specifications could be added. It might be difficult to create them as an overlay in the vtk framework, but it would be nice to see how the other views are zoomed, compared to a specific 2d view.</w:t>
       </w:r>
     </w:p>
     <w:p>
@@ -4811,19 +4406,20 @@
           <w:highlight w:val="yellow"/>
           <w:lang w:val="en-US"/>
         </w:rPr>
-        <w:t xml:space="preserve"> views </w:t>
-      </w:r>
-      <w:proofErr w:type="spellStart"/>
-      <w:r>
+        <w:t xml:space="preserve"> views fullscreen.</w:t>
+      </w:r>
+    </w:p>
+    <w:p>
+      <w:pPr>
+        <w:ind w:firstLine="284"/>
+        <w:jc w:val="both"/>
         <w:rPr>
           <w:sz w:val="18"/>
           <w:szCs w:val="18"/>
           <w:highlight w:val="yellow"/>
           <w:lang w:val="en-US"/>
         </w:rPr>
-        <w:t>fullscreen</w:t>
-      </w:r>
-      <w:proofErr w:type="spellEnd"/>
+      </w:pPr>
       <w:r>
         <w:rPr>
           <w:sz w:val="18"/>
@@ -4831,40 +4427,8 @@
           <w:highlight w:val="yellow"/>
           <w:lang w:val="en-US"/>
         </w:rPr>
-        <w:t>.</w:t>
-      </w:r>
-    </w:p>
-    <w:p>
-      <w:pPr>
-        <w:ind w:firstLine="284"/>
-        <w:jc w:val="both"/>
-        <w:rPr>
-          <w:sz w:val="18"/>
-          <w:szCs w:val="18"/>
-          <w:highlight w:val="yellow"/>
-          <w:lang w:val="en-US"/>
-        </w:rPr>
-      </w:pPr>
-      <w:r>
-        <w:rPr>
-          <w:sz w:val="18"/>
-          <w:szCs w:val="18"/>
-          <w:highlight w:val="yellow"/>
-          <w:lang w:val="en-US"/>
-        </w:rPr>
-        <w:t xml:space="preserve">Selection Colors per </w:t>
-      </w:r>
-      <w:proofErr w:type="spellStart"/>
-      <w:r>
-        <w:rPr>
-          <w:sz w:val="18"/>
-          <w:szCs w:val="18"/>
-          <w:highlight w:val="yellow"/>
-          <w:lang w:val="en-US"/>
-        </w:rPr>
-        <w:t>seedpoint</w:t>
-      </w:r>
-      <w:proofErr w:type="spellEnd"/>
+        <w:t>Selection Colors per seedpoint</w:t>
+      </w:r>
     </w:p>
     <w:p>
       <w:pPr>
@@ -5097,15 +4661,7 @@
         <w:pStyle w:val="Tekstopmerking"/>
       </w:pPr>
       <w:r>
-        <w:t xml:space="preserve">Ik stel voor in 3.2 de hoe het intern werkt qua algoritmen,  en dan in 3.3 de workflow met files selecteren, selecteren. Eigenlijk moeten ook alle nieuwe features en verwijderde features in de </w:t>
-      </w:r>
-      <w:proofErr w:type="spellStart"/>
-      <w:r>
-        <w:t>specifications</w:t>
-      </w:r>
-      <w:proofErr w:type="spellEnd"/>
-      <w:r>
-        <w:t xml:space="preserve"> verwerkt worden.</w:t>
+        <w:t>Ik stel voor in 3.2 de hoe het intern werkt qua algoritmen,  en dan in 3.3 de workflow met files selecteren, selecteren. Eigenlijk moeten ook alle nieuwe features en verwijderde features in de specifications verwerkt worden.</w:t>
       </w:r>
     </w:p>
     <w:p>
@@ -5113,15 +4669,7 @@
         <w:pStyle w:val="Tekstopmerking"/>
       </w:pPr>
       <w:r>
-        <w:t xml:space="preserve"> </w:t>
-      </w:r>
-      <w:proofErr w:type="spellStart"/>
-      <w:r>
-        <w:t>Proposed</w:t>
-      </w:r>
-      <w:proofErr w:type="spellEnd"/>
-      <w:r>
-        <w:t xml:space="preserve"> Method is vooral voor de lezer om te zien wat er in het eindproduct zit.</w:t>
+        <w:t xml:space="preserve"> Proposed Method is vooral voor de lezer om te zien wat er in het eindproduct zit.</w:t>
       </w:r>
     </w:p>
   </w:comment>
@@ -5153,7 +4701,7 @@
       </w:r>
     </w:p>
   </w:comment>
-  <w:comment w:id="8" w:author="Jan-Willem van Velzen" w:date="2014-06-22T16:24:00Z" w:initials="JvV">
+  <w:comment w:id="7" w:author="Jan-Willem van Velzen" w:date="2014-06-22T16:24:00Z" w:initials="JvV">
     <w:p>
       <w:pPr>
         <w:spacing w:after="0"/>
@@ -5286,17 +4834,8 @@
         <w:sz w:val="18"/>
         <w:szCs w:val="18"/>
       </w:rPr>
-      <w:t xml:space="preserve">©2014 The </w:t>
+      <w:t>©2014 The Authors</w:t>
     </w:r>
-    <w:proofErr w:type="spellStart"/>
-    <w:r>
-      <w:rPr>
-        <w:sz w:val="18"/>
-        <w:szCs w:val="18"/>
-      </w:rPr>
-      <w:t>Authors</w:t>
-    </w:r>
-    <w:proofErr w:type="spellEnd"/>
   </w:p>
 </w:ftr>
 </file>
@@ -7282,7 +6821,7 @@
 </file>
 
 <file path=customXml/itemProps1.xml><?xml version="1.0" encoding="utf-8"?>
-<ds:datastoreItem xmlns:ds="http://schemas.openxmlformats.org/officeDocument/2006/customXml" ds:itemID="{42B7AF8A-E94C-41EE-BBEF-32AF5FA6BBAC}">
+<ds:datastoreItem xmlns:ds="http://schemas.openxmlformats.org/officeDocument/2006/customXml" ds:itemID="{F55DE438-F4BF-47E2-9D7E-665A002C19F3}">
   <ds:schemaRefs>
     <ds:schemaRef ds:uri="http://schemas.openxmlformats.org/officeDocument/2006/bibliography"/>
   </ds:schemaRefs>

--- a/Extending Devide.docx
+++ b/Extending Devide.docx
@@ -17,12 +17,14 @@
         </w:rPr>
         <w:t xml:space="preserve">Extending </w:t>
       </w:r>
+      <w:proofErr w:type="spellStart"/>
       <w:r>
         <w:rPr>
           <w:lang w:val="en-US"/>
         </w:rPr>
         <w:t>DeVIDE</w:t>
       </w:r>
+      <w:proofErr w:type="spellEnd"/>
       <w:r>
         <w:rPr>
           <w:lang w:val="en-US"/>
@@ -89,7 +91,15 @@
         <w:t>1</w:t>
       </w:r>
       <w:r>
-        <w:t xml:space="preserve"> and R. Nieuwenhuizen</w:t>
+        <w:t xml:space="preserve"> </w:t>
+      </w:r>
+      <w:proofErr w:type="spellStart"/>
+      <w:r>
+        <w:t>and</w:t>
+      </w:r>
+      <w:proofErr w:type="spellEnd"/>
+      <w:r>
+        <w:t xml:space="preserve"> R. Nieuwenhuizen</w:t>
       </w:r>
       <w:r>
         <w:rPr>
@@ -183,6 +193,7 @@
         </w:rPr>
         <w:t xml:space="preserve">In </w:t>
       </w:r>
+      <w:proofErr w:type="spellStart"/>
       <w:r>
         <w:rPr>
           <w:i/>
@@ -192,6 +203,7 @@
         </w:rPr>
         <w:t>DeVIDE</w:t>
       </w:r>
+      <w:proofErr w:type="spellEnd"/>
       <w:r>
         <w:rPr>
           <w:i/>
@@ -461,6 +473,7 @@
         </w:rPr>
         <w:t xml:space="preserve">we were introduced to </w:t>
       </w:r>
+      <w:proofErr w:type="spellStart"/>
       <w:r>
         <w:rPr>
           <w:sz w:val="18"/>
@@ -469,6 +482,7 @@
         </w:rPr>
         <w:t>DeVIDE</w:t>
       </w:r>
+      <w:proofErr w:type="spellEnd"/>
       <w:r>
         <w:rPr>
           <w:sz w:val="18"/>
@@ -541,6 +555,7 @@
         </w:rPr>
         <w:t xml:space="preserve">, where we got an actual taste of what was possible with </w:t>
       </w:r>
+      <w:proofErr w:type="spellStart"/>
       <w:r>
         <w:rPr>
           <w:sz w:val="18"/>
@@ -549,6 +564,7 @@
         </w:rPr>
         <w:t>DeVIDE</w:t>
       </w:r>
+      <w:proofErr w:type="spellEnd"/>
       <w:r>
         <w:rPr>
           <w:sz w:val="18"/>
@@ -557,6 +573,7 @@
         </w:rPr>
         <w:t xml:space="preserve">. Because of the experiences we had in the practical exercises, we decided to use </w:t>
       </w:r>
+      <w:proofErr w:type="spellStart"/>
       <w:r>
         <w:rPr>
           <w:sz w:val="18"/>
@@ -565,6 +582,7 @@
         </w:rPr>
         <w:t>DeVIDE</w:t>
       </w:r>
+      <w:proofErr w:type="spellEnd"/>
       <w:r>
         <w:rPr>
           <w:sz w:val="18"/>
@@ -703,6 +721,7 @@
         </w:rPr>
         <w:t xml:space="preserve">In </w:t>
       </w:r>
+      <w:proofErr w:type="spellStart"/>
       <w:r>
         <w:rPr>
           <w:sz w:val="18"/>
@@ -711,6 +730,7 @@
         </w:rPr>
         <w:t>DeVIDE</w:t>
       </w:r>
+      <w:proofErr w:type="spellEnd"/>
       <w:r>
         <w:rPr>
           <w:sz w:val="18"/>
@@ -767,7 +787,43 @@
           <w:szCs w:val="18"/>
           <w:lang w:val="en-US" w:eastAsia="nl-NL"/>
         </w:rPr>
-        <w:t xml:space="preserve"> we used a lot in the practical. Other viewers that we were pointed to by the assistants -for which we thank you- are the EmphysemaViewer and the SkeletonAUIViewer. These provided a nice skeleton for us to start with.</w:t>
+        <w:t xml:space="preserve"> we used a lot in the practical. Other viewers that we were pointed to by the assistants -for which we thank you- are the </w:t>
+      </w:r>
+      <w:proofErr w:type="spellStart"/>
+      <w:r>
+        <w:rPr>
+          <w:sz w:val="18"/>
+          <w:szCs w:val="18"/>
+          <w:lang w:val="en-US" w:eastAsia="nl-NL"/>
+        </w:rPr>
+        <w:t>EmphysemaViewer</w:t>
+      </w:r>
+      <w:proofErr w:type="spellEnd"/>
+      <w:r>
+        <w:rPr>
+          <w:sz w:val="18"/>
+          <w:szCs w:val="18"/>
+          <w:lang w:val="en-US" w:eastAsia="nl-NL"/>
+        </w:rPr>
+        <w:t xml:space="preserve"> and the </w:t>
+      </w:r>
+      <w:proofErr w:type="spellStart"/>
+      <w:r>
+        <w:rPr>
+          <w:sz w:val="18"/>
+          <w:szCs w:val="18"/>
+          <w:lang w:val="en-US" w:eastAsia="nl-NL"/>
+        </w:rPr>
+        <w:t>SkeletonAUIViewer</w:t>
+      </w:r>
+      <w:proofErr w:type="spellEnd"/>
+      <w:r>
+        <w:rPr>
+          <w:sz w:val="18"/>
+          <w:szCs w:val="18"/>
+          <w:lang w:val="en-US" w:eastAsia="nl-NL"/>
+        </w:rPr>
+        <w:t>. These provided a nice skeleton for us to start with.</w:t>
       </w:r>
     </w:p>
     <w:p>
@@ -950,6 +1006,7 @@
         </w:rPr>
         <w:t xml:space="preserve">The purpose is to create a </w:t>
       </w:r>
+      <w:proofErr w:type="spellStart"/>
       <w:r>
         <w:rPr>
           <w:sz w:val="18"/>
@@ -958,6 +1015,7 @@
         </w:rPr>
         <w:t>DeVIDE</w:t>
       </w:r>
+      <w:proofErr w:type="spellEnd"/>
       <w:r>
         <w:rPr>
           <w:sz w:val="18"/>
@@ -1345,6 +1403,7 @@
         </w:rPr>
         <w:t xml:space="preserve">The new </w:t>
       </w:r>
+      <w:proofErr w:type="spellStart"/>
       <w:r>
         <w:rPr>
           <w:sz w:val="18"/>
@@ -1353,6 +1412,7 @@
         </w:rPr>
         <w:t>DeVIDE</w:t>
       </w:r>
+      <w:proofErr w:type="spellEnd"/>
       <w:r>
         <w:rPr>
           <w:sz w:val="18"/>
@@ -2289,14 +2349,25 @@
           <w:lang w:val="en-US" w:eastAsia="nl-NL"/>
         </w:rPr>
       </w:pPr>
-      <w:r>
-        <w:rPr>
-          <w:sz w:val="18"/>
-          <w:szCs w:val="18"/>
-          <w:lang w:val="en-US" w:eastAsia="nl-NL"/>
-        </w:rPr>
-        <w:t xml:space="preserve">VTKImageData can be loaded into the module through </w:t>
-      </w:r>
+      <w:proofErr w:type="spellStart"/>
+      <w:r>
+        <w:rPr>
+          <w:sz w:val="18"/>
+          <w:szCs w:val="18"/>
+          <w:lang w:val="en-US" w:eastAsia="nl-NL"/>
+        </w:rPr>
+        <w:t>VTKImageData</w:t>
+      </w:r>
+      <w:proofErr w:type="spellEnd"/>
+      <w:r>
+        <w:rPr>
+          <w:sz w:val="18"/>
+          <w:szCs w:val="18"/>
+          <w:lang w:val="en-US" w:eastAsia="nl-NL"/>
+        </w:rPr>
+        <w:t xml:space="preserve"> can be loaded into the module through </w:t>
+      </w:r>
+      <w:proofErr w:type="spellStart"/>
       <w:r>
         <w:rPr>
           <w:sz w:val="18"/>
@@ -2311,7 +2382,16 @@
           <w:szCs w:val="18"/>
           <w:lang w:val="en-US" w:eastAsia="nl-NL"/>
         </w:rPr>
-        <w:t>’s network and its contents will be displayed in the previously mentioned views.</w:t>
+        <w:t>’s</w:t>
+      </w:r>
+      <w:proofErr w:type="spellEnd"/>
+      <w:r>
+        <w:rPr>
+          <w:sz w:val="18"/>
+          <w:szCs w:val="18"/>
+          <w:lang w:val="en-US" w:eastAsia="nl-NL"/>
+        </w:rPr>
+        <w:t xml:space="preserve"> network and its contents will be displayed in the previously mentioned views.</w:t>
       </w:r>
     </w:p>
     <w:p>
@@ -2329,13 +2409,41 @@
           <w:lang w:val="en-US" w:eastAsia="nl-NL"/>
         </w:rPr>
       </w:pPr>
-      <w:r>
-        <w:rPr>
-          <w:sz w:val="18"/>
-          <w:szCs w:val="18"/>
-          <w:lang w:val="en-US" w:eastAsia="nl-NL"/>
-        </w:rPr>
-        <w:t>VTKImageData can also be loaded by pressing a button in the top part of the control panel and then selecting a .vti-file in the file explorer.</w:t>
+      <w:proofErr w:type="spellStart"/>
+      <w:r>
+        <w:rPr>
+          <w:sz w:val="18"/>
+          <w:szCs w:val="18"/>
+          <w:lang w:val="en-US" w:eastAsia="nl-NL"/>
+        </w:rPr>
+        <w:t>VTKImageData</w:t>
+      </w:r>
+      <w:proofErr w:type="spellEnd"/>
+      <w:r>
+        <w:rPr>
+          <w:sz w:val="18"/>
+          <w:szCs w:val="18"/>
+          <w:lang w:val="en-US" w:eastAsia="nl-NL"/>
+        </w:rPr>
+        <w:t xml:space="preserve"> can also be loaded by pressing a button in the top part of the control panel and then selecting a .</w:t>
+      </w:r>
+      <w:proofErr w:type="spellStart"/>
+      <w:r>
+        <w:rPr>
+          <w:sz w:val="18"/>
+          <w:szCs w:val="18"/>
+          <w:lang w:val="en-US" w:eastAsia="nl-NL"/>
+        </w:rPr>
+        <w:t>vti</w:t>
+      </w:r>
+      <w:proofErr w:type="spellEnd"/>
+      <w:r>
+        <w:rPr>
+          <w:sz w:val="18"/>
+          <w:szCs w:val="18"/>
+          <w:lang w:val="en-US" w:eastAsia="nl-NL"/>
+        </w:rPr>
+        <w:t>-file in the file explorer.</w:t>
       </w:r>
     </w:p>
     <w:p>
@@ -2456,7 +2564,25 @@
           <w:szCs w:val="18"/>
           <w:lang w:val="en-US" w:eastAsia="nl-NL"/>
         </w:rPr>
-        <w:t xml:space="preserve">If an ‘only-connected’ result is not required, the selection will be calculated by simply thresholding the DICOM data for each </w:t>
+        <w:t xml:space="preserve">If an ‘only-connected’ result is not required, the selection will be calculated by simply </w:t>
+      </w:r>
+      <w:proofErr w:type="spellStart"/>
+      <w:r>
+        <w:rPr>
+          <w:sz w:val="18"/>
+          <w:szCs w:val="18"/>
+          <w:lang w:val="en-US" w:eastAsia="nl-NL"/>
+        </w:rPr>
+        <w:t>thresholding</w:t>
+      </w:r>
+      <w:proofErr w:type="spellEnd"/>
+      <w:r>
+        <w:rPr>
+          <w:sz w:val="18"/>
+          <w:szCs w:val="18"/>
+          <w:lang w:val="en-US" w:eastAsia="nl-NL"/>
+        </w:rPr>
+        <w:t xml:space="preserve"> the DICOM data for each </w:t>
       </w:r>
       <w:r>
         <w:rPr>
@@ -2597,13 +2723,23 @@
         </w:rPr>
         <w:t xml:space="preserve"> </w:t>
       </w:r>
-      <w:r>
-        <w:rPr>
-          <w:sz w:val="18"/>
-          <w:szCs w:val="18"/>
-          <w:lang w:val="en-US" w:eastAsia="nl-NL"/>
-        </w:rPr>
-        <w:t>thresholding and contouring</w:t>
+      <w:proofErr w:type="spellStart"/>
+      <w:r>
+        <w:rPr>
+          <w:sz w:val="18"/>
+          <w:szCs w:val="18"/>
+          <w:lang w:val="en-US" w:eastAsia="nl-NL"/>
+        </w:rPr>
+        <w:t>thresholding</w:t>
+      </w:r>
+      <w:proofErr w:type="spellEnd"/>
+      <w:r>
+        <w:rPr>
+          <w:sz w:val="18"/>
+          <w:szCs w:val="18"/>
+          <w:lang w:val="en-US" w:eastAsia="nl-NL"/>
+        </w:rPr>
+        <w:t xml:space="preserve"> and contouring</w:t>
       </w:r>
       <w:r>
         <w:rPr>
@@ -2764,6 +2900,7 @@
         </w:rPr>
         <w:t xml:space="preserve">When starting up </w:t>
       </w:r>
+      <w:proofErr w:type="spellStart"/>
       <w:r>
         <w:rPr>
           <w:sz w:val="18"/>
@@ -2772,13 +2909,23 @@
         </w:rPr>
         <w:t>DeVIDE</w:t>
       </w:r>
-      <w:r>
-        <w:rPr>
-          <w:sz w:val="18"/>
-          <w:szCs w:val="18"/>
-          <w:lang w:val="en-US"/>
-        </w:rPr>
-        <w:t xml:space="preserve"> with the new module included. (using %PATH_TO_</w:t>
+      <w:proofErr w:type="spellEnd"/>
+      <w:r>
+        <w:rPr>
+          <w:sz w:val="18"/>
+          <w:szCs w:val="18"/>
+          <w:lang w:val="en-US"/>
+        </w:rPr>
+        <w:t xml:space="preserve"> with the new module included. (using %</w:t>
+      </w:r>
+      <w:proofErr w:type="spellStart"/>
+      <w:r>
+        <w:rPr>
+          <w:sz w:val="18"/>
+          <w:szCs w:val="18"/>
+          <w:lang w:val="en-US"/>
+        </w:rPr>
+        <w:t>PATH_TO_</w:t>
       </w:r>
       <w:r>
         <w:rPr>
@@ -2788,6 +2935,7 @@
         </w:rPr>
         <w:t>DeVIDE</w:t>
       </w:r>
+      <w:proofErr w:type="spellEnd"/>
       <w:r>
         <w:rPr>
           <w:sz w:val="18"/>
@@ -2796,6 +2944,7 @@
         </w:rPr>
         <w:t xml:space="preserve">-RE%/dre.cmd </w:t>
       </w:r>
+      <w:proofErr w:type="spellStart"/>
       <w:r>
         <w:rPr>
           <w:sz w:val="18"/>
@@ -2804,6 +2953,7 @@
         </w:rPr>
         <w:t>DeVIDE</w:t>
       </w:r>
+      <w:proofErr w:type="spellEnd"/>
       <w:r>
         <w:rPr>
           <w:sz w:val="18"/>
@@ -2854,8 +3004,9 @@
           <w:szCs w:val="18"/>
           <w:lang w:val="en-US" w:eastAsia="nl-NL"/>
         </w:rPr>
-        <w:t xml:space="preserve">This module has one inputPoint where (optionally) vtkImageData can be supplied. </w:t>
-      </w:r>
+        <w:t xml:space="preserve">This module has one </w:t>
+      </w:r>
+      <w:proofErr w:type="spellStart"/>
       <w:r>
         <w:rPr>
           <w:iCs/>
@@ -2863,7 +3014,106 @@
           <w:szCs w:val="18"/>
           <w:lang w:val="en-US" w:eastAsia="nl-NL"/>
         </w:rPr>
-        <w:t xml:space="preserve">The easy way to supply vtkImageData from a .vti-file is with a vtiRDR module. </w:t>
+        <w:t>inputPoint</w:t>
+      </w:r>
+      <w:proofErr w:type="spellEnd"/>
+      <w:r>
+        <w:rPr>
+          <w:iCs/>
+          <w:sz w:val="18"/>
+          <w:szCs w:val="18"/>
+          <w:lang w:val="en-US" w:eastAsia="nl-NL"/>
+        </w:rPr>
+        <w:t xml:space="preserve"> where (optionally) </w:t>
+      </w:r>
+      <w:proofErr w:type="spellStart"/>
+      <w:r>
+        <w:rPr>
+          <w:iCs/>
+          <w:sz w:val="18"/>
+          <w:szCs w:val="18"/>
+          <w:lang w:val="en-US" w:eastAsia="nl-NL"/>
+        </w:rPr>
+        <w:t>vtkImageData</w:t>
+      </w:r>
+      <w:proofErr w:type="spellEnd"/>
+      <w:r>
+        <w:rPr>
+          <w:iCs/>
+          <w:sz w:val="18"/>
+          <w:szCs w:val="18"/>
+          <w:lang w:val="en-US" w:eastAsia="nl-NL"/>
+        </w:rPr>
+        <w:t xml:space="preserve"> can be supplied. </w:t>
+      </w:r>
+      <w:r>
+        <w:rPr>
+          <w:iCs/>
+          <w:sz w:val="18"/>
+          <w:szCs w:val="18"/>
+          <w:lang w:val="en-US" w:eastAsia="nl-NL"/>
+        </w:rPr>
+        <w:t xml:space="preserve">The easy way to supply </w:t>
+      </w:r>
+      <w:proofErr w:type="spellStart"/>
+      <w:r>
+        <w:rPr>
+          <w:iCs/>
+          <w:sz w:val="18"/>
+          <w:szCs w:val="18"/>
+          <w:lang w:val="en-US" w:eastAsia="nl-NL"/>
+        </w:rPr>
+        <w:t>vtkImageData</w:t>
+      </w:r>
+      <w:proofErr w:type="spellEnd"/>
+      <w:r>
+        <w:rPr>
+          <w:iCs/>
+          <w:sz w:val="18"/>
+          <w:szCs w:val="18"/>
+          <w:lang w:val="en-US" w:eastAsia="nl-NL"/>
+        </w:rPr>
+        <w:t xml:space="preserve"> from a .</w:t>
+      </w:r>
+      <w:proofErr w:type="spellStart"/>
+      <w:r>
+        <w:rPr>
+          <w:iCs/>
+          <w:sz w:val="18"/>
+          <w:szCs w:val="18"/>
+          <w:lang w:val="en-US" w:eastAsia="nl-NL"/>
+        </w:rPr>
+        <w:t>vti</w:t>
+      </w:r>
+      <w:proofErr w:type="spellEnd"/>
+      <w:r>
+        <w:rPr>
+          <w:iCs/>
+          <w:sz w:val="18"/>
+          <w:szCs w:val="18"/>
+          <w:lang w:val="en-US" w:eastAsia="nl-NL"/>
+        </w:rPr>
+        <w:t xml:space="preserve">-file is with a </w:t>
+      </w:r>
+      <w:proofErr w:type="spellStart"/>
+      <w:r>
+        <w:rPr>
+          <w:iCs/>
+          <w:sz w:val="18"/>
+          <w:szCs w:val="18"/>
+          <w:lang w:val="en-US" w:eastAsia="nl-NL"/>
+        </w:rPr>
+        <w:t>vtiRDR</w:t>
+      </w:r>
+      <w:proofErr w:type="spellEnd"/>
+      <w:r>
+        <w:rPr>
+          <w:iCs/>
+          <w:sz w:val="18"/>
+          <w:szCs w:val="18"/>
+          <w:lang w:val="en-US" w:eastAsia="nl-NL"/>
+        </w:rPr>
+        <w:t xml:space="preserve"> module. </w:t>
       </w:r>
       <w:r>
         <w:rPr>
@@ -2984,6 +3234,7 @@
         </w:rPr>
         <w:t xml:space="preserve">The minimal </w:t>
       </w:r>
+      <w:proofErr w:type="spellStart"/>
       <w:r>
         <w:rPr>
           <w:i/>
@@ -2993,6 +3244,7 @@
         </w:rPr>
         <w:t>DeVIDE</w:t>
       </w:r>
+      <w:proofErr w:type="spellEnd"/>
       <w:r>
         <w:rPr>
           <w:i/>
@@ -3024,6 +3276,7 @@
         </w:rPr>
         <w:t xml:space="preserve">When the user loads its data through the </w:t>
       </w:r>
+      <w:proofErr w:type="spellStart"/>
       <w:r>
         <w:rPr>
           <w:iCs/>
@@ -3033,6 +3286,7 @@
         </w:rPr>
         <w:t>DeVIDE</w:t>
       </w:r>
+      <w:proofErr w:type="spellEnd"/>
       <w:r>
         <w:rPr>
           <w:iCs/>
@@ -3040,8 +3294,9 @@
           <w:szCs w:val="18"/>
           <w:lang w:val="en-US" w:eastAsia="nl-NL"/>
         </w:rPr>
-        <w:t xml:space="preserve"> network, a different .vti-file can still be se</w:t>
-      </w:r>
+        <w:t xml:space="preserve"> network, a different .</w:t>
+      </w:r>
+      <w:proofErr w:type="spellStart"/>
       <w:r>
         <w:rPr>
           <w:iCs/>
@@ -3049,7 +3304,46 @@
           <w:szCs w:val="18"/>
           <w:lang w:val="en-US" w:eastAsia="nl-NL"/>
         </w:rPr>
-        <w:t>lected through the controlpanel.</w:t>
+        <w:t>vti</w:t>
+      </w:r>
+      <w:proofErr w:type="spellEnd"/>
+      <w:r>
+        <w:rPr>
+          <w:iCs/>
+          <w:sz w:val="18"/>
+          <w:szCs w:val="18"/>
+          <w:lang w:val="en-US" w:eastAsia="nl-NL"/>
+        </w:rPr>
+        <w:t>-file can still be se</w:t>
+      </w:r>
+      <w:r>
+        <w:rPr>
+          <w:iCs/>
+          <w:sz w:val="18"/>
+          <w:szCs w:val="18"/>
+          <w:lang w:val="en-US" w:eastAsia="nl-NL"/>
+        </w:rPr>
+        <w:t xml:space="preserve">lected through the </w:t>
+      </w:r>
+      <w:proofErr w:type="spellStart"/>
+      <w:r>
+        <w:rPr>
+          <w:iCs/>
+          <w:sz w:val="18"/>
+          <w:szCs w:val="18"/>
+          <w:lang w:val="en-US" w:eastAsia="nl-NL"/>
+        </w:rPr>
+        <w:t>controlpanel</w:t>
+      </w:r>
+      <w:proofErr w:type="spellEnd"/>
+      <w:r>
+        <w:rPr>
+          <w:iCs/>
+          <w:sz w:val="18"/>
+          <w:szCs w:val="18"/>
+          <w:lang w:val="en-US" w:eastAsia="nl-NL"/>
+        </w:rPr>
+        <w:t>.</w:t>
       </w:r>
     </w:p>
     <w:p>
@@ -3191,8 +3485,9 @@
           <w:szCs w:val="18"/>
           <w:lang w:val="en-US"/>
         </w:rPr>
-        <w:t xml:space="preserve">Loading vtkImageData through from the </w:t>
-      </w:r>
+        <w:t xml:space="preserve">Loading </w:t>
+      </w:r>
+      <w:proofErr w:type="spellStart"/>
       <w:r>
         <w:rPr>
           <w:i/>
@@ -3200,8 +3495,29 @@
           <w:szCs w:val="18"/>
           <w:lang w:val="en-US"/>
         </w:rPr>
+        <w:t>vtkImageData</w:t>
+      </w:r>
+      <w:proofErr w:type="spellEnd"/>
+      <w:r>
+        <w:rPr>
+          <w:i/>
+          <w:sz w:val="18"/>
+          <w:szCs w:val="18"/>
+          <w:lang w:val="en-US"/>
+        </w:rPr>
+        <w:t xml:space="preserve"> through from the </w:t>
+      </w:r>
+      <w:proofErr w:type="spellStart"/>
+      <w:r>
+        <w:rPr>
+          <w:i/>
+          <w:sz w:val="18"/>
+          <w:szCs w:val="18"/>
+          <w:lang w:val="en-US"/>
+        </w:rPr>
         <w:t>DeVIDE</w:t>
       </w:r>
+      <w:proofErr w:type="spellEnd"/>
       <w:r>
         <w:rPr>
           <w:i/>
@@ -3385,6 +3701,7 @@
         </w:rPr>
         <w:t xml:space="preserve">The first is from the file </w:t>
       </w:r>
+      <w:proofErr w:type="spellStart"/>
       <w:r>
         <w:rPr>
           <w:i/>
@@ -3392,7 +3709,17 @@
           <w:szCs w:val="18"/>
           <w:lang w:val="en-US"/>
         </w:rPr>
-        <w:t>lungs.vti.</w:t>
+        <w:t>lungs.vti</w:t>
+      </w:r>
+      <w:proofErr w:type="spellEnd"/>
+      <w:r>
+        <w:rPr>
+          <w:i/>
+          <w:sz w:val="18"/>
+          <w:szCs w:val="18"/>
+          <w:lang w:val="en-US"/>
+        </w:rPr>
+        <w:t>.</w:t>
       </w:r>
       <w:r>
         <w:rPr>
@@ -3418,6 +3745,7 @@
         </w:rPr>
         <w:t xml:space="preserve"> </w:t>
       </w:r>
+      <w:proofErr w:type="spellStart"/>
       <w:r>
         <w:rPr>
           <w:sz w:val="18"/>
@@ -3426,6 +3754,7 @@
         </w:rPr>
         <w:t>humerus</w:t>
       </w:r>
+      <w:proofErr w:type="spellEnd"/>
       <w:r>
         <w:rPr>
           <w:sz w:val="18"/>
@@ -3543,8 +3872,19 @@
           <w:szCs w:val="18"/>
           <w:lang w:val="en-US"/>
         </w:rPr>
-        <w:t xml:space="preserve"> on head.vti</w:t>
-      </w:r>
+        <w:t xml:space="preserve"> on </w:t>
+      </w:r>
+      <w:proofErr w:type="spellStart"/>
+      <w:r>
+        <w:rPr>
+          <w:i/>
+          <w:sz w:val="18"/>
+          <w:szCs w:val="18"/>
+          <w:lang w:val="en-US"/>
+        </w:rPr>
+        <w:t>head.vti</w:t>
+      </w:r>
+      <w:proofErr w:type="spellEnd"/>
       <w:r>
         <w:rPr>
           <w:i/>
@@ -3581,7 +3921,25 @@
           <w:szCs w:val="18"/>
           <w:lang w:val="en-US"/>
         </w:rPr>
-        <w:t>aset is from the file lungs.vti.</w:t>
+        <w:t xml:space="preserve">aset is from the file </w:t>
+      </w:r>
+      <w:proofErr w:type="spellStart"/>
+      <w:r>
+        <w:rPr>
+          <w:sz w:val="18"/>
+          <w:szCs w:val="18"/>
+          <w:lang w:val="en-US"/>
+        </w:rPr>
+        <w:t>lungs.vti</w:t>
+      </w:r>
+      <w:proofErr w:type="spellEnd"/>
+      <w:r>
+        <w:rPr>
+          <w:sz w:val="18"/>
+          <w:szCs w:val="18"/>
+          <w:lang w:val="en-US"/>
+        </w:rPr>
+        <w:t>.</w:t>
       </w:r>
       <w:r>
         <w:rPr>
@@ -3605,8 +3963,18 @@
           <w:szCs w:val="18"/>
           <w:lang w:val="en-US"/>
         </w:rPr>
-        <w:t xml:space="preserve"> with the head.vti</w:t>
-      </w:r>
+        <w:t xml:space="preserve"> with the </w:t>
+      </w:r>
+      <w:proofErr w:type="spellStart"/>
+      <w:r>
+        <w:rPr>
+          <w:sz w:val="18"/>
+          <w:szCs w:val="18"/>
+          <w:lang w:val="en-US"/>
+        </w:rPr>
+        <w:t>head.vti</w:t>
+      </w:r>
+      <w:proofErr w:type="spellEnd"/>
       <w:r>
         <w:rPr>
           <w:sz w:val="18"/>
@@ -3722,8 +4090,19 @@
           <w:szCs w:val="18"/>
           <w:lang w:val="en-US"/>
         </w:rPr>
-        <w:t xml:space="preserve"> on lungs.vti</w:t>
-      </w:r>
+        <w:t xml:space="preserve"> on </w:t>
+      </w:r>
+      <w:proofErr w:type="spellStart"/>
+      <w:r>
+        <w:rPr>
+          <w:i/>
+          <w:sz w:val="18"/>
+          <w:szCs w:val="18"/>
+          <w:lang w:val="en-US"/>
+        </w:rPr>
+        <w:t>lungs.vti</w:t>
+      </w:r>
+      <w:proofErr w:type="spellEnd"/>
       <w:r>
         <w:rPr>
           <w:i/>
@@ -3750,15 +4129,69 @@
           <w:szCs w:val="18"/>
           <w:lang w:val="en-US"/>
         </w:rPr>
-        <w:t xml:space="preserve">Lastly, in order to test on a dataset that had a little different datavalues than the two datasets near the lungs, we took the aneurism.vti dataset. </w:t>
-      </w:r>
-      <w:r>
-        <w:rPr>
-          <w:sz w:val="18"/>
-          <w:szCs w:val="18"/>
-          <w:lang w:val="en-US"/>
-        </w:rPr>
-        <w:t>With a single seedpoint, ‘only-connected’</w:t>
+        <w:t xml:space="preserve">Lastly, in order to test on a dataset that had a little different </w:t>
+      </w:r>
+      <w:proofErr w:type="spellStart"/>
+      <w:r>
+        <w:rPr>
+          <w:sz w:val="18"/>
+          <w:szCs w:val="18"/>
+          <w:lang w:val="en-US"/>
+        </w:rPr>
+        <w:t>datavalues</w:t>
+      </w:r>
+      <w:proofErr w:type="spellEnd"/>
+      <w:r>
+        <w:rPr>
+          <w:sz w:val="18"/>
+          <w:szCs w:val="18"/>
+          <w:lang w:val="en-US"/>
+        </w:rPr>
+        <w:t xml:space="preserve"> than the two datasets near the lungs, we took the </w:t>
+      </w:r>
+      <w:proofErr w:type="spellStart"/>
+      <w:r>
+        <w:rPr>
+          <w:sz w:val="18"/>
+          <w:szCs w:val="18"/>
+          <w:lang w:val="en-US"/>
+        </w:rPr>
+        <w:t>aneurism.vti</w:t>
+      </w:r>
+      <w:proofErr w:type="spellEnd"/>
+      <w:r>
+        <w:rPr>
+          <w:sz w:val="18"/>
+          <w:szCs w:val="18"/>
+          <w:lang w:val="en-US"/>
+        </w:rPr>
+        <w:t xml:space="preserve"> dataset. </w:t>
+      </w:r>
+      <w:r>
+        <w:rPr>
+          <w:sz w:val="18"/>
+          <w:szCs w:val="18"/>
+          <w:lang w:val="en-US"/>
+        </w:rPr>
+        <w:t xml:space="preserve">With a single </w:t>
+      </w:r>
+      <w:proofErr w:type="spellStart"/>
+      <w:r>
+        <w:rPr>
+          <w:sz w:val="18"/>
+          <w:szCs w:val="18"/>
+          <w:lang w:val="en-US"/>
+        </w:rPr>
+        <w:t>seedpoint</w:t>
+      </w:r>
+      <w:proofErr w:type="spellEnd"/>
+      <w:r>
+        <w:rPr>
+          <w:sz w:val="18"/>
+          <w:szCs w:val="18"/>
+          <w:lang w:val="en-US"/>
+        </w:rPr>
+        <w:t>, ‘only-connected’</w:t>
       </w:r>
       <w:r>
         <w:rPr>
@@ -3888,8 +4321,19 @@
           <w:szCs w:val="18"/>
           <w:lang w:val="en-US"/>
         </w:rPr>
-        <w:t xml:space="preserve"> on aneurism.vti</w:t>
-      </w:r>
+        <w:t xml:space="preserve"> on </w:t>
+      </w:r>
+      <w:proofErr w:type="spellStart"/>
+      <w:r>
+        <w:rPr>
+          <w:i/>
+          <w:sz w:val="18"/>
+          <w:szCs w:val="18"/>
+          <w:lang w:val="en-US"/>
+        </w:rPr>
+        <w:t>aneurism.vti</w:t>
+      </w:r>
+      <w:proofErr w:type="spellEnd"/>
       <w:r>
         <w:rPr>
           <w:i/>
@@ -3907,54 +4351,195 @@
           <w:ilvl w:val="0"/>
           <w:numId w:val="1"/>
         </w:numPr>
+        <w:spacing w:before="180" w:after="0"/>
+        <w:ind w:left="284" w:hanging="284"/>
+        <w:rPr>
+          <w:b/>
+          <w:sz w:val="18"/>
+          <w:szCs w:val="18"/>
+          <w:lang w:val="en-US"/>
+        </w:rPr>
+      </w:pPr>
+      <w:commentRangeStart w:id="6"/>
+      <w:r>
+        <w:rPr>
+          <w:b/>
+          <w:sz w:val="18"/>
+          <w:szCs w:val="18"/>
+          <w:lang w:val="en-US"/>
+        </w:rPr>
+        <w:t>Conclusion</w:t>
+      </w:r>
+      <w:commentRangeEnd w:id="6"/>
+      <w:r>
+        <w:rPr>
+          <w:rStyle w:val="Verwijzingopmerking"/>
+          <w:sz w:val="18"/>
+          <w:szCs w:val="18"/>
+          <w:lang w:val="en-US"/>
+        </w:rPr>
+        <w:commentReference w:id="6"/>
+      </w:r>
+    </w:p>
+    <w:p>
+      <w:pPr>
         <w:spacing w:after="0"/>
-        <w:ind w:left="284" w:right="-71" w:hanging="284"/>
-        <w:rPr>
-          <w:b/>
-          <w:sz w:val="18"/>
-          <w:szCs w:val="18"/>
-          <w:lang w:val="en-US"/>
-        </w:rPr>
-      </w:pPr>
-      <w:commentRangeStart w:id="6"/>
-      <w:r>
-        <w:rPr>
-          <w:b/>
-          <w:sz w:val="18"/>
-          <w:szCs w:val="18"/>
-          <w:lang w:val="en-US"/>
-        </w:rPr>
-        <w:t>Di</w:t>
-      </w:r>
-      <w:r>
-        <w:rPr>
-          <w:b/>
-          <w:sz w:val="18"/>
-          <w:szCs w:val="18"/>
-          <w:lang w:val="en-US"/>
-        </w:rPr>
-        <w:t>s</w:t>
-      </w:r>
-      <w:r>
-        <w:rPr>
-          <w:b/>
-          <w:sz w:val="18"/>
-          <w:szCs w:val="18"/>
-          <w:lang w:val="en-US"/>
-        </w:rPr>
-        <w:t>cussion</w:t>
-      </w:r>
-      <w:commentRangeEnd w:id="6"/>
-      <w:r>
-        <w:rPr>
-          <w:rStyle w:val="Verwijzingopmerking"/>
-        </w:rPr>
-        <w:commentReference w:id="6"/>
-      </w:r>
-    </w:p>
-    <w:p>
-      <w:pPr>
-        <w:ind w:right="-71"/>
+        <w:jc w:val="both"/>
+        <w:rPr>
+          <w:sz w:val="18"/>
+          <w:szCs w:val="18"/>
+          <w:lang w:val="en-US"/>
+        </w:rPr>
+      </w:pPr>
+      <w:r>
+        <w:rPr>
+          <w:sz w:val="18"/>
+          <w:szCs w:val="18"/>
+          <w:lang w:val="en-US"/>
+        </w:rPr>
+        <w:t xml:space="preserve">As presented in the introduction, </w:t>
+      </w:r>
+      <w:proofErr w:type="spellStart"/>
+      <w:r>
+        <w:rPr>
+          <w:sz w:val="18"/>
+          <w:szCs w:val="18"/>
+          <w:lang w:val="en-US"/>
+        </w:rPr>
+        <w:t>DeVIDE</w:t>
+      </w:r>
+      <w:proofErr w:type="spellEnd"/>
+      <w:r>
+        <w:rPr>
+          <w:sz w:val="18"/>
+          <w:szCs w:val="18"/>
+          <w:lang w:val="en-US"/>
+        </w:rPr>
+        <w:t xml:space="preserve"> was in need of </w:t>
+      </w:r>
+      <w:r>
+        <w:rPr>
+          <w:sz w:val="18"/>
+          <w:szCs w:val="18"/>
+          <w:lang w:val="en-US"/>
+        </w:rPr>
+        <w:t xml:space="preserve">a module that </w:t>
+      </w:r>
+      <w:r>
+        <w:rPr>
+          <w:sz w:val="18"/>
+          <w:szCs w:val="18"/>
+          <w:lang w:val="en-US"/>
+        </w:rPr>
+        <w:t>combined several VTK techniques into a single, easy to use, module. Looking at the results section, this is exactly what we have achieved. There were several changes compared to the original specifications, but the essence really stayed the same.</w:t>
+      </w:r>
+    </w:p>
+    <w:p>
+      <w:pPr>
+        <w:spacing w:after="0"/>
+        <w:jc w:val="both"/>
+        <w:rPr>
+          <w:sz w:val="18"/>
+          <w:szCs w:val="18"/>
+          <w:lang w:val="en-US"/>
+        </w:rPr>
+      </w:pPr>
+    </w:p>
+    <w:p>
+      <w:pPr>
+        <w:spacing w:after="0"/>
+        <w:jc w:val="both"/>
+        <w:rPr>
+          <w:sz w:val="18"/>
+          <w:szCs w:val="18"/>
+          <w:lang w:val="en-US"/>
+        </w:rPr>
+      </w:pPr>
+      <w:r>
+        <w:rPr>
+          <w:sz w:val="18"/>
+          <w:szCs w:val="18"/>
+          <w:lang w:val="en-US"/>
+        </w:rPr>
+        <w:t xml:space="preserve">To achieve this result, was a hard job at first. Because of the lack of documentation on many </w:t>
+      </w:r>
+      <w:proofErr w:type="spellStart"/>
+      <w:r>
+        <w:rPr>
+          <w:sz w:val="18"/>
+          <w:szCs w:val="18"/>
+          <w:lang w:val="en-US"/>
+        </w:rPr>
+        <w:t>DeVIDE</w:t>
+      </w:r>
+      <w:proofErr w:type="spellEnd"/>
+      <w:r>
+        <w:rPr>
+          <w:sz w:val="18"/>
+          <w:szCs w:val="18"/>
+          <w:lang w:val="en-US"/>
+        </w:rPr>
+        <w:t xml:space="preserve"> modules, and the small amount of VTK support available on the web, it was not easy to find where to begin. Eventually, using other viewers and VTK source code as a reference, we got to understand how things worked.</w:t>
+      </w:r>
+    </w:p>
+    <w:p>
+      <w:pPr>
+        <w:spacing w:after="0"/>
+        <w:jc w:val="both"/>
+        <w:rPr>
+          <w:sz w:val="18"/>
+          <w:szCs w:val="18"/>
+          <w:lang w:val="en-US"/>
+        </w:rPr>
+      </w:pPr>
+    </w:p>
+    <w:p>
+      <w:pPr>
+        <w:spacing w:after="0"/>
+        <w:jc w:val="both"/>
+        <w:rPr>
+          <w:sz w:val="18"/>
+          <w:szCs w:val="18"/>
+          <w:lang w:val="en-US"/>
+        </w:rPr>
+      </w:pPr>
+      <w:r>
+        <w:rPr>
+          <w:sz w:val="18"/>
+          <w:szCs w:val="18"/>
+          <w:lang w:val="en-US"/>
+        </w:rPr>
+        <w:t>We can conclude by saying this project was successful. The module does yield</w:t>
+      </w:r>
+      <w:r>
+        <w:rPr>
+          <w:sz w:val="18"/>
+          <w:szCs w:val="18"/>
+          <w:lang w:val="en-US"/>
+        </w:rPr>
+        <w:t xml:space="preserve"> very good results, with minimal effort</w:t>
+      </w:r>
+      <w:r>
+        <w:rPr>
+          <w:sz w:val="18"/>
+          <w:szCs w:val="18"/>
+          <w:lang w:val="en-US"/>
+        </w:rPr>
+        <w:t xml:space="preserve"> for the user</w:t>
+      </w:r>
+      <w:r>
+        <w:rPr>
+          <w:sz w:val="18"/>
+          <w:szCs w:val="18"/>
+          <w:lang w:val="en-US"/>
+        </w:rPr>
+        <w:t>.</w:t>
+      </w:r>
+    </w:p>
+    <w:p>
+      <w:pPr>
+        <w:spacing w:after="0"/>
+        <w:jc w:val="both"/>
         <w:rPr>
           <w:sz w:val="18"/>
           <w:szCs w:val="18"/>
@@ -3974,9 +4559,8 @@
           <w:noProof/>
           <w:lang w:eastAsia="nl-NL"/>
         </w:rPr>
-        <w:lastRenderedPageBreak/>
         <w:drawing>
-          <wp:inline distT="0" distB="0" distL="0" distR="0" wp14:anchorId="1A6D45BC" wp14:editId="358F3FF3">
+          <wp:inline distT="0" distB="0" distL="0" distR="0" wp14:anchorId="06F8F69D" wp14:editId="181999F0">
             <wp:extent cx="2655570" cy="1465580"/>
             <wp:effectExtent l="0" t="0" r="0" b="1270"/>
             <wp:docPr id="2" name="Afbeelding 2" descr="https://lh5.googleusercontent.com/RK-HOYSn3ktPX0Aw0vI3LV7tj4PYBkfhwFf4jXdgW0uytHFhY0zR2BUpC_UDfB69qeigjdUsw1klxcTd-SY4pt3BsRZ0ATFK3FZh20SoeDHMZkp3voAhaNVzUvp-t7urdA"/>
@@ -4075,28 +4659,6 @@
     </w:p>
     <w:p>
       <w:pPr>
-        <w:spacing w:after="0"/>
-        <w:rPr>
-          <w:b/>
-          <w:sz w:val="18"/>
-          <w:szCs w:val="18"/>
-          <w:lang w:val="en-US"/>
-        </w:rPr>
-      </w:pPr>
-    </w:p>
-    <w:p>
-      <w:pPr>
-        <w:spacing w:after="0"/>
-        <w:rPr>
-          <w:b/>
-          <w:sz w:val="18"/>
-          <w:szCs w:val="18"/>
-          <w:lang w:val="en-US"/>
-        </w:rPr>
-      </w:pPr>
-    </w:p>
-    <w:p>
-      <w:pPr>
         <w:pStyle w:val="Lijstalinea"/>
         <w:numPr>
           <w:ilvl w:val="0"/>
@@ -4111,7 +4673,9 @@
           <w:lang w:val="en-US"/>
         </w:rPr>
       </w:pPr>
-      <w:commentRangeStart w:id="7"/>
+      <w:bookmarkStart w:id="7" w:name="_GoBack"/>
+      <w:bookmarkEnd w:id="7"/>
+      <w:commentRangeStart w:id="8"/>
       <w:r>
         <w:rPr>
           <w:b/>
@@ -4119,9 +4683,9 @@
           <w:szCs w:val="18"/>
           <w:lang w:val="en-US"/>
         </w:rPr>
-        <w:t>Conclusion</w:t>
-      </w:r>
-      <w:commentRangeEnd w:id="7"/>
+        <w:t>Future work</w:t>
+      </w:r>
+      <w:commentRangeEnd w:id="8"/>
       <w:r>
         <w:rPr>
           <w:rStyle w:val="Verwijzingopmerking"/>
@@ -4129,189 +4693,7 @@
           <w:szCs w:val="18"/>
           <w:lang w:val="en-US"/>
         </w:rPr>
-        <w:commentReference w:id="7"/>
-      </w:r>
-    </w:p>
-    <w:p>
-      <w:pPr>
-        <w:spacing w:after="0"/>
-        <w:jc w:val="both"/>
-        <w:rPr>
-          <w:sz w:val="18"/>
-          <w:szCs w:val="18"/>
-          <w:lang w:val="en-US"/>
-        </w:rPr>
-      </w:pPr>
-      <w:r>
-        <w:rPr>
-          <w:sz w:val="18"/>
-          <w:szCs w:val="18"/>
-          <w:lang w:val="en-US"/>
-        </w:rPr>
-        <w:t xml:space="preserve">As presented in the introduction, </w:t>
-      </w:r>
-      <w:r>
-        <w:rPr>
-          <w:sz w:val="18"/>
-          <w:szCs w:val="18"/>
-          <w:lang w:val="en-US"/>
-        </w:rPr>
-        <w:t>DeVIDE</w:t>
-      </w:r>
-      <w:r>
-        <w:rPr>
-          <w:sz w:val="18"/>
-          <w:szCs w:val="18"/>
-          <w:lang w:val="en-US"/>
-        </w:rPr>
-        <w:t xml:space="preserve"> was in need of </w:t>
-      </w:r>
-      <w:r>
-        <w:rPr>
-          <w:sz w:val="18"/>
-          <w:szCs w:val="18"/>
-          <w:lang w:val="en-US"/>
-        </w:rPr>
-        <w:t xml:space="preserve">a module that </w:t>
-      </w:r>
-      <w:r>
-        <w:rPr>
-          <w:sz w:val="18"/>
-          <w:szCs w:val="18"/>
-          <w:lang w:val="en-US"/>
-        </w:rPr>
-        <w:t>combined several VTK techniques into a single, easy to use, module. Looking at the results section, this is exactly what we have achieved. There were several changes compared to the original specifications, but the essence really stayed the same.</w:t>
-      </w:r>
-    </w:p>
-    <w:p>
-      <w:pPr>
-        <w:spacing w:after="0"/>
-        <w:jc w:val="both"/>
-        <w:rPr>
-          <w:sz w:val="18"/>
-          <w:szCs w:val="18"/>
-          <w:lang w:val="en-US"/>
-        </w:rPr>
-      </w:pPr>
-    </w:p>
-    <w:p>
-      <w:pPr>
-        <w:spacing w:after="0"/>
-        <w:jc w:val="both"/>
-        <w:rPr>
-          <w:sz w:val="18"/>
-          <w:szCs w:val="18"/>
-          <w:lang w:val="en-US"/>
-        </w:rPr>
-      </w:pPr>
-      <w:r>
-        <w:rPr>
-          <w:sz w:val="18"/>
-          <w:szCs w:val="18"/>
-          <w:lang w:val="en-US"/>
-        </w:rPr>
-        <w:t xml:space="preserve">To achieve this result, was a hard job at first. Because of the lack of documentation on many </w:t>
-      </w:r>
-      <w:r>
-        <w:rPr>
-          <w:sz w:val="18"/>
-          <w:szCs w:val="18"/>
-          <w:lang w:val="en-US"/>
-        </w:rPr>
-        <w:t>DeVIDE modules, and the small amount of VTK support available on the web, it was not easy to find where to begin. Eventually, using other viewers and VTK source code as a reference, we got to understand how things worked.</w:t>
-      </w:r>
-    </w:p>
-    <w:p>
-      <w:pPr>
-        <w:spacing w:after="0"/>
-        <w:jc w:val="both"/>
-        <w:rPr>
-          <w:sz w:val="18"/>
-          <w:szCs w:val="18"/>
-          <w:lang w:val="en-US"/>
-        </w:rPr>
-      </w:pPr>
-    </w:p>
-    <w:p>
-      <w:pPr>
-        <w:spacing w:after="0"/>
-        <w:jc w:val="both"/>
-        <w:rPr>
-          <w:sz w:val="18"/>
-          <w:szCs w:val="18"/>
-          <w:lang w:val="en-US"/>
-        </w:rPr>
-      </w:pPr>
-      <w:r>
-        <w:rPr>
-          <w:sz w:val="18"/>
-          <w:szCs w:val="18"/>
-          <w:lang w:val="en-US"/>
-        </w:rPr>
-        <w:t>We can conclude by saying this project was successful. The module does yield</w:t>
-      </w:r>
-      <w:r>
-        <w:rPr>
-          <w:sz w:val="18"/>
-          <w:szCs w:val="18"/>
-          <w:lang w:val="en-US"/>
-        </w:rPr>
-        <w:t xml:space="preserve"> very good results, with minimal effort</w:t>
-      </w:r>
-      <w:r>
-        <w:rPr>
-          <w:sz w:val="18"/>
-          <w:szCs w:val="18"/>
-          <w:lang w:val="en-US"/>
-        </w:rPr>
-        <w:t xml:space="preserve"> for the user</w:t>
-      </w:r>
-      <w:bookmarkStart w:id="8" w:name="_GoBack"/>
-      <w:bookmarkEnd w:id="8"/>
-      <w:r>
-        <w:rPr>
-          <w:sz w:val="18"/>
-          <w:szCs w:val="18"/>
-          <w:lang w:val="en-US"/>
-        </w:rPr>
-        <w:t>.</w:t>
-      </w:r>
-    </w:p>
-    <w:p>
-      <w:pPr>
-        <w:pStyle w:val="Lijstalinea"/>
-        <w:numPr>
-          <w:ilvl w:val="0"/>
-          <w:numId w:val="1"/>
-        </w:numPr>
-        <w:spacing w:before="180" w:after="0"/>
-        <w:ind w:left="284" w:hanging="284"/>
-        <w:rPr>
-          <w:b/>
-          <w:sz w:val="18"/>
-          <w:szCs w:val="18"/>
-          <w:lang w:val="en-US"/>
-        </w:rPr>
-      </w:pPr>
-      <w:commentRangeStart w:id="9"/>
-      <w:r>
-        <w:rPr>
-          <w:b/>
-          <w:sz w:val="18"/>
-          <w:szCs w:val="18"/>
-          <w:lang w:val="en-US"/>
-        </w:rPr>
-        <w:t>Future work</w:t>
-      </w:r>
-      <w:commentRangeEnd w:id="9"/>
-      <w:r>
-        <w:rPr>
-          <w:rStyle w:val="Verwijzingopmerking"/>
-          <w:sz w:val="18"/>
-          <w:szCs w:val="18"/>
-          <w:lang w:val="en-US"/>
-        </w:rPr>
-        <w:commentReference w:id="9"/>
+        <w:commentReference w:id="8"/>
       </w:r>
     </w:p>
     <w:p>
@@ -4348,7 +4730,25 @@
           <w:szCs w:val="18"/>
           <w:lang w:val="en-US"/>
         </w:rPr>
-        <w:t>For further improvements the colored indicators from the original specifications could be added. It might be difficult to create them as an overlay in the vtk framework, but it would be nice to see how the other views are zoomed, compared to a specific 2d view.</w:t>
+        <w:t xml:space="preserve">For further improvements the colored indicators from the original specifications could be added. It might be difficult to create them as an overlay in the </w:t>
+      </w:r>
+      <w:proofErr w:type="spellStart"/>
+      <w:r>
+        <w:rPr>
+          <w:sz w:val="18"/>
+          <w:szCs w:val="18"/>
+          <w:lang w:val="en-US"/>
+        </w:rPr>
+        <w:t>vtk</w:t>
+      </w:r>
+      <w:proofErr w:type="spellEnd"/>
+      <w:r>
+        <w:rPr>
+          <w:sz w:val="18"/>
+          <w:szCs w:val="18"/>
+          <w:lang w:val="en-US"/>
+        </w:rPr>
+        <w:t xml:space="preserve"> framework, but it would be nice to see how the other views are zoomed, compared to a specific 2d view.</w:t>
       </w:r>
     </w:p>
     <w:p>
@@ -4406,7 +4806,27 @@
           <w:highlight w:val="yellow"/>
           <w:lang w:val="en-US"/>
         </w:rPr>
-        <w:t xml:space="preserve"> views fullscreen.</w:t>
+        <w:t xml:space="preserve"> views </w:t>
+      </w:r>
+      <w:proofErr w:type="spellStart"/>
+      <w:r>
+        <w:rPr>
+          <w:sz w:val="18"/>
+          <w:szCs w:val="18"/>
+          <w:highlight w:val="yellow"/>
+          <w:lang w:val="en-US"/>
+        </w:rPr>
+        <w:t>fullscreen</w:t>
+      </w:r>
+      <w:proofErr w:type="spellEnd"/>
+      <w:r>
+        <w:rPr>
+          <w:sz w:val="18"/>
+          <w:szCs w:val="18"/>
+          <w:highlight w:val="yellow"/>
+          <w:lang w:val="en-US"/>
+        </w:rPr>
+        <w:t>.</w:t>
       </w:r>
     </w:p>
     <w:p>
@@ -4427,8 +4847,19 @@
           <w:highlight w:val="yellow"/>
           <w:lang w:val="en-US"/>
         </w:rPr>
-        <w:t>Selection Colors per seedpoint</w:t>
-      </w:r>
+        <w:t xml:space="preserve">Selection Colors per </w:t>
+      </w:r>
+      <w:proofErr w:type="spellStart"/>
+      <w:r>
+        <w:rPr>
+          <w:sz w:val="18"/>
+          <w:szCs w:val="18"/>
+          <w:highlight w:val="yellow"/>
+          <w:lang w:val="en-US"/>
+        </w:rPr>
+        <w:t>seedpoint</w:t>
+      </w:r>
+      <w:proofErr w:type="spellEnd"/>
     </w:p>
     <w:p>
       <w:pPr>
@@ -4661,7 +5092,15 @@
         <w:pStyle w:val="Tekstopmerking"/>
       </w:pPr>
       <w:r>
-        <w:t>Ik stel voor in 3.2 de hoe het intern werkt qua algoritmen,  en dan in 3.3 de workflow met files selecteren, selecteren. Eigenlijk moeten ook alle nieuwe features en verwijderde features in de specifications verwerkt worden.</w:t>
+        <w:t xml:space="preserve">Ik stel voor in 3.2 de hoe het intern werkt qua algoritmen,  en dan in 3.3 de workflow met files selecteren, selecteren. Eigenlijk moeten ook alle nieuwe features en verwijderde features in de </w:t>
+      </w:r>
+      <w:proofErr w:type="spellStart"/>
+      <w:r>
+        <w:t>specifications</w:t>
+      </w:r>
+      <w:proofErr w:type="spellEnd"/>
+      <w:r>
+        <w:t xml:space="preserve"> verwerkt worden.</w:t>
       </w:r>
     </w:p>
     <w:p>
@@ -4669,14 +5108,22 @@
         <w:pStyle w:val="Tekstopmerking"/>
       </w:pPr>
       <w:r>
-        <w:t xml:space="preserve"> Proposed Method is vooral voor de lezer om te zien wat er in het eindproduct zit.</w:t>
+        <w:t xml:space="preserve"> </w:t>
+      </w:r>
+      <w:proofErr w:type="spellStart"/>
+      <w:r>
+        <w:t>Proposed</w:t>
+      </w:r>
+      <w:proofErr w:type="spellEnd"/>
+      <w:r>
+        <w:t xml:space="preserve"> Method is vooral voor de lezer om te zien wat er in het eindproduct zit.</w:t>
       </w:r>
     </w:p>
   </w:comment>
-  <w:comment w:id="6" w:author="Jan-Willem van Velzen" w:date="2014-06-23T14:42:00Z" w:initials="JvV">
-    <w:p>
-      <w:pPr>
-        <w:pStyle w:val="Tekstopmerking"/>
+  <w:comment w:id="6" w:author="Jan-Willem van Velzen" w:date="2014-06-22T16:24:00Z" w:initials="JvV">
+    <w:p>
+      <w:pPr>
+        <w:spacing w:after="0"/>
         <w:rPr>
           <w:lang w:val="en-US"/>
         </w:rPr>
@@ -4691,71 +5138,43 @@
         <w:rPr>
           <w:lang w:val="en-US"/>
         </w:rPr>
-        <w:t xml:space="preserve">the discussion of the results, how good </w:t>
-      </w:r>
-      <w:r>
-        <w:rPr>
-          <w:lang w:val="en-US"/>
-        </w:rPr>
-        <w:t>are they.</w:t>
+        <w:t xml:space="preserve">Given what you presented did you achieve your original goals (answered your </w:t>
+      </w:r>
+      <w:r>
+        <w:rPr>
+          <w:lang w:val="en-US"/>
+        </w:rPr>
+        <w:t xml:space="preserve"> </w:t>
+      </w:r>
+      <w:r>
+        <w:rPr>
+          <w:lang w:val="en-US"/>
+        </w:rPr>
+        <w:t>question)?</w:t>
+      </w:r>
+    </w:p>
+    <w:p>
+      <w:pPr>
+        <w:spacing w:after="0"/>
+        <w:rPr>
+          <w:lang w:val="en-US"/>
+        </w:rPr>
+      </w:pPr>
+      <w:r>
+        <w:rPr>
+          <w:lang w:val="en-US"/>
+        </w:rPr>
+        <w:t>You should not add new information about your ap</w:t>
+      </w:r>
+      <w:r>
+        <w:rPr>
+          <w:lang w:val="en-US"/>
+        </w:rPr>
+        <w:t xml:space="preserve">proach here but just conclude. </w:t>
       </w:r>
     </w:p>
   </w:comment>
-  <w:comment w:id="7" w:author="Jan-Willem van Velzen" w:date="2014-06-22T16:24:00Z" w:initials="JvV">
-    <w:p>
-      <w:pPr>
-        <w:spacing w:after="0"/>
-        <w:rPr>
-          <w:lang w:val="en-US"/>
-        </w:rPr>
-      </w:pPr>
-      <w:r>
-        <w:rPr>
-          <w:rStyle w:val="Verwijzingopmerking"/>
-        </w:rPr>
-        <w:annotationRef/>
-      </w:r>
-      <w:r>
-        <w:rPr>
-          <w:lang w:val="en-US"/>
-        </w:rPr>
-        <w:t xml:space="preserve">Given what you presented did you achieve your original goals (answered your </w:t>
-      </w:r>
-      <w:r>
-        <w:rPr>
-          <w:lang w:val="en-US"/>
-        </w:rPr>
-        <w:t xml:space="preserve"> </w:t>
-      </w:r>
-      <w:r>
-        <w:rPr>
-          <w:lang w:val="en-US"/>
-        </w:rPr>
-        <w:t>question)?</w:t>
-      </w:r>
-    </w:p>
-    <w:p>
-      <w:pPr>
-        <w:spacing w:after="0"/>
-        <w:rPr>
-          <w:lang w:val="en-US"/>
-        </w:rPr>
-      </w:pPr>
-      <w:r>
-        <w:rPr>
-          <w:lang w:val="en-US"/>
-        </w:rPr>
-        <w:t>You should not add new information about your ap</w:t>
-      </w:r>
-      <w:r>
-        <w:rPr>
-          <w:lang w:val="en-US"/>
-        </w:rPr>
-        <w:t xml:space="preserve">proach here but just conclude. </w:t>
-      </w:r>
-    </w:p>
-  </w:comment>
-  <w:comment w:id="9" w:author="Jan-Willem van Velzen" w:date="2014-06-22T16:24:00Z" w:initials="JvV">
+  <w:comment w:id="8" w:author="Jan-Willem van Velzen" w:date="2014-06-22T16:24:00Z" w:initials="JvV">
     <w:p>
       <w:pPr>
         <w:spacing w:after="0"/>
@@ -4788,7 +5207,6 @@
   <w15:commentEx w15:paraId="11241D9D" w15:done="0"/>
   <w15:commentEx w15:paraId="6E903EA6" w15:paraIdParent="11241D9D" w15:done="0"/>
   <w15:commentEx w15:paraId="112E595D" w15:paraIdParent="11241D9D" w15:done="0"/>
-  <w15:commentEx w15:paraId="2A7FB75B" w15:done="0"/>
   <w15:commentEx w15:paraId="25F47B2D" w15:done="0"/>
   <w15:commentEx w15:paraId="451A7747" w15:done="0"/>
 </w15:commentsEx>
@@ -4834,8 +5252,17 @@
         <w:sz w:val="18"/>
         <w:szCs w:val="18"/>
       </w:rPr>
-      <w:t>©2014 The Authors</w:t>
+      <w:t xml:space="preserve">©2014 The </w:t>
     </w:r>
+    <w:proofErr w:type="spellStart"/>
+    <w:r>
+      <w:rPr>
+        <w:sz w:val="18"/>
+        <w:szCs w:val="18"/>
+      </w:rPr>
+      <w:t>Authors</w:t>
+    </w:r>
+    <w:proofErr w:type="spellEnd"/>
   </w:p>
 </w:ftr>
 </file>
@@ -6821,7 +7248,7 @@
 </file>
 
 <file path=customXml/itemProps1.xml><?xml version="1.0" encoding="utf-8"?>
-<ds:datastoreItem xmlns:ds="http://schemas.openxmlformats.org/officeDocument/2006/customXml" ds:itemID="{F55DE438-F4BF-47E2-9D7E-665A002C19F3}">
+<ds:datastoreItem xmlns:ds="http://schemas.openxmlformats.org/officeDocument/2006/customXml" ds:itemID="{E758A732-235E-431A-A7F1-62E7310E1F13}">
   <ds:schemaRefs>
     <ds:schemaRef ds:uri="http://schemas.openxmlformats.org/officeDocument/2006/bibliography"/>
   </ds:schemaRefs>

--- a/Extending Devide.docx
+++ b/Extending Devide.docx
@@ -1439,6 +1439,36 @@
         </w:rPr>
         <w:t>.</w:t>
       </w:r>
+      <w:r>
+        <w:rPr>
+          <w:lang w:val="en-US"/>
+        </w:rPr>
+        <w:t xml:space="preserve"> </w:t>
+      </w:r>
+    </w:p>
+    <w:p>
+      <w:pPr>
+        <w:pStyle w:val="Lijstalinea"/>
+        <w:numPr>
+          <w:ilvl w:val="0"/>
+          <w:numId w:val="7"/>
+        </w:numPr>
+        <w:ind w:left="284" w:hanging="284"/>
+        <w:jc w:val="both"/>
+        <w:rPr>
+          <w:sz w:val="18"/>
+          <w:szCs w:val="18"/>
+          <w:lang w:val="en-US" w:eastAsia="nl-NL"/>
+        </w:rPr>
+      </w:pPr>
+      <w:r>
+        <w:rPr>
+          <w:sz w:val="18"/>
+          <w:szCs w:val="18"/>
+          <w:lang w:val="en-US" w:eastAsia="nl-NL"/>
+        </w:rPr>
+        <w:t>The module will scale up and down when the window is resized, making sure the important content gets more priority.</w:t>
+      </w:r>
     </w:p>
     <w:p>
       <w:pPr>
@@ -2416,6 +2446,7 @@
           <w:szCs w:val="18"/>
           <w:lang w:val="en-US" w:eastAsia="nl-NL"/>
         </w:rPr>
+        <w:lastRenderedPageBreak/>
         <w:t>VTKImageData</w:t>
       </w:r>
       <w:proofErr w:type="spellEnd"/>
@@ -2467,7 +2498,6 @@
           <w:szCs w:val="18"/>
           <w:lang w:val="en-US" w:eastAsia="nl-NL"/>
         </w:rPr>
-        <w:lastRenderedPageBreak/>
         <w:t xml:space="preserve">When a user clicks in a 2d view, the selected point will be added to the list of </w:t>
       </w:r>
       <w:r>
@@ -3374,18 +3404,6 @@
         </w:rPr>
         <w:t xml:space="preserve"> The default window that the module opens on every time can be seen in Figure 4.</w:t>
       </w:r>
-    </w:p>
-    <w:p>
-      <w:pPr>
-        <w:spacing w:before="180" w:after="0"/>
-        <w:jc w:val="both"/>
-        <w:rPr>
-          <w:iCs/>
-          <w:sz w:val="18"/>
-          <w:szCs w:val="18"/>
-          <w:lang w:val="en-US" w:eastAsia="nl-NL"/>
-        </w:rPr>
-      </w:pPr>
     </w:p>
     <w:p>
       <w:pPr>
@@ -4431,12 +4449,122 @@
           <w:szCs w:val="18"/>
           <w:lang w:val="en-US"/>
         </w:rPr>
-        <w:t>combined several VTK techniques into a single, easy to use, module. Looking at the results section, this is exactly what we have achieved. There were several changes compared to the original specifications, but the essence really stayed the same.</w:t>
-      </w:r>
-    </w:p>
-    <w:p>
-      <w:pPr>
-        <w:spacing w:after="0"/>
+        <w:t>combined sever</w:t>
+      </w:r>
+      <w:r>
+        <w:rPr>
+          <w:sz w:val="18"/>
+          <w:szCs w:val="18"/>
+          <w:lang w:val="en-US"/>
+        </w:rPr>
+        <w:t>al VTK techniques into a single and easy to use</w:t>
+      </w:r>
+      <w:r>
+        <w:rPr>
+          <w:sz w:val="18"/>
+          <w:szCs w:val="18"/>
+          <w:lang w:val="en-US"/>
+        </w:rPr>
+        <w:t xml:space="preserve"> module. Looking at the results section, this is exactly what we have achieved. There were several changes compared to the original specifications, but the essence really stayed the same.</w:t>
+      </w:r>
+    </w:p>
+    <w:p>
+      <w:pPr>
+        <w:ind w:firstLine="284"/>
+        <w:rPr>
+          <w:sz w:val="18"/>
+          <w:szCs w:val="18"/>
+          <w:lang w:val="en-US"/>
+        </w:rPr>
+      </w:pPr>
+      <w:r>
+        <w:rPr>
+          <w:sz w:val="18"/>
+          <w:szCs w:val="18"/>
+          <w:lang w:val="en-US"/>
+        </w:rPr>
+        <w:lastRenderedPageBreak/>
+        <w:t>Achieving this result</w:t>
+      </w:r>
+      <w:r>
+        <w:rPr>
+          <w:sz w:val="18"/>
+          <w:szCs w:val="18"/>
+          <w:lang w:val="en-US"/>
+        </w:rPr>
+        <w:t xml:space="preserve"> was a hard job at first.</w:t>
+      </w:r>
+      <w:r>
+        <w:rPr>
+          <w:sz w:val="18"/>
+          <w:szCs w:val="18"/>
+          <w:lang w:val="en-US"/>
+        </w:rPr>
+        <w:t xml:space="preserve"> T</w:t>
+      </w:r>
+      <w:r>
+        <w:rPr>
+          <w:sz w:val="18"/>
+          <w:szCs w:val="18"/>
+          <w:lang w:val="en-US"/>
+        </w:rPr>
+        <w:t xml:space="preserve">he lack of documentation on many </w:t>
+      </w:r>
+      <w:proofErr w:type="spellStart"/>
+      <w:r>
+        <w:rPr>
+          <w:sz w:val="18"/>
+          <w:szCs w:val="18"/>
+          <w:lang w:val="en-US"/>
+        </w:rPr>
+        <w:t>DeVIDE</w:t>
+      </w:r>
+      <w:proofErr w:type="spellEnd"/>
+      <w:r>
+        <w:rPr>
+          <w:sz w:val="18"/>
+          <w:szCs w:val="18"/>
+          <w:lang w:val="en-US"/>
+        </w:rPr>
+        <w:t xml:space="preserve"> modules</w:t>
+      </w:r>
+      <w:r>
+        <w:rPr>
+          <w:sz w:val="18"/>
+          <w:szCs w:val="18"/>
+          <w:lang w:val="en-US"/>
+        </w:rPr>
+        <w:t xml:space="preserve"> and the small amount of VTK support available on the web</w:t>
+      </w:r>
+      <w:r>
+        <w:rPr>
+          <w:sz w:val="18"/>
+          <w:szCs w:val="18"/>
+          <w:lang w:val="en-US"/>
+        </w:rPr>
+        <w:t xml:space="preserve"> did not make it easy to find a place</w:t>
+      </w:r>
+      <w:r>
+        <w:rPr>
+          <w:sz w:val="18"/>
+          <w:szCs w:val="18"/>
+          <w:lang w:val="en-US"/>
+        </w:rPr>
+        <w:t xml:space="preserve"> to begin. Eventually, using other viewers and VTK source code as a reference, we got to understand how things worked.</w:t>
+      </w:r>
+      <w:r>
+        <w:rPr>
+          <w:sz w:val="18"/>
+          <w:szCs w:val="18"/>
+          <w:lang w:val="en-US"/>
+        </w:rPr>
+        <w:t xml:space="preserve"> </w:t>
+      </w:r>
+    </w:p>
+    <w:p>
+      <w:pPr>
+        <w:spacing w:after="180"/>
+        <w:ind w:firstLine="284"/>
         <w:jc w:val="both"/>
         <w:rPr>
           <w:sz w:val="18"/>
@@ -4444,65 +4572,6 @@
           <w:lang w:val="en-US"/>
         </w:rPr>
       </w:pPr>
-    </w:p>
-    <w:p>
-      <w:pPr>
-        <w:spacing w:after="0"/>
-        <w:jc w:val="both"/>
-        <w:rPr>
-          <w:sz w:val="18"/>
-          <w:szCs w:val="18"/>
-          <w:lang w:val="en-US"/>
-        </w:rPr>
-      </w:pPr>
-      <w:r>
-        <w:rPr>
-          <w:sz w:val="18"/>
-          <w:szCs w:val="18"/>
-          <w:lang w:val="en-US"/>
-        </w:rPr>
-        <w:t xml:space="preserve">To achieve this result, was a hard job at first. Because of the lack of documentation on many </w:t>
-      </w:r>
-      <w:proofErr w:type="spellStart"/>
-      <w:r>
-        <w:rPr>
-          <w:sz w:val="18"/>
-          <w:szCs w:val="18"/>
-          <w:lang w:val="en-US"/>
-        </w:rPr>
-        <w:t>DeVIDE</w:t>
-      </w:r>
-      <w:proofErr w:type="spellEnd"/>
-      <w:r>
-        <w:rPr>
-          <w:sz w:val="18"/>
-          <w:szCs w:val="18"/>
-          <w:lang w:val="en-US"/>
-        </w:rPr>
-        <w:t xml:space="preserve"> modules, and the small amount of VTK support available on the web, it was not easy to find where to begin. Eventually, using other viewers and VTK source code as a reference, we got to understand how things worked.</w:t>
-      </w:r>
-    </w:p>
-    <w:p>
-      <w:pPr>
-        <w:spacing w:after="0"/>
-        <w:jc w:val="both"/>
-        <w:rPr>
-          <w:sz w:val="18"/>
-          <w:szCs w:val="18"/>
-          <w:lang w:val="en-US"/>
-        </w:rPr>
-      </w:pPr>
-    </w:p>
-    <w:p>
-      <w:pPr>
-        <w:spacing w:after="0"/>
-        <w:jc w:val="both"/>
-        <w:rPr>
-          <w:sz w:val="18"/>
-          <w:szCs w:val="18"/>
-          <w:lang w:val="en-US"/>
-        </w:rPr>
-      </w:pPr>
       <w:r>
         <w:rPr>
           <w:sz w:val="18"/>
@@ -4535,17 +4604,6 @@
         </w:rPr>
         <w:t>.</w:t>
       </w:r>
-    </w:p>
-    <w:p>
-      <w:pPr>
-        <w:spacing w:after="0"/>
-        <w:jc w:val="both"/>
-        <w:rPr>
-          <w:sz w:val="18"/>
-          <w:szCs w:val="18"/>
-          <w:lang w:val="en-US"/>
-        </w:rPr>
-      </w:pPr>
     </w:p>
     <w:p>
       <w:pPr>
@@ -4673,9 +4731,7 @@
           <w:lang w:val="en-US"/>
         </w:rPr>
       </w:pPr>
-      <w:bookmarkStart w:id="7" w:name="_GoBack"/>
-      <w:bookmarkEnd w:id="7"/>
-      <w:commentRangeStart w:id="8"/>
+      <w:commentRangeStart w:id="7"/>
       <w:r>
         <w:rPr>
           <w:b/>
@@ -4685,7 +4741,7 @@
         </w:rPr>
         <w:t>Future work</w:t>
       </w:r>
-      <w:commentRangeEnd w:id="8"/>
+      <w:commentRangeEnd w:id="7"/>
       <w:r>
         <w:rPr>
           <w:rStyle w:val="Verwijzingopmerking"/>
@@ -4693,7 +4749,7 @@
           <w:szCs w:val="18"/>
           <w:lang w:val="en-US"/>
         </w:rPr>
-        <w:commentReference w:id="8"/>
+        <w:commentReference w:id="7"/>
       </w:r>
     </w:p>
     <w:p>
@@ -4711,7 +4767,23 @@
           <w:szCs w:val="18"/>
           <w:lang w:val="en-US"/>
         </w:rPr>
-        <w:t xml:space="preserve">This module has some improvements that can be made, but were left out. One of those improvements is to make it possible to select a different color for each seed point, this would greatly improve the segmentation options, and the visibility of the results. </w:t>
+        <w:t>This module has some improvements that can be made, but were left out</w:t>
+      </w:r>
+      <w:r>
+        <w:rPr>
+          <w:sz w:val="18"/>
+          <w:szCs w:val="18"/>
+          <w:lang w:val="en-US"/>
+        </w:rPr>
+        <w:t xml:space="preserve"> or that we came up with after the product was in the final stages</w:t>
+      </w:r>
+      <w:r>
+        <w:rPr>
+          <w:sz w:val="18"/>
+          <w:szCs w:val="18"/>
+          <w:lang w:val="en-US"/>
+        </w:rPr>
+        <w:t xml:space="preserve">. </w:t>
       </w:r>
     </w:p>
     <w:p>
@@ -4730,25 +4802,7 @@
           <w:szCs w:val="18"/>
           <w:lang w:val="en-US"/>
         </w:rPr>
-        <w:t xml:space="preserve">For further improvements the colored indicators from the original specifications could be added. It might be difficult to create them as an overlay in the </w:t>
-      </w:r>
-      <w:proofErr w:type="spellStart"/>
-      <w:r>
-        <w:rPr>
-          <w:sz w:val="18"/>
-          <w:szCs w:val="18"/>
-          <w:lang w:val="en-US"/>
-        </w:rPr>
-        <w:t>vtk</w:t>
-      </w:r>
-      <w:proofErr w:type="spellEnd"/>
-      <w:r>
-        <w:rPr>
-          <w:sz w:val="18"/>
-          <w:szCs w:val="18"/>
-          <w:lang w:val="en-US"/>
-        </w:rPr>
-        <w:t xml:space="preserve"> framework, but it would be nice to see how the other views are zoomed, compared to a specific 2d view.</w:t>
+        <w:t xml:space="preserve">One of those improvements is to make it possible to select a different color for each seed point, this would greatly improve the segmentation options, and the visibility of the results. </w:t>
       </w:r>
     </w:p>
     <w:p>
@@ -4765,10 +4819,35 @@
         <w:rPr>
           <w:sz w:val="18"/>
           <w:szCs w:val="18"/>
-          <w:highlight w:val="yellow"/>
-          <w:lang w:val="en-US"/>
-        </w:rPr>
-        <w:t>Transparency by distance</w:t>
+          <w:lang w:val="en-US"/>
+        </w:rPr>
+        <w:t xml:space="preserve">For further improvements colored indicators could be added. It might be difficult to create them as an overlay in the </w:t>
+      </w:r>
+      <w:proofErr w:type="spellStart"/>
+      <w:r>
+        <w:rPr>
+          <w:sz w:val="18"/>
+          <w:szCs w:val="18"/>
+          <w:lang w:val="en-US"/>
+        </w:rPr>
+        <w:t>vtk</w:t>
+      </w:r>
+      <w:proofErr w:type="spellEnd"/>
+      <w:r>
+        <w:rPr>
+          <w:sz w:val="18"/>
+          <w:szCs w:val="18"/>
+          <w:lang w:val="en-US"/>
+        </w:rPr>
+        <w:t xml:space="preserve"> framewo</w:t>
+      </w:r>
+      <w:r>
+        <w:rPr>
+          <w:sz w:val="18"/>
+          <w:szCs w:val="18"/>
+          <w:lang w:val="en-US"/>
+        </w:rPr>
+        <w:t>rk, but it would be helpful to see what slices the other 2d views are currently showing.</w:t>
       </w:r>
     </w:p>
     <w:p>
@@ -4785,48 +4864,9 @@
         <w:rPr>
           <w:sz w:val="18"/>
           <w:szCs w:val="18"/>
-          <w:highlight w:val="yellow"/>
-          <w:lang w:val="en-US"/>
-        </w:rPr>
-        <w:t>2d</w:t>
-      </w:r>
-      <w:r>
-        <w:rPr>
-          <w:sz w:val="18"/>
-          <w:szCs w:val="18"/>
-          <w:highlight w:val="yellow"/>
-          <w:lang w:val="en-US"/>
-        </w:rPr>
-        <w:t>/3d</w:t>
-      </w:r>
-      <w:r>
-        <w:rPr>
-          <w:sz w:val="18"/>
-          <w:szCs w:val="18"/>
-          <w:highlight w:val="yellow"/>
-          <w:lang w:val="en-US"/>
-        </w:rPr>
-        <w:t xml:space="preserve"> views </w:t>
-      </w:r>
-      <w:proofErr w:type="spellStart"/>
-      <w:r>
-        <w:rPr>
-          <w:sz w:val="18"/>
-          <w:szCs w:val="18"/>
-          <w:highlight w:val="yellow"/>
-          <w:lang w:val="en-US"/>
-        </w:rPr>
-        <w:t>fullscreen</w:t>
-      </w:r>
-      <w:proofErr w:type="spellEnd"/>
-      <w:r>
-        <w:rPr>
-          <w:sz w:val="18"/>
-          <w:szCs w:val="18"/>
-          <w:highlight w:val="yellow"/>
-          <w:lang w:val="en-US"/>
-        </w:rPr>
-        <w:t>.</w:t>
+          <w:lang w:val="en-US"/>
+        </w:rPr>
+        <w:t>Another feature that we originally envisioned but never got in the final product was the ability to change the transparency of unselected data by the distance that it is from the selected data.</w:t>
       </w:r>
     </w:p>
     <w:p>
@@ -4836,30 +4876,85 @@
         <w:rPr>
           <w:sz w:val="18"/>
           <w:szCs w:val="18"/>
-          <w:highlight w:val="yellow"/>
-          <w:lang w:val="en-US"/>
-        </w:rPr>
-      </w:pPr>
-      <w:r>
-        <w:rPr>
-          <w:sz w:val="18"/>
-          <w:szCs w:val="18"/>
-          <w:highlight w:val="yellow"/>
-          <w:lang w:val="en-US"/>
-        </w:rPr>
-        <w:t xml:space="preserve">Selection Colors per </w:t>
+          <w:lang w:val="en-US"/>
+        </w:rPr>
+      </w:pPr>
+      <w:r>
+        <w:rPr>
+          <w:sz w:val="18"/>
+          <w:szCs w:val="18"/>
+          <w:lang w:val="en-US"/>
+        </w:rPr>
+        <w:t xml:space="preserve">We found that, when selecting very specific </w:t>
       </w:r>
       <w:proofErr w:type="spellStart"/>
       <w:r>
         <w:rPr>
           <w:sz w:val="18"/>
           <w:szCs w:val="18"/>
-          <w:highlight w:val="yellow"/>
-          <w:lang w:val="en-US"/>
-        </w:rPr>
-        <w:t>seedpoint</w:t>
+          <w:lang w:val="en-US"/>
+        </w:rPr>
+        <w:t>seedpoints</w:t>
       </w:r>
       <w:proofErr w:type="spellEnd"/>
+      <w:r>
+        <w:rPr>
+          <w:sz w:val="18"/>
+          <w:szCs w:val="18"/>
+          <w:lang w:val="en-US"/>
+        </w:rPr>
+        <w:t>, it is sometimes hard to get the selection right, because of the resolution</w:t>
+      </w:r>
+      <w:r>
+        <w:rPr>
+          <w:sz w:val="18"/>
+          <w:szCs w:val="18"/>
+          <w:lang w:val="en-US"/>
+        </w:rPr>
+        <w:t xml:space="preserve"> of the 2d views, even when maximizing the entire window. A solution for this</w:t>
+      </w:r>
+      <w:r>
+        <w:rPr>
+          <w:sz w:val="18"/>
+          <w:szCs w:val="18"/>
+          <w:lang w:val="en-US"/>
+        </w:rPr>
+        <w:t>, besides using a really big monitor,</w:t>
+      </w:r>
+      <w:r>
+        <w:rPr>
+          <w:sz w:val="18"/>
+          <w:szCs w:val="18"/>
+          <w:lang w:val="en-US"/>
+        </w:rPr>
+        <w:t xml:space="preserve"> woul</w:t>
+      </w:r>
+      <w:bookmarkStart w:id="8" w:name="_GoBack"/>
+      <w:bookmarkEnd w:id="8"/>
+      <w:r>
+        <w:rPr>
+          <w:sz w:val="18"/>
+          <w:szCs w:val="18"/>
+          <w:lang w:val="en-US"/>
+        </w:rPr>
+        <w:t xml:space="preserve">d be to </w:t>
+      </w:r>
+      <w:r>
+        <w:rPr>
+          <w:sz w:val="18"/>
+          <w:szCs w:val="18"/>
+          <w:lang w:val="en-US"/>
+        </w:rPr>
+        <w:t xml:space="preserve">be able to (temporarily) make a 2d view take up the entire screen, </w:t>
+      </w:r>
+      <w:r>
+        <w:rPr>
+          <w:sz w:val="18"/>
+          <w:szCs w:val="18"/>
+          <w:lang w:val="en-US"/>
+        </w:rPr>
+        <w:t>so a precise selection can be made.</w:t>
+      </w:r>
     </w:p>
     <w:p>
       <w:pPr>
@@ -4875,10 +4970,45 @@
         <w:rPr>
           <w:sz w:val="18"/>
           <w:szCs w:val="18"/>
-          <w:highlight w:val="yellow"/>
-          <w:lang w:val="en-US"/>
-        </w:rPr>
-        <w:t>Selection Colors as transfer functions</w:t>
+          <w:lang w:val="en-US"/>
+        </w:rPr>
+        <w:t xml:space="preserve">It might also be a good idea, efficiency wise, to optimize the selection in the end, because currently the results for each of the </w:t>
+      </w:r>
+      <w:proofErr w:type="spellStart"/>
+      <w:r>
+        <w:rPr>
+          <w:sz w:val="18"/>
+          <w:szCs w:val="18"/>
+          <w:lang w:val="en-US"/>
+        </w:rPr>
+        <w:t>seedpoints</w:t>
+      </w:r>
+      <w:proofErr w:type="spellEnd"/>
+      <w:r>
+        <w:rPr>
+          <w:sz w:val="18"/>
+          <w:szCs w:val="18"/>
+          <w:lang w:val="en-US"/>
+        </w:rPr>
+        <w:t xml:space="preserve"> are just combined, without checking for selections that are selected through another </w:t>
+      </w:r>
+      <w:proofErr w:type="spellStart"/>
+      <w:r>
+        <w:rPr>
+          <w:sz w:val="18"/>
+          <w:szCs w:val="18"/>
+          <w:lang w:val="en-US"/>
+        </w:rPr>
+        <w:t>seedpoint</w:t>
+      </w:r>
+      <w:proofErr w:type="spellEnd"/>
+      <w:r>
+        <w:rPr>
+          <w:sz w:val="18"/>
+          <w:szCs w:val="18"/>
+          <w:lang w:val="en-US"/>
+        </w:rPr>
+        <w:t>.</w:t>
       </w:r>
     </w:p>
     <w:p>
@@ -4895,10 +5025,27 @@
         <w:rPr>
           <w:sz w:val="18"/>
           <w:szCs w:val="18"/>
-          <w:highlight w:val="yellow"/>
-          <w:lang w:val="en-US"/>
-        </w:rPr>
-        <w:t>‘Shading on selected 3D data to give a better depth perception</w:t>
+          <w:lang w:val="en-US"/>
+        </w:rPr>
+        <w:t xml:space="preserve">Lastly, it might be nice to have some shading on the final selection, since now it can be a little hard to distinct shapes when looking at a selection head-on. The semi-transparent unselected data helps here to give an indication </w:t>
+      </w:r>
+      <w:proofErr w:type="spellStart"/>
+      <w:r>
+        <w:rPr>
+          <w:sz w:val="18"/>
+          <w:szCs w:val="18"/>
+          <w:lang w:val="en-US"/>
+        </w:rPr>
+        <w:t>fo</w:t>
+      </w:r>
+      <w:proofErr w:type="spellEnd"/>
+      <w:r>
+        <w:rPr>
+          <w:sz w:val="18"/>
+          <w:szCs w:val="18"/>
+          <w:lang w:val="en-US"/>
+        </w:rPr>
+        <w:t xml:space="preserve"> the shape, but this does not work in all cases.</w:t>
       </w:r>
     </w:p>
     <w:p>
@@ -5174,7 +5321,7 @@
       </w:r>
     </w:p>
   </w:comment>
-  <w:comment w:id="8" w:author="Jan-Willem van Velzen" w:date="2014-06-22T16:24:00Z" w:initials="JvV">
+  <w:comment w:id="7" w:author="Jan-Willem van Velzen" w:date="2014-06-22T16:24:00Z" w:initials="JvV">
     <w:p>
       <w:pPr>
         <w:spacing w:after="0"/>
@@ -7248,7 +7395,7 @@
 </file>
 
 <file path=customXml/itemProps1.xml><?xml version="1.0" encoding="utf-8"?>
-<ds:datastoreItem xmlns:ds="http://schemas.openxmlformats.org/officeDocument/2006/customXml" ds:itemID="{E758A732-235E-431A-A7F1-62E7310E1F13}">
+<ds:datastoreItem xmlns:ds="http://schemas.openxmlformats.org/officeDocument/2006/customXml" ds:itemID="{068063C5-0EA0-4D64-B2CA-D2768FC231FE}">
   <ds:schemaRefs>
     <ds:schemaRef ds:uri="http://schemas.openxmlformats.org/officeDocument/2006/bibliography"/>
   </ds:schemaRefs>

--- a/Extending Devide.docx
+++ b/Extending Devide.docx
@@ -4927,126 +4927,255 @@
           <w:szCs w:val="18"/>
           <w:lang w:val="en-US"/>
         </w:rPr>
-        <w:t xml:space="preserve"> woul</w:t>
+        <w:t xml:space="preserve"> would be to </w:t>
+      </w:r>
+      <w:r>
+        <w:rPr>
+          <w:sz w:val="18"/>
+          <w:szCs w:val="18"/>
+          <w:lang w:val="en-US"/>
+        </w:rPr>
+        <w:t xml:space="preserve">be able to (temporarily) make a 2d view take up the entire screen, </w:t>
+      </w:r>
+      <w:r>
+        <w:rPr>
+          <w:sz w:val="18"/>
+          <w:szCs w:val="18"/>
+          <w:lang w:val="en-US"/>
+        </w:rPr>
+        <w:t>so a precise selection can be made.</w:t>
+      </w:r>
+    </w:p>
+    <w:p>
+      <w:pPr>
+        <w:ind w:firstLine="284"/>
+        <w:jc w:val="both"/>
+        <w:rPr>
+          <w:sz w:val="18"/>
+          <w:szCs w:val="18"/>
+          <w:lang w:val="en-US"/>
+        </w:rPr>
+      </w:pPr>
+      <w:r>
+        <w:rPr>
+          <w:sz w:val="18"/>
+          <w:szCs w:val="18"/>
+          <w:lang w:val="en-US"/>
+        </w:rPr>
+        <w:t xml:space="preserve">It might also be a good idea, efficiency wise, to optimize the selection in the end, because currently the results for each of the </w:t>
+      </w:r>
+      <w:proofErr w:type="spellStart"/>
+      <w:r>
+        <w:rPr>
+          <w:sz w:val="18"/>
+          <w:szCs w:val="18"/>
+          <w:lang w:val="en-US"/>
+        </w:rPr>
+        <w:t>seedpoints</w:t>
+      </w:r>
+      <w:proofErr w:type="spellEnd"/>
+      <w:r>
+        <w:rPr>
+          <w:sz w:val="18"/>
+          <w:szCs w:val="18"/>
+          <w:lang w:val="en-US"/>
+        </w:rPr>
+        <w:t xml:space="preserve"> are just combined, without checking for selections that are selected through another </w:t>
+      </w:r>
+      <w:proofErr w:type="spellStart"/>
+      <w:r>
+        <w:rPr>
+          <w:sz w:val="18"/>
+          <w:szCs w:val="18"/>
+          <w:lang w:val="en-US"/>
+        </w:rPr>
+        <w:t>seedpoint</w:t>
+      </w:r>
+      <w:proofErr w:type="spellEnd"/>
+      <w:r>
+        <w:rPr>
+          <w:sz w:val="18"/>
+          <w:szCs w:val="18"/>
+          <w:lang w:val="en-US"/>
+        </w:rPr>
+        <w:t>.</w:t>
+      </w:r>
+    </w:p>
+    <w:p>
+      <w:pPr>
+        <w:ind w:firstLine="284"/>
+        <w:jc w:val="both"/>
+        <w:rPr>
+          <w:lang w:val="en-US"/>
+        </w:rPr>
+      </w:pPr>
+      <w:r>
+        <w:rPr>
+          <w:sz w:val="18"/>
+          <w:szCs w:val="18"/>
+          <w:lang w:val="en-US"/>
+        </w:rPr>
+        <w:t xml:space="preserve">Lastly, it might be nice to have some shading on the final selection, since now it can be a little hard to distinct shapes when looking at a selection head-on. The semi-transparent unselected data helps here to give an indication </w:t>
+      </w:r>
+      <w:proofErr w:type="spellStart"/>
+      <w:r>
+        <w:rPr>
+          <w:sz w:val="18"/>
+          <w:szCs w:val="18"/>
+          <w:lang w:val="en-US"/>
+        </w:rPr>
+        <w:t>fo</w:t>
+      </w:r>
+      <w:proofErr w:type="spellEnd"/>
+      <w:r>
+        <w:rPr>
+          <w:sz w:val="18"/>
+          <w:szCs w:val="18"/>
+          <w:lang w:val="en-US"/>
+        </w:rPr>
+        <w:t xml:space="preserve"> the shape, but this does not work in all cases.</w:t>
+      </w:r>
+      <w:r>
+        <w:rPr>
+          <w:lang w:val="en-US"/>
+        </w:rPr>
+        <w:t xml:space="preserve"> </w:t>
+      </w:r>
+    </w:p>
+    <w:p>
+      <w:pPr>
+        <w:ind w:firstLine="284"/>
+        <w:jc w:val="center"/>
+        <w:rPr>
+          <w:sz w:val="18"/>
+          <w:szCs w:val="18"/>
+          <w:lang w:val="en-US"/>
+        </w:rPr>
+      </w:pPr>
+      <w:r>
+        <w:rPr>
+          <w:noProof/>
+          <w:lang w:eastAsia="nl-NL"/>
+        </w:rPr>
+        <w:lastRenderedPageBreak/>
+        <w:drawing>
+          <wp:inline distT="0" distB="0" distL="0" distR="0" wp14:anchorId="21E3893F" wp14:editId="35F36840">
+            <wp:extent cx="2647950" cy="1543050"/>
+            <wp:effectExtent l="0" t="0" r="0" b="0"/>
+            <wp:docPr id="11" name="Afbeelding 11" descr="C:\Users\Jan-Willem\AppData\Local\Microsoft\Windows\INetCache\Content.Word\TUlogo.jpg"/>
+            <wp:cNvGraphicFramePr>
+              <a:graphicFrameLocks xmlns:a="http://schemas.openxmlformats.org/drawingml/2006/main" noChangeAspect="1"/>
+            </wp:cNvGraphicFramePr>
+            <a:graphic xmlns:a="http://schemas.openxmlformats.org/drawingml/2006/main">
+              <a:graphicData uri="http://schemas.openxmlformats.org/drawingml/2006/picture">
+                <pic:pic xmlns:pic="http://schemas.openxmlformats.org/drawingml/2006/picture">
+                  <pic:nvPicPr>
+                    <pic:cNvPr id="0" name="Picture 3" descr="C:\Users\Jan-Willem\AppData\Local\Microsoft\Windows\INetCache\Content.Word\TUlogo.jpg"/>
+                    <pic:cNvPicPr>
+                      <a:picLocks noChangeAspect="1" noChangeArrowheads="1"/>
+                    </pic:cNvPicPr>
+                  </pic:nvPicPr>
+                  <pic:blipFill>
+                    <a:blip r:embed="rId20" cstate="print">
+                      <a:extLst>
+                        <a:ext uri="{28A0092B-C50C-407E-A947-70E740481C1C}">
+                          <a14:useLocalDpi xmlns:a14="http://schemas.microsoft.com/office/drawing/2010/main" val="0"/>
+                        </a:ext>
+                      </a:extLst>
+                    </a:blip>
+                    <a:srcRect/>
+                    <a:stretch>
+                      <a:fillRect/>
+                    </a:stretch>
+                  </pic:blipFill>
+                  <pic:spPr bwMode="auto">
+                    <a:xfrm>
+                      <a:off x="0" y="0"/>
+                      <a:ext cx="2647950" cy="1543050"/>
+                    </a:xfrm>
+                    <a:prstGeom prst="rect">
+                      <a:avLst/>
+                    </a:prstGeom>
+                    <a:noFill/>
+                    <a:ln>
+                      <a:noFill/>
+                    </a:ln>
+                  </pic:spPr>
+                </pic:pic>
+              </a:graphicData>
+            </a:graphic>
+          </wp:inline>
+        </w:drawing>
+      </w:r>
+    </w:p>
+    <w:p>
+      <w:pPr>
+        <w:ind w:firstLine="284"/>
+        <w:jc w:val="center"/>
+        <w:rPr>
+          <w:sz w:val="18"/>
+          <w:szCs w:val="18"/>
+          <w:lang w:val="en-US"/>
+        </w:rPr>
+      </w:pPr>
+      <w:r>
+        <w:rPr>
+          <w:noProof/>
+          <w:sz w:val="18"/>
+          <w:szCs w:val="18"/>
+          <w:lang w:eastAsia="nl-NL"/>
+        </w:rPr>
+        <w:drawing>
+          <wp:inline distT="0" distB="0" distL="0" distR="0" wp14:anchorId="64C393B8" wp14:editId="0B05598A">
+            <wp:extent cx="1400175" cy="986486"/>
+            <wp:effectExtent l="0" t="0" r="0" b="4445"/>
+            <wp:docPr id="12" name="Afbeelding 12"/>
+            <wp:cNvGraphicFramePr>
+              <a:graphicFrameLocks xmlns:a="http://schemas.openxmlformats.org/drawingml/2006/main" noChangeAspect="1"/>
+            </wp:cNvGraphicFramePr>
+            <a:graphic xmlns:a="http://schemas.openxmlformats.org/drawingml/2006/main">
+              <a:graphicData uri="http://schemas.openxmlformats.org/drawingml/2006/picture">
+                <pic:pic xmlns:pic="http://schemas.openxmlformats.org/drawingml/2006/picture">
+                  <pic:nvPicPr>
+                    <pic:cNvPr id="0" name="Picture 7"/>
+                    <pic:cNvPicPr>
+                      <a:picLocks noChangeAspect="1" noChangeArrowheads="1"/>
+                    </pic:cNvPicPr>
+                  </pic:nvPicPr>
+                  <pic:blipFill>
+                    <a:blip r:embed="rId21">
+                      <a:extLst>
+                        <a:ext uri="{28A0092B-C50C-407E-A947-70E740481C1C}">
+                          <a14:useLocalDpi xmlns:a14="http://schemas.microsoft.com/office/drawing/2010/main" val="0"/>
+                        </a:ext>
+                      </a:extLst>
+                    </a:blip>
+                    <a:srcRect/>
+                    <a:stretch>
+                      <a:fillRect/>
+                    </a:stretch>
+                  </pic:blipFill>
+                  <pic:spPr bwMode="auto">
+                    <a:xfrm>
+                      <a:off x="0" y="0"/>
+                      <a:ext cx="1421049" cy="1001193"/>
+                    </a:xfrm>
+                    <a:prstGeom prst="rect">
+                      <a:avLst/>
+                    </a:prstGeom>
+                    <a:noFill/>
+                    <a:ln>
+                      <a:noFill/>
+                    </a:ln>
+                  </pic:spPr>
+                </pic:pic>
+              </a:graphicData>
+            </a:graphic>
+          </wp:inline>
+        </w:drawing>
       </w:r>
       <w:bookmarkStart w:id="8" w:name="_GoBack"/>
       <w:bookmarkEnd w:id="8"/>
-      <w:r>
-        <w:rPr>
-          <w:sz w:val="18"/>
-          <w:szCs w:val="18"/>
-          <w:lang w:val="en-US"/>
-        </w:rPr>
-        <w:t xml:space="preserve">d be to </w:t>
-      </w:r>
-      <w:r>
-        <w:rPr>
-          <w:sz w:val="18"/>
-          <w:szCs w:val="18"/>
-          <w:lang w:val="en-US"/>
-        </w:rPr>
-        <w:t xml:space="preserve">be able to (temporarily) make a 2d view take up the entire screen, </w:t>
-      </w:r>
-      <w:r>
-        <w:rPr>
-          <w:sz w:val="18"/>
-          <w:szCs w:val="18"/>
-          <w:lang w:val="en-US"/>
-        </w:rPr>
-        <w:t>so a precise selection can be made.</w:t>
-      </w:r>
-    </w:p>
-    <w:p>
-      <w:pPr>
-        <w:ind w:firstLine="284"/>
-        <w:jc w:val="both"/>
-        <w:rPr>
-          <w:sz w:val="18"/>
-          <w:szCs w:val="18"/>
-          <w:lang w:val="en-US"/>
-        </w:rPr>
-      </w:pPr>
-      <w:r>
-        <w:rPr>
-          <w:sz w:val="18"/>
-          <w:szCs w:val="18"/>
-          <w:lang w:val="en-US"/>
-        </w:rPr>
-        <w:t xml:space="preserve">It might also be a good idea, efficiency wise, to optimize the selection in the end, because currently the results for each of the </w:t>
-      </w:r>
-      <w:proofErr w:type="spellStart"/>
-      <w:r>
-        <w:rPr>
-          <w:sz w:val="18"/>
-          <w:szCs w:val="18"/>
-          <w:lang w:val="en-US"/>
-        </w:rPr>
-        <w:t>seedpoints</w:t>
-      </w:r>
-      <w:proofErr w:type="spellEnd"/>
-      <w:r>
-        <w:rPr>
-          <w:sz w:val="18"/>
-          <w:szCs w:val="18"/>
-          <w:lang w:val="en-US"/>
-        </w:rPr>
-        <w:t xml:space="preserve"> are just combined, without checking for selections that are selected through another </w:t>
-      </w:r>
-      <w:proofErr w:type="spellStart"/>
-      <w:r>
-        <w:rPr>
-          <w:sz w:val="18"/>
-          <w:szCs w:val="18"/>
-          <w:lang w:val="en-US"/>
-        </w:rPr>
-        <w:t>seedpoint</w:t>
-      </w:r>
-      <w:proofErr w:type="spellEnd"/>
-      <w:r>
-        <w:rPr>
-          <w:sz w:val="18"/>
-          <w:szCs w:val="18"/>
-          <w:lang w:val="en-US"/>
-        </w:rPr>
-        <w:t>.</w:t>
-      </w:r>
-    </w:p>
-    <w:p>
-      <w:pPr>
-        <w:ind w:firstLine="284"/>
-        <w:jc w:val="both"/>
-        <w:rPr>
-          <w:sz w:val="18"/>
-          <w:szCs w:val="18"/>
-          <w:lang w:val="en-US"/>
-        </w:rPr>
-      </w:pPr>
-      <w:r>
-        <w:rPr>
-          <w:sz w:val="18"/>
-          <w:szCs w:val="18"/>
-          <w:lang w:val="en-US"/>
-        </w:rPr>
-        <w:t xml:space="preserve">Lastly, it might be nice to have some shading on the final selection, since now it can be a little hard to distinct shapes when looking at a selection head-on. The semi-transparent unselected data helps here to give an indication </w:t>
-      </w:r>
-      <w:proofErr w:type="spellStart"/>
-      <w:r>
-        <w:rPr>
-          <w:sz w:val="18"/>
-          <w:szCs w:val="18"/>
-          <w:lang w:val="en-US"/>
-        </w:rPr>
-        <w:t>fo</w:t>
-      </w:r>
-      <w:proofErr w:type="spellEnd"/>
-      <w:r>
-        <w:rPr>
-          <w:sz w:val="18"/>
-          <w:szCs w:val="18"/>
-          <w:lang w:val="en-US"/>
-        </w:rPr>
-        <w:t xml:space="preserve"> the shape, but this does not work in all cases.</w:t>
-      </w:r>
     </w:p>
     <w:p>
       <w:pPr>
@@ -7395,7 +7524,7 @@
 </file>
 
 <file path=customXml/itemProps1.xml><?xml version="1.0" encoding="utf-8"?>
-<ds:datastoreItem xmlns:ds="http://schemas.openxmlformats.org/officeDocument/2006/customXml" ds:itemID="{068063C5-0EA0-4D64-B2CA-D2768FC231FE}">
+<ds:datastoreItem xmlns:ds="http://schemas.openxmlformats.org/officeDocument/2006/customXml" ds:itemID="{2D0F6277-AB31-4943-8794-947674B4EA59}">
   <ds:schemaRefs>
     <ds:schemaRef ds:uri="http://schemas.openxmlformats.org/officeDocument/2006/bibliography"/>
   </ds:schemaRefs>

--- a/Extending Devide.docx
+++ b/Extending Devide.docx
@@ -17,14 +17,18 @@
         </w:rPr>
         <w:t xml:space="preserve">Extending </w:t>
       </w:r>
-      <w:proofErr w:type="spellStart"/>
-      <w:r>
-        <w:rPr>
-          <w:lang w:val="en-US"/>
-        </w:rPr>
-        <w:t>DeVIDE</w:t>
-      </w:r>
-      <w:proofErr w:type="spellEnd"/>
+      <w:r>
+        <w:rPr>
+          <w:lang w:val="en-US"/>
+        </w:rPr>
+        <w:t>DeVI</w:t>
+      </w:r>
+      <w:r>
+        <w:rPr>
+          <w:lang w:val="en-US"/>
+        </w:rPr>
+        <w:t>DE</w:t>
+      </w:r>
       <w:r>
         <w:rPr>
           <w:lang w:val="en-US"/>
@@ -80,30 +84,33 @@
           <w:bottom w:val="single" w:sz="6" w:space="1" w:color="auto"/>
         </w:pBdr>
         <w:jc w:val="center"/>
-      </w:pPr>
-      <w:r>
+        <w:rPr>
+          <w:lang w:val="en-US"/>
+        </w:rPr>
+      </w:pPr>
+      <w:r>
+        <w:rPr>
+          <w:lang w:val="en-US"/>
+        </w:rPr>
         <w:t>J.B. van Velzen</w:t>
       </w:r>
       <w:r>
         <w:rPr>
           <w:vertAlign w:val="superscript"/>
+          <w:lang w:val="en-US"/>
         </w:rPr>
         <w:t>1</w:t>
       </w:r>
       <w:r>
-        <w:t xml:space="preserve"> </w:t>
-      </w:r>
-      <w:proofErr w:type="spellStart"/>
-      <w:r>
-        <w:t>and</w:t>
-      </w:r>
-      <w:proofErr w:type="spellEnd"/>
-      <w:r>
-        <w:t xml:space="preserve"> R. Nieuwenhuizen</w:t>
+        <w:rPr>
+          <w:lang w:val="en-US"/>
+        </w:rPr>
+        <w:t xml:space="preserve"> and R. Nieuwenhuizen</w:t>
       </w:r>
       <w:r>
         <w:rPr>
           <w:vertAlign w:val="superscript"/>
+          <w:lang w:val="en-US"/>
         </w:rPr>
         <w:t>1</w:t>
       </w:r>
@@ -144,6 +151,7 @@
         <w:pBdr>
           <w:bottom w:val="single" w:sz="6" w:space="1" w:color="auto"/>
         </w:pBdr>
+        <w:spacing w:after="0"/>
         <w:jc w:val="center"/>
         <w:rPr>
           <w:lang w:val="en-US"/>
@@ -154,82 +162,6 @@
           <w:lang w:val="en-US"/>
         </w:rPr>
         <w:br/>
-      </w:r>
-    </w:p>
-    <w:p>
-      <w:pPr>
-        <w:ind w:left="567" w:right="567"/>
-        <w:jc w:val="both"/>
-        <w:rPr>
-          <w:sz w:val="18"/>
-          <w:szCs w:val="18"/>
-          <w:lang w:val="en-US"/>
-        </w:rPr>
-      </w:pPr>
-      <w:r>
-        <w:rPr>
-          <w:b/>
-          <w:sz w:val="18"/>
-          <w:szCs w:val="18"/>
-          <w:lang w:val="en-US"/>
-        </w:rPr>
-        <w:t>Abstract</w:t>
-      </w:r>
-      <w:r>
-        <w:rPr>
-          <w:b/>
-          <w:sz w:val="18"/>
-          <w:szCs w:val="18"/>
-          <w:lang w:val="en-US"/>
-        </w:rPr>
-        <w:br/>
-      </w:r>
-      <w:r>
-        <w:rPr>
-          <w:i/>
-          <w:sz w:val="18"/>
-          <w:szCs w:val="18"/>
-          <w:lang w:val="en-US"/>
-        </w:rPr>
-        <w:t xml:space="preserve">In </w:t>
-      </w:r>
-      <w:proofErr w:type="spellStart"/>
-      <w:r>
-        <w:rPr>
-          <w:i/>
-          <w:sz w:val="18"/>
-          <w:szCs w:val="18"/>
-          <w:lang w:val="en-US"/>
-        </w:rPr>
-        <w:t>DeVIDE</w:t>
-      </w:r>
-      <w:proofErr w:type="spellEnd"/>
-      <w:r>
-        <w:rPr>
-          <w:i/>
-          <w:sz w:val="18"/>
-          <w:szCs w:val="18"/>
-          <w:lang w:val="en-US"/>
-        </w:rPr>
-        <w:t xml:space="preserve">, it used to be a tedious job to create segmentations from 3D DICOM data. This article presents an explanation of the newly created module multiDirectionalSlicedViewSegmentation3dVieWeR, which is created to visualize 3D contours based on one or more easy to select </w:t>
-      </w:r>
-      <w:r>
-        <w:rPr>
-          <w:i/>
-          <w:sz w:val="18"/>
-          <w:szCs w:val="18"/>
-          <w:lang w:val="en-US"/>
-        </w:rPr>
-        <w:t>seed points</w:t>
-      </w:r>
-      <w:r>
-        <w:rPr>
-          <w:i/>
-          <w:sz w:val="18"/>
-          <w:szCs w:val="18"/>
-          <w:lang w:val="en-US"/>
-        </w:rPr>
-        <w:t>. The module does not introduce new algorithms, it rather combines existing VTK algorithms into a single framework and presents them in an intuitive and easy to use way.</w:t>
       </w:r>
     </w:p>
     <w:p>
@@ -238,29 +170,83 @@
         <w:ind w:left="567" w:right="567"/>
         <w:jc w:val="both"/>
         <w:rPr>
-          <w:rFonts w:cs="Times-Roman"/>
-          <w:sz w:val="18"/>
-          <w:szCs w:val="18"/>
-          <w:lang w:val="en-US"/>
-        </w:rPr>
-      </w:pPr>
-      <w:r>
-        <w:rPr>
-          <w:rFonts w:cs="Times-Roman"/>
-          <w:sz w:val="18"/>
-          <w:szCs w:val="18"/>
-          <w:lang w:val="en-US"/>
-        </w:rPr>
-        <w:t>Categories and Subject Descriptors (according to ACM CCS)</w:t>
-      </w:r>
-      <w:r>
-        <w:rPr>
-          <w:rFonts w:cs="Times-Roman"/>
-          <w:sz w:val="18"/>
-          <w:szCs w:val="18"/>
-          <w:lang w:val="en-US"/>
-        </w:rPr>
-        <w:t xml:space="preserve">: </w:t>
+          <w:b/>
+          <w:lang w:val="en-US"/>
+        </w:rPr>
+      </w:pPr>
+    </w:p>
+    <w:p>
+      <w:pPr>
+        <w:ind w:left="567" w:right="567"/>
+        <w:jc w:val="both"/>
+        <w:rPr>
+          <w:sz w:val="18"/>
+          <w:szCs w:val="18"/>
+          <w:lang w:val="en-US"/>
+        </w:rPr>
+      </w:pPr>
+      <w:r>
+        <w:rPr>
+          <w:b/>
+          <w:sz w:val="18"/>
+          <w:szCs w:val="18"/>
+          <w:lang w:val="en-US"/>
+        </w:rPr>
+        <w:t>Abstract</w:t>
+      </w:r>
+      <w:r>
+        <w:rPr>
+          <w:b/>
+          <w:sz w:val="18"/>
+          <w:szCs w:val="18"/>
+          <w:lang w:val="en-US"/>
+        </w:rPr>
+        <w:br/>
+      </w:r>
+      <w:r>
+        <w:rPr>
+          <w:i/>
+          <w:sz w:val="18"/>
+          <w:szCs w:val="18"/>
+          <w:lang w:val="en-US"/>
+        </w:rPr>
+        <w:t xml:space="preserve">In </w:t>
+      </w:r>
+      <w:r>
+        <w:rPr>
+          <w:i/>
+          <w:sz w:val="18"/>
+          <w:szCs w:val="18"/>
+          <w:lang w:val="en-US"/>
+        </w:rPr>
+        <w:t>DeVIDE</w:t>
+      </w:r>
+      <w:r>
+        <w:rPr>
+          <w:i/>
+          <w:sz w:val="18"/>
+          <w:szCs w:val="18"/>
+          <w:lang w:val="en-US"/>
+        </w:rPr>
+        <w:t xml:space="preserve">, it used to be a tedious job to create segmentations from 3D DICOM data. This article presents an explanation of the newly created module multiDirectionalSlicedViewSegmentation3dVieWeR, which is created to visualize 3D contours based on one or more easy to select </w:t>
+      </w:r>
+      <w:r>
+        <w:rPr>
+          <w:i/>
+          <w:sz w:val="18"/>
+          <w:szCs w:val="18"/>
+          <w:lang w:val="en-US"/>
+        </w:rPr>
+        <w:t>seed points</w:t>
+      </w:r>
+      <w:r>
+        <w:rPr>
+          <w:i/>
+          <w:sz w:val="18"/>
+          <w:szCs w:val="18"/>
+          <w:lang w:val="en-US"/>
+        </w:rPr>
+        <w:t>. The module does not introduce new algorithms, it rather combines existing VTK algorithms into a single framework and presents them in an intuitive and easy to use way.</w:t>
       </w:r>
     </w:p>
     <w:p>
@@ -269,6 +255,39 @@
         <w:ind w:left="567" w:right="567"/>
         <w:jc w:val="both"/>
         <w:rPr>
+          <w:rFonts w:cs="Times-Roman"/>
+          <w:sz w:val="18"/>
+          <w:szCs w:val="18"/>
+          <w:lang w:val="en-US"/>
+        </w:rPr>
+      </w:pPr>
+      <w:r>
+        <w:rPr>
+          <w:rFonts w:cs="Times-Roman"/>
+          <w:sz w:val="18"/>
+          <w:szCs w:val="18"/>
+          <w:lang w:val="en-US"/>
+        </w:rPr>
+        <w:t>Categories and Subject Descriptors (according to ACM CCS)</w:t>
+      </w:r>
+      <w:r>
+        <w:rPr>
+          <w:rFonts w:cs="Times-Roman"/>
+          <w:sz w:val="18"/>
+          <w:szCs w:val="18"/>
+          <w:lang w:val="en-US"/>
+        </w:rPr>
+        <w:t xml:space="preserve">: </w:t>
+      </w:r>
+      <w:bookmarkStart w:id="0" w:name="_GoBack"/>
+      <w:bookmarkEnd w:id="0"/>
+    </w:p>
+    <w:p>
+      <w:pPr>
+        <w:spacing w:after="0"/>
+        <w:ind w:left="567" w:right="567"/>
+        <w:jc w:val="both"/>
+        <w:rPr>
           <w:rFonts w:cs="Times-Italic"/>
           <w:i/>
           <w:iCs/>
@@ -337,7 +356,7 @@
         <w:pBdr>
           <w:bottom w:val="single" w:sz="6" w:space="1" w:color="auto"/>
         </w:pBdr>
-        <w:spacing w:after="80"/>
+        <w:spacing w:after="0"/>
         <w:rPr>
           <w:lang w:val="en-US"/>
         </w:rPr>
@@ -386,7 +405,6 @@
           <w:lang w:val="en-US"/>
         </w:rPr>
       </w:pPr>
-      <w:commentRangeStart w:id="0"/>
       <w:r>
         <w:rPr>
           <w:b/>
@@ -397,16 +415,6 @@
         <w:lastRenderedPageBreak/>
         <w:t>Introduction</w:t>
       </w:r>
-      <w:commentRangeEnd w:id="0"/>
-      <w:r>
-        <w:rPr>
-          <w:rStyle w:val="Verwijzingopmerking"/>
-          <w:sz w:val="18"/>
-          <w:szCs w:val="18"/>
-          <w:lang w:val="en-US"/>
-        </w:rPr>
-        <w:commentReference w:id="0"/>
-      </w:r>
     </w:p>
     <w:p>
       <w:pPr>
@@ -473,7 +481,6 @@
         </w:rPr>
         <w:t xml:space="preserve">we were introduced to </w:t>
       </w:r>
-      <w:proofErr w:type="spellStart"/>
       <w:r>
         <w:rPr>
           <w:sz w:val="18"/>
@@ -482,7 +489,6 @@
         </w:rPr>
         <w:t>DeVIDE</w:t>
       </w:r>
-      <w:proofErr w:type="spellEnd"/>
       <w:r>
         <w:rPr>
           <w:sz w:val="18"/>
@@ -555,7 +561,6 @@
         </w:rPr>
         <w:t xml:space="preserve">, where we got an actual taste of what was possible with </w:t>
       </w:r>
-      <w:proofErr w:type="spellStart"/>
       <w:r>
         <w:rPr>
           <w:sz w:val="18"/>
@@ -564,7 +569,6 @@
         </w:rPr>
         <w:t>DeVIDE</w:t>
       </w:r>
-      <w:proofErr w:type="spellEnd"/>
       <w:r>
         <w:rPr>
           <w:sz w:val="18"/>
@@ -573,7 +577,6 @@
         </w:rPr>
         <w:t xml:space="preserve">. Because of the experiences we had in the practical exercises, we decided to use </w:t>
       </w:r>
-      <w:proofErr w:type="spellStart"/>
       <w:r>
         <w:rPr>
           <w:sz w:val="18"/>
@@ -582,7 +585,6 @@
         </w:rPr>
         <w:t>DeVIDE</w:t>
       </w:r>
-      <w:proofErr w:type="spellEnd"/>
       <w:r>
         <w:rPr>
           <w:sz w:val="18"/>
@@ -683,7 +685,6 @@
           <w:lang w:val="en-US"/>
         </w:rPr>
       </w:pPr>
-      <w:commentRangeStart w:id="1"/>
       <w:r>
         <w:rPr>
           <w:b/>
@@ -693,16 +694,6 @@
         </w:rPr>
         <w:t>Related work</w:t>
       </w:r>
-      <w:commentRangeEnd w:id="1"/>
-      <w:r>
-        <w:rPr>
-          <w:rStyle w:val="Verwijzingopmerking"/>
-          <w:sz w:val="18"/>
-          <w:szCs w:val="18"/>
-          <w:lang w:val="en-US"/>
-        </w:rPr>
-        <w:commentReference w:id="1"/>
-      </w:r>
     </w:p>
     <w:p>
       <w:pPr>
@@ -721,7 +712,6 @@
         </w:rPr>
         <w:t xml:space="preserve">In </w:t>
       </w:r>
-      <w:proofErr w:type="spellStart"/>
       <w:r>
         <w:rPr>
           <w:sz w:val="18"/>
@@ -730,7 +720,6 @@
         </w:rPr>
         <w:t>DeVIDE</w:t>
       </w:r>
-      <w:proofErr w:type="spellEnd"/>
       <w:r>
         <w:rPr>
           <w:sz w:val="18"/>
@@ -968,7 +957,6 @@
           <w:lang w:val="en-US"/>
         </w:rPr>
       </w:pPr>
-      <w:commentRangeStart w:id="2"/>
       <w:r>
         <w:rPr>
           <w:b/>
@@ -978,16 +966,6 @@
         </w:rPr>
         <w:t>Proposed method</w:t>
       </w:r>
-      <w:commentRangeEnd w:id="2"/>
-      <w:r>
-        <w:rPr>
-          <w:rStyle w:val="Verwijzingopmerking"/>
-          <w:sz w:val="18"/>
-          <w:szCs w:val="18"/>
-          <w:lang w:val="en-US"/>
-        </w:rPr>
-        <w:commentReference w:id="2"/>
-      </w:r>
     </w:p>
     <w:p>
       <w:pPr>
@@ -1006,7 +984,6 @@
         </w:rPr>
         <w:t xml:space="preserve">The purpose is to create a </w:t>
       </w:r>
-      <w:proofErr w:type="spellStart"/>
       <w:r>
         <w:rPr>
           <w:sz w:val="18"/>
@@ -1015,7 +992,6 @@
         </w:rPr>
         <w:t>DeVIDE</w:t>
       </w:r>
-      <w:proofErr w:type="spellEnd"/>
       <w:r>
         <w:rPr>
           <w:sz w:val="18"/>
@@ -1263,7 +1239,7 @@
                     </pic:cNvPicPr>
                   </pic:nvPicPr>
                   <pic:blipFill>
-                    <a:blip r:embed="rId12" cstate="print">
+                    <a:blip r:embed="rId10" cstate="print">
                       <a:extLst>
                         <a:ext uri="{28A0092B-C50C-407E-A947-70E740481C1C}">
                           <a14:useLocalDpi xmlns:a14="http://schemas.microsoft.com/office/drawing/2010/main" val="0"/>
@@ -1403,7 +1379,6 @@
         </w:rPr>
         <w:t xml:space="preserve">The new </w:t>
       </w:r>
-      <w:proofErr w:type="spellStart"/>
       <w:r>
         <w:rPr>
           <w:sz w:val="18"/>
@@ -1412,7 +1387,6 @@
         </w:rPr>
         <w:t>DeVIDE</w:t>
       </w:r>
-      <w:proofErr w:type="spellEnd"/>
       <w:r>
         <w:rPr>
           <w:sz w:val="18"/>
@@ -2872,9 +2846,6 @@
           <w:lang w:val="en-US"/>
         </w:rPr>
       </w:pPr>
-      <w:commentRangeStart w:id="3"/>
-      <w:commentRangeStart w:id="4"/>
-      <w:commentRangeStart w:id="5"/>
       <w:r>
         <w:rPr>
           <w:b/>
@@ -2883,32 +2854,6 @@
           <w:lang w:val="en-US"/>
         </w:rPr>
         <w:t>Results</w:t>
-      </w:r>
-      <w:commentRangeEnd w:id="3"/>
-      <w:r>
-        <w:rPr>
-          <w:rStyle w:val="Verwijzingopmerking"/>
-          <w:sz w:val="18"/>
-          <w:szCs w:val="18"/>
-          <w:lang w:val="en-US"/>
-        </w:rPr>
-        <w:commentReference w:id="3"/>
-      </w:r>
-      <w:commentRangeEnd w:id="4"/>
-      <w:r>
-        <w:rPr>
-          <w:rStyle w:val="Verwijzingopmerking"/>
-          <w:lang w:val="en-US"/>
-        </w:rPr>
-        <w:commentReference w:id="4"/>
-      </w:r>
-      <w:commentRangeEnd w:id="5"/>
-      <w:r>
-        <w:rPr>
-          <w:rStyle w:val="Verwijzingopmerking"/>
-          <w:lang w:val="en-US"/>
-        </w:rPr>
-        <w:commentReference w:id="5"/>
       </w:r>
     </w:p>
     <w:p>
@@ -2930,6 +2875,22 @@
         </w:rPr>
         <w:t xml:space="preserve">When starting up </w:t>
       </w:r>
+      <w:r>
+        <w:rPr>
+          <w:sz w:val="18"/>
+          <w:szCs w:val="18"/>
+          <w:lang w:val="en-US"/>
+        </w:rPr>
+        <w:t>DeVIDE</w:t>
+      </w:r>
+      <w:r>
+        <w:rPr>
+          <w:sz w:val="18"/>
+          <w:szCs w:val="18"/>
+          <w:lang w:val="en-US"/>
+        </w:rPr>
+        <w:t xml:space="preserve"> with the new module included. (using %</w:t>
+      </w:r>
       <w:proofErr w:type="spellStart"/>
       <w:r>
         <w:rPr>
@@ -2937,6 +2898,14 @@
           <w:szCs w:val="18"/>
           <w:lang w:val="en-US"/>
         </w:rPr>
+        <w:t>PATH_TO_</w:t>
+      </w:r>
+      <w:r>
+        <w:rPr>
+          <w:sz w:val="18"/>
+          <w:szCs w:val="18"/>
+          <w:lang w:val="en-US"/>
+        </w:rPr>
         <w:t>DeVIDE</w:t>
       </w:r>
       <w:proofErr w:type="spellEnd"/>
@@ -2946,16 +2915,7 @@
           <w:szCs w:val="18"/>
           <w:lang w:val="en-US"/>
         </w:rPr>
-        <w:t xml:space="preserve"> with the new module included. (using %</w:t>
-      </w:r>
-      <w:proofErr w:type="spellStart"/>
-      <w:r>
-        <w:rPr>
-          <w:sz w:val="18"/>
-          <w:szCs w:val="18"/>
-          <w:lang w:val="en-US"/>
-        </w:rPr>
-        <w:t>PATH_TO_</w:t>
+        <w:t xml:space="preserve">-RE%/dre.cmd </w:t>
       </w:r>
       <w:r>
         <w:rPr>
@@ -2965,25 +2925,6 @@
         </w:rPr>
         <w:t>DeVIDE</w:t>
       </w:r>
-      <w:proofErr w:type="spellEnd"/>
-      <w:r>
-        <w:rPr>
-          <w:sz w:val="18"/>
-          <w:szCs w:val="18"/>
-          <w:lang w:val="en-US"/>
-        </w:rPr>
-        <w:t xml:space="preserve">-RE%/dre.cmd </w:t>
-      </w:r>
-      <w:proofErr w:type="spellStart"/>
-      <w:r>
-        <w:rPr>
-          <w:sz w:val="18"/>
-          <w:szCs w:val="18"/>
-          <w:lang w:val="en-US"/>
-        </w:rPr>
-        <w:t>DeVIDE</w:t>
-      </w:r>
-      <w:proofErr w:type="spellEnd"/>
       <w:r>
         <w:rPr>
           <w:sz w:val="18"/>
@@ -3205,7 +3146,7 @@
                     <pic:cNvPicPr/>
                   </pic:nvPicPr>
                   <pic:blipFill>
-                    <a:blip r:embed="rId13"/>
+                    <a:blip r:embed="rId11"/>
                     <a:stretch>
                       <a:fillRect/>
                     </a:stretch>
@@ -3264,7 +3205,6 @@
         </w:rPr>
         <w:t xml:space="preserve">The minimal </w:t>
       </w:r>
-      <w:proofErr w:type="spellStart"/>
       <w:r>
         <w:rPr>
           <w:i/>
@@ -3274,7 +3214,6 @@
         </w:rPr>
         <w:t>DeVIDE</w:t>
       </w:r>
-      <w:proofErr w:type="spellEnd"/>
       <w:r>
         <w:rPr>
           <w:i/>
@@ -3306,7 +3245,6 @@
         </w:rPr>
         <w:t xml:space="preserve">When the user loads its data through the </w:t>
       </w:r>
-      <w:proofErr w:type="spellStart"/>
       <w:r>
         <w:rPr>
           <w:iCs/>
@@ -3316,7 +3254,6 @@
         </w:rPr>
         <w:t>DeVIDE</w:t>
       </w:r>
-      <w:proofErr w:type="spellEnd"/>
       <w:r>
         <w:rPr>
           <w:iCs/>
@@ -3438,7 +3375,7 @@
                     <pic:cNvPicPr/>
                   </pic:nvPicPr>
                   <pic:blipFill>
-                    <a:blip r:embed="rId14"/>
+                    <a:blip r:embed="rId12"/>
                     <a:stretch>
                       <a:fillRect/>
                     </a:stretch>
@@ -3525,7 +3462,6 @@
         </w:rPr>
         <w:t xml:space="preserve"> through from the </w:t>
       </w:r>
-      <w:proofErr w:type="spellStart"/>
       <w:r>
         <w:rPr>
           <w:i/>
@@ -3535,7 +3471,6 @@
         </w:rPr>
         <w:t>DeVIDE</w:t>
       </w:r>
-      <w:proofErr w:type="spellEnd"/>
       <w:r>
         <w:rPr>
           <w:i/>
@@ -3579,7 +3514,7 @@
                     </pic:cNvPicPr>
                   </pic:nvPicPr>
                   <pic:blipFill>
-                    <a:blip r:embed="rId15" cstate="print">
+                    <a:blip r:embed="rId13" cstate="print">
                       <a:extLst>
                         <a:ext uri="{28A0092B-C50C-407E-A947-70E740481C1C}">
                           <a14:useLocalDpi xmlns:a14="http://schemas.microsoft.com/office/drawing/2010/main" val="0"/>
@@ -3825,7 +3760,7 @@
                     </pic:cNvPicPr>
                   </pic:nvPicPr>
                   <pic:blipFill>
-                    <a:blip r:embed="rId16" cstate="print">
+                    <a:blip r:embed="rId14" cstate="print">
                       <a:extLst>
                         <a:ext uri="{28A0092B-C50C-407E-A947-70E740481C1C}">
                           <a14:useLocalDpi xmlns:a14="http://schemas.microsoft.com/office/drawing/2010/main" val="0"/>
@@ -4034,7 +3969,7 @@
                     <pic:cNvPicPr/>
                   </pic:nvPicPr>
                   <pic:blipFill>
-                    <a:blip r:embed="rId17"/>
+                    <a:blip r:embed="rId15"/>
                     <a:stretch>
                       <a:fillRect/>
                     </a:stretch>
@@ -4267,7 +4202,7 @@
                     <pic:cNvPicPr/>
                   </pic:nvPicPr>
                   <pic:blipFill>
-                    <a:blip r:embed="rId18"/>
+                    <a:blip r:embed="rId16"/>
                     <a:stretch>
                       <a:fillRect/>
                     </a:stretch>
@@ -4378,7 +4313,6 @@
           <w:lang w:val="en-US"/>
         </w:rPr>
       </w:pPr>
-      <w:commentRangeStart w:id="6"/>
       <w:r>
         <w:rPr>
           <w:b/>
@@ -4387,16 +4321,6 @@
           <w:lang w:val="en-US"/>
         </w:rPr>
         <w:t>Conclusion</w:t>
-      </w:r>
-      <w:commentRangeEnd w:id="6"/>
-      <w:r>
-        <w:rPr>
-          <w:rStyle w:val="Verwijzingopmerking"/>
-          <w:sz w:val="18"/>
-          <w:szCs w:val="18"/>
-          <w:lang w:val="en-US"/>
-        </w:rPr>
-        <w:commentReference w:id="6"/>
       </w:r>
     </w:p>
     <w:p>
@@ -4417,7 +4341,6 @@
         </w:rPr>
         <w:t xml:space="preserve">As presented in the introduction, </w:t>
       </w:r>
-      <w:proofErr w:type="spellStart"/>
       <w:r>
         <w:rPr>
           <w:sz w:val="18"/>
@@ -4426,7 +4349,6 @@
         </w:rPr>
         <w:t>DeVIDE</w:t>
       </w:r>
-      <w:proofErr w:type="spellEnd"/>
       <w:r>
         <w:rPr>
           <w:sz w:val="18"/>
@@ -4510,23 +4432,13 @@
         </w:rPr>
         <w:t xml:space="preserve">he lack of documentation on many </w:t>
       </w:r>
-      <w:proofErr w:type="spellStart"/>
-      <w:r>
-        <w:rPr>
-          <w:sz w:val="18"/>
-          <w:szCs w:val="18"/>
-          <w:lang w:val="en-US"/>
-        </w:rPr>
-        <w:t>DeVIDE</w:t>
-      </w:r>
-      <w:proofErr w:type="spellEnd"/>
-      <w:r>
-        <w:rPr>
-          <w:sz w:val="18"/>
-          <w:szCs w:val="18"/>
-          <w:lang w:val="en-US"/>
-        </w:rPr>
-        <w:t xml:space="preserve"> modules</w:t>
+      <w:r>
+        <w:rPr>
+          <w:sz w:val="18"/>
+          <w:szCs w:val="18"/>
+          <w:lang w:val="en-US"/>
+        </w:rPr>
+        <w:t>DeVIDE modules</w:t>
       </w:r>
       <w:r>
         <w:rPr>
@@ -4635,7 +4547,7 @@
                     </pic:cNvPicPr>
                   </pic:nvPicPr>
                   <pic:blipFill>
-                    <a:blip r:embed="rId19" cstate="print">
+                    <a:blip r:embed="rId17" cstate="print">
                       <a:extLst>
                         <a:ext uri="{28A0092B-C50C-407E-A947-70E740481C1C}">
                           <a14:useLocalDpi xmlns:a14="http://schemas.microsoft.com/office/drawing/2010/main" val="0"/>
@@ -4731,7 +4643,6 @@
           <w:lang w:val="en-US"/>
         </w:rPr>
       </w:pPr>
-      <w:commentRangeStart w:id="7"/>
       <w:r>
         <w:rPr>
           <w:b/>
@@ -4740,16 +4651,6 @@
           <w:lang w:val="en-US"/>
         </w:rPr>
         <w:t>Future work</w:t>
-      </w:r>
-      <w:commentRangeEnd w:id="7"/>
-      <w:r>
-        <w:rPr>
-          <w:rStyle w:val="Verwijzingopmerking"/>
-          <w:sz w:val="18"/>
-          <w:szCs w:val="18"/>
-          <w:lang w:val="en-US"/>
-        </w:rPr>
-        <w:commentReference w:id="7"/>
       </w:r>
     </w:p>
     <w:p>
@@ -5076,7 +4977,7 @@
                     </pic:cNvPicPr>
                   </pic:nvPicPr>
                   <pic:blipFill>
-                    <a:blip r:embed="rId20" cstate="print">
+                    <a:blip r:embed="rId18" cstate="print">
                       <a:extLst>
                         <a:ext uri="{28A0092B-C50C-407E-A947-70E740481C1C}">
                           <a14:useLocalDpi xmlns:a14="http://schemas.microsoft.com/office/drawing/2010/main" val="0"/>
@@ -5143,7 +5044,7 @@
                     </pic:cNvPicPr>
                   </pic:nvPicPr>
                   <pic:blipFill>
-                    <a:blip r:embed="rId21">
+                    <a:blip r:embed="rId19">
                       <a:extLst>
                         <a:ext uri="{28A0092B-C50C-407E-A947-70E740481C1C}">
                           <a14:useLocalDpi xmlns:a14="http://schemas.microsoft.com/office/drawing/2010/main" val="0"/>
@@ -5174,8 +5075,6 @@
           </wp:inline>
         </w:drawing>
       </w:r>
-      <w:bookmarkStart w:id="8" w:name="_GoBack"/>
-      <w:bookmarkEnd w:id="8"/>
     </w:p>
     <w:p>
       <w:pPr>
@@ -5205,287 +5104,6 @@
     </w:sectPr>
   </w:body>
 </w:document>
-</file>
-
-<file path=word/comments.xml><?xml version="1.0" encoding="utf-8"?>
-<w:comments xmlns:wpc="http://schemas.microsoft.com/office/word/2010/wordprocessingCanvas" xmlns:mc="http://schemas.openxmlformats.org/markup-compatibility/2006" xmlns:o="urn:schemas-microsoft-com:office:office" xmlns:r="http://schemas.openxmlformats.org/officeDocument/2006/relationships" xmlns:m="http://schemas.openxmlformats.org/officeDocument/2006/math" xmlns:v="urn:schemas-microsoft-com:vml" xmlns:wp14="http://schemas.microsoft.com/office/word/2010/wordprocessingDrawing" xmlns:wp="http://schemas.openxmlformats.org/drawingml/2006/wordprocessingDrawing" xmlns:w10="urn:schemas-microsoft-com:office:word" xmlns:w="http://schemas.openxmlformats.org/wordprocessingml/2006/main" xmlns:w14="http://schemas.microsoft.com/office/word/2010/wordml" xmlns:w15="http://schemas.microsoft.com/office/word/2012/wordml" xmlns:wpg="http://schemas.microsoft.com/office/word/2010/wordprocessingGroup" xmlns:wpi="http://schemas.microsoft.com/office/word/2010/wordprocessingInk" xmlns:wne="http://schemas.microsoft.com/office/word/2006/wordml" xmlns:wps="http://schemas.microsoft.com/office/word/2010/wordprocessingShape" mc:Ignorable="w14 w15 wp14">
-  <w:comment w:id="0" w:author="Jan-Willem van Velzen" w:date="2014-06-22T16:19:00Z" w:initials="JvV">
-    <w:p>
-      <w:pPr>
-        <w:spacing w:after="0"/>
-        <w:jc w:val="both"/>
-        <w:rPr>
-          <w:i/>
-          <w:color w:val="808080" w:themeColor="background1" w:themeShade="80"/>
-          <w:lang w:val="en-US"/>
-        </w:rPr>
-      </w:pPr>
-      <w:r>
-        <w:rPr>
-          <w:rStyle w:val="Verwijzingopmerking"/>
-        </w:rPr>
-        <w:annotationRef/>
-      </w:r>
-      <w:r>
-        <w:rPr>
-          <w:i/>
-          <w:color w:val="808080" w:themeColor="background1" w:themeShade="80"/>
-          <w:lang w:val="en-US"/>
-        </w:rPr>
-        <w:t>Motivation and context of your work, question what you are trying to solve, contribution (what did you actually do).</w:t>
-      </w:r>
-    </w:p>
-  </w:comment>
-  <w:comment w:id="1" w:author="Jan-Willem van Velzen" w:date="2014-06-22T16:20:00Z" w:initials="JvV">
-    <w:p>
-      <w:pPr>
-        <w:spacing w:after="0"/>
-        <w:rPr>
-          <w:lang w:val="en-US"/>
-        </w:rPr>
-      </w:pPr>
-      <w:r>
-        <w:rPr>
-          <w:rStyle w:val="Verwijzingopmerking"/>
-        </w:rPr>
-        <w:annotationRef/>
-      </w:r>
-      <w:r>
-        <w:rPr>
-          <w:lang w:val="en-US"/>
-        </w:rPr>
-        <w:t>L</w:t>
-      </w:r>
-      <w:r>
-        <w:rPr>
-          <w:lang w:val="en-US"/>
-        </w:rPr>
-        <w:t>iterature that is related to what you did</w:t>
-      </w:r>
-      <w:r>
-        <w:rPr>
-          <w:lang w:val="en-US"/>
-        </w:rPr>
-        <w:t>.</w:t>
-      </w:r>
-    </w:p>
-  </w:comment>
-  <w:comment w:id="2" w:author="Jan-Willem van Velzen" w:date="2014-06-22T16:21:00Z" w:initials="JvV">
-    <w:p>
-      <w:pPr>
-        <w:spacing w:after="0"/>
-        <w:rPr>
-          <w:lang w:val="en-US"/>
-        </w:rPr>
-      </w:pPr>
-      <w:r>
-        <w:rPr>
-          <w:rStyle w:val="Verwijzingopmerking"/>
-        </w:rPr>
-        <w:annotationRef/>
-      </w:r>
-      <w:r>
-        <w:rPr>
-          <w:lang w:val="en-US"/>
-        </w:rPr>
-        <w:t xml:space="preserve">The sections in this part are dependent on </w:t>
-      </w:r>
-    </w:p>
-    <w:p>
-      <w:pPr>
-        <w:spacing w:after="0"/>
-        <w:rPr>
-          <w:lang w:val="en-US"/>
-        </w:rPr>
-      </w:pPr>
-      <w:r>
-        <w:rPr>
-          <w:lang w:val="en-US"/>
-        </w:rPr>
-        <w:t xml:space="preserve">your project. Separate theory (method) of what you did from the exact </w:t>
-      </w:r>
-      <w:r>
-        <w:rPr>
-          <w:lang w:val="en-US"/>
-        </w:rPr>
-        <w:t xml:space="preserve">implementation </w:t>
-      </w:r>
-    </w:p>
-  </w:comment>
-  <w:comment w:id="3" w:author="Jan-Willem van Velzen" w:date="2014-06-22T16:23:00Z" w:initials="JvV">
-    <w:p>
-      <w:pPr>
-        <w:spacing w:after="0"/>
-        <w:rPr>
-          <w:lang w:val="en-US"/>
-        </w:rPr>
-      </w:pPr>
-      <w:r>
-        <w:rPr>
-          <w:rStyle w:val="Verwijzingopmerking"/>
-        </w:rPr>
-        <w:annotationRef/>
-      </w:r>
-      <w:r>
-        <w:rPr>
-          <w:lang w:val="en-US"/>
-        </w:rPr>
-        <w:t>(discussion): Present the results that you obtained. This can be images with different data</w:t>
-      </w:r>
-      <w:r>
-        <w:rPr>
-          <w:lang w:val="en-US"/>
-        </w:rPr>
-        <w:t xml:space="preserve"> sets, time tables, etc.</w:t>
-      </w:r>
-      <w:r>
-        <w:rPr>
-          <w:lang w:val="en-US"/>
-        </w:rPr>
-        <w:t xml:space="preserve"> </w:t>
-      </w:r>
-    </w:p>
-  </w:comment>
-  <w:comment w:id="4" w:author="Ralf Nieuwenhuizen" w:date="2014-06-22T20:14:00Z" w:initials="RN">
-    <w:p>
-      <w:pPr>
-        <w:pStyle w:val="Tekstopmerking"/>
-      </w:pPr>
-      <w:r>
-        <w:rPr>
-          <w:rStyle w:val="Verwijzingopmerking"/>
-        </w:rPr>
-        <w:annotationRef/>
-      </w:r>
-      <w:r>
-        <w:t>Ik stel voor om hier de workflow uit te leggen en te vertellen hoe alles intern op dat moment werkt</w:t>
-      </w:r>
-    </w:p>
-  </w:comment>
-  <w:comment w:id="5" w:author="Jan-Willem van Velzen" w:date="2014-06-22T23:22:00Z" w:initials="JvV">
-    <w:p>
-      <w:pPr>
-        <w:pStyle w:val="Tekstopmerking"/>
-      </w:pPr>
-      <w:r>
-        <w:t xml:space="preserve">Ik stel voor in 3.2 de hoe het intern werkt qua algoritmen,  en dan in 3.3 de workflow met files selecteren, selecteren. Eigenlijk moeten ook alle nieuwe features en verwijderde features in de </w:t>
-      </w:r>
-      <w:proofErr w:type="spellStart"/>
-      <w:r>
-        <w:t>specifications</w:t>
-      </w:r>
-      <w:proofErr w:type="spellEnd"/>
-      <w:r>
-        <w:t xml:space="preserve"> verwerkt worden.</w:t>
-      </w:r>
-    </w:p>
-    <w:p>
-      <w:pPr>
-        <w:pStyle w:val="Tekstopmerking"/>
-      </w:pPr>
-      <w:r>
-        <w:t xml:space="preserve"> </w:t>
-      </w:r>
-      <w:proofErr w:type="spellStart"/>
-      <w:r>
-        <w:t>Proposed</w:t>
-      </w:r>
-      <w:proofErr w:type="spellEnd"/>
-      <w:r>
-        <w:t xml:space="preserve"> Method is vooral voor de lezer om te zien wat er in het eindproduct zit.</w:t>
-      </w:r>
-    </w:p>
-  </w:comment>
-  <w:comment w:id="6" w:author="Jan-Willem van Velzen" w:date="2014-06-22T16:24:00Z" w:initials="JvV">
-    <w:p>
-      <w:pPr>
-        <w:spacing w:after="0"/>
-        <w:rPr>
-          <w:lang w:val="en-US"/>
-        </w:rPr>
-      </w:pPr>
-      <w:r>
-        <w:rPr>
-          <w:rStyle w:val="Verwijzingopmerking"/>
-        </w:rPr>
-        <w:annotationRef/>
-      </w:r>
-      <w:r>
-        <w:rPr>
-          <w:lang w:val="en-US"/>
-        </w:rPr>
-        <w:t xml:space="preserve">Given what you presented did you achieve your original goals (answered your </w:t>
-      </w:r>
-      <w:r>
-        <w:rPr>
-          <w:lang w:val="en-US"/>
-        </w:rPr>
-        <w:t xml:space="preserve"> </w:t>
-      </w:r>
-      <w:r>
-        <w:rPr>
-          <w:lang w:val="en-US"/>
-        </w:rPr>
-        <w:t>question)?</w:t>
-      </w:r>
-    </w:p>
-    <w:p>
-      <w:pPr>
-        <w:spacing w:after="0"/>
-        <w:rPr>
-          <w:lang w:val="en-US"/>
-        </w:rPr>
-      </w:pPr>
-      <w:r>
-        <w:rPr>
-          <w:lang w:val="en-US"/>
-        </w:rPr>
-        <w:t>You should not add new information about your ap</w:t>
-      </w:r>
-      <w:r>
-        <w:rPr>
-          <w:lang w:val="en-US"/>
-        </w:rPr>
-        <w:t xml:space="preserve">proach here but just conclude. </w:t>
-      </w:r>
-    </w:p>
-  </w:comment>
-  <w:comment w:id="7" w:author="Jan-Willem van Velzen" w:date="2014-06-22T16:24:00Z" w:initials="JvV">
-    <w:p>
-      <w:pPr>
-        <w:spacing w:after="0"/>
-        <w:rPr>
-          <w:lang w:val="en-US"/>
-        </w:rPr>
-      </w:pPr>
-      <w:r>
-        <w:rPr>
-          <w:rStyle w:val="Verwijzingopmerking"/>
-        </w:rPr>
-        <w:annotationRef/>
-      </w:r>
-      <w:r>
-        <w:rPr>
-          <w:lang w:val="en-US"/>
-        </w:rPr>
-        <w:t>What it is still left to do.</w:t>
-      </w:r>
-    </w:p>
-  </w:comment>
-</w:comments>
-</file>
-
-<file path=word/commentsExtended.xml><?xml version="1.0" encoding="utf-8"?>
-<w15:commentsEx xmlns:wpc="http://schemas.microsoft.com/office/word/2010/wordprocessingCanvas" xmlns:mc="http://schemas.openxmlformats.org/markup-compatibility/2006" xmlns:o="urn:schemas-microsoft-com:office:office" xmlns:r="http://schemas.openxmlformats.org/officeDocument/2006/relationships" xmlns:m="http://schemas.openxmlformats.org/officeDocument/2006/math" xmlns:v="urn:schemas-microsoft-com:vml" xmlns:wp14="http://schemas.microsoft.com/office/word/2010/wordprocessingDrawing" xmlns:wp="http://schemas.openxmlformats.org/drawingml/2006/wordprocessingDrawing" xmlns:w10="urn:schemas-microsoft-com:office:word" xmlns:w="http://schemas.openxmlformats.org/wordprocessingml/2006/main" xmlns:w14="http://schemas.microsoft.com/office/word/2010/wordml" xmlns:w15="http://schemas.microsoft.com/office/word/2012/wordml" xmlns:wpg="http://schemas.microsoft.com/office/word/2010/wordprocessingGroup" xmlns:wpi="http://schemas.microsoft.com/office/word/2010/wordprocessingInk" xmlns:wne="http://schemas.microsoft.com/office/word/2006/wordml" xmlns:wps="http://schemas.microsoft.com/office/word/2010/wordprocessingShape" mc:Ignorable="w14 w15 wp14">
-  <w15:commentEx w15:paraId="3095E90E" w15:done="0"/>
-  <w15:commentEx w15:paraId="2C626AB4" w15:done="0"/>
-  <w15:commentEx w15:paraId="1493371F" w15:done="0"/>
-  <w15:commentEx w15:paraId="11241D9D" w15:done="0"/>
-  <w15:commentEx w15:paraId="6E903EA6" w15:paraIdParent="11241D9D" w15:done="0"/>
-  <w15:commentEx w15:paraId="112E595D" w15:paraIdParent="11241D9D" w15:done="0"/>
-  <w15:commentEx w15:paraId="25F47B2D" w15:done="0"/>
-  <w15:commentEx w15:paraId="451A7747" w15:done="0"/>
-</w15:commentsEx>
 </file>
 
 <file path=word/endnotes.xml><?xml version="1.0" encoding="utf-8"?>
@@ -6525,17 +6143,6 @@
     <w:abstractNumId w:val="4"/>
   </w:num>
 </w:numbering>
-</file>
-
-<file path=word/people.xml><?xml version="1.0" encoding="utf-8"?>
-<w15:people xmlns:wpc="http://schemas.microsoft.com/office/word/2010/wordprocessingCanvas" xmlns:mc="http://schemas.openxmlformats.org/markup-compatibility/2006" xmlns:o="urn:schemas-microsoft-com:office:office" xmlns:r="http://schemas.openxmlformats.org/officeDocument/2006/relationships" xmlns:m="http://schemas.openxmlformats.org/officeDocument/2006/math" xmlns:v="urn:schemas-microsoft-com:vml" xmlns:wp14="http://schemas.microsoft.com/office/word/2010/wordprocessingDrawing" xmlns:wp="http://schemas.openxmlformats.org/drawingml/2006/wordprocessingDrawing" xmlns:w10="urn:schemas-microsoft-com:office:word" xmlns:w="http://schemas.openxmlformats.org/wordprocessingml/2006/main" xmlns:w14="http://schemas.microsoft.com/office/word/2010/wordml" xmlns:w15="http://schemas.microsoft.com/office/word/2012/wordml" xmlns:wpg="http://schemas.microsoft.com/office/word/2010/wordprocessingGroup" xmlns:wpi="http://schemas.microsoft.com/office/word/2010/wordprocessingInk" xmlns:wne="http://schemas.microsoft.com/office/word/2006/wordml" xmlns:wps="http://schemas.microsoft.com/office/word/2010/wordprocessingShape" mc:Ignorable="w14 w15 wp14">
-  <w15:person w15:author="Jan-Willem van Velzen">
-    <w15:presenceInfo w15:providerId="Windows Live" w15:userId="1b4ed0d3cfdf6610"/>
-  </w15:person>
-  <w15:person w15:author="Ralf Nieuwenhuizen">
-    <w15:presenceInfo w15:providerId="Windows Live" w15:userId="2daa3aaf2bf70ea5"/>
-  </w15:person>
-</w15:people>
 </file>
 
 <file path=word/styles.xml><?xml version="1.0" encoding="utf-8"?>
@@ -7524,7 +7131,7 @@
 </file>
 
 <file path=customXml/itemProps1.xml><?xml version="1.0" encoding="utf-8"?>
-<ds:datastoreItem xmlns:ds="http://schemas.openxmlformats.org/officeDocument/2006/customXml" ds:itemID="{2D0F6277-AB31-4943-8794-947674B4EA59}">
+<ds:datastoreItem xmlns:ds="http://schemas.openxmlformats.org/officeDocument/2006/customXml" ds:itemID="{E3616B33-0C25-4641-A876-A4D3B00CA18F}">
   <ds:schemaRefs>
     <ds:schemaRef ds:uri="http://schemas.openxmlformats.org/officeDocument/2006/bibliography"/>
   </ds:schemaRefs>

--- a/Extending Devide.docx
+++ b/Extending Devide.docx
@@ -1,6 +1,6 @@
 
 <file path=word/document.xml><?xml version="1.0" encoding="utf-8"?>
-<w:document xmlns:wpc="http://schemas.microsoft.com/office/word/2010/wordprocessingCanvas" xmlns:mc="http://schemas.openxmlformats.org/markup-compatibility/2006" xmlns:o="urn:schemas-microsoft-com:office:office" xmlns:r="http://schemas.openxmlformats.org/officeDocument/2006/relationships" xmlns:m="http://schemas.openxmlformats.org/officeDocument/2006/math" xmlns:v="urn:schemas-microsoft-com:vml" xmlns:wp14="http://schemas.microsoft.com/office/word/2010/wordprocessingDrawing" xmlns:wp="http://schemas.openxmlformats.org/drawingml/2006/wordprocessingDrawing" xmlns:w10="urn:schemas-microsoft-com:office:word" xmlns:w="http://schemas.openxmlformats.org/wordprocessingml/2006/main" xmlns:w14="http://schemas.microsoft.com/office/word/2010/wordml" xmlns:w15="http://schemas.microsoft.com/office/word/2012/wordml" xmlns:wpg="http://schemas.microsoft.com/office/word/2010/wordprocessingGroup" xmlns:wpi="http://schemas.microsoft.com/office/word/2010/wordprocessingInk" xmlns:wne="http://schemas.microsoft.com/office/word/2006/wordml" xmlns:wps="http://schemas.microsoft.com/office/word/2010/wordprocessingShape" mc:Ignorable="w14 w15 wp14">
+<w:document xmlns:wpc="http://schemas.microsoft.com/office/word/2010/wordprocessingCanvas" xmlns:mc="http://schemas.openxmlformats.org/markup-compatibility/2006" xmlns:o="urn:schemas-microsoft-com:office:office" xmlns:r="http://schemas.openxmlformats.org/officeDocument/2006/relationships" xmlns:m="http://schemas.openxmlformats.org/officeDocument/2006/math" xmlns:v="urn:schemas-microsoft-com:vml" xmlns:wp14="http://schemas.microsoft.com/office/word/2010/wordprocessingDrawing" xmlns:wp="http://schemas.openxmlformats.org/drawingml/2006/wordprocessingDrawing" xmlns:w10="urn:schemas-microsoft-com:office:word" xmlns:w="http://schemas.openxmlformats.org/wordprocessingml/2006/main" xmlns:w14="http://schemas.microsoft.com/office/word/2010/wordml" xmlns:wpg="http://schemas.microsoft.com/office/word/2010/wordprocessingGroup" xmlns:wpi="http://schemas.microsoft.com/office/word/2010/wordprocessingInk" xmlns:wne="http://schemas.microsoft.com/office/word/2006/wordml" xmlns:wps="http://schemas.microsoft.com/office/word/2010/wordprocessingShape" mc:Ignorable="w14 wp14">
   <w:body>
     <w:p>
       <w:pPr>
@@ -84,33 +84,30 @@
           <w:bottom w:val="single" w:sz="6" w:space="1" w:color="auto"/>
         </w:pBdr>
         <w:jc w:val="center"/>
-        <w:rPr>
-          <w:lang w:val="en-US"/>
-        </w:rPr>
-      </w:pPr>
-      <w:r>
-        <w:rPr>
-          <w:lang w:val="en-US"/>
-        </w:rPr>
+      </w:pPr>
+      <w:r>
         <w:t>J.B. van Velzen</w:t>
       </w:r>
       <w:r>
         <w:rPr>
           <w:vertAlign w:val="superscript"/>
-          <w:lang w:val="en-US"/>
         </w:rPr>
         <w:t>1</w:t>
       </w:r>
       <w:r>
-        <w:rPr>
-          <w:lang w:val="en-US"/>
-        </w:rPr>
-        <w:t xml:space="preserve"> and R. Nieuwenhuizen</w:t>
+        <w:t xml:space="preserve"> </w:t>
+      </w:r>
+      <w:proofErr w:type="spellStart"/>
+      <w:r>
+        <w:t>and</w:t>
+      </w:r>
+      <w:proofErr w:type="spellEnd"/>
+      <w:r>
+        <w:t xml:space="preserve"> R. Nieuwenhuizen</w:t>
       </w:r>
       <w:r>
         <w:rPr>
           <w:vertAlign w:val="superscript"/>
-          <w:lang w:val="en-US"/>
         </w:rPr>
         <w:t>1</w:t>
       </w:r>
@@ -279,8 +276,6 @@
         </w:rPr>
         <w:t xml:space="preserve">: </w:t>
       </w:r>
-      <w:bookmarkStart w:id="0" w:name="_GoBack"/>
-      <w:bookmarkEnd w:id="0"/>
     </w:p>
     <w:p>
       <w:pPr>
@@ -380,8 +375,8 @@
           <w:lang w:val="en-US"/>
         </w:rPr>
         <w:sectPr>
-          <w:headerReference w:type="default" r:id="rId8"/>
-          <w:footerReference w:type="default" r:id="rId9"/>
+          <w:headerReference w:type="default" r:id="rId9"/>
+          <w:footerReference w:type="default" r:id="rId10"/>
           <w:pgSz w:w="11906" w:h="16838"/>
           <w:pgMar w:top="1417" w:right="1417" w:bottom="1417" w:left="1417" w:header="708" w:footer="708" w:gutter="0"/>
           <w:cols w:space="708"/>
@@ -1239,7 +1234,7 @@
                     </pic:cNvPicPr>
                   </pic:nvPicPr>
                   <pic:blipFill>
-                    <a:blip r:embed="rId10" cstate="print">
+                    <a:blip r:embed="rId11" cstate="print">
                       <a:extLst>
                         <a:ext uri="{28A0092B-C50C-407E-A947-70E740481C1C}">
                           <a14:useLocalDpi xmlns:a14="http://schemas.microsoft.com/office/drawing/2010/main" val="0"/>
@@ -1317,8 +1312,16 @@
           <w:szCs w:val="18"/>
           <w:lang w:val="en-US"/>
         </w:rPr>
+        <w:t xml:space="preserve">NOTE that these specifications do not 100% correspond with the original rough design, since some </w:t>
+      </w:r>
+      <w:r>
+        <w:rPr>
+          <w:sz w:val="18"/>
+          <w:szCs w:val="18"/>
+          <w:lang w:val="en-US"/>
+        </w:rPr>
         <w:lastRenderedPageBreak/>
-        <w:t>NOTE that these specifications do not 100% correspond with the original rough design, since some features are added after, and some were left out in the final product.</w:t>
+        <w:t>features are added after, and some were left out in the final product.</w:t>
       </w:r>
     </w:p>
     <w:p>
@@ -1745,7 +1748,23 @@
           <w:szCs w:val="18"/>
           <w:lang w:val="en-US" w:eastAsia="nl-NL"/>
         </w:rPr>
-        <w:t>The fourth, lighter, view displays in 3D the unselected data in a transparent way, and the selected part in a</w:t>
+        <w:t xml:space="preserve">The fourth, </w:t>
+      </w:r>
+      <w:r>
+        <w:rPr>
+          <w:sz w:val="18"/>
+          <w:szCs w:val="18"/>
+          <w:lang w:val="en-US" w:eastAsia="nl-NL"/>
+        </w:rPr>
+        <w:t>br</w:t>
+      </w:r>
+      <w:r>
+        <w:rPr>
+          <w:sz w:val="18"/>
+          <w:szCs w:val="18"/>
+          <w:lang w:val="en-US" w:eastAsia="nl-NL"/>
+        </w:rPr>
+        <w:t>ighter, view displays in 3D the unselected data in a transparent way, and the selected part in a</w:t>
       </w:r>
       <w:r>
         <w:rPr>
@@ -2917,6 +2936,7 @@
         </w:rPr>
         <w:t xml:space="preserve">-RE%/dre.cmd </w:t>
       </w:r>
+      <w:proofErr w:type="spellStart"/>
       <w:r>
         <w:rPr>
           <w:sz w:val="18"/>
@@ -2925,6 +2945,7 @@
         </w:rPr>
         <w:t>DeVIDE</w:t>
       </w:r>
+      <w:proofErr w:type="spellEnd"/>
       <w:r>
         <w:rPr>
           <w:sz w:val="18"/>
@@ -3135,235 +3156,6 @@
             <wp:extent cx="2655570" cy="1362710"/>
             <wp:effectExtent l="0" t="0" r="0" b="8890"/>
             <wp:docPr id="7" name="Afbeelding 7"/>
-            <wp:cNvGraphicFramePr>
-              <a:graphicFrameLocks xmlns:a="http://schemas.openxmlformats.org/drawingml/2006/main" noChangeAspect="1"/>
-            </wp:cNvGraphicFramePr>
-            <a:graphic xmlns:a="http://schemas.openxmlformats.org/drawingml/2006/main">
-              <a:graphicData uri="http://schemas.openxmlformats.org/drawingml/2006/picture">
-                <pic:pic xmlns:pic="http://schemas.openxmlformats.org/drawingml/2006/picture">
-                  <pic:nvPicPr>
-                    <pic:cNvPr id="1" name=""/>
-                    <pic:cNvPicPr/>
-                  </pic:nvPicPr>
-                  <pic:blipFill>
-                    <a:blip r:embed="rId11"/>
-                    <a:stretch>
-                      <a:fillRect/>
-                    </a:stretch>
-                  </pic:blipFill>
-                  <pic:spPr>
-                    <a:xfrm>
-                      <a:off x="0" y="0"/>
-                      <a:ext cx="2655570" cy="1362710"/>
-                    </a:xfrm>
-                    <a:prstGeom prst="rect">
-                      <a:avLst/>
-                    </a:prstGeom>
-                  </pic:spPr>
-                </pic:pic>
-              </a:graphicData>
-            </a:graphic>
-          </wp:inline>
-        </w:drawing>
-      </w:r>
-    </w:p>
-    <w:p>
-      <w:pPr>
-        <w:ind w:right="-71"/>
-        <w:jc w:val="center"/>
-        <w:rPr>
-          <w:i/>
-          <w:sz w:val="18"/>
-          <w:szCs w:val="18"/>
-          <w:lang w:val="en-US"/>
-        </w:rPr>
-      </w:pPr>
-      <w:r>
-        <w:rPr>
-          <w:b/>
-          <w:sz w:val="18"/>
-          <w:szCs w:val="18"/>
-          <w:lang w:val="en-US"/>
-        </w:rPr>
-        <w:t>Figure 2:</w:t>
-      </w:r>
-      <w:r>
-        <w:rPr>
-          <w:i/>
-          <w:sz w:val="18"/>
-          <w:szCs w:val="18"/>
-          <w:lang w:val="en-US"/>
-        </w:rPr>
-        <w:t xml:space="preserve"> </w:t>
-      </w:r>
-      <w:r>
-        <w:rPr>
-          <w:i/>
-          <w:sz w:val="18"/>
-          <w:szCs w:val="18"/>
-          <w:lang w:val="en-US"/>
-        </w:rPr>
-        <w:t xml:space="preserve">The minimal </w:t>
-      </w:r>
-      <w:r>
-        <w:rPr>
-          <w:i/>
-          <w:sz w:val="18"/>
-          <w:szCs w:val="18"/>
-          <w:lang w:val="en-US"/>
-        </w:rPr>
-        <w:t>DeVIDE</w:t>
-      </w:r>
-      <w:r>
-        <w:rPr>
-          <w:i/>
-          <w:sz w:val="18"/>
-          <w:szCs w:val="18"/>
-          <w:lang w:val="en-US"/>
-        </w:rPr>
-        <w:t xml:space="preserve"> Network.</w:t>
-      </w:r>
-    </w:p>
-    <w:p>
-      <w:pPr>
-        <w:spacing w:before="180" w:after="0"/>
-        <w:ind w:firstLine="284"/>
-        <w:jc w:val="both"/>
-        <w:rPr>
-          <w:iCs/>
-          <w:sz w:val="18"/>
-          <w:szCs w:val="18"/>
-          <w:lang w:val="en-US" w:eastAsia="nl-NL"/>
-        </w:rPr>
-      </w:pPr>
-      <w:r>
-        <w:rPr>
-          <w:iCs/>
-          <w:sz w:val="18"/>
-          <w:szCs w:val="18"/>
-          <w:lang w:val="en-US" w:eastAsia="nl-NL"/>
-        </w:rPr>
-        <w:t xml:space="preserve">When the user loads its data through the </w:t>
-      </w:r>
-      <w:r>
-        <w:rPr>
-          <w:iCs/>
-          <w:sz w:val="18"/>
-          <w:szCs w:val="18"/>
-          <w:lang w:val="en-US" w:eastAsia="nl-NL"/>
-        </w:rPr>
-        <w:t>DeVIDE</w:t>
-      </w:r>
-      <w:r>
-        <w:rPr>
-          <w:iCs/>
-          <w:sz w:val="18"/>
-          <w:szCs w:val="18"/>
-          <w:lang w:val="en-US" w:eastAsia="nl-NL"/>
-        </w:rPr>
-        <w:t xml:space="preserve"> network, a different .</w:t>
-      </w:r>
-      <w:proofErr w:type="spellStart"/>
-      <w:r>
-        <w:rPr>
-          <w:iCs/>
-          <w:sz w:val="18"/>
-          <w:szCs w:val="18"/>
-          <w:lang w:val="en-US" w:eastAsia="nl-NL"/>
-        </w:rPr>
-        <w:t>vti</w:t>
-      </w:r>
-      <w:proofErr w:type="spellEnd"/>
-      <w:r>
-        <w:rPr>
-          <w:iCs/>
-          <w:sz w:val="18"/>
-          <w:szCs w:val="18"/>
-          <w:lang w:val="en-US" w:eastAsia="nl-NL"/>
-        </w:rPr>
-        <w:t>-file can still be se</w:t>
-      </w:r>
-      <w:r>
-        <w:rPr>
-          <w:iCs/>
-          <w:sz w:val="18"/>
-          <w:szCs w:val="18"/>
-          <w:lang w:val="en-US" w:eastAsia="nl-NL"/>
-        </w:rPr>
-        <w:t xml:space="preserve">lected through the </w:t>
-      </w:r>
-      <w:proofErr w:type="spellStart"/>
-      <w:r>
-        <w:rPr>
-          <w:iCs/>
-          <w:sz w:val="18"/>
-          <w:szCs w:val="18"/>
-          <w:lang w:val="en-US" w:eastAsia="nl-NL"/>
-        </w:rPr>
-        <w:t>controlpanel</w:t>
-      </w:r>
-      <w:proofErr w:type="spellEnd"/>
-      <w:r>
-        <w:rPr>
-          <w:iCs/>
-          <w:sz w:val="18"/>
-          <w:szCs w:val="18"/>
-          <w:lang w:val="en-US" w:eastAsia="nl-NL"/>
-        </w:rPr>
-        <w:t>.</w:t>
-      </w:r>
-    </w:p>
-    <w:p>
-      <w:pPr>
-        <w:spacing w:before="180" w:after="0"/>
-        <w:ind w:firstLine="284"/>
-        <w:jc w:val="both"/>
-        <w:rPr>
-          <w:iCs/>
-          <w:sz w:val="18"/>
-          <w:szCs w:val="18"/>
-          <w:lang w:val="en-US" w:eastAsia="nl-NL"/>
-        </w:rPr>
-      </w:pPr>
-      <w:r>
-        <w:rPr>
-          <w:sz w:val="18"/>
-          <w:szCs w:val="18"/>
-          <w:lang w:val="en-US"/>
-        </w:rPr>
-        <w:t>Comparing the original design with the final product, as seen in Figure 2, we can see they there are very similar.</w:t>
-      </w:r>
-      <w:r>
-        <w:rPr>
-          <w:sz w:val="18"/>
-          <w:szCs w:val="18"/>
-          <w:lang w:val="en-US"/>
-        </w:rPr>
-        <w:t xml:space="preserve"> The default window that the module opens on every time can be seen in Figure 4.</w:t>
-      </w:r>
-    </w:p>
-    <w:p>
-      <w:pPr>
-        <w:spacing w:before="180" w:after="0"/>
-        <w:jc w:val="both"/>
-        <w:rPr>
-          <w:iCs/>
-          <w:sz w:val="18"/>
-          <w:szCs w:val="18"/>
-          <w:lang w:val="en-US" w:eastAsia="nl-NL"/>
-        </w:rPr>
-      </w:pPr>
-      <w:r>
-        <w:rPr>
-          <w:noProof/>
-          <w:lang w:eastAsia="nl-NL"/>
-        </w:rPr>
-        <w:lastRenderedPageBreak/>
-        <w:drawing>
-          <wp:inline distT="0" distB="0" distL="0" distR="0" wp14:anchorId="1FEBA9B1" wp14:editId="71C5D4CD">
-            <wp:extent cx="2655570" cy="1362710"/>
-            <wp:effectExtent l="0" t="0" r="0" b="8890"/>
-            <wp:docPr id="8" name="Afbeelding 8"/>
             <wp:cNvGraphicFramePr>
               <a:graphicFrameLocks xmlns:a="http://schemas.openxmlformats.org/drawingml/2006/main" noChangeAspect="1"/>
             </wp:cNvGraphicFramePr>
@@ -3399,6 +3191,241 @@
     <w:p>
       <w:pPr>
         <w:ind w:right="-71"/>
+        <w:jc w:val="center"/>
+        <w:rPr>
+          <w:i/>
+          <w:sz w:val="18"/>
+          <w:szCs w:val="18"/>
+          <w:lang w:val="en-US"/>
+        </w:rPr>
+      </w:pPr>
+      <w:r>
+        <w:rPr>
+          <w:b/>
+          <w:sz w:val="18"/>
+          <w:szCs w:val="18"/>
+          <w:lang w:val="en-US"/>
+        </w:rPr>
+        <w:t>Figure 2:</w:t>
+      </w:r>
+      <w:r>
+        <w:rPr>
+          <w:i/>
+          <w:sz w:val="18"/>
+          <w:szCs w:val="18"/>
+          <w:lang w:val="en-US"/>
+        </w:rPr>
+        <w:t xml:space="preserve"> </w:t>
+      </w:r>
+      <w:r>
+        <w:rPr>
+          <w:i/>
+          <w:sz w:val="18"/>
+          <w:szCs w:val="18"/>
+          <w:lang w:val="en-US"/>
+        </w:rPr>
+        <w:t xml:space="preserve">The minimal </w:t>
+      </w:r>
+      <w:r>
+        <w:rPr>
+          <w:i/>
+          <w:sz w:val="18"/>
+          <w:szCs w:val="18"/>
+          <w:lang w:val="en-US"/>
+        </w:rPr>
+        <w:t>DeVIDE</w:t>
+      </w:r>
+      <w:r>
+        <w:rPr>
+          <w:i/>
+          <w:sz w:val="18"/>
+          <w:szCs w:val="18"/>
+          <w:lang w:val="en-US"/>
+        </w:rPr>
+        <w:t xml:space="preserve"> Network.</w:t>
+      </w:r>
+    </w:p>
+    <w:p>
+      <w:pPr>
+        <w:spacing w:before="180" w:after="0"/>
+        <w:ind w:firstLine="284"/>
+        <w:jc w:val="both"/>
+        <w:rPr>
+          <w:iCs/>
+          <w:sz w:val="18"/>
+          <w:szCs w:val="18"/>
+          <w:lang w:val="en-US" w:eastAsia="nl-NL"/>
+        </w:rPr>
+      </w:pPr>
+      <w:r>
+        <w:rPr>
+          <w:iCs/>
+          <w:sz w:val="18"/>
+          <w:szCs w:val="18"/>
+          <w:lang w:val="en-US" w:eastAsia="nl-NL"/>
+        </w:rPr>
+        <w:t xml:space="preserve">When the user loads its data through the </w:t>
+      </w:r>
+      <w:r>
+        <w:rPr>
+          <w:iCs/>
+          <w:sz w:val="18"/>
+          <w:szCs w:val="18"/>
+          <w:lang w:val="en-US" w:eastAsia="nl-NL"/>
+        </w:rPr>
+        <w:t>DeVIDE</w:t>
+      </w:r>
+      <w:r>
+        <w:rPr>
+          <w:iCs/>
+          <w:sz w:val="18"/>
+          <w:szCs w:val="18"/>
+          <w:lang w:val="en-US" w:eastAsia="nl-NL"/>
+        </w:rPr>
+        <w:t xml:space="preserve"> network, a different .</w:t>
+      </w:r>
+      <w:proofErr w:type="spellStart"/>
+      <w:r>
+        <w:rPr>
+          <w:iCs/>
+          <w:sz w:val="18"/>
+          <w:szCs w:val="18"/>
+          <w:lang w:val="en-US" w:eastAsia="nl-NL"/>
+        </w:rPr>
+        <w:t>vti</w:t>
+      </w:r>
+      <w:proofErr w:type="spellEnd"/>
+      <w:r>
+        <w:rPr>
+          <w:iCs/>
+          <w:sz w:val="18"/>
+          <w:szCs w:val="18"/>
+          <w:lang w:val="en-US" w:eastAsia="nl-NL"/>
+        </w:rPr>
+        <w:t>-file can still be se</w:t>
+      </w:r>
+      <w:r>
+        <w:rPr>
+          <w:iCs/>
+          <w:sz w:val="18"/>
+          <w:szCs w:val="18"/>
+          <w:lang w:val="en-US" w:eastAsia="nl-NL"/>
+        </w:rPr>
+        <w:t xml:space="preserve">lected through the </w:t>
+      </w:r>
+      <w:r>
+        <w:rPr>
+          <w:iCs/>
+          <w:sz w:val="18"/>
+          <w:szCs w:val="18"/>
+          <w:lang w:val="en-US" w:eastAsia="nl-NL"/>
+        </w:rPr>
+        <w:t>control p</w:t>
+      </w:r>
+      <w:r>
+        <w:rPr>
+          <w:iCs/>
+          <w:sz w:val="18"/>
+          <w:szCs w:val="18"/>
+          <w:lang w:val="en-US" w:eastAsia="nl-NL"/>
+        </w:rPr>
+        <w:t>anel.</w:t>
+      </w:r>
+    </w:p>
+    <w:p>
+      <w:pPr>
+        <w:spacing w:before="180" w:after="0"/>
+        <w:ind w:firstLine="284"/>
+        <w:jc w:val="both"/>
+        <w:rPr>
+          <w:iCs/>
+          <w:sz w:val="18"/>
+          <w:szCs w:val="18"/>
+          <w:lang w:val="en-US" w:eastAsia="nl-NL"/>
+        </w:rPr>
+      </w:pPr>
+      <w:r>
+        <w:rPr>
+          <w:sz w:val="18"/>
+          <w:szCs w:val="18"/>
+          <w:lang w:val="en-US"/>
+        </w:rPr>
+        <w:t xml:space="preserve">Comparing the original design with the final product, as seen in Figure 2, we can see they there are very </w:t>
+      </w:r>
+      <w:r>
+        <w:rPr>
+          <w:sz w:val="18"/>
+          <w:szCs w:val="18"/>
+          <w:lang w:val="en-US"/>
+        </w:rPr>
+        <w:lastRenderedPageBreak/>
+        <w:t>similar.</w:t>
+      </w:r>
+      <w:r>
+        <w:rPr>
+          <w:sz w:val="18"/>
+          <w:szCs w:val="18"/>
+          <w:lang w:val="en-US"/>
+        </w:rPr>
+        <w:t xml:space="preserve"> The default window that the module opens on every time can be seen in Figure 4.</w:t>
+      </w:r>
+    </w:p>
+    <w:p>
+      <w:pPr>
+        <w:spacing w:before="180" w:after="0"/>
+        <w:jc w:val="both"/>
+        <w:rPr>
+          <w:iCs/>
+          <w:sz w:val="18"/>
+          <w:szCs w:val="18"/>
+          <w:lang w:val="en-US" w:eastAsia="nl-NL"/>
+        </w:rPr>
+      </w:pPr>
+      <w:r>
+        <w:rPr>
+          <w:noProof/>
+          <w:lang w:eastAsia="nl-NL"/>
+        </w:rPr>
+        <w:drawing>
+          <wp:inline distT="0" distB="0" distL="0" distR="0" wp14:anchorId="1FEBA9B1" wp14:editId="71C5D4CD">
+            <wp:extent cx="2655570" cy="1362710"/>
+            <wp:effectExtent l="0" t="0" r="0" b="8890"/>
+            <wp:docPr id="8" name="Afbeelding 8"/>
+            <wp:cNvGraphicFramePr>
+              <a:graphicFrameLocks xmlns:a="http://schemas.openxmlformats.org/drawingml/2006/main" noChangeAspect="1"/>
+            </wp:cNvGraphicFramePr>
+            <a:graphic xmlns:a="http://schemas.openxmlformats.org/drawingml/2006/main">
+              <a:graphicData uri="http://schemas.openxmlformats.org/drawingml/2006/picture">
+                <pic:pic xmlns:pic="http://schemas.openxmlformats.org/drawingml/2006/picture">
+                  <pic:nvPicPr>
+                    <pic:cNvPr id="1" name=""/>
+                    <pic:cNvPicPr/>
+                  </pic:nvPicPr>
+                  <pic:blipFill>
+                    <a:blip r:embed="rId13"/>
+                    <a:stretch>
+                      <a:fillRect/>
+                    </a:stretch>
+                  </pic:blipFill>
+                  <pic:spPr>
+                    <a:xfrm>
+                      <a:off x="0" y="0"/>
+                      <a:ext cx="2655570" cy="1362710"/>
+                    </a:xfrm>
+                    <a:prstGeom prst="rect">
+                      <a:avLst/>
+                    </a:prstGeom>
+                  </pic:spPr>
+                </pic:pic>
+              </a:graphicData>
+            </a:graphic>
+          </wp:inline>
+        </w:drawing>
+      </w:r>
+    </w:p>
+    <w:p>
+      <w:pPr>
+        <w:ind w:right="-71"/>
         <w:rPr>
           <w:i/>
           <w:sz w:val="18"/>
@@ -3514,7 +3541,7 @@
                     </pic:cNvPicPr>
                   </pic:nvPicPr>
                   <pic:blipFill>
-                    <a:blip r:embed="rId13" cstate="print">
+                    <a:blip r:embed="rId14" cstate="print">
                       <a:extLst>
                         <a:ext uri="{28A0092B-C50C-407E-A947-70E740481C1C}">
                           <a14:useLocalDpi xmlns:a14="http://schemas.microsoft.com/office/drawing/2010/main" val="0"/>
@@ -3760,7 +3787,7 @@
                     </pic:cNvPicPr>
                   </pic:nvPicPr>
                   <pic:blipFill>
-                    <a:blip r:embed="rId14" cstate="print">
+                    <a:blip r:embed="rId15" cstate="print">
                       <a:extLst>
                         <a:ext uri="{28A0092B-C50C-407E-A947-70E740481C1C}">
                           <a14:useLocalDpi xmlns:a14="http://schemas.microsoft.com/office/drawing/2010/main" val="0"/>
@@ -3816,7 +3843,17 @@
           <w:szCs w:val="18"/>
           <w:lang w:val="en-US"/>
         </w:rPr>
-        <w:t xml:space="preserve"> An active multiDirectionalSlicedViewSegmatation3dVieWeR view</w:t>
+        <w:t xml:space="preserve"> An active </w:t>
+      </w:r>
+      <w:r>
+        <w:rPr>
+          <w:i/>
+          <w:sz w:val="18"/>
+          <w:szCs w:val="18"/>
+          <w:lang w:val="en-US"/>
+        </w:rPr>
+        <w:lastRenderedPageBreak/>
+        <w:t>multiDirectionalSlicedViewSegmatation3dVieWeR view</w:t>
       </w:r>
       <w:r>
         <w:rPr>
@@ -3865,7 +3902,6 @@
           <w:szCs w:val="18"/>
           <w:lang w:val="en-US"/>
         </w:rPr>
-        <w:lastRenderedPageBreak/>
         <w:t>Our second dat</w:t>
       </w:r>
       <w:r>
@@ -3958,239 +3994,6 @@
             <wp:extent cx="2655570" cy="2320925"/>
             <wp:effectExtent l="0" t="0" r="0" b="3175"/>
             <wp:docPr id="3" name="Afbeelding 3"/>
-            <wp:cNvGraphicFramePr>
-              <a:graphicFrameLocks xmlns:a="http://schemas.openxmlformats.org/drawingml/2006/main" noChangeAspect="1"/>
-            </wp:cNvGraphicFramePr>
-            <a:graphic xmlns:a="http://schemas.openxmlformats.org/drawingml/2006/main">
-              <a:graphicData uri="http://schemas.openxmlformats.org/drawingml/2006/picture">
-                <pic:pic xmlns:pic="http://schemas.openxmlformats.org/drawingml/2006/picture">
-                  <pic:nvPicPr>
-                    <pic:cNvPr id="1" name=""/>
-                    <pic:cNvPicPr/>
-                  </pic:nvPicPr>
-                  <pic:blipFill>
-                    <a:blip r:embed="rId15"/>
-                    <a:stretch>
-                      <a:fillRect/>
-                    </a:stretch>
-                  </pic:blipFill>
-                  <pic:spPr>
-                    <a:xfrm>
-                      <a:off x="0" y="0"/>
-                      <a:ext cx="2655570" cy="2320925"/>
-                    </a:xfrm>
-                    <a:prstGeom prst="rect">
-                      <a:avLst/>
-                    </a:prstGeom>
-                  </pic:spPr>
-                </pic:pic>
-              </a:graphicData>
-            </a:graphic>
-          </wp:inline>
-        </w:drawing>
-      </w:r>
-    </w:p>
-    <w:p>
-      <w:pPr>
-        <w:ind w:right="-71"/>
-        <w:rPr>
-          <w:i/>
-          <w:sz w:val="18"/>
-          <w:szCs w:val="18"/>
-          <w:lang w:val="en-US"/>
-        </w:rPr>
-      </w:pPr>
-      <w:r>
-        <w:rPr>
-          <w:b/>
-          <w:sz w:val="18"/>
-          <w:szCs w:val="18"/>
-          <w:lang w:val="en-US"/>
-        </w:rPr>
-        <w:t xml:space="preserve">Figure </w:t>
-      </w:r>
-      <w:r>
-        <w:rPr>
-          <w:b/>
-          <w:sz w:val="18"/>
-          <w:szCs w:val="18"/>
-          <w:lang w:val="en-US"/>
-        </w:rPr>
-        <w:t>6</w:t>
-      </w:r>
-      <w:r>
-        <w:rPr>
-          <w:b/>
-          <w:sz w:val="18"/>
-          <w:szCs w:val="18"/>
-          <w:lang w:val="en-US"/>
-        </w:rPr>
-        <w:t>:</w:t>
-      </w:r>
-      <w:r>
-        <w:rPr>
-          <w:i/>
-          <w:sz w:val="18"/>
-          <w:szCs w:val="18"/>
-          <w:lang w:val="en-US"/>
-        </w:rPr>
-        <w:t xml:space="preserve"> An active multiDirectionalSlicedViewSegmatation3dVieWeR view</w:t>
-      </w:r>
-      <w:r>
-        <w:rPr>
-          <w:i/>
-          <w:sz w:val="18"/>
-          <w:szCs w:val="18"/>
-          <w:lang w:val="en-US"/>
-        </w:rPr>
-        <w:t xml:space="preserve"> on </w:t>
-      </w:r>
-      <w:proofErr w:type="spellStart"/>
-      <w:r>
-        <w:rPr>
-          <w:i/>
-          <w:sz w:val="18"/>
-          <w:szCs w:val="18"/>
-          <w:lang w:val="en-US"/>
-        </w:rPr>
-        <w:t>lungs.vti</w:t>
-      </w:r>
-      <w:proofErr w:type="spellEnd"/>
-      <w:r>
-        <w:rPr>
-          <w:i/>
-          <w:sz w:val="18"/>
-          <w:szCs w:val="18"/>
-          <w:lang w:val="en-US"/>
-        </w:rPr>
-        <w:t>.</w:t>
-      </w:r>
-    </w:p>
-    <w:p>
-      <w:pPr>
-        <w:ind w:right="-71" w:firstLine="284"/>
-        <w:jc w:val="both"/>
-        <w:rPr>
-          <w:sz w:val="18"/>
-          <w:szCs w:val="18"/>
-          <w:lang w:val="en-US"/>
-        </w:rPr>
-      </w:pPr>
-      <w:r>
-        <w:rPr>
-          <w:sz w:val="18"/>
-          <w:szCs w:val="18"/>
-          <w:lang w:val="en-US"/>
-        </w:rPr>
-        <w:t xml:space="preserve">Lastly, in order to test on a dataset that had a little different </w:t>
-      </w:r>
-      <w:proofErr w:type="spellStart"/>
-      <w:r>
-        <w:rPr>
-          <w:sz w:val="18"/>
-          <w:szCs w:val="18"/>
-          <w:lang w:val="en-US"/>
-        </w:rPr>
-        <w:t>datavalues</w:t>
-      </w:r>
-      <w:proofErr w:type="spellEnd"/>
-      <w:r>
-        <w:rPr>
-          <w:sz w:val="18"/>
-          <w:szCs w:val="18"/>
-          <w:lang w:val="en-US"/>
-        </w:rPr>
-        <w:t xml:space="preserve"> than the two datasets near the lungs, we took the </w:t>
-      </w:r>
-      <w:proofErr w:type="spellStart"/>
-      <w:r>
-        <w:rPr>
-          <w:sz w:val="18"/>
-          <w:szCs w:val="18"/>
-          <w:lang w:val="en-US"/>
-        </w:rPr>
-        <w:t>aneurism.vti</w:t>
-      </w:r>
-      <w:proofErr w:type="spellEnd"/>
-      <w:r>
-        <w:rPr>
-          <w:sz w:val="18"/>
-          <w:szCs w:val="18"/>
-          <w:lang w:val="en-US"/>
-        </w:rPr>
-        <w:t xml:space="preserve"> dataset. </w:t>
-      </w:r>
-      <w:r>
-        <w:rPr>
-          <w:sz w:val="18"/>
-          <w:szCs w:val="18"/>
-          <w:lang w:val="en-US"/>
-        </w:rPr>
-        <w:t xml:space="preserve">With a single </w:t>
-      </w:r>
-      <w:proofErr w:type="spellStart"/>
-      <w:r>
-        <w:rPr>
-          <w:sz w:val="18"/>
-          <w:szCs w:val="18"/>
-          <w:lang w:val="en-US"/>
-        </w:rPr>
-        <w:t>seedpoint</w:t>
-      </w:r>
-      <w:proofErr w:type="spellEnd"/>
-      <w:r>
-        <w:rPr>
-          <w:sz w:val="18"/>
-          <w:szCs w:val="18"/>
-          <w:lang w:val="en-US"/>
-        </w:rPr>
-        <w:t>, ‘only-connected’</w:t>
-      </w:r>
-      <w:r>
-        <w:rPr>
-          <w:sz w:val="18"/>
-          <w:szCs w:val="18"/>
-          <w:lang w:val="en-US"/>
-        </w:rPr>
-        <w:t xml:space="preserve"> enabled and </w:t>
-      </w:r>
-      <w:r>
-        <w:rPr>
-          <w:sz w:val="18"/>
-          <w:szCs w:val="18"/>
-          <w:lang w:val="en-US"/>
-        </w:rPr>
-        <w:t>the lower threshold margin set to 0, we were able to get a very good segmentation, as is shown in Figure 7.</w:t>
-      </w:r>
-      <w:r>
-        <w:rPr>
-          <w:sz w:val="18"/>
-          <w:szCs w:val="18"/>
-          <w:lang w:val="en-US"/>
-        </w:rPr>
-        <w:t xml:space="preserve"> We made this even clearer by setting the ‘unselected-transparency’ to 10%.</w:t>
-      </w:r>
-    </w:p>
-    <w:p>
-      <w:pPr>
-        <w:ind w:right="-71"/>
-        <w:rPr>
-          <w:i/>
-          <w:sz w:val="18"/>
-          <w:szCs w:val="18"/>
-          <w:lang w:val="en-US"/>
-        </w:rPr>
-      </w:pPr>
-      <w:r>
-        <w:rPr>
-          <w:noProof/>
-          <w:lang w:eastAsia="nl-NL"/>
-        </w:rPr>
-        <w:drawing>
-          <wp:inline distT="0" distB="0" distL="0" distR="0" wp14:anchorId="120D5442" wp14:editId="390FC15E">
-            <wp:extent cx="2655570" cy="2319020"/>
-            <wp:effectExtent l="0" t="0" r="0" b="5080"/>
-            <wp:docPr id="6" name="Afbeelding 6"/>
             <wp:cNvGraphicFramePr>
               <a:graphicFrameLocks xmlns:a="http://schemas.openxmlformats.org/drawingml/2006/main" noChangeAspect="1"/>
             </wp:cNvGraphicFramePr>
@@ -4210,6 +4013,235 @@
                   <pic:spPr>
                     <a:xfrm>
                       <a:off x="0" y="0"/>
+                      <a:ext cx="2655570" cy="2320925"/>
+                    </a:xfrm>
+                    <a:prstGeom prst="rect">
+                      <a:avLst/>
+                    </a:prstGeom>
+                  </pic:spPr>
+                </pic:pic>
+              </a:graphicData>
+            </a:graphic>
+          </wp:inline>
+        </w:drawing>
+      </w:r>
+    </w:p>
+    <w:p>
+      <w:pPr>
+        <w:ind w:right="-71"/>
+        <w:rPr>
+          <w:i/>
+          <w:sz w:val="18"/>
+          <w:szCs w:val="18"/>
+          <w:lang w:val="en-US"/>
+        </w:rPr>
+      </w:pPr>
+      <w:r>
+        <w:rPr>
+          <w:b/>
+          <w:sz w:val="18"/>
+          <w:szCs w:val="18"/>
+          <w:lang w:val="en-US"/>
+        </w:rPr>
+        <w:t xml:space="preserve">Figure </w:t>
+      </w:r>
+      <w:r>
+        <w:rPr>
+          <w:b/>
+          <w:sz w:val="18"/>
+          <w:szCs w:val="18"/>
+          <w:lang w:val="en-US"/>
+        </w:rPr>
+        <w:t>6</w:t>
+      </w:r>
+      <w:r>
+        <w:rPr>
+          <w:b/>
+          <w:sz w:val="18"/>
+          <w:szCs w:val="18"/>
+          <w:lang w:val="en-US"/>
+        </w:rPr>
+        <w:t>:</w:t>
+      </w:r>
+      <w:r>
+        <w:rPr>
+          <w:i/>
+          <w:sz w:val="18"/>
+          <w:szCs w:val="18"/>
+          <w:lang w:val="en-US"/>
+        </w:rPr>
+        <w:t xml:space="preserve"> An active multiDirectionalSlicedViewSegmatation3dVieWeR view</w:t>
+      </w:r>
+      <w:r>
+        <w:rPr>
+          <w:i/>
+          <w:sz w:val="18"/>
+          <w:szCs w:val="18"/>
+          <w:lang w:val="en-US"/>
+        </w:rPr>
+        <w:t xml:space="preserve"> on </w:t>
+      </w:r>
+      <w:proofErr w:type="spellStart"/>
+      <w:r>
+        <w:rPr>
+          <w:i/>
+          <w:sz w:val="18"/>
+          <w:szCs w:val="18"/>
+          <w:lang w:val="en-US"/>
+        </w:rPr>
+        <w:t>lungs.vti</w:t>
+      </w:r>
+      <w:proofErr w:type="spellEnd"/>
+      <w:r>
+        <w:rPr>
+          <w:i/>
+          <w:sz w:val="18"/>
+          <w:szCs w:val="18"/>
+          <w:lang w:val="en-US"/>
+        </w:rPr>
+        <w:t>.</w:t>
+      </w:r>
+    </w:p>
+    <w:p>
+      <w:pPr>
+        <w:ind w:right="-71" w:firstLine="284"/>
+        <w:jc w:val="both"/>
+        <w:rPr>
+          <w:sz w:val="18"/>
+          <w:szCs w:val="18"/>
+          <w:lang w:val="en-US"/>
+        </w:rPr>
+      </w:pPr>
+      <w:r>
+        <w:rPr>
+          <w:sz w:val="18"/>
+          <w:szCs w:val="18"/>
+          <w:lang w:val="en-US"/>
+        </w:rPr>
+        <w:t>Lastly, in order to test on a dataset that had a little different data</w:t>
+      </w:r>
+      <w:r>
+        <w:rPr>
+          <w:sz w:val="18"/>
+          <w:szCs w:val="18"/>
+          <w:lang w:val="en-US"/>
+        </w:rPr>
+        <w:t xml:space="preserve"> </w:t>
+      </w:r>
+      <w:r>
+        <w:rPr>
+          <w:sz w:val="18"/>
+          <w:szCs w:val="18"/>
+          <w:lang w:val="en-US"/>
+        </w:rPr>
+        <w:t xml:space="preserve">values than the two datasets near the lungs, we took the </w:t>
+      </w:r>
+      <w:proofErr w:type="spellStart"/>
+      <w:r>
+        <w:rPr>
+          <w:sz w:val="18"/>
+          <w:szCs w:val="18"/>
+          <w:lang w:val="en-US"/>
+        </w:rPr>
+        <w:t>aneurism.vti</w:t>
+      </w:r>
+      <w:proofErr w:type="spellEnd"/>
+      <w:r>
+        <w:rPr>
+          <w:sz w:val="18"/>
+          <w:szCs w:val="18"/>
+          <w:lang w:val="en-US"/>
+        </w:rPr>
+        <w:t xml:space="preserve"> dataset. </w:t>
+      </w:r>
+      <w:r>
+        <w:rPr>
+          <w:sz w:val="18"/>
+          <w:szCs w:val="18"/>
+          <w:lang w:val="en-US"/>
+        </w:rPr>
+        <w:t>With a single seed</w:t>
+      </w:r>
+      <w:r>
+        <w:rPr>
+          <w:sz w:val="18"/>
+          <w:szCs w:val="18"/>
+          <w:lang w:val="en-US"/>
+        </w:rPr>
+        <w:t xml:space="preserve"> </w:t>
+      </w:r>
+      <w:r>
+        <w:rPr>
+          <w:sz w:val="18"/>
+          <w:szCs w:val="18"/>
+          <w:lang w:val="en-US"/>
+        </w:rPr>
+        <w:t>point, ‘only-connected’</w:t>
+      </w:r>
+      <w:r>
+        <w:rPr>
+          <w:sz w:val="18"/>
+          <w:szCs w:val="18"/>
+          <w:lang w:val="en-US"/>
+        </w:rPr>
+        <w:t xml:space="preserve"> enabled and </w:t>
+      </w:r>
+      <w:r>
+        <w:rPr>
+          <w:sz w:val="18"/>
+          <w:szCs w:val="18"/>
+          <w:lang w:val="en-US"/>
+        </w:rPr>
+        <w:t>the lower threshold margin set to 0, we were able to get a very good segmentation, as is shown in Figure 7.</w:t>
+      </w:r>
+      <w:r>
+        <w:rPr>
+          <w:sz w:val="18"/>
+          <w:szCs w:val="18"/>
+          <w:lang w:val="en-US"/>
+        </w:rPr>
+        <w:t xml:space="preserve"> We made this even clearer by setting the ‘unselected-transparency’ to 10%.</w:t>
+      </w:r>
+    </w:p>
+    <w:p>
+      <w:pPr>
+        <w:ind w:right="-71"/>
+        <w:rPr>
+          <w:i/>
+          <w:sz w:val="18"/>
+          <w:szCs w:val="18"/>
+          <w:lang w:val="en-US"/>
+        </w:rPr>
+      </w:pPr>
+      <w:r>
+        <w:rPr>
+          <w:noProof/>
+          <w:lang w:eastAsia="nl-NL"/>
+        </w:rPr>
+        <w:drawing>
+          <wp:inline distT="0" distB="0" distL="0" distR="0" wp14:anchorId="120D5442" wp14:editId="390FC15E">
+            <wp:extent cx="2655570" cy="2319020"/>
+            <wp:effectExtent l="0" t="0" r="0" b="5080"/>
+            <wp:docPr id="6" name="Afbeelding 6"/>
+            <wp:cNvGraphicFramePr>
+              <a:graphicFrameLocks xmlns:a="http://schemas.openxmlformats.org/drawingml/2006/main" noChangeAspect="1"/>
+            </wp:cNvGraphicFramePr>
+            <a:graphic xmlns:a="http://schemas.openxmlformats.org/drawingml/2006/main">
+              <a:graphicData uri="http://schemas.openxmlformats.org/drawingml/2006/picture">
+                <pic:pic xmlns:pic="http://schemas.openxmlformats.org/drawingml/2006/picture">
+                  <pic:nvPicPr>
+                    <pic:cNvPr id="1" name=""/>
+                    <pic:cNvPicPr/>
+                  </pic:nvPicPr>
+                  <pic:blipFill>
+                    <a:blip r:embed="rId17"/>
+                    <a:stretch>
+                      <a:fillRect/>
+                    </a:stretch>
+                  </pic:blipFill>
+                  <pic:spPr>
+                    <a:xfrm>
+                      <a:off x="0" y="0"/>
                       <a:ext cx="2655570" cy="2319020"/>
                     </a:xfrm>
                     <a:prstGeom prst="rect">
@@ -4379,7 +4411,16 @@
           <w:szCs w:val="18"/>
           <w:lang w:val="en-US"/>
         </w:rPr>
-        <w:t>al VTK techniques into a single and easy to use</w:t>
+        <w:t xml:space="preserve">al VTK techniques into a </w:t>
+      </w:r>
+      <w:r>
+        <w:rPr>
+          <w:sz w:val="18"/>
+          <w:szCs w:val="18"/>
+          <w:lang w:val="en-US"/>
+        </w:rPr>
+        <w:lastRenderedPageBreak/>
+        <w:t>single and easy to use</w:t>
       </w:r>
       <w:r>
         <w:rPr>
@@ -4405,7 +4446,6 @@
           <w:szCs w:val="18"/>
           <w:lang w:val="en-US"/>
         </w:rPr>
-        <w:lastRenderedPageBreak/>
         <w:t>Achieving this result</w:t>
       </w:r>
       <w:r>
@@ -4547,7 +4587,7 @@
                     </pic:cNvPicPr>
                   </pic:nvPicPr>
                   <pic:blipFill>
-                    <a:blip r:embed="rId17" cstate="print">
+                    <a:blip r:embed="rId18" cstate="print">
                       <a:extLst>
                         <a:ext uri="{28A0092B-C50C-407E-A947-70E740481C1C}">
                           <a14:useLocalDpi xmlns:a14="http://schemas.microsoft.com/office/drawing/2010/main" val="0"/>
@@ -4724,16 +4764,16 @@
         </w:rPr>
         <w:t xml:space="preserve">For further improvements colored indicators could be added. It might be difficult to create them as an overlay in the </w:t>
       </w:r>
-      <w:proofErr w:type="spellStart"/>
-      <w:r>
-        <w:rPr>
-          <w:sz w:val="18"/>
-          <w:szCs w:val="18"/>
-          <w:lang w:val="en-US"/>
-        </w:rPr>
-        <w:t>vtk</w:t>
-      </w:r>
-      <w:proofErr w:type="spellEnd"/>
+      <w:r>
+        <w:rPr>
+          <w:sz w:val="18"/>
+          <w:szCs w:val="18"/>
+          <w:lang w:val="en-US"/>
+        </w:rPr>
+        <w:t>VTK</w:t>
+      </w:r>
+      <w:bookmarkStart w:id="0" w:name="_GoBack"/>
+      <w:bookmarkEnd w:id="0"/>
       <w:r>
         <w:rPr>
           <w:sz w:val="18"/>
@@ -4786,25 +4826,23 @@
           <w:szCs w:val="18"/>
           <w:lang w:val="en-US"/>
         </w:rPr>
-        <w:t xml:space="preserve">We found that, when selecting very specific </w:t>
-      </w:r>
-      <w:proofErr w:type="spellStart"/>
-      <w:r>
-        <w:rPr>
-          <w:sz w:val="18"/>
-          <w:szCs w:val="18"/>
-          <w:lang w:val="en-US"/>
-        </w:rPr>
-        <w:t>seedpoints</w:t>
-      </w:r>
-      <w:proofErr w:type="spellEnd"/>
-      <w:r>
-        <w:rPr>
-          <w:sz w:val="18"/>
-          <w:szCs w:val="18"/>
-          <w:lang w:val="en-US"/>
-        </w:rPr>
-        <w:t>, it is sometimes hard to get the selection right, because of the resolution</w:t>
+        <w:t>We found that, when selecting very specific seed</w:t>
+      </w:r>
+      <w:r>
+        <w:rPr>
+          <w:sz w:val="18"/>
+          <w:szCs w:val="18"/>
+          <w:lang w:val="en-US"/>
+        </w:rPr>
+        <w:t xml:space="preserve"> </w:t>
+      </w:r>
+      <w:r>
+        <w:rPr>
+          <w:sz w:val="18"/>
+          <w:szCs w:val="18"/>
+          <w:lang w:val="en-US"/>
+        </w:rPr>
+        <w:t>points, it is sometimes hard to get the selection right, because of the resolution</w:t>
       </w:r>
       <w:r>
         <w:rPr>
@@ -4863,43 +4901,39 @@
           <w:szCs w:val="18"/>
           <w:lang w:val="en-US"/>
         </w:rPr>
-        <w:t xml:space="preserve">It might also be a good idea, efficiency wise, to optimize the selection in the end, because currently the results for each of the </w:t>
-      </w:r>
-      <w:proofErr w:type="spellStart"/>
-      <w:r>
-        <w:rPr>
-          <w:sz w:val="18"/>
-          <w:szCs w:val="18"/>
-          <w:lang w:val="en-US"/>
-        </w:rPr>
-        <w:t>seedpoints</w:t>
-      </w:r>
-      <w:proofErr w:type="spellEnd"/>
-      <w:r>
-        <w:rPr>
-          <w:sz w:val="18"/>
-          <w:szCs w:val="18"/>
-          <w:lang w:val="en-US"/>
-        </w:rPr>
-        <w:t xml:space="preserve"> are just combined, without checking for selections that are selected through another </w:t>
-      </w:r>
-      <w:proofErr w:type="spellStart"/>
-      <w:r>
-        <w:rPr>
-          <w:sz w:val="18"/>
-          <w:szCs w:val="18"/>
-          <w:lang w:val="en-US"/>
-        </w:rPr>
-        <w:t>seedpoint</w:t>
-      </w:r>
-      <w:proofErr w:type="spellEnd"/>
-      <w:r>
-        <w:rPr>
-          <w:sz w:val="18"/>
-          <w:szCs w:val="18"/>
-          <w:lang w:val="en-US"/>
-        </w:rPr>
-        <w:t>.</w:t>
+        <w:t>It might also be a good idea, efficiency wise, to optimize the selection in the end, because currently the results for each of the seed</w:t>
+      </w:r>
+      <w:r>
+        <w:rPr>
+          <w:sz w:val="18"/>
+          <w:szCs w:val="18"/>
+          <w:lang w:val="en-US"/>
+        </w:rPr>
+        <w:t xml:space="preserve"> </w:t>
+      </w:r>
+      <w:r>
+        <w:rPr>
+          <w:sz w:val="18"/>
+          <w:szCs w:val="18"/>
+          <w:lang w:val="en-US"/>
+        </w:rPr>
+        <w:t>points are just combined, without checking for selections that are selected through another seed</w:t>
+      </w:r>
+      <w:r>
+        <w:rPr>
+          <w:sz w:val="18"/>
+          <w:szCs w:val="18"/>
+          <w:lang w:val="en-US"/>
+        </w:rPr>
+        <w:t xml:space="preserve"> </w:t>
+      </w:r>
+      <w:r>
+        <w:rPr>
+          <w:sz w:val="18"/>
+          <w:szCs w:val="18"/>
+          <w:lang w:val="en-US"/>
+        </w:rPr>
+        <w:t>point.</w:t>
       </w:r>
     </w:p>
     <w:p>
@@ -4916,18 +4950,17 @@
           <w:szCs w:val="18"/>
           <w:lang w:val="en-US"/>
         </w:rPr>
-        <w:t xml:space="preserve">Lastly, it might be nice to have some shading on the final selection, since now it can be a little hard to distinct shapes when looking at a selection head-on. The semi-transparent unselected data helps here to give an indication </w:t>
-      </w:r>
-      <w:proofErr w:type="spellStart"/>
-      <w:r>
-        <w:rPr>
-          <w:sz w:val="18"/>
-          <w:szCs w:val="18"/>
-          <w:lang w:val="en-US"/>
-        </w:rPr>
-        <w:t>fo</w:t>
-      </w:r>
-      <w:proofErr w:type="spellEnd"/>
+        <w:lastRenderedPageBreak/>
+        <w:t>Lastly, it might be nice to have some shading on the final selection, since now it can be a little hard to distinct shapes when looking at a selection head-on. The semi-transparent unselected data hel</w:t>
+      </w:r>
+      <w:r>
+        <w:rPr>
+          <w:sz w:val="18"/>
+          <w:szCs w:val="18"/>
+          <w:lang w:val="en-US"/>
+        </w:rPr>
+        <w:t>ps here to give an indication of</w:t>
+      </w:r>
       <w:r>
         <w:rPr>
           <w:sz w:val="18"/>
@@ -4958,7 +4991,6 @@
           <w:noProof/>
           <w:lang w:eastAsia="nl-NL"/>
         </w:rPr>
-        <w:lastRenderedPageBreak/>
         <w:drawing>
           <wp:inline distT="0" distB="0" distL="0" distR="0" wp14:anchorId="21E3893F" wp14:editId="35F36840">
             <wp:extent cx="2647950" cy="1543050"/>
@@ -4977,7 +5009,7 @@
                     </pic:cNvPicPr>
                   </pic:nvPicPr>
                   <pic:blipFill>
-                    <a:blip r:embed="rId18" cstate="print">
+                    <a:blip r:embed="rId19" cstate="print">
                       <a:extLst>
                         <a:ext uri="{28A0092B-C50C-407E-A947-70E740481C1C}">
                           <a14:useLocalDpi xmlns:a14="http://schemas.microsoft.com/office/drawing/2010/main" val="0"/>
@@ -5044,7 +5076,7 @@
                     </pic:cNvPicPr>
                   </pic:nvPicPr>
                   <pic:blipFill>
-                    <a:blip r:embed="rId19">
+                    <a:blip r:embed="rId20">
                       <a:extLst>
                         <a:ext uri="{28A0092B-C50C-407E-A947-70E740481C1C}">
                           <a14:useLocalDpi xmlns:a14="http://schemas.microsoft.com/office/drawing/2010/main" val="0"/>
@@ -5107,7 +5139,7 @@
 </file>
 
 <file path=word/endnotes.xml><?xml version="1.0" encoding="utf-8"?>
-<w:endnotes xmlns:wpc="http://schemas.microsoft.com/office/word/2010/wordprocessingCanvas" xmlns:mc="http://schemas.openxmlformats.org/markup-compatibility/2006" xmlns:o="urn:schemas-microsoft-com:office:office" xmlns:r="http://schemas.openxmlformats.org/officeDocument/2006/relationships" xmlns:m="http://schemas.openxmlformats.org/officeDocument/2006/math" xmlns:v="urn:schemas-microsoft-com:vml" xmlns:wp14="http://schemas.microsoft.com/office/word/2010/wordprocessingDrawing" xmlns:wp="http://schemas.openxmlformats.org/drawingml/2006/wordprocessingDrawing" xmlns:w10="urn:schemas-microsoft-com:office:word" xmlns:w="http://schemas.openxmlformats.org/wordprocessingml/2006/main" xmlns:w14="http://schemas.microsoft.com/office/word/2010/wordml" xmlns:w15="http://schemas.microsoft.com/office/word/2012/wordml" xmlns:wpg="http://schemas.microsoft.com/office/word/2010/wordprocessingGroup" xmlns:wpi="http://schemas.microsoft.com/office/word/2010/wordprocessingInk" xmlns:wne="http://schemas.microsoft.com/office/word/2006/wordml" xmlns:wps="http://schemas.microsoft.com/office/word/2010/wordprocessingShape" mc:Ignorable="w14 w15 wp14">
+<w:endnotes xmlns:wpc="http://schemas.microsoft.com/office/word/2010/wordprocessingCanvas" xmlns:mc="http://schemas.openxmlformats.org/markup-compatibility/2006" xmlns:o="urn:schemas-microsoft-com:office:office" xmlns:r="http://schemas.openxmlformats.org/officeDocument/2006/relationships" xmlns:m="http://schemas.openxmlformats.org/officeDocument/2006/math" xmlns:v="urn:schemas-microsoft-com:vml" xmlns:wp14="http://schemas.microsoft.com/office/word/2010/wordprocessingDrawing" xmlns:wp="http://schemas.openxmlformats.org/drawingml/2006/wordprocessingDrawing" xmlns:w10="urn:schemas-microsoft-com:office:word" xmlns:w="http://schemas.openxmlformats.org/wordprocessingml/2006/main" xmlns:w14="http://schemas.microsoft.com/office/word/2010/wordml" xmlns:wpg="http://schemas.microsoft.com/office/word/2010/wordprocessingGroup" xmlns:wpi="http://schemas.microsoft.com/office/word/2010/wordprocessingInk" xmlns:wne="http://schemas.microsoft.com/office/word/2006/wordml" xmlns:wps="http://schemas.microsoft.com/office/word/2010/wordprocessingShape" mc:Ignorable="w14 wp14">
   <w:endnote w:type="separator" w:id="-1">
     <w:p>
       <w:pPr>
@@ -5132,7 +5164,7 @@
 </file>
 
 <file path=word/footer1.xml><?xml version="1.0" encoding="utf-8"?>
-<w:ftr xmlns:wpc="http://schemas.microsoft.com/office/word/2010/wordprocessingCanvas" xmlns:mc="http://schemas.openxmlformats.org/markup-compatibility/2006" xmlns:o="urn:schemas-microsoft-com:office:office" xmlns:r="http://schemas.openxmlformats.org/officeDocument/2006/relationships" xmlns:m="http://schemas.openxmlformats.org/officeDocument/2006/math" xmlns:v="urn:schemas-microsoft-com:vml" xmlns:wp14="http://schemas.microsoft.com/office/word/2010/wordprocessingDrawing" xmlns:wp="http://schemas.openxmlformats.org/drawingml/2006/wordprocessingDrawing" xmlns:w10="urn:schemas-microsoft-com:office:word" xmlns:w="http://schemas.openxmlformats.org/wordprocessingml/2006/main" xmlns:w14="http://schemas.microsoft.com/office/word/2010/wordml" xmlns:w15="http://schemas.microsoft.com/office/word/2012/wordml" xmlns:wpg="http://schemas.microsoft.com/office/word/2010/wordprocessingGroup" xmlns:wpi="http://schemas.microsoft.com/office/word/2010/wordprocessingInk" xmlns:wne="http://schemas.microsoft.com/office/word/2006/wordml" xmlns:wps="http://schemas.microsoft.com/office/word/2010/wordprocessingShape" mc:Ignorable="w14 w15 wp14">
+<w:ftr xmlns:wpc="http://schemas.microsoft.com/office/word/2010/wordprocessingCanvas" xmlns:mc="http://schemas.openxmlformats.org/markup-compatibility/2006" xmlns:o="urn:schemas-microsoft-com:office:office" xmlns:r="http://schemas.openxmlformats.org/officeDocument/2006/relationships" xmlns:m="http://schemas.openxmlformats.org/officeDocument/2006/math" xmlns:v="urn:schemas-microsoft-com:vml" xmlns:wp14="http://schemas.microsoft.com/office/word/2010/wordprocessingDrawing" xmlns:wp="http://schemas.openxmlformats.org/drawingml/2006/wordprocessingDrawing" xmlns:w10="urn:schemas-microsoft-com:office:word" xmlns:w="http://schemas.openxmlformats.org/wordprocessingml/2006/main" xmlns:w14="http://schemas.microsoft.com/office/word/2010/wordml" xmlns:wpg="http://schemas.microsoft.com/office/word/2010/wordprocessingGroup" xmlns:wpi="http://schemas.microsoft.com/office/word/2010/wordprocessingInk" xmlns:wne="http://schemas.microsoft.com/office/word/2006/wordml" xmlns:wps="http://schemas.microsoft.com/office/word/2010/wordprocessingShape" mc:Ignorable="w14 wp14">
   <w:p>
     <w:pPr>
       <w:pStyle w:val="Voettekst"/>
@@ -5162,7 +5194,7 @@
 </file>
 
 <file path=word/footnotes.xml><?xml version="1.0" encoding="utf-8"?>
-<w:footnotes xmlns:wpc="http://schemas.microsoft.com/office/word/2010/wordprocessingCanvas" xmlns:mc="http://schemas.openxmlformats.org/markup-compatibility/2006" xmlns:o="urn:schemas-microsoft-com:office:office" xmlns:r="http://schemas.openxmlformats.org/officeDocument/2006/relationships" xmlns:m="http://schemas.openxmlformats.org/officeDocument/2006/math" xmlns:v="urn:schemas-microsoft-com:vml" xmlns:wp14="http://schemas.microsoft.com/office/word/2010/wordprocessingDrawing" xmlns:wp="http://schemas.openxmlformats.org/drawingml/2006/wordprocessingDrawing" xmlns:w10="urn:schemas-microsoft-com:office:word" xmlns:w="http://schemas.openxmlformats.org/wordprocessingml/2006/main" xmlns:w14="http://schemas.microsoft.com/office/word/2010/wordml" xmlns:w15="http://schemas.microsoft.com/office/word/2012/wordml" xmlns:wpg="http://schemas.microsoft.com/office/word/2010/wordprocessingGroup" xmlns:wpi="http://schemas.microsoft.com/office/word/2010/wordprocessingInk" xmlns:wne="http://schemas.microsoft.com/office/word/2006/wordml" xmlns:wps="http://schemas.microsoft.com/office/word/2010/wordprocessingShape" mc:Ignorable="w14 w15 wp14">
+<w:footnotes xmlns:wpc="http://schemas.microsoft.com/office/word/2010/wordprocessingCanvas" xmlns:mc="http://schemas.openxmlformats.org/markup-compatibility/2006" xmlns:o="urn:schemas-microsoft-com:office:office" xmlns:r="http://schemas.openxmlformats.org/officeDocument/2006/relationships" xmlns:m="http://schemas.openxmlformats.org/officeDocument/2006/math" xmlns:v="urn:schemas-microsoft-com:vml" xmlns:wp14="http://schemas.microsoft.com/office/word/2010/wordprocessingDrawing" xmlns:wp="http://schemas.openxmlformats.org/drawingml/2006/wordprocessingDrawing" xmlns:w10="urn:schemas-microsoft-com:office:word" xmlns:w="http://schemas.openxmlformats.org/wordprocessingml/2006/main" xmlns:w14="http://schemas.microsoft.com/office/word/2010/wordml" xmlns:wpg="http://schemas.microsoft.com/office/word/2010/wordprocessingGroup" xmlns:wpi="http://schemas.microsoft.com/office/word/2010/wordprocessingInk" xmlns:wne="http://schemas.microsoft.com/office/word/2006/wordml" xmlns:wps="http://schemas.microsoft.com/office/word/2010/wordprocessingShape" mc:Ignorable="w14 wp14">
   <w:footnote w:type="separator" w:id="-1">
     <w:p>
       <w:pPr>
@@ -5272,7 +5304,7 @@
 </file>
 
 <file path=word/header1.xml><?xml version="1.0" encoding="utf-8"?>
-<w:hdr xmlns:wpc="http://schemas.microsoft.com/office/word/2010/wordprocessingCanvas" xmlns:mc="http://schemas.openxmlformats.org/markup-compatibility/2006" xmlns:o="urn:schemas-microsoft-com:office:office" xmlns:r="http://schemas.openxmlformats.org/officeDocument/2006/relationships" xmlns:m="http://schemas.openxmlformats.org/officeDocument/2006/math" xmlns:v="urn:schemas-microsoft-com:vml" xmlns:wp14="http://schemas.microsoft.com/office/word/2010/wordprocessingDrawing" xmlns:wp="http://schemas.openxmlformats.org/drawingml/2006/wordprocessingDrawing" xmlns:w10="urn:schemas-microsoft-com:office:word" xmlns:w="http://schemas.openxmlformats.org/wordprocessingml/2006/main" xmlns:w14="http://schemas.microsoft.com/office/word/2010/wordml" xmlns:w15="http://schemas.microsoft.com/office/word/2012/wordml" xmlns:wpg="http://schemas.microsoft.com/office/word/2010/wordprocessingGroup" xmlns:wpi="http://schemas.microsoft.com/office/word/2010/wordprocessingInk" xmlns:wne="http://schemas.microsoft.com/office/word/2006/wordml" xmlns:wps="http://schemas.microsoft.com/office/word/2010/wordprocessingShape" mc:Ignorable="w14 w15 wp14">
+<w:hdr xmlns:wpc="http://schemas.microsoft.com/office/word/2010/wordprocessingCanvas" xmlns:mc="http://schemas.openxmlformats.org/markup-compatibility/2006" xmlns:o="urn:schemas-microsoft-com:office:office" xmlns:r="http://schemas.openxmlformats.org/officeDocument/2006/relationships" xmlns:m="http://schemas.openxmlformats.org/officeDocument/2006/math" xmlns:v="urn:schemas-microsoft-com:vml" xmlns:wp14="http://schemas.microsoft.com/office/word/2010/wordprocessingDrawing" xmlns:wp="http://schemas.openxmlformats.org/drawingml/2006/wordprocessingDrawing" xmlns:w10="urn:schemas-microsoft-com:office:word" xmlns:w="http://schemas.openxmlformats.org/wordprocessingml/2006/main" xmlns:w14="http://schemas.microsoft.com/office/word/2010/wordml" xmlns:wpg="http://schemas.microsoft.com/office/word/2010/wordprocessingGroup" xmlns:wpi="http://schemas.microsoft.com/office/word/2010/wordprocessingInk" xmlns:wne="http://schemas.microsoft.com/office/word/2006/wordml" xmlns:wps="http://schemas.microsoft.com/office/word/2010/wordprocessingShape" mc:Ignorable="w14 wp14">
   <w:p>
     <w:pPr>
       <w:pStyle w:val="Koptekst"/>
@@ -5288,7 +5320,7 @@
 </file>
 
 <file path=word/numbering.xml><?xml version="1.0" encoding="utf-8"?>
-<w:numbering xmlns:wpc="http://schemas.microsoft.com/office/word/2010/wordprocessingCanvas" xmlns:mc="http://schemas.openxmlformats.org/markup-compatibility/2006" xmlns:o="urn:schemas-microsoft-com:office:office" xmlns:r="http://schemas.openxmlformats.org/officeDocument/2006/relationships" xmlns:m="http://schemas.openxmlformats.org/officeDocument/2006/math" xmlns:v="urn:schemas-microsoft-com:vml" xmlns:wp14="http://schemas.microsoft.com/office/word/2010/wordprocessingDrawing" xmlns:wp="http://schemas.openxmlformats.org/drawingml/2006/wordprocessingDrawing" xmlns:w10="urn:schemas-microsoft-com:office:word" xmlns:w="http://schemas.openxmlformats.org/wordprocessingml/2006/main" xmlns:w14="http://schemas.microsoft.com/office/word/2010/wordml" xmlns:w15="http://schemas.microsoft.com/office/word/2012/wordml" xmlns:wpg="http://schemas.microsoft.com/office/word/2010/wordprocessingGroup" xmlns:wpi="http://schemas.microsoft.com/office/word/2010/wordprocessingInk" xmlns:wne="http://schemas.microsoft.com/office/word/2006/wordml" xmlns:wps="http://schemas.microsoft.com/office/word/2010/wordprocessingShape" mc:Ignorable="w14 w15 wp14">
+<w:numbering xmlns:wpc="http://schemas.microsoft.com/office/word/2010/wordprocessingCanvas" xmlns:mc="http://schemas.openxmlformats.org/markup-compatibility/2006" xmlns:o="urn:schemas-microsoft-com:office:office" xmlns:r="http://schemas.openxmlformats.org/officeDocument/2006/relationships" xmlns:m="http://schemas.openxmlformats.org/officeDocument/2006/math" xmlns:v="urn:schemas-microsoft-com:vml" xmlns:wp14="http://schemas.microsoft.com/office/word/2010/wordprocessingDrawing" xmlns:wp="http://schemas.openxmlformats.org/drawingml/2006/wordprocessingDrawing" xmlns:w10="urn:schemas-microsoft-com:office:word" xmlns:w="http://schemas.openxmlformats.org/wordprocessingml/2006/main" xmlns:w14="http://schemas.microsoft.com/office/word/2010/wordml" xmlns:wpg="http://schemas.microsoft.com/office/word/2010/wordprocessingGroup" xmlns:wpi="http://schemas.microsoft.com/office/word/2010/wordprocessingInk" xmlns:wne="http://schemas.microsoft.com/office/word/2006/wordml" xmlns:wps="http://schemas.microsoft.com/office/word/2010/wordprocessingShape" mc:Ignorable="w14 wp14">
   <w:abstractNum w:abstractNumId="0">
     <w:nsid w:val="06AE61C0"/>
     <w:multiLevelType w:val="multilevel"/>
@@ -6146,7 +6178,7 @@
 </file>
 
 <file path=word/styles.xml><?xml version="1.0" encoding="utf-8"?>
-<w:styles xmlns:mc="http://schemas.openxmlformats.org/markup-compatibility/2006" xmlns:r="http://schemas.openxmlformats.org/officeDocument/2006/relationships" xmlns:w="http://schemas.openxmlformats.org/wordprocessingml/2006/main" xmlns:w14="http://schemas.microsoft.com/office/word/2010/wordml" xmlns:w15="http://schemas.microsoft.com/office/word/2012/wordml" mc:Ignorable="w14 w15">
+<w:styles xmlns:mc="http://schemas.openxmlformats.org/markup-compatibility/2006" xmlns:r="http://schemas.openxmlformats.org/officeDocument/2006/relationships" xmlns:w="http://schemas.openxmlformats.org/wordprocessingml/2006/main" xmlns:w14="http://schemas.microsoft.com/office/word/2010/wordml" mc:Ignorable="w14">
   <w:docDefaults>
     <w:rPrDefault>
       <w:rPr>
@@ -6162,378 +6194,630 @@
       </w:pPr>
     </w:pPrDefault>
   </w:docDefaults>
-  <w:latentStyles w:defLockedState="0" w:defUIPriority="99" w:defSemiHidden="0" w:defUnhideWhenUsed="0" w:defQFormat="0" w:count="371">
-    <w:lsdException w:name="Normal" w:uiPriority="0" w:qFormat="1"/>
-    <w:lsdException w:name="heading 1" w:uiPriority="9" w:qFormat="1"/>
-    <w:lsdException w:name="heading 2" w:semiHidden="1" w:uiPriority="9" w:unhideWhenUsed="1" w:qFormat="1"/>
-    <w:lsdException w:name="heading 3" w:semiHidden="1" w:uiPriority="9" w:unhideWhenUsed="1" w:qFormat="1"/>
-    <w:lsdException w:name="heading 4" w:semiHidden="1" w:uiPriority="9" w:unhideWhenUsed="1" w:qFormat="1"/>
-    <w:lsdException w:name="heading 5" w:semiHidden="1" w:uiPriority="9" w:unhideWhenUsed="1" w:qFormat="1"/>
-    <w:lsdException w:name="heading 6" w:semiHidden="1" w:uiPriority="9" w:unhideWhenUsed="1" w:qFormat="1"/>
-    <w:lsdException w:name="heading 7" w:semiHidden="1" w:uiPriority="9" w:unhideWhenUsed="1" w:qFormat="1"/>
-    <w:lsdException w:name="heading 8" w:semiHidden="1" w:uiPriority="9" w:unhideWhenUsed="1" w:qFormat="1"/>
-    <w:lsdException w:name="heading 9" w:semiHidden="1" w:uiPriority="9" w:unhideWhenUsed="1" w:qFormat="1"/>
-    <w:lsdException w:name="index 1" w:semiHidden="1" w:unhideWhenUsed="1"/>
-    <w:lsdException w:name="index 2" w:semiHidden="1" w:unhideWhenUsed="1"/>
-    <w:lsdException w:name="index 3" w:semiHidden="1" w:unhideWhenUsed="1"/>
-    <w:lsdException w:name="index 4" w:semiHidden="1" w:unhideWhenUsed="1"/>
-    <w:lsdException w:name="index 5" w:semiHidden="1" w:unhideWhenUsed="1"/>
-    <w:lsdException w:name="index 6" w:semiHidden="1" w:unhideWhenUsed="1"/>
-    <w:lsdException w:name="index 7" w:semiHidden="1" w:unhideWhenUsed="1"/>
-    <w:lsdException w:name="index 8" w:semiHidden="1" w:unhideWhenUsed="1"/>
-    <w:lsdException w:name="index 9" w:semiHidden="1" w:unhideWhenUsed="1"/>
-    <w:lsdException w:name="toc 1" w:semiHidden="1" w:uiPriority="39" w:unhideWhenUsed="1"/>
-    <w:lsdException w:name="toc 2" w:semiHidden="1" w:uiPriority="39" w:unhideWhenUsed="1"/>
-    <w:lsdException w:name="toc 3" w:semiHidden="1" w:uiPriority="39" w:unhideWhenUsed="1"/>
-    <w:lsdException w:name="toc 4" w:semiHidden="1" w:uiPriority="39" w:unhideWhenUsed="1"/>
-    <w:lsdException w:name="toc 5" w:semiHidden="1" w:uiPriority="39" w:unhideWhenUsed="1"/>
-    <w:lsdException w:name="toc 6" w:semiHidden="1" w:uiPriority="39" w:unhideWhenUsed="1"/>
-    <w:lsdException w:name="toc 7" w:semiHidden="1" w:uiPriority="39" w:unhideWhenUsed="1"/>
-    <w:lsdException w:name="toc 8" w:semiHidden="1" w:uiPriority="39" w:unhideWhenUsed="1"/>
-    <w:lsdException w:name="toc 9" w:semiHidden="1" w:uiPriority="39" w:unhideWhenUsed="1"/>
-    <w:lsdException w:name="Normal Indent" w:semiHidden="1" w:unhideWhenUsed="1"/>
-    <w:lsdException w:name="footnote text" w:semiHidden="1" w:unhideWhenUsed="1"/>
-    <w:lsdException w:name="annotation text" w:semiHidden="1" w:unhideWhenUsed="1"/>
-    <w:lsdException w:name="header" w:semiHidden="1" w:unhideWhenUsed="1"/>
-    <w:lsdException w:name="footer" w:semiHidden="1" w:unhideWhenUsed="1"/>
-    <w:lsdException w:name="index heading" w:semiHidden="1" w:unhideWhenUsed="1"/>
-    <w:lsdException w:name="caption" w:semiHidden="1" w:uiPriority="35" w:unhideWhenUsed="1" w:qFormat="1"/>
-    <w:lsdException w:name="table of figures" w:semiHidden="1" w:unhideWhenUsed="1"/>
-    <w:lsdException w:name="envelope address" w:semiHidden="1" w:unhideWhenUsed="1"/>
-    <w:lsdException w:name="envelope return" w:semiHidden="1" w:unhideWhenUsed="1"/>
-    <w:lsdException w:name="footnote reference" w:semiHidden="1" w:unhideWhenUsed="1"/>
-    <w:lsdException w:name="annotation reference" w:semiHidden="1" w:unhideWhenUsed="1"/>
-    <w:lsdException w:name="line number" w:semiHidden="1" w:unhideWhenUsed="1"/>
-    <w:lsdException w:name="page number" w:semiHidden="1" w:unhideWhenUsed="1"/>
-    <w:lsdException w:name="endnote reference" w:semiHidden="1" w:unhideWhenUsed="1"/>
-    <w:lsdException w:name="endnote text" w:semiHidden="1" w:unhideWhenUsed="1"/>
-    <w:lsdException w:name="table of authorities" w:semiHidden="1" w:unhideWhenUsed="1"/>
-    <w:lsdException w:name="macro" w:semiHidden="1" w:unhideWhenUsed="1"/>
-    <w:lsdException w:name="toa heading" w:semiHidden="1" w:unhideWhenUsed="1"/>
-    <w:lsdException w:name="List" w:semiHidden="1" w:unhideWhenUsed="1"/>
-    <w:lsdException w:name="List Bullet" w:semiHidden="1" w:unhideWhenUsed="1"/>
-    <w:lsdException w:name="List Number" w:semiHidden="1" w:unhideWhenUsed="1"/>
-    <w:lsdException w:name="List 2" w:semiHidden="1" w:unhideWhenUsed="1"/>
-    <w:lsdException w:name="List 3" w:semiHidden="1" w:unhideWhenUsed="1"/>
-    <w:lsdException w:name="List 4" w:semiHidden="1" w:unhideWhenUsed="1"/>
-    <w:lsdException w:name="List 5" w:semiHidden="1" w:unhideWhenUsed="1"/>
-    <w:lsdException w:name="List Bullet 2" w:semiHidden="1" w:unhideWhenUsed="1"/>
-    <w:lsdException w:name="List Bullet 3" w:semiHidden="1" w:unhideWhenUsed="1"/>
-    <w:lsdException w:name="List Bullet 4" w:semiHidden="1" w:unhideWhenUsed="1"/>
-    <w:lsdException w:name="List Bullet 5" w:semiHidden="1" w:unhideWhenUsed="1"/>
-    <w:lsdException w:name="List Number 2" w:semiHidden="1" w:unhideWhenUsed="1"/>
-    <w:lsdException w:name="List Number 3" w:semiHidden="1" w:unhideWhenUsed="1"/>
-    <w:lsdException w:name="List Number 4" w:semiHidden="1" w:unhideWhenUsed="1"/>
-    <w:lsdException w:name="List Number 5" w:semiHidden="1" w:unhideWhenUsed="1"/>
-    <w:lsdException w:name="Title" w:uiPriority="10" w:qFormat="1"/>
-    <w:lsdException w:name="Closing" w:semiHidden="1" w:unhideWhenUsed="1"/>
-    <w:lsdException w:name="Signature" w:semiHidden="1" w:unhideWhenUsed="1"/>
-    <w:lsdException w:name="Default Paragraph Font" w:semiHidden="1" w:uiPriority="1" w:unhideWhenUsed="1"/>
-    <w:lsdException w:name="Body Text" w:semiHidden="1" w:unhideWhenUsed="1"/>
-    <w:lsdException w:name="Body Text Indent" w:semiHidden="1" w:unhideWhenUsed="1"/>
-    <w:lsdException w:name="List Continue" w:semiHidden="1" w:unhideWhenUsed="1"/>
-    <w:lsdException w:name="List Continue 2" w:semiHidden="1" w:unhideWhenUsed="1"/>
-    <w:lsdException w:name="List Continue 3" w:semiHidden="1" w:unhideWhenUsed="1"/>
-    <w:lsdException w:name="List Continue 4" w:semiHidden="1" w:unhideWhenUsed="1"/>
-    <w:lsdException w:name="List Continue 5" w:semiHidden="1" w:unhideWhenUsed="1"/>
-    <w:lsdException w:name="Message Header" w:semiHidden="1" w:unhideWhenUsed="1"/>
-    <w:lsdException w:name="Subtitle" w:uiPriority="11" w:qFormat="1"/>
-    <w:lsdException w:name="Salutation" w:semiHidden="1" w:unhideWhenUsed="1"/>
-    <w:lsdException w:name="Date" w:semiHidden="1" w:unhideWhenUsed="1"/>
-    <w:lsdException w:name="Body Text First Indent" w:semiHidden="1" w:unhideWhenUsed="1"/>
-    <w:lsdException w:name="Body Text First Indent 2" w:semiHidden="1" w:unhideWhenUsed="1"/>
-    <w:lsdException w:name="Note Heading" w:semiHidden="1" w:unhideWhenUsed="1"/>
-    <w:lsdException w:name="Body Text 2" w:semiHidden="1" w:unhideWhenUsed="1"/>
-    <w:lsdException w:name="Body Text 3" w:semiHidden="1" w:unhideWhenUsed="1"/>
-    <w:lsdException w:name="Body Text Indent 2" w:semiHidden="1" w:unhideWhenUsed="1"/>
-    <w:lsdException w:name="Body Text Indent 3" w:semiHidden="1" w:unhideWhenUsed="1"/>
-    <w:lsdException w:name="Block Text" w:semiHidden="1" w:unhideWhenUsed="1"/>
-    <w:lsdException w:name="Hyperlink" w:semiHidden="1" w:unhideWhenUsed="1"/>
-    <w:lsdException w:name="FollowedHyperlink" w:semiHidden="1" w:unhideWhenUsed="1"/>
-    <w:lsdException w:name="Strong" w:uiPriority="22" w:qFormat="1"/>
-    <w:lsdException w:name="Emphasis" w:uiPriority="20" w:qFormat="1"/>
-    <w:lsdException w:name="Document Map" w:semiHidden="1" w:unhideWhenUsed="1"/>
-    <w:lsdException w:name="Plain Text" w:semiHidden="1" w:unhideWhenUsed="1"/>
-    <w:lsdException w:name="E-mail Signature" w:semiHidden="1" w:unhideWhenUsed="1"/>
-    <w:lsdException w:name="HTML Top of Form" w:semiHidden="1" w:unhideWhenUsed="1"/>
-    <w:lsdException w:name="HTML Bottom of Form" w:semiHidden="1" w:unhideWhenUsed="1"/>
-    <w:lsdException w:name="Normal (Web)" w:semiHidden="1" w:unhideWhenUsed="1"/>
-    <w:lsdException w:name="HTML Acronym" w:semiHidden="1" w:unhideWhenUsed="1"/>
-    <w:lsdException w:name="HTML Address" w:semiHidden="1" w:unhideWhenUsed="1"/>
-    <w:lsdException w:name="HTML Cite" w:semiHidden="1" w:unhideWhenUsed="1"/>
-    <w:lsdException w:name="HTML Code" w:semiHidden="1" w:unhideWhenUsed="1"/>
-    <w:lsdException w:name="HTML Definition" w:semiHidden="1" w:unhideWhenUsed="1"/>
-    <w:lsdException w:name="HTML Keyboard" w:semiHidden="1" w:unhideWhenUsed="1"/>
-    <w:lsdException w:name="HTML Preformatted" w:semiHidden="1" w:unhideWhenUsed="1"/>
-    <w:lsdException w:name="HTML Sample" w:semiHidden="1" w:unhideWhenUsed="1"/>
-    <w:lsdException w:name="HTML Typewriter" w:semiHidden="1" w:unhideWhenUsed="1"/>
-    <w:lsdException w:name="HTML Variable" w:semiHidden="1" w:unhideWhenUsed="1"/>
-    <w:lsdException w:name="Normal Table" w:semiHidden="1" w:unhideWhenUsed="1"/>
-    <w:lsdException w:name="annotation subject" w:semiHidden="1" w:unhideWhenUsed="1"/>
-    <w:lsdException w:name="No List" w:semiHidden="1" w:unhideWhenUsed="1"/>
-    <w:lsdException w:name="Outline List 1" w:semiHidden="1" w:unhideWhenUsed="1"/>
-    <w:lsdException w:name="Outline List 2" w:semiHidden="1" w:unhideWhenUsed="1"/>
-    <w:lsdException w:name="Outline List 3" w:semiHidden="1" w:unhideWhenUsed="1"/>
-    <w:lsdException w:name="Table Simple 1" w:semiHidden="1" w:unhideWhenUsed="1"/>
-    <w:lsdException w:name="Table Simple 2" w:semiHidden="1" w:unhideWhenUsed="1"/>
-    <w:lsdException w:name="Table Simple 3" w:semiHidden="1" w:unhideWhenUsed="1"/>
-    <w:lsdException w:name="Table Classic 1" w:semiHidden="1" w:unhideWhenUsed="1"/>
-    <w:lsdException w:name="Table Classic 2" w:semiHidden="1" w:unhideWhenUsed="1"/>
-    <w:lsdException w:name="Table Classic 3" w:semiHidden="1" w:unhideWhenUsed="1"/>
-    <w:lsdException w:name="Table Classic 4" w:semiHidden="1" w:unhideWhenUsed="1"/>
-    <w:lsdException w:name="Table Colorful 1" w:semiHidden="1" w:unhideWhenUsed="1"/>
-    <w:lsdException w:name="Table Colorful 2" w:semiHidden="1" w:unhideWhenUsed="1"/>
-    <w:lsdException w:name="Table Colorful 3" w:semiHidden="1" w:unhideWhenUsed="1"/>
-    <w:lsdException w:name="Table Columns 1" w:semiHidden="1" w:unhideWhenUsed="1"/>
-    <w:lsdException w:name="Table Columns 2" w:semiHidden="1" w:unhideWhenUsed="1"/>
-    <w:lsdException w:name="Table Columns 3" w:semiHidden="1" w:unhideWhenUsed="1"/>
-    <w:lsdException w:name="Table Columns 4" w:semiHidden="1" w:unhideWhenUsed="1"/>
-    <w:lsdException w:name="Table Columns 5" w:semiHidden="1" w:unhideWhenUsed="1"/>
-    <w:lsdException w:name="Table Grid 1" w:semiHidden="1" w:unhideWhenUsed="1"/>
-    <w:lsdException w:name="Table Grid 2" w:semiHidden="1" w:unhideWhenUsed="1"/>
-    <w:lsdException w:name="Table Grid 3" w:semiHidden="1" w:unhideWhenUsed="1"/>
-    <w:lsdException w:name="Table Grid 4" w:semiHidden="1" w:unhideWhenUsed="1"/>
-    <w:lsdException w:name="Table Grid 5" w:semiHidden="1" w:unhideWhenUsed="1"/>
-    <w:lsdException w:name="Table Grid 6" w:semiHidden="1" w:unhideWhenUsed="1"/>
-    <w:lsdException w:name="Table Grid 7" w:semiHidden="1" w:unhideWhenUsed="1"/>
-    <w:lsdException w:name="Table Grid 8" w:semiHidden="1" w:unhideWhenUsed="1"/>
-    <w:lsdException w:name="Table List 1" w:semiHidden="1" w:unhideWhenUsed="1"/>
-    <w:lsdException w:name="Table List 2" w:semiHidden="1" w:unhideWhenUsed="1"/>
-    <w:lsdException w:name="Table List 3" w:semiHidden="1" w:unhideWhenUsed="1"/>
-    <w:lsdException w:name="Table List 4" w:semiHidden="1" w:unhideWhenUsed="1"/>
-    <w:lsdException w:name="Table List 5" w:semiHidden="1" w:unhideWhenUsed="1"/>
-    <w:lsdException w:name="Table List 6" w:semiHidden="1" w:unhideWhenUsed="1"/>
-    <w:lsdException w:name="Table List 7" w:semiHidden="1" w:unhideWhenUsed="1"/>
-    <w:lsdException w:name="Table List 8" w:semiHidden="1" w:unhideWhenUsed="1"/>
-    <w:lsdException w:name="Table 3D effects 1" w:semiHidden="1" w:unhideWhenUsed="1"/>
-    <w:lsdException w:name="Table 3D effects 2" w:semiHidden="1" w:unhideWhenUsed="1"/>
-    <w:lsdException w:name="Table 3D effects 3" w:semiHidden="1" w:unhideWhenUsed="1"/>
-    <w:lsdException w:name="Table Contemporary" w:semiHidden="1" w:unhideWhenUsed="1"/>
-    <w:lsdException w:name="Table Elegant" w:semiHidden="1" w:unhideWhenUsed="1"/>
-    <w:lsdException w:name="Table Professional" w:semiHidden="1" w:unhideWhenUsed="1"/>
-    <w:lsdException w:name="Table Subtle 1" w:semiHidden="1" w:unhideWhenUsed="1"/>
-    <w:lsdException w:name="Table Subtle 2" w:semiHidden="1" w:unhideWhenUsed="1"/>
-    <w:lsdException w:name="Table Web 1" w:semiHidden="1" w:unhideWhenUsed="1"/>
-    <w:lsdException w:name="Table Web 2" w:semiHidden="1" w:unhideWhenUsed="1"/>
-    <w:lsdException w:name="Table Web 3" w:semiHidden="1" w:unhideWhenUsed="1"/>
-    <w:lsdException w:name="Balloon Text" w:semiHidden="1" w:unhideWhenUsed="1"/>
-    <w:lsdException w:name="Table Grid" w:uiPriority="39"/>
-    <w:lsdException w:name="Table Theme" w:semiHidden="1" w:unhideWhenUsed="1"/>
-    <w:lsdException w:name="Placeholder Text" w:semiHidden="1"/>
-    <w:lsdException w:name="No Spacing" w:uiPriority="1" w:qFormat="1"/>
-    <w:lsdException w:name="Light Shading" w:uiPriority="60"/>
-    <w:lsdException w:name="Light List" w:uiPriority="61"/>
-    <w:lsdException w:name="Light Grid" w:uiPriority="62"/>
-    <w:lsdException w:name="Medium Shading 1" w:uiPriority="63"/>
-    <w:lsdException w:name="Medium Shading 2" w:uiPriority="64"/>
-    <w:lsdException w:name="Medium List 1" w:uiPriority="65"/>
-    <w:lsdException w:name="Medium List 2" w:uiPriority="66"/>
-    <w:lsdException w:name="Medium Grid 1" w:uiPriority="67"/>
-    <w:lsdException w:name="Medium Grid 2" w:uiPriority="68"/>
-    <w:lsdException w:name="Medium Grid 3" w:uiPriority="69"/>
-    <w:lsdException w:name="Dark List" w:uiPriority="70"/>
-    <w:lsdException w:name="Colorful Shading" w:uiPriority="71"/>
-    <w:lsdException w:name="Colorful List" w:uiPriority="72"/>
-    <w:lsdException w:name="Colorful Grid" w:uiPriority="73"/>
-    <w:lsdException w:name="Light Shading Accent 1" w:uiPriority="60"/>
-    <w:lsdException w:name="Light List Accent 1" w:uiPriority="61"/>
-    <w:lsdException w:name="Light Grid Accent 1" w:uiPriority="62"/>
-    <w:lsdException w:name="Medium Shading 1 Accent 1" w:uiPriority="63"/>
-    <w:lsdException w:name="Medium Shading 2 Accent 1" w:uiPriority="64"/>
-    <w:lsdException w:name="Medium List 1 Accent 1" w:uiPriority="65"/>
-    <w:lsdException w:name="Revision" w:semiHidden="1"/>
-    <w:lsdException w:name="List Paragraph" w:uiPriority="34" w:qFormat="1"/>
-    <w:lsdException w:name="Quote" w:uiPriority="29" w:qFormat="1"/>
-    <w:lsdException w:name="Intense Quote" w:uiPriority="30" w:qFormat="1"/>
-    <w:lsdException w:name="Medium List 2 Accent 1" w:uiPriority="66"/>
-    <w:lsdException w:name="Medium Grid 1 Accent 1" w:uiPriority="67"/>
-    <w:lsdException w:name="Medium Grid 2 Accent 1" w:uiPriority="68"/>
-    <w:lsdException w:name="Medium Grid 3 Accent 1" w:uiPriority="69"/>
-    <w:lsdException w:name="Dark List Accent 1" w:uiPriority="70"/>
-    <w:lsdException w:name="Colorful Shading Accent 1" w:uiPriority="71"/>
-    <w:lsdException w:name="Colorful List Accent 1" w:uiPriority="72"/>
-    <w:lsdException w:name="Colorful Grid Accent 1" w:uiPriority="73"/>
-    <w:lsdException w:name="Light Shading Accent 2" w:uiPriority="60"/>
-    <w:lsdException w:name="Light List Accent 2" w:uiPriority="61"/>
-    <w:lsdException w:name="Light Grid Accent 2" w:uiPriority="62"/>
-    <w:lsdException w:name="Medium Shading 1 Accent 2" w:uiPriority="63"/>
-    <w:lsdException w:name="Medium Shading 2 Accent 2" w:uiPriority="64"/>
-    <w:lsdException w:name="Medium List 1 Accent 2" w:uiPriority="65"/>
-    <w:lsdException w:name="Medium List 2 Accent 2" w:uiPriority="66"/>
-    <w:lsdException w:name="Medium Grid 1 Accent 2" w:uiPriority="67"/>
-    <w:lsdException w:name="Medium Grid 2 Accent 2" w:uiPriority="68"/>
-    <w:lsdException w:name="Medium Grid 3 Accent 2" w:uiPriority="69"/>
-    <w:lsdException w:name="Dark List Accent 2" w:uiPriority="70"/>
-    <w:lsdException w:name="Colorful Shading Accent 2" w:uiPriority="71"/>
-    <w:lsdException w:name="Colorful List Accent 2" w:uiPriority="72"/>
-    <w:lsdException w:name="Colorful Grid Accent 2" w:uiPriority="73"/>
-    <w:lsdException w:name="Light Shading Accent 3" w:uiPriority="60"/>
-    <w:lsdException w:name="Light List Accent 3" w:uiPriority="61"/>
-    <w:lsdException w:name="Light Grid Accent 3" w:uiPriority="62"/>
-    <w:lsdException w:name="Medium Shading 1 Accent 3" w:uiPriority="63"/>
-    <w:lsdException w:name="Medium Shading 2 Accent 3" w:uiPriority="64"/>
-    <w:lsdException w:name="Medium List 1 Accent 3" w:uiPriority="65"/>
-    <w:lsdException w:name="Medium List 2 Accent 3" w:uiPriority="66"/>
-    <w:lsdException w:name="Medium Grid 1 Accent 3" w:uiPriority="67"/>
-    <w:lsdException w:name="Medium Grid 2 Accent 3" w:uiPriority="68"/>
-    <w:lsdException w:name="Medium Grid 3 Accent 3" w:uiPriority="69"/>
-    <w:lsdException w:name="Dark List Accent 3" w:uiPriority="70"/>
-    <w:lsdException w:name="Colorful Shading Accent 3" w:uiPriority="71"/>
-    <w:lsdException w:name="Colorful List Accent 3" w:uiPriority="72"/>
-    <w:lsdException w:name="Colorful Grid Accent 3" w:uiPriority="73"/>
-    <w:lsdException w:name="Light Shading Accent 4" w:uiPriority="60"/>
-    <w:lsdException w:name="Light List Accent 4" w:uiPriority="61"/>
-    <w:lsdException w:name="Light Grid Accent 4" w:uiPriority="62"/>
-    <w:lsdException w:name="Medium Shading 1 Accent 4" w:uiPriority="63"/>
-    <w:lsdException w:name="Medium Shading 2 Accent 4" w:uiPriority="64"/>
-    <w:lsdException w:name="Medium List 1 Accent 4" w:uiPriority="65"/>
-    <w:lsdException w:name="Medium List 2 Accent 4" w:uiPriority="66"/>
-    <w:lsdException w:name="Medium Grid 1 Accent 4" w:uiPriority="67"/>
-    <w:lsdException w:name="Medium Grid 2 Accent 4" w:uiPriority="68"/>
-    <w:lsdException w:name="Medium Grid 3 Accent 4" w:uiPriority="69"/>
-    <w:lsdException w:name="Dark List Accent 4" w:uiPriority="70"/>
-    <w:lsdException w:name="Colorful Shading Accent 4" w:uiPriority="71"/>
-    <w:lsdException w:name="Colorful List Accent 4" w:uiPriority="72"/>
-    <w:lsdException w:name="Colorful Grid Accent 4" w:uiPriority="73"/>
-    <w:lsdException w:name="Light Shading Accent 5" w:uiPriority="60"/>
-    <w:lsdException w:name="Light List Accent 5" w:uiPriority="61"/>
-    <w:lsdException w:name="Light Grid Accent 5" w:uiPriority="62"/>
-    <w:lsdException w:name="Medium Shading 1 Accent 5" w:uiPriority="63"/>
-    <w:lsdException w:name="Medium Shading 2 Accent 5" w:uiPriority="64"/>
-    <w:lsdException w:name="Medium List 1 Accent 5" w:uiPriority="65"/>
-    <w:lsdException w:name="Medium List 2 Accent 5" w:uiPriority="66"/>
-    <w:lsdException w:name="Medium Grid 1 Accent 5" w:uiPriority="67"/>
-    <w:lsdException w:name="Medium Grid 2 Accent 5" w:uiPriority="68"/>
-    <w:lsdException w:name="Medium Grid 3 Accent 5" w:uiPriority="69"/>
-    <w:lsdException w:name="Dark List Accent 5" w:uiPriority="70"/>
-    <w:lsdException w:name="Colorful Shading Accent 5" w:uiPriority="71"/>
-    <w:lsdException w:name="Colorful List Accent 5" w:uiPriority="72"/>
-    <w:lsdException w:name="Colorful Grid Accent 5" w:uiPriority="73"/>
-    <w:lsdException w:name="Light Shading Accent 6" w:uiPriority="60"/>
-    <w:lsdException w:name="Light List Accent 6" w:uiPriority="61"/>
-    <w:lsdException w:name="Light Grid Accent 6" w:uiPriority="62"/>
-    <w:lsdException w:name="Medium Shading 1 Accent 6" w:uiPriority="63"/>
-    <w:lsdException w:name="Medium Shading 2 Accent 6" w:uiPriority="64"/>
-    <w:lsdException w:name="Medium List 1 Accent 6" w:uiPriority="65"/>
-    <w:lsdException w:name="Medium List 2 Accent 6" w:uiPriority="66"/>
-    <w:lsdException w:name="Medium Grid 1 Accent 6" w:uiPriority="67"/>
-    <w:lsdException w:name="Medium Grid 2 Accent 6" w:uiPriority="68"/>
-    <w:lsdException w:name="Medium Grid 3 Accent 6" w:uiPriority="69"/>
-    <w:lsdException w:name="Dark List Accent 6" w:uiPriority="70"/>
-    <w:lsdException w:name="Colorful Shading Accent 6" w:uiPriority="71"/>
-    <w:lsdException w:name="Colorful List Accent 6" w:uiPriority="72"/>
-    <w:lsdException w:name="Colorful Grid Accent 6" w:uiPriority="73"/>
-    <w:lsdException w:name="Subtle Emphasis" w:uiPriority="19" w:qFormat="1"/>
-    <w:lsdException w:name="Intense Emphasis" w:uiPriority="21" w:qFormat="1"/>
-    <w:lsdException w:name="Subtle Reference" w:uiPriority="31" w:qFormat="1"/>
-    <w:lsdException w:name="Intense Reference" w:uiPriority="32" w:qFormat="1"/>
-    <w:lsdException w:name="Book Title" w:uiPriority="33" w:qFormat="1"/>
-    <w:lsdException w:name="Bibliography" w:semiHidden="1" w:uiPriority="37" w:unhideWhenUsed="1"/>
-    <w:lsdException w:name="TOC Heading" w:semiHidden="1" w:uiPriority="39" w:unhideWhenUsed="1" w:qFormat="1"/>
-    <w:lsdException w:name="Plain Table 1" w:uiPriority="41"/>
-    <w:lsdException w:name="Plain Table 2" w:uiPriority="42"/>
-    <w:lsdException w:name="Plain Table 3" w:uiPriority="43"/>
-    <w:lsdException w:name="Plain Table 4" w:uiPriority="44"/>
-    <w:lsdException w:name="Plain Table 5" w:uiPriority="45"/>
-    <w:lsdException w:name="Grid Table Light" w:uiPriority="40"/>
-    <w:lsdException w:name="Grid Table 1 Light" w:uiPriority="46"/>
-    <w:lsdException w:name="Grid Table 2" w:uiPriority="47"/>
-    <w:lsdException w:name="Grid Table 3" w:uiPriority="48"/>
-    <w:lsdException w:name="Grid Table 4" w:uiPriority="49"/>
-    <w:lsdException w:name="Grid Table 5 Dark" w:uiPriority="50"/>
-    <w:lsdException w:name="Grid Table 6 Colorful" w:uiPriority="51"/>
-    <w:lsdException w:name="Grid Table 7 Colorful" w:uiPriority="52"/>
-    <w:lsdException w:name="Grid Table 1 Light Accent 1" w:uiPriority="46"/>
-    <w:lsdException w:name="Grid Table 2 Accent 1" w:uiPriority="47"/>
-    <w:lsdException w:name="Grid Table 3 Accent 1" w:uiPriority="48"/>
-    <w:lsdException w:name="Grid Table 4 Accent 1" w:uiPriority="49"/>
-    <w:lsdException w:name="Grid Table 5 Dark Accent 1" w:uiPriority="50"/>
-    <w:lsdException w:name="Grid Table 6 Colorful Accent 1" w:uiPriority="51"/>
-    <w:lsdException w:name="Grid Table 7 Colorful Accent 1" w:uiPriority="52"/>
-    <w:lsdException w:name="Grid Table 1 Light Accent 2" w:uiPriority="46"/>
-    <w:lsdException w:name="Grid Table 2 Accent 2" w:uiPriority="47"/>
-    <w:lsdException w:name="Grid Table 3 Accent 2" w:uiPriority="48"/>
-    <w:lsdException w:name="Grid Table 4 Accent 2" w:uiPriority="49"/>
-    <w:lsdException w:name="Grid Table 5 Dark Accent 2" w:uiPriority="50"/>
-    <w:lsdException w:name="Grid Table 6 Colorful Accent 2" w:uiPriority="51"/>
-    <w:lsdException w:name="Grid Table 7 Colorful Accent 2" w:uiPriority="52"/>
-    <w:lsdException w:name="Grid Table 1 Light Accent 3" w:uiPriority="46"/>
-    <w:lsdException w:name="Grid Table 2 Accent 3" w:uiPriority="47"/>
-    <w:lsdException w:name="Grid Table 3 Accent 3" w:uiPriority="48"/>
-    <w:lsdException w:name="Grid Table 4 Accent 3" w:uiPriority="49"/>
-    <w:lsdException w:name="Grid Table 5 Dark Accent 3" w:uiPriority="50"/>
-    <w:lsdException w:name="Grid Table 6 Colorful Accent 3" w:uiPriority="51"/>
-    <w:lsdException w:name="Grid Table 7 Colorful Accent 3" w:uiPriority="52"/>
-    <w:lsdException w:name="Grid Table 1 Light Accent 4" w:uiPriority="46"/>
-    <w:lsdException w:name="Grid Table 2 Accent 4" w:uiPriority="47"/>
-    <w:lsdException w:name="Grid Table 3 Accent 4" w:uiPriority="48"/>
-    <w:lsdException w:name="Grid Table 4 Accent 4" w:uiPriority="49"/>
-    <w:lsdException w:name="Grid Table 5 Dark Accent 4" w:uiPriority="50"/>
-    <w:lsdException w:name="Grid Table 6 Colorful Accent 4" w:uiPriority="51"/>
-    <w:lsdException w:name="Grid Table 7 Colorful Accent 4" w:uiPriority="52"/>
-    <w:lsdException w:name="Grid Table 1 Light Accent 5" w:uiPriority="46"/>
-    <w:lsdException w:name="Grid Table 2 Accent 5" w:uiPriority="47"/>
-    <w:lsdException w:name="Grid Table 3 Accent 5" w:uiPriority="48"/>
-    <w:lsdException w:name="Grid Table 4 Accent 5" w:uiPriority="49"/>
-    <w:lsdException w:name="Grid Table 5 Dark Accent 5" w:uiPriority="50"/>
-    <w:lsdException w:name="Grid Table 6 Colorful Accent 5" w:uiPriority="51"/>
-    <w:lsdException w:name="Grid Table 7 Colorful Accent 5" w:uiPriority="52"/>
-    <w:lsdException w:name="Grid Table 1 Light Accent 6" w:uiPriority="46"/>
-    <w:lsdException w:name="Grid Table 2 Accent 6" w:uiPriority="47"/>
-    <w:lsdException w:name="Grid Table 3 Accent 6" w:uiPriority="48"/>
-    <w:lsdException w:name="Grid Table 4 Accent 6" w:uiPriority="49"/>
-    <w:lsdException w:name="Grid Table 5 Dark Accent 6" w:uiPriority="50"/>
-    <w:lsdException w:name="Grid Table 6 Colorful Accent 6" w:uiPriority="51"/>
-    <w:lsdException w:name="Grid Table 7 Colorful Accent 6" w:uiPriority="52"/>
-    <w:lsdException w:name="List Table 1 Light" w:uiPriority="46"/>
-    <w:lsdException w:name="List Table 2" w:uiPriority="47"/>
-    <w:lsdException w:name="List Table 3" w:uiPriority="48"/>
-    <w:lsdException w:name="List Table 4" w:uiPriority="49"/>
-    <w:lsdException w:name="List Table 5 Dark" w:uiPriority="50"/>
-    <w:lsdException w:name="List Table 6 Colorful" w:uiPriority="51"/>
-    <w:lsdException w:name="List Table 7 Colorful" w:uiPriority="52"/>
-    <w:lsdException w:name="List Table 1 Light Accent 1" w:uiPriority="46"/>
-    <w:lsdException w:name="List Table 2 Accent 1" w:uiPriority="47"/>
-    <w:lsdException w:name="List Table 3 Accent 1" w:uiPriority="48"/>
-    <w:lsdException w:name="List Table 4 Accent 1" w:uiPriority="49"/>
-    <w:lsdException w:name="List Table 5 Dark Accent 1" w:uiPriority="50"/>
-    <w:lsdException w:name="List Table 6 Colorful Accent 1" w:uiPriority="51"/>
-    <w:lsdException w:name="List Table 7 Colorful Accent 1" w:uiPriority="52"/>
-    <w:lsdException w:name="List Table 1 Light Accent 2" w:uiPriority="46"/>
-    <w:lsdException w:name="List Table 2 Accent 2" w:uiPriority="47"/>
-    <w:lsdException w:name="List Table 3 Accent 2" w:uiPriority="48"/>
-    <w:lsdException w:name="List Table 4 Accent 2" w:uiPriority="49"/>
-    <w:lsdException w:name="List Table 5 Dark Accent 2" w:uiPriority="50"/>
-    <w:lsdException w:name="List Table 6 Colorful Accent 2" w:uiPriority="51"/>
-    <w:lsdException w:name="List Table 7 Colorful Accent 2" w:uiPriority="52"/>
-    <w:lsdException w:name="List Table 1 Light Accent 3" w:uiPriority="46"/>
-    <w:lsdException w:name="List Table 2 Accent 3" w:uiPriority="47"/>
-    <w:lsdException w:name="List Table 3 Accent 3" w:uiPriority="48"/>
-    <w:lsdException w:name="List Table 4 Accent 3" w:uiPriority="49"/>
-    <w:lsdException w:name="List Table 5 Dark Accent 3" w:uiPriority="50"/>
-    <w:lsdException w:name="List Table 6 Colorful Accent 3" w:uiPriority="51"/>
-    <w:lsdException w:name="List Table 7 Colorful Accent 3" w:uiPriority="52"/>
-    <w:lsdException w:name="List Table 1 Light Accent 4" w:uiPriority="46"/>
-    <w:lsdException w:name="List Table 2 Accent 4" w:uiPriority="47"/>
-    <w:lsdException w:name="List Table 3 Accent 4" w:uiPriority="48"/>
-    <w:lsdException w:name="List Table 4 Accent 4" w:uiPriority="49"/>
-    <w:lsdException w:name="List Table 5 Dark Accent 4" w:uiPriority="50"/>
-    <w:lsdException w:name="List Table 6 Colorful Accent 4" w:uiPriority="51"/>
-    <w:lsdException w:name="List Table 7 Colorful Accent 4" w:uiPriority="52"/>
-    <w:lsdException w:name="List Table 1 Light Accent 5" w:uiPriority="46"/>
-    <w:lsdException w:name="List Table 2 Accent 5" w:uiPriority="47"/>
-    <w:lsdException w:name="List Table 3 Accent 5" w:uiPriority="48"/>
-    <w:lsdException w:name="List Table 4 Accent 5" w:uiPriority="49"/>
-    <w:lsdException w:name="List Table 5 Dark Accent 5" w:uiPriority="50"/>
-    <w:lsdException w:name="List Table 6 Colorful Accent 5" w:uiPriority="51"/>
-    <w:lsdException w:name="List Table 7 Colorful Accent 5" w:uiPriority="52"/>
-    <w:lsdException w:name="List Table 1 Light Accent 6" w:uiPriority="46"/>
-    <w:lsdException w:name="List Table 2 Accent 6" w:uiPriority="47"/>
-    <w:lsdException w:name="List Table 3 Accent 6" w:uiPriority="48"/>
-    <w:lsdException w:name="List Table 4 Accent 6" w:uiPriority="49"/>
-    <w:lsdException w:name="List Table 5 Dark Accent 6" w:uiPriority="50"/>
-    <w:lsdException w:name="List Table 6 Colorful Accent 6" w:uiPriority="51"/>
-    <w:lsdException w:name="List Table 7 Colorful Accent 6" w:uiPriority="52"/>
+  <w:latentStyles w:defLockedState="0" w:defUIPriority="99" w:defSemiHidden="1" w:defUnhideWhenUsed="1" w:defQFormat="0" w:count="267">
+    <w:lsdException w:name="Normal" w:semiHidden="0" w:uiPriority="0" w:unhideWhenUsed="0" w:qFormat="1"/>
+    <w:lsdException w:name="heading 1" w:semiHidden="0" w:uiPriority="9" w:unhideWhenUsed="0" w:qFormat="1"/>
+    <w:lsdException w:name="heading 2" w:uiPriority="9" w:qFormat="1"/>
+    <w:lsdException w:name="heading 3" w:uiPriority="9" w:qFormat="1"/>
+    <w:lsdException w:name="heading 4" w:uiPriority="9" w:qFormat="1"/>
+    <w:lsdException w:name="heading 5" w:uiPriority="9" w:qFormat="1"/>
+    <w:lsdException w:name="heading 6" w:uiPriority="9" w:qFormat="1"/>
+    <w:lsdException w:name="heading 7" w:uiPriority="9" w:qFormat="1"/>
+    <w:lsdException w:name="heading 8" w:uiPriority="9" w:qFormat="1"/>
+    <w:lsdException w:name="heading 9" w:uiPriority="9" w:qFormat="1"/>
+    <w:lsdException w:name="toc 1" w:uiPriority="39"/>
+    <w:lsdException w:name="toc 2" w:uiPriority="39"/>
+    <w:lsdException w:name="toc 3" w:uiPriority="39"/>
+    <w:lsdException w:name="toc 4" w:uiPriority="39"/>
+    <w:lsdException w:name="toc 5" w:uiPriority="39"/>
+    <w:lsdException w:name="toc 6" w:uiPriority="39"/>
+    <w:lsdException w:name="toc 7" w:uiPriority="39"/>
+    <w:lsdException w:name="toc 8" w:uiPriority="39"/>
+    <w:lsdException w:name="toc 9" w:uiPriority="39"/>
+    <w:lsdException w:name="caption" w:uiPriority="35" w:qFormat="1"/>
+    <w:lsdException w:name="Title" w:semiHidden="0" w:uiPriority="10" w:unhideWhenUsed="0" w:qFormat="1"/>
+    <w:lsdException w:name="Default Paragraph Font" w:uiPriority="1"/>
+    <w:lsdException w:name="Subtitle" w:semiHidden="0" w:uiPriority="11" w:unhideWhenUsed="0" w:qFormat="1"/>
+    <w:lsdException w:name="Strong" w:semiHidden="0" w:uiPriority="22" w:unhideWhenUsed="0" w:qFormat="1"/>
+    <w:lsdException w:name="Emphasis" w:semiHidden="0" w:uiPriority="20" w:unhideWhenUsed="0" w:qFormat="1"/>
+    <w:lsdException w:name="Table Grid" w:semiHidden="0" w:uiPriority="39" w:unhideWhenUsed="0"/>
+    <w:lsdException w:name="Placeholder Text" w:unhideWhenUsed="0"/>
+    <w:lsdException w:name="No Spacing" w:semiHidden="0" w:uiPriority="1" w:unhideWhenUsed="0" w:qFormat="1"/>
+    <w:lsdException w:name="Light Shading" w:semiHidden="0" w:uiPriority="60" w:unhideWhenUsed="0"/>
+    <w:lsdException w:name="Light List" w:semiHidden="0" w:uiPriority="61" w:unhideWhenUsed="0"/>
+    <w:lsdException w:name="Light Grid" w:semiHidden="0" w:uiPriority="62" w:unhideWhenUsed="0"/>
+    <w:lsdException w:name="Medium Shading 1" w:semiHidden="0" w:uiPriority="63" w:unhideWhenUsed="0"/>
+    <w:lsdException w:name="Medium Shading 2" w:semiHidden="0" w:uiPriority="64" w:unhideWhenUsed="0"/>
+    <w:lsdException w:name="Medium List 1" w:semiHidden="0" w:uiPriority="65" w:unhideWhenUsed="0"/>
+    <w:lsdException w:name="Medium List 2" w:semiHidden="0" w:uiPriority="66" w:unhideWhenUsed="0"/>
+    <w:lsdException w:name="Medium Grid 1" w:semiHidden="0" w:uiPriority="67" w:unhideWhenUsed="0"/>
+    <w:lsdException w:name="Medium Grid 2" w:semiHidden="0" w:uiPriority="68" w:unhideWhenUsed="0"/>
+    <w:lsdException w:name="Medium Grid 3" w:semiHidden="0" w:uiPriority="69" w:unhideWhenUsed="0"/>
+    <w:lsdException w:name="Dark List" w:semiHidden="0" w:uiPriority="70" w:unhideWhenUsed="0"/>
+    <w:lsdException w:name="Colorful Shading" w:semiHidden="0" w:uiPriority="71" w:unhideWhenUsed="0"/>
+    <w:lsdException w:name="Colorful List" w:semiHidden="0" w:uiPriority="72" w:unhideWhenUsed="0"/>
+    <w:lsdException w:name="Colorful Grid" w:semiHidden="0" w:uiPriority="73" w:unhideWhenUsed="0"/>
+    <w:lsdException w:name="Light Shading Accent 1" w:semiHidden="0" w:uiPriority="60" w:unhideWhenUsed="0"/>
+    <w:lsdException w:name="Light List Accent 1" w:semiHidden="0" w:uiPriority="61" w:unhideWhenUsed="0"/>
+    <w:lsdException w:name="Light Grid Accent 1" w:semiHidden="0" w:uiPriority="62" w:unhideWhenUsed="0"/>
+    <w:lsdException w:name="Medium Shading 1 Accent 1" w:semiHidden="0" w:uiPriority="63" w:unhideWhenUsed="0"/>
+    <w:lsdException w:name="Medium Shading 2 Accent 1" w:semiHidden="0" w:uiPriority="64" w:unhideWhenUsed="0"/>
+    <w:lsdException w:name="Medium List 1 Accent 1" w:semiHidden="0" w:uiPriority="65" w:unhideWhenUsed="0"/>
+    <w:lsdException w:name="Revision" w:unhideWhenUsed="0"/>
+    <w:lsdException w:name="List Paragraph" w:semiHidden="0" w:uiPriority="34" w:unhideWhenUsed="0" w:qFormat="1"/>
+    <w:lsdException w:name="Quote" w:semiHidden="0" w:uiPriority="29" w:unhideWhenUsed="0" w:qFormat="1"/>
+    <w:lsdException w:name="Intense Quote" w:semiHidden="0" w:uiPriority="30" w:unhideWhenUsed="0" w:qFormat="1"/>
+    <w:lsdException w:name="Medium List 2 Accent 1" w:semiHidden="0" w:uiPriority="66" w:unhideWhenUsed="0"/>
+    <w:lsdException w:name="Medium Grid 1 Accent 1" w:semiHidden="0" w:uiPriority="67" w:unhideWhenUsed="0"/>
+    <w:lsdException w:name="Medium Grid 2 Accent 1" w:semiHidden="0" w:uiPriority="68" w:unhideWhenUsed="0"/>
+    <w:lsdException w:name="Medium Grid 3 Accent 1" w:semiHidden="0" w:uiPriority="69" w:unhideWhenUsed="0"/>
+    <w:lsdException w:name="Dark List Accent 1" w:semiHidden="0" w:uiPriority="70" w:unhideWhenUsed="0"/>
+    <w:lsdException w:name="Colorful Shading Accent 1" w:semiHidden="0" w:uiPriority="71" w:unhideWhenUsed="0"/>
+    <w:lsdException w:name="Colorful List Accent 1" w:semiHidden="0" w:uiPriority="72" w:unhideWhenUsed="0"/>
+    <w:lsdException w:name="Colorful Grid Accent 1" w:semiHidden="0" w:uiPriority="73" w:unhideWhenUsed="0"/>
+    <w:lsdException w:name="Light Shading Accent 2" w:semiHidden="0" w:uiPriority="60" w:unhideWhenUsed="0"/>
+    <w:lsdException w:name="Light List Accent 2" w:semiHidden="0" w:uiPriority="61" w:unhideWhenUsed="0"/>
+    <w:lsdException w:name="Light Grid Accent 2" w:semiHidden="0" w:uiPriority="62" w:unhideWhenUsed="0"/>
+    <w:lsdException w:name="Medium Shading 1 Accent 2" w:semiHidden="0" w:uiPriority="63" w:unhideWhenUsed="0"/>
+    <w:lsdException w:name="Medium Shading 2 Accent 2" w:semiHidden="0" w:uiPriority="64" w:unhideWhenUsed="0"/>
+    <w:lsdException w:name="Medium List 1 Accent 2" w:semiHidden="0" w:uiPriority="65" w:unhideWhenUsed="0"/>
+    <w:lsdException w:name="Medium List 2 Accent 2" w:semiHidden="0" w:uiPriority="66" w:unhideWhenUsed="0"/>
+    <w:lsdException w:name="Medium Grid 1 Accent 2" w:semiHidden="0" w:uiPriority="67" w:unhideWhenUsed="0"/>
+    <w:lsdException w:name="Medium Grid 2 Accent 2" w:semiHidden="0" w:uiPriority="68" w:unhideWhenUsed="0"/>
+    <w:lsdException w:name="Medium Grid 3 Accent 2" w:semiHidden="0" w:uiPriority="69" w:unhideWhenUsed="0"/>
+    <w:lsdException w:name="Dark List Accent 2" w:semiHidden="0" w:uiPriority="70" w:unhideWhenUsed="0"/>
+    <w:lsdException w:name="Colorful Shading Accent 2" w:semiHidden="0" w:uiPriority="71" w:unhideWhenUsed="0"/>
+    <w:lsdException w:name="Colorful List Accent 2" w:semiHidden="0" w:uiPriority="72" w:unhideWhenUsed="0"/>
+    <w:lsdException w:name="Colorful Grid Accent 2" w:semiHidden="0" w:uiPriority="73" w:unhideWhenUsed="0"/>
+    <w:lsdException w:name="Light Shading Accent 3" w:semiHidden="0" w:uiPriority="60" w:unhideWhenUsed="0"/>
+    <w:lsdException w:name="Light List Accent 3" w:semiHidden="0" w:uiPriority="61" w:unhideWhenUsed="0"/>
+    <w:lsdException w:name="Light Grid Accent 3" w:semiHidden="0" w:uiPriority="62" w:unhideWhenUsed="0"/>
+    <w:lsdException w:name="Medium Shading 1 Accent 3" w:semiHidden="0" w:uiPriority="63" w:unhideWhenUsed="0"/>
+    <w:lsdException w:name="Medium Shading 2 Accent 3" w:semiHidden="0" w:uiPriority="64" w:unhideWhenUsed="0"/>
+    <w:lsdException w:name="Medium List 1 Accent 3" w:semiHidden="0" w:uiPriority="65" w:unhideWhenUsed="0"/>
+    <w:lsdException w:name="Medium List 2 Accent 3" w:semiHidden="0" w:uiPriority="66" w:unhideWhenUsed="0"/>
+    <w:lsdException w:name="Medium Grid 1 Accent 3" w:semiHidden="0" w:uiPriority="67" w:unhideWhenUsed="0"/>
+    <w:lsdException w:name="Medium Grid 2 Accent 3" w:semiHidden="0" w:uiPriority="68" w:unhideWhenUsed="0"/>
+    <w:lsdException w:name="Medium Grid 3 Accent 3" w:semiHidden="0" w:uiPriority="69" w:unhideWhenUsed="0"/>
+    <w:lsdException w:name="Dark List Accent 3" w:semiHidden="0" w:uiPriority="70" w:unhideWhenUsed="0"/>
+    <w:lsdException w:name="Colorful Shading Accent 3" w:semiHidden="0" w:uiPriority="71" w:unhideWhenUsed="0"/>
+    <w:lsdException w:name="Colorful List Accent 3" w:semiHidden="0" w:uiPriority="72" w:unhideWhenUsed="0"/>
+    <w:lsdException w:name="Colorful Grid Accent 3" w:semiHidden="0" w:uiPriority="73" w:unhideWhenUsed="0"/>
+    <w:lsdException w:name="Light Shading Accent 4" w:semiHidden="0" w:uiPriority="60" w:unhideWhenUsed="0"/>
+    <w:lsdException w:name="Light List Accent 4" w:semiHidden="0" w:uiPriority="61" w:unhideWhenUsed="0"/>
+    <w:lsdException w:name="Light Grid Accent 4" w:semiHidden="0" w:uiPriority="62" w:unhideWhenUsed="0"/>
+    <w:lsdException w:name="Medium Shading 1 Accent 4" w:semiHidden="0" w:uiPriority="63" w:unhideWhenUsed="0"/>
+    <w:lsdException w:name="Medium Shading 2 Accent 4" w:semiHidden="0" w:uiPriority="64" w:unhideWhenUsed="0"/>
+    <w:lsdException w:name="Medium List 1 Accent 4" w:semiHidden="0" w:uiPriority="65" w:unhideWhenUsed="0"/>
+    <w:lsdException w:name="Medium List 2 Accent 4" w:semiHidden="0" w:uiPriority="66" w:unhideWhenUsed="0"/>
+    <w:lsdException w:name="Medium Grid 1 Accent 4" w:semiHidden="0" w:uiPriority="67" w:unhideWhenUsed="0"/>
+    <w:lsdException w:name="Medium Grid 2 Accent 4" w:semiHidden="0" w:uiPriority="68" w:unhideWhenUsed="0"/>
+    <w:lsdException w:name="Medium Grid 3 Accent 4" w:semiHidden="0" w:uiPriority="69" w:unhideWhenUsed="0"/>
+    <w:lsdException w:name="Dark List Accent 4" w:semiHidden="0" w:uiPriority="70" w:unhideWhenUsed="0"/>
+    <w:lsdException w:name="Colorful Shading Accent 4" w:semiHidden="0" w:uiPriority="71" w:unhideWhenUsed="0"/>
+    <w:lsdException w:name="Colorful List Accent 4" w:semiHidden="0" w:uiPriority="72" w:unhideWhenUsed="0"/>
+    <w:lsdException w:name="Colorful Grid Accent 4" w:semiHidden="0" w:uiPriority="73" w:unhideWhenUsed="0"/>
+    <w:lsdException w:name="Light Shading Accent 5" w:semiHidden="0" w:uiPriority="60" w:unhideWhenUsed="0"/>
+    <w:lsdException w:name="Light List Accent 5" w:semiHidden="0" w:uiPriority="61" w:unhideWhenUsed="0"/>
+    <w:lsdException w:name="Light Grid Accent 5" w:semiHidden="0" w:uiPriority="62" w:unhideWhenUsed="0"/>
+    <w:lsdException w:name="Medium Shading 1 Accent 5" w:semiHidden="0" w:uiPriority="63" w:unhideWhenUsed="0"/>
+    <w:lsdException w:name="Medium Shading 2 Accent 5" w:semiHidden="0" w:uiPriority="64" w:unhideWhenUsed="0"/>
+    <w:lsdException w:name="Medium List 1 Accent 5" w:semiHidden="0" w:uiPriority="65" w:unhideWhenUsed="0"/>
+    <w:lsdException w:name="Medium List 2 Accent 5" w:semiHidden="0" w:uiPriority="66" w:unhideWhenUsed="0"/>
+    <w:lsdException w:name="Medium Grid 1 Accent 5" w:semiHidden="0" w:uiPriority="67" w:unhideWhenUsed="0"/>
+    <w:lsdException w:name="Medium Grid 2 Accent 5" w:semiHidden="0" w:uiPriority="68" w:unhideWhenUsed="0"/>
+    <w:lsdException w:name="Medium Grid 3 Accent 5" w:semiHidden="0" w:uiPriority="69" w:unhideWhenUsed="0"/>
+    <w:lsdException w:name="Dark List Accent 5" w:semiHidden="0" w:uiPriority="70" w:unhideWhenUsed="0"/>
+    <w:lsdException w:name="Colorful Shading Accent 5" w:semiHidden="0" w:uiPriority="71" w:unhideWhenUsed="0"/>
+    <w:lsdException w:name="Colorful List Accent 5" w:semiHidden="0" w:uiPriority="72" w:unhideWhenUsed="0"/>
+    <w:lsdException w:name="Colorful Grid Accent 5" w:semiHidden="0" w:uiPriority="73" w:unhideWhenUsed="0"/>
+    <w:lsdException w:name="Light Shading Accent 6" w:semiHidden="0" w:uiPriority="60" w:unhideWhenUsed="0"/>
+    <w:lsdException w:name="Light List Accent 6" w:semiHidden="0" w:uiPriority="61" w:unhideWhenUsed="0"/>
+    <w:lsdException w:name="Light Grid Accent 6" w:semiHidden="0" w:uiPriority="62" w:unhideWhenUsed="0"/>
+    <w:lsdException w:name="Medium Shading 1 Accent 6" w:semiHidden="0" w:uiPriority="63" w:unhideWhenUsed="0"/>
+    <w:lsdException w:name="Medium Shading 2 Accent 6" w:semiHidden="0" w:uiPriority="64" w:unhideWhenUsed="0"/>
+    <w:lsdException w:name="Medium List 1 Accent 6" w:semiHidden="0" w:uiPriority="65" w:unhideWhenUsed="0"/>
+    <w:lsdException w:name="Medium List 2 Accent 6" w:semiHidden="0" w:uiPriority="66" w:unhideWhenUsed="0"/>
+    <w:lsdException w:name="Medium Grid 1 Accent 6" w:semiHidden="0" w:uiPriority="67" w:unhideWhenUsed="0"/>
+    <w:lsdException w:name="Medium Grid 2 Accent 6" w:semiHidden="0" w:uiPriority="68" w:unhideWhenUsed="0"/>
+    <w:lsdException w:name="Medium Grid 3 Accent 6" w:semiHidden="0" w:uiPriority="69" w:unhideWhenUsed="0"/>
+    <w:lsdException w:name="Dark List Accent 6" w:semiHidden="0" w:uiPriority="70" w:unhideWhenUsed="0"/>
+    <w:lsdException w:name="Colorful Shading Accent 6" w:semiHidden="0" w:uiPriority="71" w:unhideWhenUsed="0"/>
+    <w:lsdException w:name="Colorful List Accent 6" w:semiHidden="0" w:uiPriority="72" w:unhideWhenUsed="0"/>
+    <w:lsdException w:name="Colorful Grid Accent 6" w:semiHidden="0" w:uiPriority="73" w:unhideWhenUsed="0"/>
+    <w:lsdException w:name="Subtle Emphasis" w:semiHidden="0" w:uiPriority="19" w:unhideWhenUsed="0" w:qFormat="1"/>
+    <w:lsdException w:name="Intense Emphasis" w:semiHidden="0" w:uiPriority="21" w:unhideWhenUsed="0" w:qFormat="1"/>
+    <w:lsdException w:name="Subtle Reference" w:semiHidden="0" w:uiPriority="31" w:unhideWhenUsed="0" w:qFormat="1"/>
+    <w:lsdException w:name="Intense Reference" w:semiHidden="0" w:uiPriority="32" w:unhideWhenUsed="0" w:qFormat="1"/>
+    <w:lsdException w:name="Book Title" w:semiHidden="0" w:uiPriority="33" w:unhideWhenUsed="0" w:qFormat="1"/>
+    <w:lsdException w:name="Bibliography" w:uiPriority="37"/>
+    <w:lsdException w:name="TOC Heading" w:uiPriority="39" w:qFormat="1"/>
+  </w:latentStyles>
+  <w:style w:type="paragraph" w:default="1" w:styleId="Standaard">
+    <w:name w:val="Normal"/>
+    <w:qFormat/>
+  </w:style>
+  <w:style w:type="paragraph" w:styleId="Kop2">
+    <w:name w:val="heading 2"/>
+    <w:basedOn w:val="Standaard"/>
+    <w:link w:val="Kop2Char"/>
+    <w:uiPriority w:val="9"/>
+    <w:qFormat/>
+    <w:rsid w:val="00852C10"/>
+    <w:pPr>
+      <w:spacing w:before="100" w:beforeAutospacing="1" w:after="100" w:afterAutospacing="1" w:line="240" w:lineRule="auto"/>
+      <w:outlineLvl w:val="1"/>
+    </w:pPr>
+    <w:rPr>
+      <w:rFonts w:ascii="Times New Roman" w:eastAsia="Times New Roman" w:hAnsi="Times New Roman" w:cs="Times New Roman"/>
+      <w:b/>
+      <w:bCs/>
+      <w:sz w:val="36"/>
+      <w:szCs w:val="36"/>
+      <w:lang w:eastAsia="nl-NL"/>
+    </w:rPr>
+  </w:style>
+  <w:style w:type="character" w:default="1" w:styleId="Standaardalinea-lettertype">
+    <w:name w:val="Default Paragraph Font"/>
+    <w:uiPriority w:val="1"/>
+    <w:semiHidden/>
+    <w:unhideWhenUsed/>
+  </w:style>
+  <w:style w:type="table" w:default="1" w:styleId="Standaardtabel">
+    <w:name w:val="Normal Table"/>
+    <w:uiPriority w:val="99"/>
+    <w:semiHidden/>
+    <w:unhideWhenUsed/>
+    <w:tblPr>
+      <w:tblInd w:w="0" w:type="dxa"/>
+      <w:tblCellMar>
+        <w:top w:w="0" w:type="dxa"/>
+        <w:left w:w="108" w:type="dxa"/>
+        <w:bottom w:w="0" w:type="dxa"/>
+        <w:right w:w="108" w:type="dxa"/>
+      </w:tblCellMar>
+    </w:tblPr>
+  </w:style>
+  <w:style w:type="numbering" w:default="1" w:styleId="Geenlijst">
+    <w:name w:val="No List"/>
+    <w:uiPriority w:val="99"/>
+    <w:semiHidden/>
+    <w:unhideWhenUsed/>
+  </w:style>
+  <w:style w:type="paragraph" w:styleId="Titel">
+    <w:name w:val="Title"/>
+    <w:basedOn w:val="Standaard"/>
+    <w:next w:val="Standaard"/>
+    <w:link w:val="TitelChar"/>
+    <w:uiPriority w:val="10"/>
+    <w:qFormat/>
+    <w:rsid w:val="007A0806"/>
+    <w:pPr>
+      <w:spacing w:after="0" w:line="240" w:lineRule="auto"/>
+      <w:contextualSpacing/>
+    </w:pPr>
+    <w:rPr>
+      <w:rFonts w:asciiTheme="majorHAnsi" w:eastAsiaTheme="majorEastAsia" w:hAnsiTheme="majorHAnsi" w:cstheme="majorBidi"/>
+      <w:spacing w:val="-10"/>
+      <w:kern w:val="28"/>
+      <w:sz w:val="56"/>
+      <w:szCs w:val="56"/>
+    </w:rPr>
+  </w:style>
+  <w:style w:type="character" w:customStyle="1" w:styleId="TitelChar">
+    <w:name w:val="Titel Char"/>
+    <w:basedOn w:val="Standaardalinea-lettertype"/>
+    <w:link w:val="Titel"/>
+    <w:uiPriority w:val="10"/>
+    <w:rsid w:val="007A0806"/>
+    <w:rPr>
+      <w:rFonts w:asciiTheme="majorHAnsi" w:eastAsiaTheme="majorEastAsia" w:hAnsiTheme="majorHAnsi" w:cstheme="majorBidi"/>
+      <w:spacing w:val="-10"/>
+      <w:kern w:val="28"/>
+      <w:sz w:val="56"/>
+      <w:szCs w:val="56"/>
+    </w:rPr>
+  </w:style>
+  <w:style w:type="character" w:styleId="Hyperlink">
+    <w:name w:val="Hyperlink"/>
+    <w:basedOn w:val="Standaardalinea-lettertype"/>
+    <w:uiPriority w:val="99"/>
+    <w:unhideWhenUsed/>
+    <w:rsid w:val="00B90C63"/>
+    <w:rPr>
+      <w:color w:val="0563C1" w:themeColor="hyperlink"/>
+      <w:u w:val="single"/>
+    </w:rPr>
+  </w:style>
+  <w:style w:type="paragraph" w:styleId="Lijstalinea">
+    <w:name w:val="List Paragraph"/>
+    <w:basedOn w:val="Standaard"/>
+    <w:uiPriority w:val="34"/>
+    <w:qFormat/>
+    <w:rsid w:val="002B1D79"/>
+    <w:pPr>
+      <w:ind w:left="720"/>
+      <w:contextualSpacing/>
+    </w:pPr>
+  </w:style>
+  <w:style w:type="paragraph" w:styleId="Normaalweb">
+    <w:name w:val="Normal (Web)"/>
+    <w:basedOn w:val="Standaard"/>
+    <w:uiPriority w:val="99"/>
+    <w:semiHidden/>
+    <w:unhideWhenUsed/>
+    <w:rsid w:val="003B33E7"/>
+    <w:pPr>
+      <w:spacing w:before="100" w:beforeAutospacing="1" w:after="100" w:afterAutospacing="1" w:line="240" w:lineRule="auto"/>
+    </w:pPr>
+    <w:rPr>
+      <w:rFonts w:ascii="Times New Roman" w:eastAsia="Times New Roman" w:hAnsi="Times New Roman" w:cs="Times New Roman"/>
+      <w:sz w:val="24"/>
+      <w:szCs w:val="24"/>
+      <w:lang w:eastAsia="nl-NL"/>
+    </w:rPr>
+  </w:style>
+  <w:style w:type="paragraph" w:styleId="Koptekst">
+    <w:name w:val="header"/>
+    <w:basedOn w:val="Standaard"/>
+    <w:link w:val="KoptekstChar"/>
+    <w:uiPriority w:val="99"/>
+    <w:unhideWhenUsed/>
+    <w:rsid w:val="00FC13FD"/>
+    <w:pPr>
+      <w:tabs>
+        <w:tab w:val="center" w:pos="4536"/>
+        <w:tab w:val="right" w:pos="9072"/>
+      </w:tabs>
+      <w:spacing w:after="0" w:line="240" w:lineRule="auto"/>
+    </w:pPr>
+  </w:style>
+  <w:style w:type="character" w:customStyle="1" w:styleId="KoptekstChar">
+    <w:name w:val="Koptekst Char"/>
+    <w:basedOn w:val="Standaardalinea-lettertype"/>
+    <w:link w:val="Koptekst"/>
+    <w:uiPriority w:val="99"/>
+    <w:rsid w:val="00FC13FD"/>
+  </w:style>
+  <w:style w:type="paragraph" w:styleId="Voettekst">
+    <w:name w:val="footer"/>
+    <w:basedOn w:val="Standaard"/>
+    <w:link w:val="VoettekstChar"/>
+    <w:uiPriority w:val="99"/>
+    <w:unhideWhenUsed/>
+    <w:rsid w:val="00FC13FD"/>
+    <w:pPr>
+      <w:tabs>
+        <w:tab w:val="center" w:pos="4536"/>
+        <w:tab w:val="right" w:pos="9072"/>
+      </w:tabs>
+      <w:spacing w:after="0" w:line="240" w:lineRule="auto"/>
+    </w:pPr>
+  </w:style>
+  <w:style w:type="character" w:customStyle="1" w:styleId="VoettekstChar">
+    <w:name w:val="Voettekst Char"/>
+    <w:basedOn w:val="Standaardalinea-lettertype"/>
+    <w:link w:val="Voettekst"/>
+    <w:uiPriority w:val="99"/>
+    <w:rsid w:val="00FC13FD"/>
+  </w:style>
+  <w:style w:type="character" w:styleId="Verwijzingopmerking">
+    <w:name w:val="annotation reference"/>
+    <w:basedOn w:val="Standaardalinea-lettertype"/>
+    <w:uiPriority w:val="99"/>
+    <w:semiHidden/>
+    <w:unhideWhenUsed/>
+    <w:rsid w:val="00170372"/>
+    <w:rPr>
+      <w:sz w:val="16"/>
+      <w:szCs w:val="16"/>
+    </w:rPr>
+  </w:style>
+  <w:style w:type="paragraph" w:styleId="Tekstopmerking">
+    <w:name w:val="annotation text"/>
+    <w:basedOn w:val="Standaard"/>
+    <w:link w:val="TekstopmerkingChar"/>
+    <w:uiPriority w:val="99"/>
+    <w:unhideWhenUsed/>
+    <w:rsid w:val="00170372"/>
+    <w:pPr>
+      <w:spacing w:line="240" w:lineRule="auto"/>
+    </w:pPr>
+    <w:rPr>
+      <w:sz w:val="20"/>
+      <w:szCs w:val="20"/>
+    </w:rPr>
+  </w:style>
+  <w:style w:type="character" w:customStyle="1" w:styleId="TekstopmerkingChar">
+    <w:name w:val="Tekst opmerking Char"/>
+    <w:basedOn w:val="Standaardalinea-lettertype"/>
+    <w:link w:val="Tekstopmerking"/>
+    <w:uiPriority w:val="99"/>
+    <w:rsid w:val="00170372"/>
+    <w:rPr>
+      <w:sz w:val="20"/>
+      <w:szCs w:val="20"/>
+    </w:rPr>
+  </w:style>
+  <w:style w:type="paragraph" w:styleId="Onderwerpvanopmerking">
+    <w:name w:val="annotation subject"/>
+    <w:basedOn w:val="Tekstopmerking"/>
+    <w:next w:val="Tekstopmerking"/>
+    <w:link w:val="OnderwerpvanopmerkingChar"/>
+    <w:uiPriority w:val="99"/>
+    <w:semiHidden/>
+    <w:unhideWhenUsed/>
+    <w:rsid w:val="00170372"/>
+    <w:rPr>
+      <w:b/>
+      <w:bCs/>
+    </w:rPr>
+  </w:style>
+  <w:style w:type="character" w:customStyle="1" w:styleId="OnderwerpvanopmerkingChar">
+    <w:name w:val="Onderwerp van opmerking Char"/>
+    <w:basedOn w:val="TekstopmerkingChar"/>
+    <w:link w:val="Onderwerpvanopmerking"/>
+    <w:uiPriority w:val="99"/>
+    <w:semiHidden/>
+    <w:rsid w:val="00170372"/>
+    <w:rPr>
+      <w:b/>
+      <w:bCs/>
+      <w:sz w:val="20"/>
+      <w:szCs w:val="20"/>
+    </w:rPr>
+  </w:style>
+  <w:style w:type="paragraph" w:styleId="Ballontekst">
+    <w:name w:val="Balloon Text"/>
+    <w:basedOn w:val="Standaard"/>
+    <w:link w:val="BallontekstChar"/>
+    <w:uiPriority w:val="99"/>
+    <w:semiHidden/>
+    <w:unhideWhenUsed/>
+    <w:rsid w:val="00170372"/>
+    <w:pPr>
+      <w:spacing w:after="0" w:line="240" w:lineRule="auto"/>
+    </w:pPr>
+    <w:rPr>
+      <w:rFonts w:ascii="Segoe UI" w:hAnsi="Segoe UI" w:cs="Segoe UI"/>
+      <w:sz w:val="18"/>
+      <w:szCs w:val="18"/>
+    </w:rPr>
+  </w:style>
+  <w:style w:type="character" w:customStyle="1" w:styleId="BallontekstChar">
+    <w:name w:val="Ballontekst Char"/>
+    <w:basedOn w:val="Standaardalinea-lettertype"/>
+    <w:link w:val="Ballontekst"/>
+    <w:uiPriority w:val="99"/>
+    <w:semiHidden/>
+    <w:rsid w:val="00170372"/>
+    <w:rPr>
+      <w:rFonts w:ascii="Segoe UI" w:hAnsi="Segoe UI" w:cs="Segoe UI"/>
+      <w:sz w:val="18"/>
+      <w:szCs w:val="18"/>
+    </w:rPr>
+  </w:style>
+  <w:style w:type="character" w:customStyle="1" w:styleId="Kop2Char">
+    <w:name w:val="Kop 2 Char"/>
+    <w:basedOn w:val="Standaardalinea-lettertype"/>
+    <w:link w:val="Kop2"/>
+    <w:uiPriority w:val="9"/>
+    <w:rsid w:val="00852C10"/>
+    <w:rPr>
+      <w:rFonts w:ascii="Times New Roman" w:eastAsia="Times New Roman" w:hAnsi="Times New Roman" w:cs="Times New Roman"/>
+      <w:b/>
+      <w:bCs/>
+      <w:sz w:val="36"/>
+      <w:szCs w:val="36"/>
+      <w:lang w:eastAsia="nl-NL"/>
+    </w:rPr>
+  </w:style>
+  <w:style w:type="paragraph" w:styleId="Voetnoottekst">
+    <w:name w:val="footnote text"/>
+    <w:basedOn w:val="Standaard"/>
+    <w:link w:val="VoetnoottekstChar"/>
+    <w:uiPriority w:val="99"/>
+    <w:semiHidden/>
+    <w:unhideWhenUsed/>
+    <w:rsid w:val="008F79E6"/>
+    <w:pPr>
+      <w:spacing w:after="0" w:line="240" w:lineRule="auto"/>
+    </w:pPr>
+    <w:rPr>
+      <w:sz w:val="20"/>
+      <w:szCs w:val="20"/>
+    </w:rPr>
+  </w:style>
+  <w:style w:type="character" w:customStyle="1" w:styleId="VoetnoottekstChar">
+    <w:name w:val="Voetnoottekst Char"/>
+    <w:basedOn w:val="Standaardalinea-lettertype"/>
+    <w:link w:val="Voetnoottekst"/>
+    <w:uiPriority w:val="99"/>
+    <w:semiHidden/>
+    <w:rsid w:val="008F79E6"/>
+    <w:rPr>
+      <w:sz w:val="20"/>
+      <w:szCs w:val="20"/>
+    </w:rPr>
+  </w:style>
+  <w:style w:type="character" w:styleId="Voetnootmarkering">
+    <w:name w:val="footnote reference"/>
+    <w:basedOn w:val="Standaardalinea-lettertype"/>
+    <w:uiPriority w:val="99"/>
+    <w:semiHidden/>
+    <w:unhideWhenUsed/>
+    <w:rsid w:val="008F79E6"/>
+    <w:rPr>
+      <w:vertAlign w:val="superscript"/>
+    </w:rPr>
+  </w:style>
+  <w:style w:type="paragraph" w:styleId="Geenafstand">
+    <w:name w:val="No Spacing"/>
+    <w:uiPriority w:val="1"/>
+    <w:qFormat/>
+    <w:rsid w:val="00EA29C6"/>
+    <w:pPr>
+      <w:spacing w:after="0" w:line="240" w:lineRule="auto"/>
+    </w:pPr>
+  </w:style>
+</w:styles>
+</file>
+
+<file path=word/stylesWithEffects.xml><?xml version="1.0" encoding="utf-8"?>
+<w:styles xmlns:wpc="http://schemas.microsoft.com/office/word/2010/wordprocessingCanvas" xmlns:mc="http://schemas.openxmlformats.org/markup-compatibility/2006" xmlns:o="urn:schemas-microsoft-com:office:office" xmlns:r="http://schemas.openxmlformats.org/officeDocument/2006/relationships" xmlns:m="http://schemas.openxmlformats.org/officeDocument/2006/math" xmlns:v="urn:schemas-microsoft-com:vml" xmlns:wp14="http://schemas.microsoft.com/office/word/2010/wordprocessingDrawing" xmlns:wp="http://schemas.openxmlformats.org/drawingml/2006/wordprocessingDrawing" xmlns:w10="urn:schemas-microsoft-com:office:word" xmlns:w="http://schemas.openxmlformats.org/wordprocessingml/2006/main" xmlns:w14="http://schemas.microsoft.com/office/word/2010/wordml" xmlns:wpg="http://schemas.microsoft.com/office/word/2010/wordprocessingGroup" xmlns:wpi="http://schemas.microsoft.com/office/word/2010/wordprocessingInk" xmlns:wne="http://schemas.microsoft.com/office/word/2006/wordml" xmlns:wps="http://schemas.microsoft.com/office/word/2010/wordprocessingShape" mc:Ignorable="w14 wp14">
+  <w:docDefaults>
+    <w:rPrDefault>
+      <w:rPr>
+        <w:rFonts w:asciiTheme="minorHAnsi" w:eastAsiaTheme="minorHAnsi" w:hAnsiTheme="minorHAnsi" w:cstheme="minorBidi"/>
+        <w:sz w:val="22"/>
+        <w:szCs w:val="22"/>
+        <w:lang w:val="nl-NL" w:eastAsia="en-US" w:bidi="ar-SA"/>
+      </w:rPr>
+    </w:rPrDefault>
+    <w:pPrDefault>
+      <w:pPr>
+        <w:spacing w:after="160" w:line="259" w:lineRule="auto"/>
+      </w:pPr>
+    </w:pPrDefault>
+  </w:docDefaults>
+  <w:latentStyles w:defLockedState="0" w:defUIPriority="99" w:defSemiHidden="1" w:defUnhideWhenUsed="1" w:defQFormat="0" w:count="267">
+    <w:lsdException w:name="Normal" w:semiHidden="0" w:uiPriority="0" w:unhideWhenUsed="0" w:qFormat="1"/>
+    <w:lsdException w:name="heading 1" w:semiHidden="0" w:uiPriority="9" w:unhideWhenUsed="0" w:qFormat="1"/>
+    <w:lsdException w:name="heading 2" w:uiPriority="9" w:qFormat="1"/>
+    <w:lsdException w:name="heading 3" w:uiPriority="9" w:qFormat="1"/>
+    <w:lsdException w:name="heading 4" w:uiPriority="9" w:qFormat="1"/>
+    <w:lsdException w:name="heading 5" w:uiPriority="9" w:qFormat="1"/>
+    <w:lsdException w:name="heading 6" w:uiPriority="9" w:qFormat="1"/>
+    <w:lsdException w:name="heading 7" w:uiPriority="9" w:qFormat="1"/>
+    <w:lsdException w:name="heading 8" w:uiPriority="9" w:qFormat="1"/>
+    <w:lsdException w:name="heading 9" w:uiPriority="9" w:qFormat="1"/>
+    <w:lsdException w:name="toc 1" w:uiPriority="39"/>
+    <w:lsdException w:name="toc 2" w:uiPriority="39"/>
+    <w:lsdException w:name="toc 3" w:uiPriority="39"/>
+    <w:lsdException w:name="toc 4" w:uiPriority="39"/>
+    <w:lsdException w:name="toc 5" w:uiPriority="39"/>
+    <w:lsdException w:name="toc 6" w:uiPriority="39"/>
+    <w:lsdException w:name="toc 7" w:uiPriority="39"/>
+    <w:lsdException w:name="toc 8" w:uiPriority="39"/>
+    <w:lsdException w:name="toc 9" w:uiPriority="39"/>
+    <w:lsdException w:name="caption" w:uiPriority="35" w:qFormat="1"/>
+    <w:lsdException w:name="Title" w:semiHidden="0" w:uiPriority="10" w:unhideWhenUsed="0" w:qFormat="1"/>
+    <w:lsdException w:name="Default Paragraph Font" w:uiPriority="1"/>
+    <w:lsdException w:name="Subtitle" w:semiHidden="0" w:uiPriority="11" w:unhideWhenUsed="0" w:qFormat="1"/>
+    <w:lsdException w:name="Strong" w:semiHidden="0" w:uiPriority="22" w:unhideWhenUsed="0" w:qFormat="1"/>
+    <w:lsdException w:name="Emphasis" w:semiHidden="0" w:uiPriority="20" w:unhideWhenUsed="0" w:qFormat="1"/>
+    <w:lsdException w:name="Table Grid" w:semiHidden="0" w:uiPriority="39" w:unhideWhenUsed="0"/>
+    <w:lsdException w:name="Placeholder Text" w:unhideWhenUsed="0"/>
+    <w:lsdException w:name="No Spacing" w:semiHidden="0" w:uiPriority="1" w:unhideWhenUsed="0" w:qFormat="1"/>
+    <w:lsdException w:name="Light Shading" w:semiHidden="0" w:uiPriority="60" w:unhideWhenUsed="0"/>
+    <w:lsdException w:name="Light List" w:semiHidden="0" w:uiPriority="61" w:unhideWhenUsed="0"/>
+    <w:lsdException w:name="Light Grid" w:semiHidden="0" w:uiPriority="62" w:unhideWhenUsed="0"/>
+    <w:lsdException w:name="Medium Shading 1" w:semiHidden="0" w:uiPriority="63" w:unhideWhenUsed="0"/>
+    <w:lsdException w:name="Medium Shading 2" w:semiHidden="0" w:uiPriority="64" w:unhideWhenUsed="0"/>
+    <w:lsdException w:name="Medium List 1" w:semiHidden="0" w:uiPriority="65" w:unhideWhenUsed="0"/>
+    <w:lsdException w:name="Medium List 2" w:semiHidden="0" w:uiPriority="66" w:unhideWhenUsed="0"/>
+    <w:lsdException w:name="Medium Grid 1" w:semiHidden="0" w:uiPriority="67" w:unhideWhenUsed="0"/>
+    <w:lsdException w:name="Medium Grid 2" w:semiHidden="0" w:uiPriority="68" w:unhideWhenUsed="0"/>
+    <w:lsdException w:name="Medium Grid 3" w:semiHidden="0" w:uiPriority="69" w:unhideWhenUsed="0"/>
+    <w:lsdException w:name="Dark List" w:semiHidden="0" w:uiPriority="70" w:unhideWhenUsed="0"/>
+    <w:lsdException w:name="Colorful Shading" w:semiHidden="0" w:uiPriority="71" w:unhideWhenUsed="0"/>
+    <w:lsdException w:name="Colorful List" w:semiHidden="0" w:uiPriority="72" w:unhideWhenUsed="0"/>
+    <w:lsdException w:name="Colorful Grid" w:semiHidden="0" w:uiPriority="73" w:unhideWhenUsed="0"/>
+    <w:lsdException w:name="Light Shading Accent 1" w:semiHidden="0" w:uiPriority="60" w:unhideWhenUsed="0"/>
+    <w:lsdException w:name="Light List Accent 1" w:semiHidden="0" w:uiPriority="61" w:unhideWhenUsed="0"/>
+    <w:lsdException w:name="Light Grid Accent 1" w:semiHidden="0" w:uiPriority="62" w:unhideWhenUsed="0"/>
+    <w:lsdException w:name="Medium Shading 1 Accent 1" w:semiHidden="0" w:uiPriority="63" w:unhideWhenUsed="0"/>
+    <w:lsdException w:name="Medium Shading 2 Accent 1" w:semiHidden="0" w:uiPriority="64" w:unhideWhenUsed="0"/>
+    <w:lsdException w:name="Medium List 1 Accent 1" w:semiHidden="0" w:uiPriority="65" w:unhideWhenUsed="0"/>
+    <w:lsdException w:name="Revision" w:unhideWhenUsed="0"/>
+    <w:lsdException w:name="List Paragraph" w:semiHidden="0" w:uiPriority="34" w:unhideWhenUsed="0" w:qFormat="1"/>
+    <w:lsdException w:name="Quote" w:semiHidden="0" w:uiPriority="29" w:unhideWhenUsed="0" w:qFormat="1"/>
+    <w:lsdException w:name="Intense Quote" w:semiHidden="0" w:uiPriority="30" w:unhideWhenUsed="0" w:qFormat="1"/>
+    <w:lsdException w:name="Medium List 2 Accent 1" w:semiHidden="0" w:uiPriority="66" w:unhideWhenUsed="0"/>
+    <w:lsdException w:name="Medium Grid 1 Accent 1" w:semiHidden="0" w:uiPriority="67" w:unhideWhenUsed="0"/>
+    <w:lsdException w:name="Medium Grid 2 Accent 1" w:semiHidden="0" w:uiPriority="68" w:unhideWhenUsed="0"/>
+    <w:lsdException w:name="Medium Grid 3 Accent 1" w:semiHidden="0" w:uiPriority="69" w:unhideWhenUsed="0"/>
+    <w:lsdException w:name="Dark List Accent 1" w:semiHidden="0" w:uiPriority="70" w:unhideWhenUsed="0"/>
+    <w:lsdException w:name="Colorful Shading Accent 1" w:semiHidden="0" w:uiPriority="71" w:unhideWhenUsed="0"/>
+    <w:lsdException w:name="Colorful List Accent 1" w:semiHidden="0" w:uiPriority="72" w:unhideWhenUsed="0"/>
+    <w:lsdException w:name="Colorful Grid Accent 1" w:semiHidden="0" w:uiPriority="73" w:unhideWhenUsed="0"/>
+    <w:lsdException w:name="Light Shading Accent 2" w:semiHidden="0" w:uiPriority="60" w:unhideWhenUsed="0"/>
+    <w:lsdException w:name="Light List Accent 2" w:semiHidden="0" w:uiPriority="61" w:unhideWhenUsed="0"/>
+    <w:lsdException w:name="Light Grid Accent 2" w:semiHidden="0" w:uiPriority="62" w:unhideWhenUsed="0"/>
+    <w:lsdException w:name="Medium Shading 1 Accent 2" w:semiHidden="0" w:uiPriority="63" w:unhideWhenUsed="0"/>
+    <w:lsdException w:name="Medium Shading 2 Accent 2" w:semiHidden="0" w:uiPriority="64" w:unhideWhenUsed="0"/>
+    <w:lsdException w:name="Medium List 1 Accent 2" w:semiHidden="0" w:uiPriority="65" w:unhideWhenUsed="0"/>
+    <w:lsdException w:name="Medium List 2 Accent 2" w:semiHidden="0" w:uiPriority="66" w:unhideWhenUsed="0"/>
+    <w:lsdException w:name="Medium Grid 1 Accent 2" w:semiHidden="0" w:uiPriority="67" w:unhideWhenUsed="0"/>
+    <w:lsdException w:name="Medium Grid 2 Accent 2" w:semiHidden="0" w:uiPriority="68" w:unhideWhenUsed="0"/>
+    <w:lsdException w:name="Medium Grid 3 Accent 2" w:semiHidden="0" w:uiPriority="69" w:unhideWhenUsed="0"/>
+    <w:lsdException w:name="Dark List Accent 2" w:semiHidden="0" w:uiPriority="70" w:unhideWhenUsed="0"/>
+    <w:lsdException w:name="Colorful Shading Accent 2" w:semiHidden="0" w:uiPriority="71" w:unhideWhenUsed="0"/>
+    <w:lsdException w:name="Colorful List Accent 2" w:semiHidden="0" w:uiPriority="72" w:unhideWhenUsed="0"/>
+    <w:lsdException w:name="Colorful Grid Accent 2" w:semiHidden="0" w:uiPriority="73" w:unhideWhenUsed="0"/>
+    <w:lsdException w:name="Light Shading Accent 3" w:semiHidden="0" w:uiPriority="60" w:unhideWhenUsed="0"/>
+    <w:lsdException w:name="Light List Accent 3" w:semiHidden="0" w:uiPriority="61" w:unhideWhenUsed="0"/>
+    <w:lsdException w:name="Light Grid Accent 3" w:semiHidden="0" w:uiPriority="62" w:unhideWhenUsed="0"/>
+    <w:lsdException w:name="Medium Shading 1 Accent 3" w:semiHidden="0" w:uiPriority="63" w:unhideWhenUsed="0"/>
+    <w:lsdException w:name="Medium Shading 2 Accent 3" w:semiHidden="0" w:uiPriority="64" w:unhideWhenUsed="0"/>
+    <w:lsdException w:name="Medium List 1 Accent 3" w:semiHidden="0" w:uiPriority="65" w:unhideWhenUsed="0"/>
+    <w:lsdException w:name="Medium List 2 Accent 3" w:semiHidden="0" w:uiPriority="66" w:unhideWhenUsed="0"/>
+    <w:lsdException w:name="Medium Grid 1 Accent 3" w:semiHidden="0" w:uiPriority="67" w:unhideWhenUsed="0"/>
+    <w:lsdException w:name="Medium Grid 2 Accent 3" w:semiHidden="0" w:uiPriority="68" w:unhideWhenUsed="0"/>
+    <w:lsdException w:name="Medium Grid 3 Accent 3" w:semiHidden="0" w:uiPriority="69" w:unhideWhenUsed="0"/>
+    <w:lsdException w:name="Dark List Accent 3" w:semiHidden="0" w:uiPriority="70" w:unhideWhenUsed="0"/>
+    <w:lsdException w:name="Colorful Shading Accent 3" w:semiHidden="0" w:uiPriority="71" w:unhideWhenUsed="0"/>
+    <w:lsdException w:name="Colorful List Accent 3" w:semiHidden="0" w:uiPriority="72" w:unhideWhenUsed="0"/>
+    <w:lsdException w:name="Colorful Grid Accent 3" w:semiHidden="0" w:uiPriority="73" w:unhideWhenUsed="0"/>
+    <w:lsdException w:name="Light Shading Accent 4" w:semiHidden="0" w:uiPriority="60" w:unhideWhenUsed="0"/>
+    <w:lsdException w:name="Light List Accent 4" w:semiHidden="0" w:uiPriority="61" w:unhideWhenUsed="0"/>
+    <w:lsdException w:name="Light Grid Accent 4" w:semiHidden="0" w:uiPriority="62" w:unhideWhenUsed="0"/>
+    <w:lsdException w:name="Medium Shading 1 Accent 4" w:semiHidden="0" w:uiPriority="63" w:unhideWhenUsed="0"/>
+    <w:lsdException w:name="Medium Shading 2 Accent 4" w:semiHidden="0" w:uiPriority="64" w:unhideWhenUsed="0"/>
+    <w:lsdException w:name="Medium List 1 Accent 4" w:semiHidden="0" w:uiPriority="65" w:unhideWhenUsed="0"/>
+    <w:lsdException w:name="Medium List 2 Accent 4" w:semiHidden="0" w:uiPriority="66" w:unhideWhenUsed="0"/>
+    <w:lsdException w:name="Medium Grid 1 Accent 4" w:semiHidden="0" w:uiPriority="67" w:unhideWhenUsed="0"/>
+    <w:lsdException w:name="Medium Grid 2 Accent 4" w:semiHidden="0" w:uiPriority="68" w:unhideWhenUsed="0"/>
+    <w:lsdException w:name="Medium Grid 3 Accent 4" w:semiHidden="0" w:uiPriority="69" w:unhideWhenUsed="0"/>
+    <w:lsdException w:name="Dark List Accent 4" w:semiHidden="0" w:uiPriority="70" w:unhideWhenUsed="0"/>
+    <w:lsdException w:name="Colorful Shading Accent 4" w:semiHidden="0" w:uiPriority="71" w:unhideWhenUsed="0"/>
+    <w:lsdException w:name="Colorful List Accent 4" w:semiHidden="0" w:uiPriority="72" w:unhideWhenUsed="0"/>
+    <w:lsdException w:name="Colorful Grid Accent 4" w:semiHidden="0" w:uiPriority="73" w:unhideWhenUsed="0"/>
+    <w:lsdException w:name="Light Shading Accent 5" w:semiHidden="0" w:uiPriority="60" w:unhideWhenUsed="0"/>
+    <w:lsdException w:name="Light List Accent 5" w:semiHidden="0" w:uiPriority="61" w:unhideWhenUsed="0"/>
+    <w:lsdException w:name="Light Grid Accent 5" w:semiHidden="0" w:uiPriority="62" w:unhideWhenUsed="0"/>
+    <w:lsdException w:name="Medium Shading 1 Accent 5" w:semiHidden="0" w:uiPriority="63" w:unhideWhenUsed="0"/>
+    <w:lsdException w:name="Medium Shading 2 Accent 5" w:semiHidden="0" w:uiPriority="64" w:unhideWhenUsed="0"/>
+    <w:lsdException w:name="Medium List 1 Accent 5" w:semiHidden="0" w:uiPriority="65" w:unhideWhenUsed="0"/>
+    <w:lsdException w:name="Medium List 2 Accent 5" w:semiHidden="0" w:uiPriority="66" w:unhideWhenUsed="0"/>
+    <w:lsdException w:name="Medium Grid 1 Accent 5" w:semiHidden="0" w:uiPriority="67" w:unhideWhenUsed="0"/>
+    <w:lsdException w:name="Medium Grid 2 Accent 5" w:semiHidden="0" w:uiPriority="68" w:unhideWhenUsed="0"/>
+    <w:lsdException w:name="Medium Grid 3 Accent 5" w:semiHidden="0" w:uiPriority="69" w:unhideWhenUsed="0"/>
+    <w:lsdException w:name="Dark List Accent 5" w:semiHidden="0" w:uiPriority="70" w:unhideWhenUsed="0"/>
+    <w:lsdException w:name="Colorful Shading Accent 5" w:semiHidden="0" w:uiPriority="71" w:unhideWhenUsed="0"/>
+    <w:lsdException w:name="Colorful List Accent 5" w:semiHidden="0" w:uiPriority="72" w:unhideWhenUsed="0"/>
+    <w:lsdException w:name="Colorful Grid Accent 5" w:semiHidden="0" w:uiPriority="73" w:unhideWhenUsed="0"/>
+    <w:lsdException w:name="Light Shading Accent 6" w:semiHidden="0" w:uiPriority="60" w:unhideWhenUsed="0"/>
+    <w:lsdException w:name="Light List Accent 6" w:semiHidden="0" w:uiPriority="61" w:unhideWhenUsed="0"/>
+    <w:lsdException w:name="Light Grid Accent 6" w:semiHidden="0" w:uiPriority="62" w:unhideWhenUsed="0"/>
+    <w:lsdException w:name="Medium Shading 1 Accent 6" w:semiHidden="0" w:uiPriority="63" w:unhideWhenUsed="0"/>
+    <w:lsdException w:name="Medium Shading 2 Accent 6" w:semiHidden="0" w:uiPriority="64" w:unhideWhenUsed="0"/>
+    <w:lsdException w:name="Medium List 1 Accent 6" w:semiHidden="0" w:uiPriority="65" w:unhideWhenUsed="0"/>
+    <w:lsdException w:name="Medium List 2 Accent 6" w:semiHidden="0" w:uiPriority="66" w:unhideWhenUsed="0"/>
+    <w:lsdException w:name="Medium Grid 1 Accent 6" w:semiHidden="0" w:uiPriority="67" w:unhideWhenUsed="0"/>
+    <w:lsdException w:name="Medium Grid 2 Accent 6" w:semiHidden="0" w:uiPriority="68" w:unhideWhenUsed="0"/>
+    <w:lsdException w:name="Medium Grid 3 Accent 6" w:semiHidden="0" w:uiPriority="69" w:unhideWhenUsed="0"/>
+    <w:lsdException w:name="Dark List Accent 6" w:semiHidden="0" w:uiPriority="70" w:unhideWhenUsed="0"/>
+    <w:lsdException w:name="Colorful Shading Accent 6" w:semiHidden="0" w:uiPriority="71" w:unhideWhenUsed="0"/>
+    <w:lsdException w:name="Colorful List Accent 6" w:semiHidden="0" w:uiPriority="72" w:unhideWhenUsed="0"/>
+    <w:lsdException w:name="Colorful Grid Accent 6" w:semiHidden="0" w:uiPriority="73" w:unhideWhenUsed="0"/>
+    <w:lsdException w:name="Subtle Emphasis" w:semiHidden="0" w:uiPriority="19" w:unhideWhenUsed="0" w:qFormat="1"/>
+    <w:lsdException w:name="Intense Emphasis" w:semiHidden="0" w:uiPriority="21" w:unhideWhenUsed="0" w:qFormat="1"/>
+    <w:lsdException w:name="Subtle Reference" w:semiHidden="0" w:uiPriority="31" w:unhideWhenUsed="0" w:qFormat="1"/>
+    <w:lsdException w:name="Intense Reference" w:semiHidden="0" w:uiPriority="32" w:unhideWhenUsed="0" w:qFormat="1"/>
+    <w:lsdException w:name="Book Title" w:semiHidden="0" w:uiPriority="33" w:unhideWhenUsed="0" w:qFormat="1"/>
+    <w:lsdException w:name="Bibliography" w:uiPriority="37"/>
+    <w:lsdException w:name="TOC Heading" w:uiPriority="39" w:qFormat="1"/>
   </w:latentStyles>
   <w:style w:type="paragraph" w:default="1" w:styleId="Standaard">
     <w:name w:val="Normal"/>
@@ -7120,7 +7404,7 @@
   <a:extraClrSchemeLst/>
   <a:extLst>
     <a:ext uri="{05A4C25C-085E-4340-85A3-A5531E510DB2}">
-      <thm15:themeFamily xmlns:thm15="http://schemas.microsoft.com/office/thememl/2012/main" name="Office Theme" id="{62F939B6-93AF-4DB8-9C6B-D6C7DFDC589F}" vid="{4A3C46E8-61CC-4603-A589-7422A47A8E4A}"/>
+      <thm15:themeFamily xmlns:thm15="http://schemas.microsoft.com/office/thememl/2012/main" xmlns="" name="Office Theme" id="{62F939B6-93AF-4DB8-9C6B-D6C7DFDC589F}" vid="{4A3C46E8-61CC-4603-A589-7422A47A8E4A}"/>
     </a:ext>
   </a:extLst>
 </a:theme>
@@ -7131,7 +7415,7 @@
 </file>
 
 <file path=customXml/itemProps1.xml><?xml version="1.0" encoding="utf-8"?>
-<ds:datastoreItem xmlns:ds="http://schemas.openxmlformats.org/officeDocument/2006/customXml" ds:itemID="{E3616B33-0C25-4641-A876-A4D3B00CA18F}">
+<ds:datastoreItem xmlns:ds="http://schemas.openxmlformats.org/officeDocument/2006/customXml" ds:itemID="{AF43AB6F-711E-436A-83E9-419EA73396A1}">
   <ds:schemaRefs>
     <ds:schemaRef ds:uri="http://schemas.openxmlformats.org/officeDocument/2006/bibliography"/>
   </ds:schemaRefs>
